--- a/文档/系统设计.docx
+++ b/文档/系统设计.docx
@@ -582,6 +582,7 @@
         <w:pStyle w:val="11"/>
         <w:rPr>
           <w:rFonts w:asciiTheme="minorHAnsi" w:eastAsiaTheme="minorEastAsia" w:hAnsiTheme="minorHAnsi" w:cstheme="minorBidi"/>
+          <w:noProof/>
           <w:kern w:val="2"/>
           <w:sz w:val="21"/>
         </w:rPr>
@@ -613,11 +614,12 @@
         </w:rPr>
         <w:fldChar w:fldCharType="separate"/>
       </w:r>
-      <w:hyperlink w:anchor="_Toc448260834" w:history="1">
+      <w:hyperlink w:anchor="_Toc448322947" w:history="1">
         <w:r>
           <w:rPr>
             <w:rStyle w:val="af3"/>
             <w:rFonts w:ascii="Times New Roman" w:eastAsia="黑体" w:hAnsi="Times New Roman" w:cs="Times New Roman"/>
+            <w:noProof/>
           </w:rPr>
           <w:t>1</w:t>
         </w:r>
@@ -625,25 +627,56 @@
           <w:rPr>
             <w:rStyle w:val="af3"/>
             <w:rFonts w:ascii="Times New Roman" w:eastAsia="黑体" w:hAnsi="Times New Roman" w:cs="Times New Roman" w:hint="eastAsia"/>
+            <w:noProof/>
           </w:rPr>
           <w:t>．导言</w:t>
         </w:r>
         <w:r>
+          <w:rPr>
+            <w:noProof/>
+            <w:webHidden/>
+          </w:rPr>
           <w:tab/>
         </w:r>
         <w:r>
+          <w:rPr>
+            <w:noProof/>
+            <w:webHidden/>
+          </w:rPr>
           <w:fldChar w:fldCharType="begin"/>
         </w:r>
         <w:r>
-          <w:instrText xml:space="preserve"> PAGEREF _Toc448260834 \h </w:instrText>
-        </w:r>
-        <w:r>
+          <w:rPr>
+            <w:noProof/>
+            <w:webHidden/>
+          </w:rPr>
+          <w:instrText xml:space="preserve"> PAGEREF _Toc448322947 \h </w:instrText>
+        </w:r>
+        <w:r>
+          <w:rPr>
+            <w:noProof/>
+            <w:webHidden/>
+          </w:rPr>
+        </w:r>
+        <w:r>
+          <w:rPr>
+            <w:noProof/>
+            <w:webHidden/>
+          </w:rPr>
           <w:fldChar w:fldCharType="separate"/>
         </w:r>
         <w:r>
+          <w:rPr>
+            <w:noProof/>
+            <w:webHidden/>
+          </w:rPr>
           <w:t>1</w:t>
         </w:r>
         <w:r>
+          <w:rPr>
+            <w:noProof/>
+            <w:webHidden/>
+          </w:rPr>
           <w:fldChar w:fldCharType="end"/>
         </w:r>
       </w:hyperlink>
@@ -657,15 +690,17 @@
         <w:ind w:left="440"/>
         <w:rPr>
           <w:rFonts w:asciiTheme="minorHAnsi" w:eastAsiaTheme="minorEastAsia" w:hAnsiTheme="minorHAnsi" w:cstheme="minorBidi"/>
+          <w:noProof/>
           <w:kern w:val="2"/>
           <w:sz w:val="21"/>
         </w:rPr>
       </w:pPr>
-      <w:hyperlink w:anchor="_Toc448260835" w:history="1">
+      <w:hyperlink w:anchor="_Toc448322948" w:history="1">
         <w:r>
           <w:rPr>
             <w:rStyle w:val="af3"/>
             <w:rFonts w:ascii="Times New Roman" w:eastAsia="黑体" w:hAnsi="Times New Roman" w:cs="Times New Roman"/>
+            <w:noProof/>
           </w:rPr>
           <w:t xml:space="preserve">1.1 </w:t>
         </w:r>
@@ -673,25 +708,56 @@
           <w:rPr>
             <w:rStyle w:val="af3"/>
             <w:rFonts w:ascii="Times New Roman" w:eastAsia="黑体" w:hAnsi="Times New Roman" w:cs="Times New Roman" w:hint="eastAsia"/>
+            <w:noProof/>
           </w:rPr>
           <w:t>编写目的</w:t>
         </w:r>
         <w:r>
+          <w:rPr>
+            <w:noProof/>
+            <w:webHidden/>
+          </w:rPr>
           <w:tab/>
         </w:r>
         <w:r>
+          <w:rPr>
+            <w:noProof/>
+            <w:webHidden/>
+          </w:rPr>
           <w:fldChar w:fldCharType="begin"/>
         </w:r>
         <w:r>
-          <w:instrText xml:space="preserve"> PAGEREF _Toc448260835 \h </w:instrText>
-        </w:r>
-        <w:r>
+          <w:rPr>
+            <w:noProof/>
+            <w:webHidden/>
+          </w:rPr>
+          <w:instrText xml:space="preserve"> PAGEREF _Toc448322948 \h </w:instrText>
+        </w:r>
+        <w:r>
+          <w:rPr>
+            <w:noProof/>
+            <w:webHidden/>
+          </w:rPr>
+        </w:r>
+        <w:r>
+          <w:rPr>
+            <w:noProof/>
+            <w:webHidden/>
+          </w:rPr>
           <w:fldChar w:fldCharType="separate"/>
         </w:r>
         <w:r>
+          <w:rPr>
+            <w:noProof/>
+            <w:webHidden/>
+          </w:rPr>
           <w:t>1</w:t>
         </w:r>
         <w:r>
+          <w:rPr>
+            <w:noProof/>
+            <w:webHidden/>
+          </w:rPr>
           <w:fldChar w:fldCharType="end"/>
         </w:r>
       </w:hyperlink>
@@ -705,15 +771,17 @@
         <w:ind w:left="440"/>
         <w:rPr>
           <w:rFonts w:asciiTheme="minorHAnsi" w:eastAsiaTheme="minorEastAsia" w:hAnsiTheme="minorHAnsi" w:cstheme="minorBidi"/>
+          <w:noProof/>
           <w:kern w:val="2"/>
           <w:sz w:val="21"/>
         </w:rPr>
       </w:pPr>
-      <w:hyperlink w:anchor="_Toc448260836" w:history="1">
+      <w:hyperlink w:anchor="_Toc448322949" w:history="1">
         <w:r>
           <w:rPr>
             <w:rStyle w:val="af3"/>
             <w:rFonts w:ascii="Times New Roman" w:eastAsia="黑体" w:hAnsi="Times New Roman" w:cs="Times New Roman"/>
+            <w:noProof/>
           </w:rPr>
           <w:t xml:space="preserve">1.2 </w:t>
         </w:r>
@@ -721,25 +789,56 @@
           <w:rPr>
             <w:rStyle w:val="af3"/>
             <w:rFonts w:ascii="Times New Roman" w:eastAsia="黑体" w:hAnsi="Times New Roman" w:cs="Times New Roman" w:hint="eastAsia"/>
+            <w:noProof/>
           </w:rPr>
           <w:t>项目范围</w:t>
         </w:r>
         <w:r>
+          <w:rPr>
+            <w:noProof/>
+            <w:webHidden/>
+          </w:rPr>
           <w:tab/>
         </w:r>
         <w:r>
+          <w:rPr>
+            <w:noProof/>
+            <w:webHidden/>
+          </w:rPr>
           <w:fldChar w:fldCharType="begin"/>
         </w:r>
         <w:r>
-          <w:instrText xml:space="preserve"> PAGEREF _Toc448260836 \h </w:instrText>
-        </w:r>
-        <w:r>
+          <w:rPr>
+            <w:noProof/>
+            <w:webHidden/>
+          </w:rPr>
+          <w:instrText xml:space="preserve"> PAGEREF _Toc448322949 \h </w:instrText>
+        </w:r>
+        <w:r>
+          <w:rPr>
+            <w:noProof/>
+            <w:webHidden/>
+          </w:rPr>
+        </w:r>
+        <w:r>
+          <w:rPr>
+            <w:noProof/>
+            <w:webHidden/>
+          </w:rPr>
           <w:fldChar w:fldCharType="separate"/>
         </w:r>
         <w:r>
+          <w:rPr>
+            <w:noProof/>
+            <w:webHidden/>
+          </w:rPr>
           <w:t>1</w:t>
         </w:r>
         <w:r>
+          <w:rPr>
+            <w:noProof/>
+            <w:webHidden/>
+          </w:rPr>
           <w:fldChar w:fldCharType="end"/>
         </w:r>
       </w:hyperlink>
@@ -753,15 +852,17 @@
         <w:ind w:left="440"/>
         <w:rPr>
           <w:rFonts w:asciiTheme="minorHAnsi" w:eastAsiaTheme="minorEastAsia" w:hAnsiTheme="minorHAnsi" w:cstheme="minorBidi"/>
+          <w:noProof/>
           <w:kern w:val="2"/>
           <w:sz w:val="21"/>
         </w:rPr>
       </w:pPr>
-      <w:hyperlink w:anchor="_Toc448260837" w:history="1">
+      <w:hyperlink w:anchor="_Toc448322950" w:history="1">
         <w:r>
           <w:rPr>
             <w:rStyle w:val="af3"/>
             <w:rFonts w:ascii="Times New Roman" w:eastAsia="黑体" w:hAnsi="Times New Roman" w:cs="Times New Roman"/>
+            <w:noProof/>
           </w:rPr>
           <w:t xml:space="preserve">1.3 </w:t>
         </w:r>
@@ -769,28 +870,56 @@
           <w:rPr>
             <w:rStyle w:val="af3"/>
             <w:rFonts w:ascii="Times New Roman" w:eastAsia="黑体" w:hAnsi="Times New Roman" w:cs="Times New Roman" w:hint="eastAsia"/>
+            <w:noProof/>
           </w:rPr>
           <w:t>引用标准</w:t>
         </w:r>
         <w:r>
+          <w:rPr>
+            <w:noProof/>
+            <w:webHidden/>
+          </w:rPr>
           <w:tab/>
         </w:r>
         <w:r>
+          <w:rPr>
+            <w:noProof/>
+            <w:webHidden/>
+          </w:rPr>
           <w:fldChar w:fldCharType="begin"/>
         </w:r>
         <w:r>
-          <w:instrText xml:space="preserve"> PAGEREF _T</w:instrText>
-        </w:r>
-        <w:r>
-          <w:instrText xml:space="preserve">oc448260837 \h </w:instrText>
-        </w:r>
-        <w:r>
+          <w:rPr>
+            <w:noProof/>
+            <w:webHidden/>
+          </w:rPr>
+          <w:instrText xml:space="preserve"> PAGEREF _Toc448322950 \h </w:instrText>
+        </w:r>
+        <w:r>
+          <w:rPr>
+            <w:noProof/>
+            <w:webHidden/>
+          </w:rPr>
+        </w:r>
+        <w:r>
+          <w:rPr>
+            <w:noProof/>
+            <w:webHidden/>
+          </w:rPr>
           <w:fldChar w:fldCharType="separate"/>
         </w:r>
         <w:r>
+          <w:rPr>
+            <w:noProof/>
+            <w:webHidden/>
+          </w:rPr>
           <w:t>1</w:t>
         </w:r>
         <w:r>
+          <w:rPr>
+            <w:noProof/>
+            <w:webHidden/>
+          </w:rPr>
           <w:fldChar w:fldCharType="end"/>
         </w:r>
       </w:hyperlink>
@@ -804,15 +933,17 @@
         <w:ind w:left="440"/>
         <w:rPr>
           <w:rFonts w:asciiTheme="minorHAnsi" w:eastAsiaTheme="minorEastAsia" w:hAnsiTheme="minorHAnsi" w:cstheme="minorBidi"/>
+          <w:noProof/>
           <w:kern w:val="2"/>
           <w:sz w:val="21"/>
         </w:rPr>
       </w:pPr>
-      <w:hyperlink w:anchor="_Toc448260838" w:history="1">
+      <w:hyperlink w:anchor="_Toc448322951" w:history="1">
         <w:r>
           <w:rPr>
             <w:rStyle w:val="af3"/>
             <w:rFonts w:ascii="Times New Roman" w:eastAsia="黑体" w:hAnsi="Times New Roman" w:cs="Times New Roman"/>
+            <w:noProof/>
           </w:rPr>
           <w:t xml:space="preserve">1.4 </w:t>
         </w:r>
@@ -820,25 +951,56 @@
           <w:rPr>
             <w:rStyle w:val="af3"/>
             <w:rFonts w:ascii="Times New Roman" w:eastAsia="黑体" w:hAnsi="Times New Roman" w:cs="Times New Roman" w:hint="eastAsia"/>
+            <w:noProof/>
           </w:rPr>
           <w:t>参考资料</w:t>
         </w:r>
         <w:r>
+          <w:rPr>
+            <w:noProof/>
+            <w:webHidden/>
+          </w:rPr>
           <w:tab/>
         </w:r>
         <w:r>
+          <w:rPr>
+            <w:noProof/>
+            <w:webHidden/>
+          </w:rPr>
           <w:fldChar w:fldCharType="begin"/>
         </w:r>
         <w:r>
-          <w:instrText xml:space="preserve"> PAGEREF _Toc448260838 \h </w:instrText>
-        </w:r>
-        <w:r>
+          <w:rPr>
+            <w:noProof/>
+            <w:webHidden/>
+          </w:rPr>
+          <w:instrText xml:space="preserve"> PAGEREF _Toc448322951 \h </w:instrText>
+        </w:r>
+        <w:r>
+          <w:rPr>
+            <w:noProof/>
+            <w:webHidden/>
+          </w:rPr>
+        </w:r>
+        <w:r>
+          <w:rPr>
+            <w:noProof/>
+            <w:webHidden/>
+          </w:rPr>
           <w:fldChar w:fldCharType="separate"/>
         </w:r>
         <w:r>
+          <w:rPr>
+            <w:noProof/>
+            <w:webHidden/>
+          </w:rPr>
           <w:t>1</w:t>
         </w:r>
         <w:r>
+          <w:rPr>
+            <w:noProof/>
+            <w:webHidden/>
+          </w:rPr>
           <w:fldChar w:fldCharType="end"/>
         </w:r>
       </w:hyperlink>
@@ -852,15 +1014,17 @@
         <w:ind w:left="440"/>
         <w:rPr>
           <w:rFonts w:asciiTheme="minorHAnsi" w:eastAsiaTheme="minorEastAsia" w:hAnsiTheme="minorHAnsi" w:cstheme="minorBidi"/>
+          <w:noProof/>
           <w:kern w:val="2"/>
           <w:sz w:val="21"/>
         </w:rPr>
       </w:pPr>
-      <w:hyperlink w:anchor="_Toc448260839" w:history="1">
+      <w:hyperlink w:anchor="_Toc448322952" w:history="1">
         <w:r>
           <w:rPr>
             <w:rStyle w:val="af3"/>
             <w:rFonts w:ascii="Times New Roman" w:eastAsia="黑体" w:hAnsi="Times New Roman" w:cs="Times New Roman"/>
+            <w:noProof/>
           </w:rPr>
           <w:t xml:space="preserve">1.5 </w:t>
         </w:r>
@@ -868,25 +1032,56 @@
           <w:rPr>
             <w:rStyle w:val="af3"/>
             <w:rFonts w:ascii="Times New Roman" w:eastAsia="黑体" w:hAnsi="Times New Roman" w:cs="Times New Roman" w:hint="eastAsia"/>
+            <w:noProof/>
           </w:rPr>
           <w:t>版本更新信息</w:t>
         </w:r>
         <w:r>
+          <w:rPr>
+            <w:noProof/>
+            <w:webHidden/>
+          </w:rPr>
           <w:tab/>
         </w:r>
         <w:r>
+          <w:rPr>
+            <w:noProof/>
+            <w:webHidden/>
+          </w:rPr>
           <w:fldChar w:fldCharType="begin"/>
         </w:r>
         <w:r>
-          <w:instrText xml:space="preserve"> PAGEREF _Toc448260839 \h </w:instrText>
-        </w:r>
-        <w:r>
+          <w:rPr>
+            <w:noProof/>
+            <w:webHidden/>
+          </w:rPr>
+          <w:instrText xml:space="preserve"> PAGEREF _Toc448322952 \h </w:instrText>
+        </w:r>
+        <w:r>
+          <w:rPr>
+            <w:noProof/>
+            <w:webHidden/>
+          </w:rPr>
+        </w:r>
+        <w:r>
+          <w:rPr>
+            <w:noProof/>
+            <w:webHidden/>
+          </w:rPr>
           <w:fldChar w:fldCharType="separate"/>
         </w:r>
         <w:r>
+          <w:rPr>
+            <w:noProof/>
+            <w:webHidden/>
+          </w:rPr>
           <w:t>1</w:t>
         </w:r>
         <w:r>
+          <w:rPr>
+            <w:noProof/>
+            <w:webHidden/>
+          </w:rPr>
           <w:fldChar w:fldCharType="end"/>
         </w:r>
       </w:hyperlink>
@@ -896,15 +1091,17 @@
         <w:pStyle w:val="11"/>
         <w:rPr>
           <w:rFonts w:asciiTheme="minorHAnsi" w:eastAsiaTheme="minorEastAsia" w:hAnsiTheme="minorHAnsi" w:cstheme="minorBidi"/>
+          <w:noProof/>
           <w:kern w:val="2"/>
           <w:sz w:val="21"/>
         </w:rPr>
       </w:pPr>
-      <w:hyperlink w:anchor="_Toc448260840" w:history="1">
+      <w:hyperlink w:anchor="_Toc448322953" w:history="1">
         <w:r>
           <w:rPr>
             <w:rStyle w:val="af3"/>
             <w:rFonts w:ascii="Times New Roman" w:eastAsia="黑体" w:hAnsi="Times New Roman" w:cs="Times New Roman"/>
+            <w:noProof/>
           </w:rPr>
           <w:t>2</w:t>
         </w:r>
@@ -912,25 +1109,56 @@
           <w:rPr>
             <w:rStyle w:val="af3"/>
             <w:rFonts w:ascii="Times New Roman" w:eastAsia="黑体" w:hAnsi="Times New Roman" w:cs="Times New Roman" w:hint="eastAsia"/>
+            <w:noProof/>
           </w:rPr>
           <w:t>．项目需求简介</w:t>
         </w:r>
         <w:r>
+          <w:rPr>
+            <w:noProof/>
+            <w:webHidden/>
+          </w:rPr>
           <w:tab/>
         </w:r>
         <w:r>
+          <w:rPr>
+            <w:noProof/>
+            <w:webHidden/>
+          </w:rPr>
           <w:fldChar w:fldCharType="begin"/>
         </w:r>
         <w:r>
-          <w:instrText xml:space="preserve"> PAGEREF _Toc448260840 \h </w:instrText>
-        </w:r>
-        <w:r>
+          <w:rPr>
+            <w:noProof/>
+            <w:webHidden/>
+          </w:rPr>
+          <w:instrText xml:space="preserve"> PAGEREF _Toc448322953 \h </w:instrText>
+        </w:r>
+        <w:r>
+          <w:rPr>
+            <w:noProof/>
+            <w:webHidden/>
+          </w:rPr>
+        </w:r>
+        <w:r>
+          <w:rPr>
+            <w:noProof/>
+            <w:webHidden/>
+          </w:rPr>
           <w:fldChar w:fldCharType="separate"/>
         </w:r>
         <w:r>
+          <w:rPr>
+            <w:noProof/>
+            <w:webHidden/>
+          </w:rPr>
           <w:t>2</w:t>
         </w:r>
         <w:r>
+          <w:rPr>
+            <w:noProof/>
+            <w:webHidden/>
+          </w:rPr>
           <w:fldChar w:fldCharType="end"/>
         </w:r>
       </w:hyperlink>
@@ -940,15 +1168,17 @@
         <w:pStyle w:val="11"/>
         <w:rPr>
           <w:rFonts w:asciiTheme="minorHAnsi" w:eastAsiaTheme="minorEastAsia" w:hAnsiTheme="minorHAnsi" w:cstheme="minorBidi"/>
+          <w:noProof/>
           <w:kern w:val="2"/>
           <w:sz w:val="21"/>
         </w:rPr>
       </w:pPr>
-      <w:hyperlink w:anchor="_Toc448260841" w:history="1">
+      <w:hyperlink w:anchor="_Toc448322954" w:history="1">
         <w:r>
           <w:rPr>
             <w:rStyle w:val="af3"/>
             <w:rFonts w:ascii="Times New Roman" w:eastAsia="黑体" w:hAnsi="Times New Roman" w:cs="Times New Roman"/>
+            <w:noProof/>
           </w:rPr>
           <w:t>3</w:t>
         </w:r>
@@ -956,25 +1186,56 @@
           <w:rPr>
             <w:rStyle w:val="af3"/>
             <w:rFonts w:ascii="Times New Roman" w:eastAsia="黑体" w:hAnsi="Times New Roman" w:cs="Times New Roman" w:hint="eastAsia"/>
+            <w:noProof/>
           </w:rPr>
           <w:t>．体系结构设计</w:t>
         </w:r>
         <w:r>
+          <w:rPr>
+            <w:noProof/>
+            <w:webHidden/>
+          </w:rPr>
           <w:tab/>
         </w:r>
         <w:r>
+          <w:rPr>
+            <w:noProof/>
+            <w:webHidden/>
+          </w:rPr>
           <w:fldChar w:fldCharType="begin"/>
         </w:r>
         <w:r>
-          <w:instrText xml:space="preserve"> PAGEREF _Toc448260841 \h </w:instrText>
-        </w:r>
-        <w:r>
+          <w:rPr>
+            <w:noProof/>
+            <w:webHidden/>
+          </w:rPr>
+          <w:instrText xml:space="preserve"> PAGEREF _Toc448322954 \h </w:instrText>
+        </w:r>
+        <w:r>
+          <w:rPr>
+            <w:noProof/>
+            <w:webHidden/>
+          </w:rPr>
+        </w:r>
+        <w:r>
+          <w:rPr>
+            <w:noProof/>
+            <w:webHidden/>
+          </w:rPr>
           <w:fldChar w:fldCharType="separate"/>
         </w:r>
         <w:r>
-          <w:t>2</w:t>
-        </w:r>
-        <w:r>
+          <w:rPr>
+            <w:noProof/>
+            <w:webHidden/>
+          </w:rPr>
+          <w:t>3</w:t>
+        </w:r>
+        <w:r>
+          <w:rPr>
+            <w:noProof/>
+            <w:webHidden/>
+          </w:rPr>
           <w:fldChar w:fldCharType="end"/>
         </w:r>
       </w:hyperlink>
@@ -988,15 +1249,17 @@
         <w:ind w:left="440"/>
         <w:rPr>
           <w:rFonts w:asciiTheme="minorHAnsi" w:eastAsiaTheme="minorEastAsia" w:hAnsiTheme="minorHAnsi" w:cstheme="minorBidi"/>
+          <w:noProof/>
           <w:kern w:val="2"/>
           <w:sz w:val="21"/>
         </w:rPr>
       </w:pPr>
-      <w:hyperlink w:anchor="_Toc448260842" w:history="1">
+      <w:hyperlink w:anchor="_Toc448322955" w:history="1">
         <w:r>
           <w:rPr>
             <w:rStyle w:val="af3"/>
             <w:rFonts w:ascii="Times New Roman" w:eastAsia="黑体" w:hAnsi="Times New Roman" w:cs="Times New Roman"/>
+            <w:noProof/>
           </w:rPr>
           <w:t xml:space="preserve">3.1 </w:t>
         </w:r>
@@ -1004,25 +1267,56 @@
           <w:rPr>
             <w:rStyle w:val="af3"/>
             <w:rFonts w:ascii="Times New Roman" w:eastAsia="黑体" w:hAnsi="Times New Roman" w:cs="Times New Roman" w:hint="eastAsia"/>
+            <w:noProof/>
           </w:rPr>
           <w:t>设计简介</w:t>
         </w:r>
         <w:r>
+          <w:rPr>
+            <w:noProof/>
+            <w:webHidden/>
+          </w:rPr>
           <w:tab/>
         </w:r>
         <w:r>
+          <w:rPr>
+            <w:noProof/>
+            <w:webHidden/>
+          </w:rPr>
           <w:fldChar w:fldCharType="begin"/>
         </w:r>
         <w:r>
-          <w:instrText xml:space="preserve"> PAGEREF _Toc448260842 \h </w:instrText>
-        </w:r>
-        <w:r>
+          <w:rPr>
+            <w:noProof/>
+            <w:webHidden/>
+          </w:rPr>
+          <w:instrText xml:space="preserve"> PAGEREF _Toc448322955 \h </w:instrText>
+        </w:r>
+        <w:r>
+          <w:rPr>
+            <w:noProof/>
+            <w:webHidden/>
+          </w:rPr>
+        </w:r>
+        <w:r>
+          <w:rPr>
+            <w:noProof/>
+            <w:webHidden/>
+          </w:rPr>
           <w:fldChar w:fldCharType="separate"/>
         </w:r>
         <w:r>
-          <w:t>2</w:t>
-        </w:r>
-        <w:r>
+          <w:rPr>
+            <w:noProof/>
+            <w:webHidden/>
+          </w:rPr>
+          <w:t>3</w:t>
+        </w:r>
+        <w:r>
+          <w:rPr>
+            <w:noProof/>
+            <w:webHidden/>
+          </w:rPr>
           <w:fldChar w:fldCharType="end"/>
         </w:r>
       </w:hyperlink>
@@ -1036,15 +1330,17 @@
         <w:ind w:left="440"/>
         <w:rPr>
           <w:rFonts w:asciiTheme="minorHAnsi" w:eastAsiaTheme="minorEastAsia" w:hAnsiTheme="minorHAnsi" w:cstheme="minorBidi"/>
+          <w:noProof/>
           <w:kern w:val="2"/>
           <w:sz w:val="21"/>
         </w:rPr>
       </w:pPr>
-      <w:hyperlink w:anchor="_Toc448260843" w:history="1">
+      <w:hyperlink w:anchor="_Toc448322956" w:history="1">
         <w:r>
           <w:rPr>
             <w:rStyle w:val="af3"/>
             <w:rFonts w:ascii="Times New Roman" w:eastAsia="黑体" w:hAnsi="Times New Roman" w:cs="Times New Roman"/>
+            <w:noProof/>
           </w:rPr>
           <w:t xml:space="preserve">3.2 </w:t>
         </w:r>
@@ -1052,25 +1348,56 @@
           <w:rPr>
             <w:rStyle w:val="af3"/>
             <w:rFonts w:ascii="Times New Roman" w:eastAsia="黑体" w:hAnsi="Times New Roman" w:cs="Times New Roman" w:hint="eastAsia"/>
+            <w:noProof/>
           </w:rPr>
           <w:t>详细设计</w:t>
         </w:r>
         <w:r>
+          <w:rPr>
+            <w:noProof/>
+            <w:webHidden/>
+          </w:rPr>
           <w:tab/>
         </w:r>
         <w:r>
+          <w:rPr>
+            <w:noProof/>
+            <w:webHidden/>
+          </w:rPr>
           <w:fldChar w:fldCharType="begin"/>
         </w:r>
         <w:r>
-          <w:instrText xml:space="preserve"> PAGEREF _Toc448260843 \h </w:instrText>
-        </w:r>
-        <w:r>
+          <w:rPr>
+            <w:noProof/>
+            <w:webHidden/>
+          </w:rPr>
+          <w:instrText xml:space="preserve"> PAGEREF _Toc448322956 \h </w:instrText>
+        </w:r>
+        <w:r>
+          <w:rPr>
+            <w:noProof/>
+            <w:webHidden/>
+          </w:rPr>
+        </w:r>
+        <w:r>
+          <w:rPr>
+            <w:noProof/>
+            <w:webHidden/>
+          </w:rPr>
           <w:fldChar w:fldCharType="separate"/>
         </w:r>
         <w:r>
-          <w:t>4</w:t>
-        </w:r>
-        <w:r>
+          <w:rPr>
+            <w:noProof/>
+            <w:webHidden/>
+          </w:rPr>
+          <w:t>5</w:t>
+        </w:r>
+        <w:r>
+          <w:rPr>
+            <w:noProof/>
+            <w:webHidden/>
+          </w:rPr>
           <w:fldChar w:fldCharType="end"/>
         </w:r>
       </w:hyperlink>
@@ -1084,15 +1411,17 @@
         <w:ind w:left="880"/>
         <w:rPr>
           <w:rFonts w:asciiTheme="minorHAnsi" w:eastAsiaTheme="minorEastAsia" w:hAnsiTheme="minorHAnsi" w:cstheme="minorBidi"/>
+          <w:noProof/>
           <w:kern w:val="2"/>
           <w:sz w:val="21"/>
         </w:rPr>
       </w:pPr>
-      <w:hyperlink w:anchor="_Toc448260844" w:history="1">
+      <w:hyperlink w:anchor="_Toc448322957" w:history="1">
         <w:r>
           <w:rPr>
             <w:rStyle w:val="af3"/>
             <w:rFonts w:ascii="Times New Roman" w:eastAsia="黑体" w:hAnsi="Times New Roman" w:cs="Times New Roman"/>
+            <w:noProof/>
           </w:rPr>
           <w:t xml:space="preserve">3.2.1 </w:t>
         </w:r>
@@ -1100,28 +1429,56 @@
           <w:rPr>
             <w:rStyle w:val="af3"/>
             <w:rFonts w:ascii="Times New Roman" w:eastAsia="黑体" w:hAnsi="Times New Roman" w:cs="Times New Roman" w:hint="eastAsia"/>
+            <w:noProof/>
           </w:rPr>
           <w:t>表现层</w:t>
         </w:r>
         <w:r>
+          <w:rPr>
+            <w:noProof/>
+            <w:webHidden/>
+          </w:rPr>
           <w:tab/>
         </w:r>
         <w:r>
+          <w:rPr>
+            <w:noProof/>
+            <w:webHidden/>
+          </w:rPr>
           <w:fldChar w:fldCharType="begin"/>
         </w:r>
         <w:r>
-          <w:instrText xml:space="preserve"> PAGEREF _</w:instrText>
-        </w:r>
-        <w:r>
-          <w:instrText xml:space="preserve">Toc448260844 \h </w:instrText>
-        </w:r>
-        <w:r>
+          <w:rPr>
+            <w:noProof/>
+            <w:webHidden/>
+          </w:rPr>
+          <w:instrText xml:space="preserve"> PAGEREF _Toc448322957 \h </w:instrText>
+        </w:r>
+        <w:r>
+          <w:rPr>
+            <w:noProof/>
+            <w:webHidden/>
+          </w:rPr>
+        </w:r>
+        <w:r>
+          <w:rPr>
+            <w:noProof/>
+            <w:webHidden/>
+          </w:rPr>
           <w:fldChar w:fldCharType="separate"/>
         </w:r>
         <w:r>
-          <w:t>4</w:t>
-        </w:r>
-        <w:r>
+          <w:rPr>
+            <w:noProof/>
+            <w:webHidden/>
+          </w:rPr>
+          <w:t>5</w:t>
+        </w:r>
+        <w:r>
+          <w:rPr>
+            <w:noProof/>
+            <w:webHidden/>
+          </w:rPr>
           <w:fldChar w:fldCharType="end"/>
         </w:r>
       </w:hyperlink>
@@ -1135,15 +1492,17 @@
         <w:ind w:left="880"/>
         <w:rPr>
           <w:rFonts w:asciiTheme="minorHAnsi" w:eastAsiaTheme="minorEastAsia" w:hAnsiTheme="minorHAnsi" w:cstheme="minorBidi"/>
+          <w:noProof/>
           <w:kern w:val="2"/>
           <w:sz w:val="21"/>
         </w:rPr>
       </w:pPr>
-      <w:hyperlink w:anchor="_Toc448260845" w:history="1">
+      <w:hyperlink w:anchor="_Toc448322958" w:history="1">
         <w:r>
           <w:rPr>
             <w:rStyle w:val="af3"/>
             <w:rFonts w:ascii="Times New Roman" w:eastAsia="黑体" w:hAnsi="Times New Roman" w:cs="Times New Roman"/>
+            <w:noProof/>
           </w:rPr>
           <w:t xml:space="preserve">3.2.2 </w:t>
         </w:r>
@@ -1151,25 +1510,56 @@
           <w:rPr>
             <w:rStyle w:val="af3"/>
             <w:rFonts w:ascii="Times New Roman" w:eastAsia="黑体" w:hAnsi="Times New Roman" w:cs="Times New Roman" w:hint="eastAsia"/>
+            <w:noProof/>
           </w:rPr>
           <w:t>控制层</w:t>
         </w:r>
         <w:r>
+          <w:rPr>
+            <w:noProof/>
+            <w:webHidden/>
+          </w:rPr>
           <w:tab/>
         </w:r>
         <w:r>
+          <w:rPr>
+            <w:noProof/>
+            <w:webHidden/>
+          </w:rPr>
           <w:fldChar w:fldCharType="begin"/>
         </w:r>
         <w:r>
-          <w:instrText xml:space="preserve"> PAGEREF _Toc448260845 \h </w:instrText>
-        </w:r>
-        <w:r>
+          <w:rPr>
+            <w:noProof/>
+            <w:webHidden/>
+          </w:rPr>
+          <w:instrText xml:space="preserve"> PAGEREF _Toc448322958 \h </w:instrText>
+        </w:r>
+        <w:r>
+          <w:rPr>
+            <w:noProof/>
+            <w:webHidden/>
+          </w:rPr>
+        </w:r>
+        <w:r>
+          <w:rPr>
+            <w:noProof/>
+            <w:webHidden/>
+          </w:rPr>
           <w:fldChar w:fldCharType="separate"/>
         </w:r>
         <w:r>
-          <w:t>5</w:t>
-        </w:r>
-        <w:r>
+          <w:rPr>
+            <w:noProof/>
+            <w:webHidden/>
+          </w:rPr>
+          <w:t>6</w:t>
+        </w:r>
+        <w:r>
+          <w:rPr>
+            <w:noProof/>
+            <w:webHidden/>
+          </w:rPr>
           <w:fldChar w:fldCharType="end"/>
         </w:r>
       </w:hyperlink>
@@ -1183,15 +1573,17 @@
         <w:ind w:left="880"/>
         <w:rPr>
           <w:rFonts w:asciiTheme="minorHAnsi" w:eastAsiaTheme="minorEastAsia" w:hAnsiTheme="minorHAnsi" w:cstheme="minorBidi"/>
+          <w:noProof/>
           <w:kern w:val="2"/>
           <w:sz w:val="21"/>
         </w:rPr>
       </w:pPr>
-      <w:hyperlink w:anchor="_Toc448260846" w:history="1">
+      <w:hyperlink w:anchor="_Toc448322959" w:history="1">
         <w:r>
           <w:rPr>
             <w:rStyle w:val="af3"/>
             <w:rFonts w:ascii="Times New Roman" w:eastAsia="黑体" w:hAnsi="Times New Roman" w:cs="Times New Roman"/>
+            <w:noProof/>
           </w:rPr>
           <w:t xml:space="preserve">3.2.3 </w:t>
         </w:r>
@@ -1199,25 +1591,56 @@
           <w:rPr>
             <w:rStyle w:val="af3"/>
             <w:rFonts w:ascii="Times New Roman" w:eastAsia="黑体" w:hAnsi="Times New Roman" w:cs="Times New Roman" w:hint="eastAsia"/>
+            <w:noProof/>
           </w:rPr>
           <w:t>业务逻辑层</w:t>
         </w:r>
         <w:r>
+          <w:rPr>
+            <w:noProof/>
+            <w:webHidden/>
+          </w:rPr>
           <w:tab/>
         </w:r>
         <w:r>
+          <w:rPr>
+            <w:noProof/>
+            <w:webHidden/>
+          </w:rPr>
           <w:fldChar w:fldCharType="begin"/>
         </w:r>
         <w:r>
-          <w:instrText xml:space="preserve"> PAGEREF _Toc448260846 \h </w:instrText>
-        </w:r>
-        <w:r>
+          <w:rPr>
+            <w:noProof/>
+            <w:webHidden/>
+          </w:rPr>
+          <w:instrText xml:space="preserve"> PAGEREF _Toc448322959 \h </w:instrText>
+        </w:r>
+        <w:r>
+          <w:rPr>
+            <w:noProof/>
+            <w:webHidden/>
+          </w:rPr>
+        </w:r>
+        <w:r>
+          <w:rPr>
+            <w:noProof/>
+            <w:webHidden/>
+          </w:rPr>
           <w:fldChar w:fldCharType="separate"/>
         </w:r>
         <w:r>
-          <w:t>5</w:t>
-        </w:r>
-        <w:r>
+          <w:rPr>
+            <w:noProof/>
+            <w:webHidden/>
+          </w:rPr>
+          <w:t>6</w:t>
+        </w:r>
+        <w:r>
+          <w:rPr>
+            <w:noProof/>
+            <w:webHidden/>
+          </w:rPr>
           <w:fldChar w:fldCharType="end"/>
         </w:r>
       </w:hyperlink>
@@ -1231,15 +1654,17 @@
         <w:ind w:left="880"/>
         <w:rPr>
           <w:rFonts w:asciiTheme="minorHAnsi" w:eastAsiaTheme="minorEastAsia" w:hAnsiTheme="minorHAnsi" w:cstheme="minorBidi"/>
+          <w:noProof/>
           <w:kern w:val="2"/>
           <w:sz w:val="21"/>
         </w:rPr>
       </w:pPr>
-      <w:hyperlink w:anchor="_Toc448260847" w:history="1">
+      <w:hyperlink w:anchor="_Toc448322960" w:history="1">
         <w:r>
           <w:rPr>
             <w:rStyle w:val="af3"/>
             <w:rFonts w:ascii="Times New Roman" w:eastAsia="黑体" w:hAnsi="Times New Roman" w:cs="Times New Roman"/>
+            <w:noProof/>
           </w:rPr>
           <w:t xml:space="preserve">3.2.4 </w:t>
         </w:r>
@@ -1247,28 +1672,56 @@
           <w:rPr>
             <w:rStyle w:val="af3"/>
             <w:rFonts w:ascii="Times New Roman" w:eastAsia="黑体" w:hAnsi="Times New Roman" w:cs="Times New Roman" w:hint="eastAsia"/>
+            <w:noProof/>
           </w:rPr>
           <w:t>数据持久层</w:t>
         </w:r>
         <w:r>
+          <w:rPr>
+            <w:noProof/>
+            <w:webHidden/>
+          </w:rPr>
           <w:tab/>
         </w:r>
         <w:r>
+          <w:rPr>
+            <w:noProof/>
+            <w:webHidden/>
+          </w:rPr>
           <w:fldChar w:fldCharType="begin"/>
         </w:r>
         <w:r>
-          <w:instrText xml:space="preserve"> PAGER</w:instrText>
-        </w:r>
-        <w:r>
-          <w:instrText xml:space="preserve">EF _Toc448260847 \h </w:instrText>
-        </w:r>
-        <w:r>
+          <w:rPr>
+            <w:noProof/>
+            <w:webHidden/>
+          </w:rPr>
+          <w:instrText xml:space="preserve"> PAGEREF _Toc448322960 \h </w:instrText>
+        </w:r>
+        <w:r>
+          <w:rPr>
+            <w:noProof/>
+            <w:webHidden/>
+          </w:rPr>
+        </w:r>
+        <w:r>
+          <w:rPr>
+            <w:noProof/>
+            <w:webHidden/>
+          </w:rPr>
           <w:fldChar w:fldCharType="separate"/>
         </w:r>
         <w:r>
-          <w:t>6</w:t>
-        </w:r>
-        <w:r>
+          <w:rPr>
+            <w:noProof/>
+            <w:webHidden/>
+          </w:rPr>
+          <w:t>8</w:t>
+        </w:r>
+        <w:r>
+          <w:rPr>
+            <w:noProof/>
+            <w:webHidden/>
+          </w:rPr>
           <w:fldChar w:fldCharType="end"/>
         </w:r>
       </w:hyperlink>
@@ -1282,15 +1735,17 @@
         <w:ind w:left="880"/>
         <w:rPr>
           <w:rFonts w:asciiTheme="minorHAnsi" w:eastAsiaTheme="minorEastAsia" w:hAnsiTheme="minorHAnsi" w:cstheme="minorBidi"/>
+          <w:noProof/>
           <w:kern w:val="2"/>
           <w:sz w:val="21"/>
         </w:rPr>
       </w:pPr>
-      <w:hyperlink w:anchor="_Toc448260848" w:history="1">
+      <w:hyperlink w:anchor="_Toc448322961" w:history="1">
         <w:r>
           <w:rPr>
             <w:rStyle w:val="af3"/>
             <w:rFonts w:ascii="Times New Roman" w:eastAsia="黑体" w:hAnsi="Times New Roman" w:cs="Times New Roman"/>
+            <w:noProof/>
           </w:rPr>
           <w:t xml:space="preserve">3.2.5 </w:t>
         </w:r>
@@ -1298,25 +1753,56 @@
           <w:rPr>
             <w:rStyle w:val="af3"/>
             <w:rFonts w:ascii="Times New Roman" w:eastAsia="黑体" w:hAnsi="Times New Roman" w:cs="Times New Roman" w:hint="eastAsia"/>
+            <w:noProof/>
           </w:rPr>
           <w:t>域模型层</w:t>
         </w:r>
         <w:r>
+          <w:rPr>
+            <w:noProof/>
+            <w:webHidden/>
+          </w:rPr>
           <w:tab/>
         </w:r>
         <w:r>
+          <w:rPr>
+            <w:noProof/>
+            <w:webHidden/>
+          </w:rPr>
           <w:fldChar w:fldCharType="begin"/>
         </w:r>
         <w:r>
-          <w:instrText xml:space="preserve"> PAGEREF _Toc448260848 \h </w:instrText>
-        </w:r>
-        <w:r>
+          <w:rPr>
+            <w:noProof/>
+            <w:webHidden/>
+          </w:rPr>
+          <w:instrText xml:space="preserve"> PAGEREF _Toc448322961 \h </w:instrText>
+        </w:r>
+        <w:r>
+          <w:rPr>
+            <w:noProof/>
+            <w:webHidden/>
+          </w:rPr>
+        </w:r>
+        <w:r>
+          <w:rPr>
+            <w:noProof/>
+            <w:webHidden/>
+          </w:rPr>
           <w:fldChar w:fldCharType="separate"/>
         </w:r>
         <w:r>
-          <w:t>7</w:t>
-        </w:r>
-        <w:r>
+          <w:rPr>
+            <w:noProof/>
+            <w:webHidden/>
+          </w:rPr>
+          <w:t>9</w:t>
+        </w:r>
+        <w:r>
+          <w:rPr>
+            <w:noProof/>
+            <w:webHidden/>
+          </w:rPr>
           <w:fldChar w:fldCharType="end"/>
         </w:r>
       </w:hyperlink>
@@ -1326,15 +1812,17 @@
         <w:pStyle w:val="11"/>
         <w:rPr>
           <w:rFonts w:asciiTheme="minorHAnsi" w:eastAsiaTheme="minorEastAsia" w:hAnsiTheme="minorHAnsi" w:cstheme="minorBidi"/>
+          <w:noProof/>
           <w:kern w:val="2"/>
           <w:sz w:val="21"/>
         </w:rPr>
       </w:pPr>
-      <w:hyperlink w:anchor="_Toc448260849" w:history="1">
+      <w:hyperlink w:anchor="_Toc448322962" w:history="1">
         <w:r>
           <w:rPr>
             <w:rStyle w:val="af3"/>
             <w:rFonts w:ascii="Times New Roman" w:eastAsia="黑体" w:hAnsi="Times New Roman" w:cs="Times New Roman"/>
+            <w:noProof/>
           </w:rPr>
           <w:t>4</w:t>
         </w:r>
@@ -1342,25 +1830,56 @@
           <w:rPr>
             <w:rStyle w:val="af3"/>
             <w:rFonts w:ascii="Times New Roman" w:eastAsia="黑体" w:hAnsi="Times New Roman" w:cs="Times New Roman" w:hint="eastAsia"/>
+            <w:noProof/>
           </w:rPr>
           <w:t>．功能模块设计</w:t>
         </w:r>
         <w:r>
+          <w:rPr>
+            <w:noProof/>
+            <w:webHidden/>
+          </w:rPr>
           <w:tab/>
         </w:r>
         <w:r>
+          <w:rPr>
+            <w:noProof/>
+            <w:webHidden/>
+          </w:rPr>
           <w:fldChar w:fldCharType="begin"/>
         </w:r>
         <w:r>
-          <w:instrText xml:space="preserve"> PAGEREF _Toc448260849 \h </w:instrText>
-        </w:r>
-        <w:r>
+          <w:rPr>
+            <w:noProof/>
+            <w:webHidden/>
+          </w:rPr>
+          <w:instrText xml:space="preserve"> PAGEREF _Toc448322962 \h </w:instrText>
+        </w:r>
+        <w:r>
+          <w:rPr>
+            <w:noProof/>
+            <w:webHidden/>
+          </w:rPr>
+        </w:r>
+        <w:r>
+          <w:rPr>
+            <w:noProof/>
+            <w:webHidden/>
+          </w:rPr>
           <w:fldChar w:fldCharType="separate"/>
         </w:r>
         <w:r>
-          <w:t>8</w:t>
-        </w:r>
-        <w:r>
+          <w:rPr>
+            <w:noProof/>
+            <w:webHidden/>
+          </w:rPr>
+          <w:t>9</w:t>
+        </w:r>
+        <w:r>
+          <w:rPr>
+            <w:noProof/>
+            <w:webHidden/>
+          </w:rPr>
           <w:fldChar w:fldCharType="end"/>
         </w:r>
       </w:hyperlink>
@@ -1374,15 +1893,17 @@
         <w:ind w:left="440"/>
         <w:rPr>
           <w:rFonts w:asciiTheme="minorHAnsi" w:eastAsiaTheme="minorEastAsia" w:hAnsiTheme="minorHAnsi" w:cstheme="minorBidi"/>
+          <w:noProof/>
           <w:kern w:val="2"/>
           <w:sz w:val="21"/>
         </w:rPr>
       </w:pPr>
-      <w:hyperlink w:anchor="_Toc448260850" w:history="1">
+      <w:hyperlink w:anchor="_Toc448322963" w:history="1">
         <w:r>
           <w:rPr>
             <w:rStyle w:val="af3"/>
             <w:rFonts w:ascii="Times New Roman" w:eastAsia="黑体" w:hAnsi="Times New Roman" w:cs="Times New Roman"/>
+            <w:noProof/>
           </w:rPr>
           <w:t>4.1 Android</w:t>
         </w:r>
@@ -1390,25 +1911,56 @@
           <w:rPr>
             <w:rStyle w:val="af3"/>
             <w:rFonts w:ascii="Times New Roman" w:eastAsia="黑体" w:hAnsi="Times New Roman" w:cs="Times New Roman" w:hint="eastAsia"/>
+            <w:noProof/>
           </w:rPr>
           <w:t>端模块</w:t>
         </w:r>
         <w:r>
+          <w:rPr>
+            <w:noProof/>
+            <w:webHidden/>
+          </w:rPr>
           <w:tab/>
         </w:r>
         <w:r>
+          <w:rPr>
+            <w:noProof/>
+            <w:webHidden/>
+          </w:rPr>
           <w:fldChar w:fldCharType="begin"/>
         </w:r>
         <w:r>
-          <w:instrText xml:space="preserve"> PAGEREF _Toc448260850 \h </w:instrText>
-        </w:r>
-        <w:r>
+          <w:rPr>
+            <w:noProof/>
+            <w:webHidden/>
+          </w:rPr>
+          <w:instrText xml:space="preserve"> PAGEREF _Toc448322963 \h </w:instrText>
+        </w:r>
+        <w:r>
+          <w:rPr>
+            <w:noProof/>
+            <w:webHidden/>
+          </w:rPr>
+        </w:r>
+        <w:r>
+          <w:rPr>
+            <w:noProof/>
+            <w:webHidden/>
+          </w:rPr>
           <w:fldChar w:fldCharType="separate"/>
         </w:r>
         <w:r>
-          <w:t>8</w:t>
-        </w:r>
-        <w:r>
+          <w:rPr>
+            <w:noProof/>
+            <w:webHidden/>
+          </w:rPr>
+          <w:t>10</w:t>
+        </w:r>
+        <w:r>
+          <w:rPr>
+            <w:noProof/>
+            <w:webHidden/>
+          </w:rPr>
           <w:fldChar w:fldCharType="end"/>
         </w:r>
       </w:hyperlink>
@@ -1422,15 +1974,17 @@
         <w:ind w:left="880"/>
         <w:rPr>
           <w:rFonts w:asciiTheme="minorHAnsi" w:eastAsiaTheme="minorEastAsia" w:hAnsiTheme="minorHAnsi" w:cstheme="minorBidi"/>
+          <w:noProof/>
           <w:kern w:val="2"/>
           <w:sz w:val="21"/>
         </w:rPr>
       </w:pPr>
-      <w:hyperlink w:anchor="_Toc448260851" w:history="1">
+      <w:hyperlink w:anchor="_Toc448322964" w:history="1">
         <w:r>
           <w:rPr>
             <w:rStyle w:val="af3"/>
             <w:rFonts w:ascii="Times New Roman" w:eastAsia="黑体" w:hAnsi="Times New Roman" w:cs="Times New Roman"/>
+            <w:noProof/>
           </w:rPr>
           <w:t xml:space="preserve">4.1.1 </w:t>
         </w:r>
@@ -1438,25 +1992,56 @@
           <w:rPr>
             <w:rStyle w:val="af3"/>
             <w:rFonts w:ascii="Times New Roman" w:eastAsia="黑体" w:hAnsi="Times New Roman" w:cs="Times New Roman" w:hint="eastAsia"/>
+            <w:noProof/>
           </w:rPr>
           <w:t>主要操作流程</w:t>
         </w:r>
         <w:r>
+          <w:rPr>
+            <w:noProof/>
+            <w:webHidden/>
+          </w:rPr>
           <w:tab/>
         </w:r>
         <w:r>
+          <w:rPr>
+            <w:noProof/>
+            <w:webHidden/>
+          </w:rPr>
           <w:fldChar w:fldCharType="begin"/>
         </w:r>
         <w:r>
-          <w:instrText xml:space="preserve"> PAGEREF _Toc448260851 \h </w:instrText>
-        </w:r>
-        <w:r>
+          <w:rPr>
+            <w:noProof/>
+            <w:webHidden/>
+          </w:rPr>
+          <w:instrText xml:space="preserve"> PAGEREF _Toc448322964 \h </w:instrText>
+        </w:r>
+        <w:r>
+          <w:rPr>
+            <w:noProof/>
+            <w:webHidden/>
+          </w:rPr>
+        </w:r>
+        <w:r>
+          <w:rPr>
+            <w:noProof/>
+            <w:webHidden/>
+          </w:rPr>
           <w:fldChar w:fldCharType="separate"/>
         </w:r>
         <w:r>
-          <w:t>8</w:t>
-        </w:r>
-        <w:r>
+          <w:rPr>
+            <w:noProof/>
+            <w:webHidden/>
+          </w:rPr>
+          <w:t>10</w:t>
+        </w:r>
+        <w:r>
+          <w:rPr>
+            <w:noProof/>
+            <w:webHidden/>
+          </w:rPr>
           <w:fldChar w:fldCharType="end"/>
         </w:r>
       </w:hyperlink>
@@ -1470,15 +2055,17 @@
         <w:ind w:left="880"/>
         <w:rPr>
           <w:rFonts w:asciiTheme="minorHAnsi" w:eastAsiaTheme="minorEastAsia" w:hAnsiTheme="minorHAnsi" w:cstheme="minorBidi"/>
+          <w:noProof/>
           <w:kern w:val="2"/>
           <w:sz w:val="21"/>
         </w:rPr>
       </w:pPr>
-      <w:hyperlink w:anchor="_Toc448260852" w:history="1">
+      <w:hyperlink w:anchor="_Toc448322965" w:history="1">
         <w:r>
           <w:rPr>
             <w:rStyle w:val="af3"/>
             <w:rFonts w:ascii="Times New Roman" w:eastAsia="黑体" w:hAnsi="Times New Roman" w:cs="Times New Roman"/>
+            <w:noProof/>
           </w:rPr>
           <w:t xml:space="preserve">4.1.2 </w:t>
         </w:r>
@@ -1486,25 +2073,56 @@
           <w:rPr>
             <w:rStyle w:val="af3"/>
             <w:rFonts w:ascii="Times New Roman" w:eastAsia="黑体" w:hAnsi="Times New Roman" w:cs="Times New Roman" w:hint="eastAsia"/>
+            <w:noProof/>
           </w:rPr>
           <w:t>与后台交互的数据格式</w:t>
         </w:r>
         <w:r>
+          <w:rPr>
+            <w:noProof/>
+            <w:webHidden/>
+          </w:rPr>
           <w:tab/>
         </w:r>
         <w:r>
+          <w:rPr>
+            <w:noProof/>
+            <w:webHidden/>
+          </w:rPr>
           <w:fldChar w:fldCharType="begin"/>
         </w:r>
         <w:r>
-          <w:instrText xml:space="preserve"> PAGEREF _Toc448260852 \h </w:instrText>
-        </w:r>
-        <w:r>
+          <w:rPr>
+            <w:noProof/>
+            <w:webHidden/>
+          </w:rPr>
+          <w:instrText xml:space="preserve"> PAGEREF _Toc448322965 \h </w:instrText>
+        </w:r>
+        <w:r>
+          <w:rPr>
+            <w:noProof/>
+            <w:webHidden/>
+          </w:rPr>
+        </w:r>
+        <w:r>
+          <w:rPr>
+            <w:noProof/>
+            <w:webHidden/>
+          </w:rPr>
           <w:fldChar w:fldCharType="separate"/>
         </w:r>
         <w:r>
-          <w:t>9</w:t>
-        </w:r>
-        <w:r>
+          <w:rPr>
+            <w:noProof/>
+            <w:webHidden/>
+          </w:rPr>
+          <w:t>15</w:t>
+        </w:r>
+        <w:r>
+          <w:rPr>
+            <w:noProof/>
+            <w:webHidden/>
+          </w:rPr>
           <w:fldChar w:fldCharType="end"/>
         </w:r>
       </w:hyperlink>
@@ -1518,15 +2136,17 @@
         <w:ind w:left="440"/>
         <w:rPr>
           <w:rFonts w:asciiTheme="minorHAnsi" w:eastAsiaTheme="minorEastAsia" w:hAnsiTheme="minorHAnsi" w:cstheme="minorBidi"/>
+          <w:noProof/>
           <w:kern w:val="2"/>
           <w:sz w:val="21"/>
         </w:rPr>
       </w:pPr>
-      <w:hyperlink w:anchor="_Toc448260853" w:history="1">
+      <w:hyperlink w:anchor="_Toc448322966" w:history="1">
         <w:r>
           <w:rPr>
             <w:rStyle w:val="af3"/>
             <w:rFonts w:ascii="Times New Roman" w:eastAsia="黑体" w:hAnsi="Times New Roman" w:cs="Times New Roman"/>
+            <w:noProof/>
           </w:rPr>
           <w:t xml:space="preserve">4.2 </w:t>
         </w:r>
@@ -1534,25 +2154,56 @@
           <w:rPr>
             <w:rStyle w:val="af3"/>
             <w:rFonts w:ascii="Times New Roman" w:eastAsia="黑体" w:hAnsi="Times New Roman" w:cs="Times New Roman" w:hint="eastAsia"/>
+            <w:noProof/>
           </w:rPr>
           <w:t>后台管理模块</w:t>
         </w:r>
         <w:r>
+          <w:rPr>
+            <w:noProof/>
+            <w:webHidden/>
+          </w:rPr>
           <w:tab/>
         </w:r>
         <w:r>
+          <w:rPr>
+            <w:noProof/>
+            <w:webHidden/>
+          </w:rPr>
           <w:fldChar w:fldCharType="begin"/>
         </w:r>
         <w:r>
-          <w:instrText xml:space="preserve"> PAGEREF _Toc448260853 \h </w:instrText>
-        </w:r>
-        <w:r>
+          <w:rPr>
+            <w:noProof/>
+            <w:webHidden/>
+          </w:rPr>
+          <w:instrText xml:space="preserve"> PAGEREF _Toc448322966 \h </w:instrText>
+        </w:r>
+        <w:r>
+          <w:rPr>
+            <w:noProof/>
+            <w:webHidden/>
+          </w:rPr>
+        </w:r>
+        <w:r>
+          <w:rPr>
+            <w:noProof/>
+            <w:webHidden/>
+          </w:rPr>
           <w:fldChar w:fldCharType="separate"/>
         </w:r>
         <w:r>
-          <w:t>9</w:t>
-        </w:r>
-        <w:r>
+          <w:rPr>
+            <w:noProof/>
+            <w:webHidden/>
+          </w:rPr>
+          <w:t>16</w:t>
+        </w:r>
+        <w:r>
+          <w:rPr>
+            <w:noProof/>
+            <w:webHidden/>
+          </w:rPr>
           <w:fldChar w:fldCharType="end"/>
         </w:r>
       </w:hyperlink>
@@ -1566,15 +2217,17 @@
         <w:ind w:left="880"/>
         <w:rPr>
           <w:rFonts w:asciiTheme="minorHAnsi" w:eastAsiaTheme="minorEastAsia" w:hAnsiTheme="minorHAnsi" w:cstheme="minorBidi"/>
+          <w:noProof/>
           <w:kern w:val="2"/>
           <w:sz w:val="21"/>
         </w:rPr>
       </w:pPr>
-      <w:hyperlink w:anchor="_Toc448260854" w:history="1">
+      <w:hyperlink w:anchor="_Toc448322967" w:history="1">
         <w:r>
           <w:rPr>
             <w:rStyle w:val="af3"/>
             <w:rFonts w:ascii="Times New Roman" w:eastAsia="黑体" w:hAnsi="Times New Roman" w:cs="Times New Roman"/>
+            <w:noProof/>
           </w:rPr>
           <w:t xml:space="preserve">4.2.1 </w:t>
         </w:r>
@@ -1582,25 +2235,56 @@
           <w:rPr>
             <w:rStyle w:val="af3"/>
             <w:rFonts w:ascii="Times New Roman" w:eastAsia="黑体" w:hAnsi="Times New Roman" w:cs="Times New Roman" w:hint="eastAsia"/>
+            <w:noProof/>
           </w:rPr>
           <w:t>主要操作流程</w:t>
         </w:r>
         <w:r>
+          <w:rPr>
+            <w:noProof/>
+            <w:webHidden/>
+          </w:rPr>
           <w:tab/>
         </w:r>
         <w:r>
+          <w:rPr>
+            <w:noProof/>
+            <w:webHidden/>
+          </w:rPr>
           <w:fldChar w:fldCharType="begin"/>
         </w:r>
         <w:r>
-          <w:instrText xml:space="preserve"> PAGEREF _Toc448260854 \h </w:instrText>
-        </w:r>
-        <w:r>
+          <w:rPr>
+            <w:noProof/>
+            <w:webHidden/>
+          </w:rPr>
+          <w:instrText xml:space="preserve"> PAGEREF _Toc448322967 \h </w:instrText>
+        </w:r>
+        <w:r>
+          <w:rPr>
+            <w:noProof/>
+            <w:webHidden/>
+          </w:rPr>
+        </w:r>
+        <w:r>
+          <w:rPr>
+            <w:noProof/>
+            <w:webHidden/>
+          </w:rPr>
           <w:fldChar w:fldCharType="separate"/>
         </w:r>
         <w:r>
-          <w:t>9</w:t>
-        </w:r>
-        <w:r>
+          <w:rPr>
+            <w:noProof/>
+            <w:webHidden/>
+          </w:rPr>
+          <w:t>16</w:t>
+        </w:r>
+        <w:r>
+          <w:rPr>
+            <w:noProof/>
+            <w:webHidden/>
+          </w:rPr>
           <w:fldChar w:fldCharType="end"/>
         </w:r>
       </w:hyperlink>
@@ -1614,15 +2298,17 @@
         <w:ind w:left="880"/>
         <w:rPr>
           <w:rFonts w:asciiTheme="minorHAnsi" w:eastAsiaTheme="minorEastAsia" w:hAnsiTheme="minorHAnsi" w:cstheme="minorBidi"/>
+          <w:noProof/>
           <w:kern w:val="2"/>
           <w:sz w:val="21"/>
         </w:rPr>
       </w:pPr>
-      <w:hyperlink w:anchor="_Toc448260855" w:history="1">
+      <w:hyperlink w:anchor="_Toc448322968" w:history="1">
         <w:r>
           <w:rPr>
             <w:rStyle w:val="af3"/>
             <w:rFonts w:ascii="Times New Roman" w:eastAsia="黑体" w:hAnsi="Times New Roman" w:cs="Times New Roman"/>
+            <w:noProof/>
           </w:rPr>
           <w:t xml:space="preserve">4.2.2 </w:t>
         </w:r>
@@ -1630,6 +2316,7 @@
           <w:rPr>
             <w:rStyle w:val="af3"/>
             <w:rFonts w:ascii="Times New Roman" w:eastAsia="黑体" w:hAnsi="Times New Roman" w:cs="Times New Roman" w:hint="eastAsia"/>
+            <w:noProof/>
           </w:rPr>
           <w:t>与</w:t>
         </w:r>
@@ -1637,6 +2324,7 @@
           <w:rPr>
             <w:rStyle w:val="af3"/>
             <w:rFonts w:ascii="Times New Roman" w:eastAsia="黑体" w:hAnsi="Times New Roman" w:cs="Times New Roman"/>
+            <w:noProof/>
           </w:rPr>
           <w:t>Android</w:t>
         </w:r>
@@ -1644,25 +2332,56 @@
           <w:rPr>
             <w:rStyle w:val="af3"/>
             <w:rFonts w:ascii="Times New Roman" w:eastAsia="黑体" w:hAnsi="Times New Roman" w:cs="Times New Roman" w:hint="eastAsia"/>
+            <w:noProof/>
           </w:rPr>
           <w:t>端交互的数据</w:t>
         </w:r>
         <w:r>
+          <w:rPr>
+            <w:noProof/>
+            <w:webHidden/>
+          </w:rPr>
           <w:tab/>
         </w:r>
         <w:r>
+          <w:rPr>
+            <w:noProof/>
+            <w:webHidden/>
+          </w:rPr>
           <w:fldChar w:fldCharType="begin"/>
         </w:r>
         <w:r>
-          <w:instrText xml:space="preserve"> PAGEREF _Toc448260855 \h </w:instrText>
-        </w:r>
-        <w:r>
+          <w:rPr>
+            <w:noProof/>
+            <w:webHidden/>
+          </w:rPr>
+          <w:instrText xml:space="preserve"> PAGEREF _Toc448322968 \h </w:instrText>
+        </w:r>
+        <w:r>
+          <w:rPr>
+            <w:noProof/>
+            <w:webHidden/>
+          </w:rPr>
+        </w:r>
+        <w:r>
+          <w:rPr>
+            <w:noProof/>
+            <w:webHidden/>
+          </w:rPr>
           <w:fldChar w:fldCharType="separate"/>
         </w:r>
         <w:r>
-          <w:t>9</w:t>
-        </w:r>
-        <w:r>
+          <w:rPr>
+            <w:noProof/>
+            <w:webHidden/>
+          </w:rPr>
+          <w:t>17</w:t>
+        </w:r>
+        <w:r>
+          <w:rPr>
+            <w:noProof/>
+            <w:webHidden/>
+          </w:rPr>
           <w:fldChar w:fldCharType="end"/>
         </w:r>
       </w:hyperlink>
@@ -1672,15 +2391,17 @@
         <w:pStyle w:val="11"/>
         <w:rPr>
           <w:rFonts w:asciiTheme="minorHAnsi" w:eastAsiaTheme="minorEastAsia" w:hAnsiTheme="minorHAnsi" w:cstheme="minorBidi"/>
+          <w:noProof/>
           <w:kern w:val="2"/>
           <w:sz w:val="21"/>
         </w:rPr>
       </w:pPr>
-      <w:hyperlink w:anchor="_Toc448260856" w:history="1">
+      <w:hyperlink w:anchor="_Toc448322969" w:history="1">
         <w:r>
           <w:rPr>
             <w:rStyle w:val="af3"/>
             <w:rFonts w:ascii="Times New Roman" w:eastAsia="黑体" w:hAnsi="Times New Roman" w:cs="Times New Roman"/>
+            <w:noProof/>
           </w:rPr>
           <w:t>5</w:t>
         </w:r>
@@ -1688,25 +2409,56 @@
           <w:rPr>
             <w:rStyle w:val="af3"/>
             <w:rFonts w:ascii="Times New Roman" w:eastAsia="黑体" w:hAnsi="Times New Roman" w:cs="Times New Roman" w:hint="eastAsia"/>
+            <w:noProof/>
           </w:rPr>
           <w:t>．数据库设计</w:t>
         </w:r>
         <w:r>
+          <w:rPr>
+            <w:noProof/>
+            <w:webHidden/>
+          </w:rPr>
           <w:tab/>
         </w:r>
         <w:r>
+          <w:rPr>
+            <w:noProof/>
+            <w:webHidden/>
+          </w:rPr>
           <w:fldChar w:fldCharType="begin"/>
         </w:r>
         <w:r>
-          <w:instrText xml:space="preserve"> PAGEREF _Toc448260856 \h </w:instrText>
-        </w:r>
-        <w:r>
+          <w:rPr>
+            <w:noProof/>
+            <w:webHidden/>
+          </w:rPr>
+          <w:instrText xml:space="preserve"> PAGEREF _Toc448322969 \h </w:instrText>
+        </w:r>
+        <w:r>
+          <w:rPr>
+            <w:noProof/>
+            <w:webHidden/>
+          </w:rPr>
+        </w:r>
+        <w:r>
+          <w:rPr>
+            <w:noProof/>
+            <w:webHidden/>
+          </w:rPr>
           <w:fldChar w:fldCharType="separate"/>
         </w:r>
         <w:r>
-          <w:t>10</w:t>
-        </w:r>
-        <w:r>
+          <w:rPr>
+            <w:noProof/>
+            <w:webHidden/>
+          </w:rPr>
+          <w:t>18</w:t>
+        </w:r>
+        <w:r>
+          <w:rPr>
+            <w:noProof/>
+            <w:webHidden/>
+          </w:rPr>
           <w:fldChar w:fldCharType="end"/>
         </w:r>
       </w:hyperlink>
@@ -1720,15 +2472,17 @@
         <w:ind w:left="440"/>
         <w:rPr>
           <w:rFonts w:asciiTheme="minorHAnsi" w:eastAsiaTheme="minorEastAsia" w:hAnsiTheme="minorHAnsi" w:cstheme="minorBidi"/>
+          <w:noProof/>
           <w:kern w:val="2"/>
           <w:sz w:val="21"/>
         </w:rPr>
       </w:pPr>
-      <w:hyperlink w:anchor="_Toc448260857" w:history="1">
+      <w:hyperlink w:anchor="_Toc448322970" w:history="1">
         <w:r>
           <w:rPr>
             <w:rStyle w:val="af3"/>
             <w:rFonts w:ascii="Times New Roman" w:eastAsia="黑体" w:hAnsi="Times New Roman" w:cs="Times New Roman"/>
+            <w:noProof/>
           </w:rPr>
           <w:t xml:space="preserve">5.1 </w:t>
         </w:r>
@@ -1736,25 +2490,56 @@
           <w:rPr>
             <w:rStyle w:val="af3"/>
             <w:rFonts w:ascii="Times New Roman" w:eastAsia="黑体" w:hAnsi="Times New Roman" w:cs="Times New Roman" w:hint="eastAsia"/>
+            <w:noProof/>
           </w:rPr>
           <w:t>数据库选择</w:t>
         </w:r>
         <w:r>
+          <w:rPr>
+            <w:noProof/>
+            <w:webHidden/>
+          </w:rPr>
           <w:tab/>
         </w:r>
         <w:r>
+          <w:rPr>
+            <w:noProof/>
+            <w:webHidden/>
+          </w:rPr>
           <w:fldChar w:fldCharType="begin"/>
         </w:r>
         <w:r>
-          <w:instrText xml:space="preserve"> PAGEREF _Toc448260857 \h </w:instrText>
-        </w:r>
-        <w:r>
+          <w:rPr>
+            <w:noProof/>
+            <w:webHidden/>
+          </w:rPr>
+          <w:instrText xml:space="preserve"> PAGEREF _Toc448322970 \h </w:instrText>
+        </w:r>
+        <w:r>
+          <w:rPr>
+            <w:noProof/>
+            <w:webHidden/>
+          </w:rPr>
+        </w:r>
+        <w:r>
+          <w:rPr>
+            <w:noProof/>
+            <w:webHidden/>
+          </w:rPr>
           <w:fldChar w:fldCharType="separate"/>
         </w:r>
         <w:r>
-          <w:t>10</w:t>
-        </w:r>
-        <w:r>
+          <w:rPr>
+            <w:noProof/>
+            <w:webHidden/>
+          </w:rPr>
+          <w:t>18</w:t>
+        </w:r>
+        <w:r>
+          <w:rPr>
+            <w:noProof/>
+            <w:webHidden/>
+          </w:rPr>
           <w:fldChar w:fldCharType="end"/>
         </w:r>
       </w:hyperlink>
@@ -1768,15 +2553,17 @@
         <w:ind w:left="440"/>
         <w:rPr>
           <w:rFonts w:asciiTheme="minorHAnsi" w:eastAsiaTheme="minorEastAsia" w:hAnsiTheme="minorHAnsi" w:cstheme="minorBidi"/>
+          <w:noProof/>
           <w:kern w:val="2"/>
           <w:sz w:val="21"/>
         </w:rPr>
       </w:pPr>
-      <w:hyperlink w:anchor="_Toc448260858" w:history="1">
+      <w:hyperlink w:anchor="_Toc448322971" w:history="1">
         <w:r>
           <w:rPr>
             <w:rStyle w:val="af3"/>
             <w:rFonts w:ascii="Times New Roman" w:eastAsia="黑体" w:hAnsi="Times New Roman" w:cs="Times New Roman"/>
+            <w:noProof/>
           </w:rPr>
           <w:t>5.2 E-R</w:t>
         </w:r>
@@ -1784,25 +2571,56 @@
           <w:rPr>
             <w:rStyle w:val="af3"/>
             <w:rFonts w:ascii="Times New Roman" w:eastAsia="黑体" w:hAnsi="Times New Roman" w:cs="Times New Roman" w:hint="eastAsia"/>
+            <w:noProof/>
           </w:rPr>
           <w:t>图</w:t>
         </w:r>
         <w:r>
+          <w:rPr>
+            <w:noProof/>
+            <w:webHidden/>
+          </w:rPr>
           <w:tab/>
         </w:r>
         <w:r>
+          <w:rPr>
+            <w:noProof/>
+            <w:webHidden/>
+          </w:rPr>
           <w:fldChar w:fldCharType="begin"/>
         </w:r>
         <w:r>
-          <w:instrText xml:space="preserve"> PAGEREF _Toc448260858 \h </w:instrText>
-        </w:r>
-        <w:r>
+          <w:rPr>
+            <w:noProof/>
+            <w:webHidden/>
+          </w:rPr>
+          <w:instrText xml:space="preserve"> PAGEREF _Toc448322971 \h </w:instrText>
+        </w:r>
+        <w:r>
+          <w:rPr>
+            <w:noProof/>
+            <w:webHidden/>
+          </w:rPr>
+        </w:r>
+        <w:r>
+          <w:rPr>
+            <w:noProof/>
+            <w:webHidden/>
+          </w:rPr>
           <w:fldChar w:fldCharType="separate"/>
         </w:r>
         <w:r>
-          <w:t>10</w:t>
-        </w:r>
-        <w:r>
+          <w:rPr>
+            <w:noProof/>
+            <w:webHidden/>
+          </w:rPr>
+          <w:t>18</w:t>
+        </w:r>
+        <w:r>
+          <w:rPr>
+            <w:noProof/>
+            <w:webHidden/>
+          </w:rPr>
           <w:fldChar w:fldCharType="end"/>
         </w:r>
       </w:hyperlink>
@@ -1816,15 +2634,17 @@
         <w:ind w:left="440"/>
         <w:rPr>
           <w:rFonts w:asciiTheme="minorHAnsi" w:eastAsiaTheme="minorEastAsia" w:hAnsiTheme="minorHAnsi" w:cstheme="minorBidi"/>
+          <w:noProof/>
           <w:kern w:val="2"/>
           <w:sz w:val="21"/>
         </w:rPr>
       </w:pPr>
-      <w:hyperlink w:anchor="_Toc448260859" w:history="1">
+      <w:hyperlink w:anchor="_Toc448322972" w:history="1">
         <w:r>
           <w:rPr>
             <w:rStyle w:val="af3"/>
             <w:rFonts w:ascii="Times New Roman" w:eastAsia="黑体" w:hAnsi="Times New Roman" w:cs="Times New Roman"/>
+            <w:noProof/>
           </w:rPr>
           <w:t xml:space="preserve">5.3 </w:t>
         </w:r>
@@ -1832,28 +2652,56 @@
           <w:rPr>
             <w:rStyle w:val="af3"/>
             <w:rFonts w:ascii="Times New Roman" w:eastAsia="黑体" w:hAnsi="Times New Roman" w:cs="Times New Roman" w:hint="eastAsia"/>
+            <w:noProof/>
           </w:rPr>
           <w:t>物理结构设计</w:t>
         </w:r>
         <w:r>
+          <w:rPr>
+            <w:noProof/>
+            <w:webHidden/>
+          </w:rPr>
           <w:tab/>
         </w:r>
         <w:r>
+          <w:rPr>
+            <w:noProof/>
+            <w:webHidden/>
+          </w:rPr>
           <w:fldChar w:fldCharType="begin"/>
         </w:r>
         <w:r>
-          <w:instrText xml:space="preserve"> PAGEREF </w:instrText>
-        </w:r>
-        <w:r>
-          <w:instrText xml:space="preserve">_Toc448260859 \h </w:instrText>
-        </w:r>
-        <w:r>
+          <w:rPr>
+            <w:noProof/>
+            <w:webHidden/>
+          </w:rPr>
+          <w:instrText xml:space="preserve"> PAGEREF _Toc448322972 \h </w:instrText>
+        </w:r>
+        <w:r>
+          <w:rPr>
+            <w:noProof/>
+            <w:webHidden/>
+          </w:rPr>
+        </w:r>
+        <w:r>
+          <w:rPr>
+            <w:noProof/>
+            <w:webHidden/>
+          </w:rPr>
           <w:fldChar w:fldCharType="separate"/>
         </w:r>
         <w:r>
-          <w:t>11</w:t>
-        </w:r>
-        <w:r>
+          <w:rPr>
+            <w:noProof/>
+            <w:webHidden/>
+          </w:rPr>
+          <w:t>19</w:t>
+        </w:r>
+        <w:r>
+          <w:rPr>
+            <w:noProof/>
+            <w:webHidden/>
+          </w:rPr>
           <w:fldChar w:fldCharType="end"/>
         </w:r>
       </w:hyperlink>
@@ -1867,15 +2715,17 @@
         <w:ind w:left="880"/>
         <w:rPr>
           <w:rFonts w:asciiTheme="minorHAnsi" w:eastAsiaTheme="minorEastAsia" w:hAnsiTheme="minorHAnsi" w:cstheme="minorBidi"/>
+          <w:noProof/>
           <w:kern w:val="2"/>
           <w:sz w:val="21"/>
         </w:rPr>
       </w:pPr>
-      <w:hyperlink w:anchor="_Toc448260860" w:history="1">
+      <w:hyperlink w:anchor="_Toc448322973" w:history="1">
         <w:r>
           <w:rPr>
             <w:rStyle w:val="af3"/>
             <w:rFonts w:ascii="Times New Roman" w:eastAsia="黑体" w:hAnsi="Times New Roman" w:cs="Times New Roman"/>
+            <w:noProof/>
           </w:rPr>
           <w:t xml:space="preserve">5.3.1 </w:t>
         </w:r>
@@ -1883,6 +2733,7 @@
           <w:rPr>
             <w:rStyle w:val="af3"/>
             <w:rFonts w:ascii="Times New Roman" w:eastAsia="黑体" w:hAnsi="Times New Roman" w:cs="Times New Roman" w:hint="eastAsia"/>
+            <w:noProof/>
           </w:rPr>
           <w:t>表</w:t>
         </w:r>
@@ -1890,6 +2741,7 @@
           <w:rPr>
             <w:rStyle w:val="af3"/>
             <w:rFonts w:ascii="Times New Roman" w:eastAsia="黑体" w:hAnsi="Times New Roman" w:cs="Times New Roman"/>
+            <w:noProof/>
           </w:rPr>
           <w:t>1</w:t>
         </w:r>
@@ -1897,6 +2749,7 @@
           <w:rPr>
             <w:rStyle w:val="af3"/>
             <w:rFonts w:ascii="Times New Roman" w:eastAsia="黑体" w:hAnsi="Times New Roman" w:cs="Times New Roman" w:hint="eastAsia"/>
+            <w:noProof/>
           </w:rPr>
           <w:t>：</w:t>
         </w:r>
@@ -1904,6 +2757,7 @@
           <w:rPr>
             <w:rStyle w:val="af3"/>
             <w:rFonts w:ascii="Times New Roman" w:eastAsia="黑体" w:hAnsi="Times New Roman" w:cs="Times New Roman"/>
+            <w:noProof/>
           </w:rPr>
           <w:t>user</w:t>
         </w:r>
@@ -1911,25 +2765,56 @@
           <w:rPr>
             <w:rStyle w:val="af3"/>
             <w:rFonts w:ascii="Times New Roman" w:eastAsia="黑体" w:hAnsi="Times New Roman" w:cs="Times New Roman" w:hint="eastAsia"/>
+            <w:noProof/>
           </w:rPr>
           <w:t>表</w:t>
         </w:r>
         <w:r>
+          <w:rPr>
+            <w:noProof/>
+            <w:webHidden/>
+          </w:rPr>
           <w:tab/>
         </w:r>
         <w:r>
+          <w:rPr>
+            <w:noProof/>
+            <w:webHidden/>
+          </w:rPr>
           <w:fldChar w:fldCharType="begin"/>
         </w:r>
         <w:r>
-          <w:instrText xml:space="preserve"> PAGEREF _Toc448260860 \h </w:instrText>
-        </w:r>
-        <w:r>
+          <w:rPr>
+            <w:noProof/>
+            <w:webHidden/>
+          </w:rPr>
+          <w:instrText xml:space="preserve"> PAGEREF _Toc448322973 \h </w:instrText>
+        </w:r>
+        <w:r>
+          <w:rPr>
+            <w:noProof/>
+            <w:webHidden/>
+          </w:rPr>
+        </w:r>
+        <w:r>
+          <w:rPr>
+            <w:noProof/>
+            <w:webHidden/>
+          </w:rPr>
           <w:fldChar w:fldCharType="separate"/>
         </w:r>
         <w:r>
-          <w:t>11</w:t>
-        </w:r>
-        <w:r>
+          <w:rPr>
+            <w:noProof/>
+            <w:webHidden/>
+          </w:rPr>
+          <w:t>19</w:t>
+        </w:r>
+        <w:r>
+          <w:rPr>
+            <w:noProof/>
+            <w:webHidden/>
+          </w:rPr>
           <w:fldChar w:fldCharType="end"/>
         </w:r>
       </w:hyperlink>
@@ -1943,15 +2828,17 @@
         <w:ind w:left="880"/>
         <w:rPr>
           <w:rFonts w:asciiTheme="minorHAnsi" w:eastAsiaTheme="minorEastAsia" w:hAnsiTheme="minorHAnsi" w:cstheme="minorBidi"/>
+          <w:noProof/>
           <w:kern w:val="2"/>
           <w:sz w:val="21"/>
         </w:rPr>
       </w:pPr>
-      <w:hyperlink w:anchor="_Toc448260861" w:history="1">
+      <w:hyperlink w:anchor="_Toc448322974" w:history="1">
         <w:r>
           <w:rPr>
             <w:rStyle w:val="af3"/>
             <w:rFonts w:ascii="Times New Roman" w:eastAsia="黑体" w:hAnsi="Times New Roman" w:cs="Times New Roman"/>
+            <w:noProof/>
           </w:rPr>
           <w:t xml:space="preserve">5.3.2 </w:t>
         </w:r>
@@ -1959,6 +2846,7 @@
           <w:rPr>
             <w:rStyle w:val="af3"/>
             <w:rFonts w:ascii="Times New Roman" w:eastAsia="黑体" w:hAnsi="Times New Roman" w:cs="Times New Roman" w:hint="eastAsia"/>
+            <w:noProof/>
           </w:rPr>
           <w:t>表</w:t>
         </w:r>
@@ -1966,6 +2854,7 @@
           <w:rPr>
             <w:rStyle w:val="af3"/>
             <w:rFonts w:ascii="Times New Roman" w:eastAsia="黑体" w:hAnsi="Times New Roman" w:cs="Times New Roman"/>
+            <w:noProof/>
           </w:rPr>
           <w:t>2</w:t>
         </w:r>
@@ -1973,6 +2862,7 @@
           <w:rPr>
             <w:rStyle w:val="af3"/>
             <w:rFonts w:ascii="Times New Roman" w:eastAsia="黑体" w:hAnsi="Times New Roman" w:cs="Times New Roman" w:hint="eastAsia"/>
+            <w:noProof/>
           </w:rPr>
           <w:t>：</w:t>
         </w:r>
@@ -1980,6 +2870,7 @@
           <w:rPr>
             <w:rStyle w:val="af3"/>
             <w:rFonts w:ascii="Times New Roman" w:eastAsia="黑体" w:hAnsi="Times New Roman" w:cs="Times New Roman"/>
+            <w:noProof/>
           </w:rPr>
           <w:t>concern</w:t>
         </w:r>
@@ -1987,25 +2878,56 @@
           <w:rPr>
             <w:rStyle w:val="af3"/>
             <w:rFonts w:ascii="Times New Roman" w:eastAsia="黑体" w:hAnsi="Times New Roman" w:cs="Times New Roman" w:hint="eastAsia"/>
+            <w:noProof/>
           </w:rPr>
           <w:t>表</w:t>
         </w:r>
         <w:r>
+          <w:rPr>
+            <w:noProof/>
+            <w:webHidden/>
+          </w:rPr>
           <w:tab/>
         </w:r>
         <w:r>
+          <w:rPr>
+            <w:noProof/>
+            <w:webHidden/>
+          </w:rPr>
           <w:fldChar w:fldCharType="begin"/>
         </w:r>
         <w:r>
-          <w:instrText xml:space="preserve"> PAGEREF _Toc448260861 \h </w:instrText>
-        </w:r>
-        <w:r>
+          <w:rPr>
+            <w:noProof/>
+            <w:webHidden/>
+          </w:rPr>
+          <w:instrText xml:space="preserve"> PAGEREF _Toc448322974 \h </w:instrText>
+        </w:r>
+        <w:r>
+          <w:rPr>
+            <w:noProof/>
+            <w:webHidden/>
+          </w:rPr>
+        </w:r>
+        <w:r>
+          <w:rPr>
+            <w:noProof/>
+            <w:webHidden/>
+          </w:rPr>
           <w:fldChar w:fldCharType="separate"/>
         </w:r>
         <w:r>
-          <w:t>12</w:t>
-        </w:r>
-        <w:r>
+          <w:rPr>
+            <w:noProof/>
+            <w:webHidden/>
+          </w:rPr>
+          <w:t>19</w:t>
+        </w:r>
+        <w:r>
+          <w:rPr>
+            <w:noProof/>
+            <w:webHidden/>
+          </w:rPr>
           <w:fldChar w:fldCharType="end"/>
         </w:r>
       </w:hyperlink>
@@ -2019,15 +2941,17 @@
         <w:ind w:left="880"/>
         <w:rPr>
           <w:rFonts w:asciiTheme="minorHAnsi" w:eastAsiaTheme="minorEastAsia" w:hAnsiTheme="minorHAnsi" w:cstheme="minorBidi"/>
+          <w:noProof/>
           <w:kern w:val="2"/>
           <w:sz w:val="21"/>
         </w:rPr>
       </w:pPr>
-      <w:hyperlink w:anchor="_Toc448260862" w:history="1">
+      <w:hyperlink w:anchor="_Toc448322975" w:history="1">
         <w:r>
           <w:rPr>
             <w:rStyle w:val="af3"/>
             <w:rFonts w:ascii="Times New Roman" w:eastAsia="黑体" w:hAnsi="Times New Roman" w:cs="Times New Roman"/>
+            <w:noProof/>
           </w:rPr>
           <w:t xml:space="preserve">5.3.3 </w:t>
         </w:r>
@@ -2035,6 +2959,7 @@
           <w:rPr>
             <w:rStyle w:val="af3"/>
             <w:rFonts w:ascii="Times New Roman" w:eastAsia="黑体" w:hAnsi="Times New Roman" w:cs="Times New Roman" w:hint="eastAsia"/>
+            <w:noProof/>
           </w:rPr>
           <w:t>表</w:t>
         </w:r>
@@ -2042,6 +2967,7 @@
           <w:rPr>
             <w:rStyle w:val="af3"/>
             <w:rFonts w:ascii="Times New Roman" w:eastAsia="黑体" w:hAnsi="Times New Roman" w:cs="Times New Roman"/>
+            <w:noProof/>
           </w:rPr>
           <w:t>3</w:t>
         </w:r>
@@ -2049,6 +2975,7 @@
           <w:rPr>
             <w:rStyle w:val="af3"/>
             <w:rFonts w:ascii="Times New Roman" w:eastAsia="黑体" w:hAnsi="Times New Roman" w:cs="Times New Roman" w:hint="eastAsia"/>
+            <w:noProof/>
           </w:rPr>
           <w:t>：</w:t>
         </w:r>
@@ -2056,6 +2983,7 @@
           <w:rPr>
             <w:rStyle w:val="af3"/>
             <w:rFonts w:ascii="Times New Roman" w:eastAsia="黑体" w:hAnsi="Times New Roman" w:cs="Times New Roman"/>
+            <w:noProof/>
           </w:rPr>
           <w:t>favorite</w:t>
         </w:r>
@@ -2063,25 +2991,56 @@
           <w:rPr>
             <w:rStyle w:val="af3"/>
             <w:rFonts w:ascii="Times New Roman" w:eastAsia="黑体" w:hAnsi="Times New Roman" w:cs="Times New Roman" w:hint="eastAsia"/>
+            <w:noProof/>
           </w:rPr>
           <w:t>表</w:t>
         </w:r>
         <w:r>
+          <w:rPr>
+            <w:noProof/>
+            <w:webHidden/>
+          </w:rPr>
           <w:tab/>
         </w:r>
         <w:r>
+          <w:rPr>
+            <w:noProof/>
+            <w:webHidden/>
+          </w:rPr>
           <w:fldChar w:fldCharType="begin"/>
         </w:r>
         <w:r>
-          <w:instrText xml:space="preserve"> PAGEREF _Toc448260862 \h </w:instrText>
-        </w:r>
-        <w:r>
+          <w:rPr>
+            <w:noProof/>
+            <w:webHidden/>
+          </w:rPr>
+          <w:instrText xml:space="preserve"> PAGEREF _Toc448322975 \h </w:instrText>
+        </w:r>
+        <w:r>
+          <w:rPr>
+            <w:noProof/>
+            <w:webHidden/>
+          </w:rPr>
+        </w:r>
+        <w:r>
+          <w:rPr>
+            <w:noProof/>
+            <w:webHidden/>
+          </w:rPr>
           <w:fldChar w:fldCharType="separate"/>
         </w:r>
         <w:r>
-          <w:t>12</w:t>
-        </w:r>
-        <w:r>
+          <w:rPr>
+            <w:noProof/>
+            <w:webHidden/>
+          </w:rPr>
+          <w:t>20</w:t>
+        </w:r>
+        <w:r>
+          <w:rPr>
+            <w:noProof/>
+            <w:webHidden/>
+          </w:rPr>
           <w:fldChar w:fldCharType="end"/>
         </w:r>
       </w:hyperlink>
@@ -2095,15 +3054,17 @@
         <w:ind w:left="880"/>
         <w:rPr>
           <w:rFonts w:asciiTheme="minorHAnsi" w:eastAsiaTheme="minorEastAsia" w:hAnsiTheme="minorHAnsi" w:cstheme="minorBidi"/>
+          <w:noProof/>
           <w:kern w:val="2"/>
           <w:sz w:val="21"/>
         </w:rPr>
       </w:pPr>
-      <w:hyperlink w:anchor="_Toc448260863" w:history="1">
+      <w:hyperlink w:anchor="_Toc448322976" w:history="1">
         <w:r>
           <w:rPr>
             <w:rStyle w:val="af3"/>
             <w:rFonts w:ascii="Times New Roman" w:eastAsia="黑体" w:hAnsi="Times New Roman" w:cs="Times New Roman"/>
+            <w:noProof/>
           </w:rPr>
           <w:t xml:space="preserve">5.3.4 </w:t>
         </w:r>
@@ -2111,6 +3072,7 @@
           <w:rPr>
             <w:rStyle w:val="af3"/>
             <w:rFonts w:ascii="Times New Roman" w:eastAsia="黑体" w:hAnsi="Times New Roman" w:cs="Times New Roman" w:hint="eastAsia"/>
+            <w:noProof/>
           </w:rPr>
           <w:t>表</w:t>
         </w:r>
@@ -2118,6 +3080,7 @@
           <w:rPr>
             <w:rStyle w:val="af3"/>
             <w:rFonts w:ascii="Times New Roman" w:eastAsia="黑体" w:hAnsi="Times New Roman" w:cs="Times New Roman"/>
+            <w:noProof/>
           </w:rPr>
           <w:t>4</w:t>
         </w:r>
@@ -2125,6 +3088,7 @@
           <w:rPr>
             <w:rStyle w:val="af3"/>
             <w:rFonts w:ascii="Times New Roman" w:eastAsia="黑体" w:hAnsi="Times New Roman" w:cs="Times New Roman" w:hint="eastAsia"/>
+            <w:noProof/>
           </w:rPr>
           <w:t>：</w:t>
         </w:r>
@@ -2132,6 +3096,7 @@
           <w:rPr>
             <w:rStyle w:val="af3"/>
             <w:rFonts w:ascii="Times New Roman" w:eastAsia="黑体" w:hAnsi="Times New Roman" w:cs="Times New Roman"/>
+            <w:noProof/>
           </w:rPr>
           <w:t>seasonset</w:t>
         </w:r>
@@ -2139,25 +3104,56 @@
           <w:rPr>
             <w:rStyle w:val="af3"/>
             <w:rFonts w:ascii="Times New Roman" w:eastAsia="黑体" w:hAnsi="Times New Roman" w:cs="Times New Roman" w:hint="eastAsia"/>
+            <w:noProof/>
           </w:rPr>
           <w:t>表</w:t>
         </w:r>
         <w:r>
+          <w:rPr>
+            <w:noProof/>
+            <w:webHidden/>
+          </w:rPr>
           <w:tab/>
         </w:r>
         <w:r>
+          <w:rPr>
+            <w:noProof/>
+            <w:webHidden/>
+          </w:rPr>
           <w:fldChar w:fldCharType="begin"/>
         </w:r>
         <w:r>
-          <w:instrText xml:space="preserve"> PAGEREF _Toc448260863 \h </w:instrText>
-        </w:r>
-        <w:r>
+          <w:rPr>
+            <w:noProof/>
+            <w:webHidden/>
+          </w:rPr>
+          <w:instrText xml:space="preserve"> PAGEREF _Toc448322976 \h </w:instrText>
+        </w:r>
+        <w:r>
+          <w:rPr>
+            <w:noProof/>
+            <w:webHidden/>
+          </w:rPr>
+        </w:r>
+        <w:r>
+          <w:rPr>
+            <w:noProof/>
+            <w:webHidden/>
+          </w:rPr>
           <w:fldChar w:fldCharType="separate"/>
         </w:r>
         <w:r>
-          <w:t>13</w:t>
-        </w:r>
-        <w:r>
+          <w:rPr>
+            <w:noProof/>
+            <w:webHidden/>
+          </w:rPr>
+          <w:t>20</w:t>
+        </w:r>
+        <w:r>
+          <w:rPr>
+            <w:noProof/>
+            <w:webHidden/>
+          </w:rPr>
           <w:fldChar w:fldCharType="end"/>
         </w:r>
       </w:hyperlink>
@@ -2171,15 +3167,17 @@
         <w:ind w:left="880"/>
         <w:rPr>
           <w:rFonts w:asciiTheme="minorHAnsi" w:eastAsiaTheme="minorEastAsia" w:hAnsiTheme="minorHAnsi" w:cstheme="minorBidi"/>
+          <w:noProof/>
           <w:kern w:val="2"/>
           <w:sz w:val="21"/>
         </w:rPr>
       </w:pPr>
-      <w:hyperlink w:anchor="_Toc448260864" w:history="1">
+      <w:hyperlink w:anchor="_Toc448322977" w:history="1">
         <w:r>
           <w:rPr>
             <w:rStyle w:val="af3"/>
             <w:rFonts w:ascii="Times New Roman" w:eastAsia="黑体" w:hAnsi="Times New Roman" w:cs="Times New Roman"/>
+            <w:noProof/>
           </w:rPr>
           <w:t xml:space="preserve">5.3.5 </w:t>
         </w:r>
@@ -2187,6 +3185,7 @@
           <w:rPr>
             <w:rStyle w:val="af3"/>
             <w:rFonts w:ascii="Times New Roman" w:eastAsia="黑体" w:hAnsi="Times New Roman" w:cs="Times New Roman" w:hint="eastAsia"/>
+            <w:noProof/>
           </w:rPr>
           <w:t>表</w:t>
         </w:r>
@@ -2194,6 +3193,7 @@
           <w:rPr>
             <w:rStyle w:val="af3"/>
             <w:rFonts w:ascii="Times New Roman" w:eastAsia="黑体" w:hAnsi="Times New Roman" w:cs="Times New Roman"/>
+            <w:noProof/>
           </w:rPr>
           <w:t>5</w:t>
         </w:r>
@@ -2201,6 +3201,7 @@
           <w:rPr>
             <w:rStyle w:val="af3"/>
             <w:rFonts w:ascii="Times New Roman" w:eastAsia="黑体" w:hAnsi="Times New Roman" w:cs="Times New Roman" w:hint="eastAsia"/>
+            <w:noProof/>
           </w:rPr>
           <w:t>：</w:t>
         </w:r>
@@ -2208,6 +3209,7 @@
           <w:rPr>
             <w:rStyle w:val="af3"/>
             <w:rFonts w:ascii="Times New Roman" w:eastAsia="黑体" w:hAnsi="Times New Roman" w:cs="Times New Roman"/>
+            <w:noProof/>
           </w:rPr>
           <w:t>recipe</w:t>
         </w:r>
@@ -2215,25 +3217,56 @@
           <w:rPr>
             <w:rStyle w:val="af3"/>
             <w:rFonts w:ascii="Times New Roman" w:eastAsia="黑体" w:hAnsi="Times New Roman" w:cs="Times New Roman" w:hint="eastAsia"/>
+            <w:noProof/>
           </w:rPr>
           <w:t>表</w:t>
         </w:r>
         <w:r>
+          <w:rPr>
+            <w:noProof/>
+            <w:webHidden/>
+          </w:rPr>
           <w:tab/>
         </w:r>
         <w:r>
+          <w:rPr>
+            <w:noProof/>
+            <w:webHidden/>
+          </w:rPr>
           <w:fldChar w:fldCharType="begin"/>
         </w:r>
         <w:r>
-          <w:instrText xml:space="preserve"> PAGEREF _Toc448260864 \h </w:instrText>
-        </w:r>
-        <w:r>
+          <w:rPr>
+            <w:noProof/>
+            <w:webHidden/>
+          </w:rPr>
+          <w:instrText xml:space="preserve"> PAGEREF _Toc448322977 \h </w:instrText>
+        </w:r>
+        <w:r>
+          <w:rPr>
+            <w:noProof/>
+            <w:webHidden/>
+          </w:rPr>
+        </w:r>
+        <w:r>
+          <w:rPr>
+            <w:noProof/>
+            <w:webHidden/>
+          </w:rPr>
           <w:fldChar w:fldCharType="separate"/>
         </w:r>
         <w:r>
-          <w:t>13</w:t>
-        </w:r>
-        <w:r>
+          <w:rPr>
+            <w:noProof/>
+            <w:webHidden/>
+          </w:rPr>
+          <w:t>20</w:t>
+        </w:r>
+        <w:r>
+          <w:rPr>
+            <w:noProof/>
+            <w:webHidden/>
+          </w:rPr>
           <w:fldChar w:fldCharType="end"/>
         </w:r>
       </w:hyperlink>
@@ -2247,15 +3280,17 @@
         <w:ind w:left="880"/>
         <w:rPr>
           <w:rFonts w:asciiTheme="minorHAnsi" w:eastAsiaTheme="minorEastAsia" w:hAnsiTheme="minorHAnsi" w:cstheme="minorBidi"/>
+          <w:noProof/>
           <w:kern w:val="2"/>
           <w:sz w:val="21"/>
         </w:rPr>
       </w:pPr>
-      <w:hyperlink w:anchor="_Toc448260865" w:history="1">
+      <w:hyperlink w:anchor="_Toc448322978" w:history="1">
         <w:r>
           <w:rPr>
             <w:rStyle w:val="af3"/>
             <w:rFonts w:ascii="Times New Roman" w:eastAsia="黑体" w:hAnsi="Times New Roman" w:cs="Times New Roman"/>
+            <w:noProof/>
           </w:rPr>
           <w:t xml:space="preserve">5.3.6 </w:t>
         </w:r>
@@ -2263,6 +3298,7 @@
           <w:rPr>
             <w:rStyle w:val="af3"/>
             <w:rFonts w:ascii="Times New Roman" w:eastAsia="黑体" w:hAnsi="Times New Roman" w:cs="Times New Roman" w:hint="eastAsia"/>
+            <w:noProof/>
           </w:rPr>
           <w:t>表</w:t>
         </w:r>
@@ -2270,6 +3306,7 @@
           <w:rPr>
             <w:rStyle w:val="af3"/>
             <w:rFonts w:ascii="Times New Roman" w:eastAsia="黑体" w:hAnsi="Times New Roman" w:cs="Times New Roman"/>
+            <w:noProof/>
           </w:rPr>
           <w:t>6</w:t>
         </w:r>
@@ -2277,6 +3314,7 @@
           <w:rPr>
             <w:rStyle w:val="af3"/>
             <w:rFonts w:ascii="Times New Roman" w:eastAsia="黑体" w:hAnsi="Times New Roman" w:cs="Times New Roman" w:hint="eastAsia"/>
+            <w:noProof/>
           </w:rPr>
           <w:t>：</w:t>
         </w:r>
@@ -2284,39 +3322,64 @@
           <w:rPr>
             <w:rStyle w:val="af3"/>
             <w:rFonts w:ascii="Times New Roman" w:eastAsia="黑体" w:hAnsi="Times New Roman" w:cs="Times New Roman"/>
-          </w:rPr>
-          <w:t>hom</w:t>
-        </w:r>
-        <w:r>
-          <w:rPr>
-            <w:rStyle w:val="af3"/>
-            <w:rFonts w:ascii="Times New Roman" w:eastAsia="黑体" w:hAnsi="Times New Roman" w:cs="Times New Roman"/>
-          </w:rPr>
-          <w:t>eCuisin</w:t>
+            <w:noProof/>
+          </w:rPr>
+          <w:t>homeCuisin</w:t>
         </w:r>
         <w:r>
           <w:rPr>
             <w:rStyle w:val="af3"/>
             <w:rFonts w:ascii="Times New Roman" w:eastAsia="黑体" w:hAnsi="Times New Roman" w:cs="Times New Roman" w:hint="eastAsia"/>
+            <w:noProof/>
           </w:rPr>
           <w:t>表</w:t>
         </w:r>
         <w:r>
+          <w:rPr>
+            <w:noProof/>
+            <w:webHidden/>
+          </w:rPr>
           <w:tab/>
         </w:r>
         <w:r>
+          <w:rPr>
+            <w:noProof/>
+            <w:webHidden/>
+          </w:rPr>
           <w:fldChar w:fldCharType="begin"/>
         </w:r>
         <w:r>
-          <w:instrText xml:space="preserve"> PAGEREF _Toc448260865 \h </w:instrText>
-        </w:r>
-        <w:r>
+          <w:rPr>
+            <w:noProof/>
+            <w:webHidden/>
+          </w:rPr>
+          <w:instrText xml:space="preserve"> PAGEREF _Toc448322978 \h </w:instrText>
+        </w:r>
+        <w:r>
+          <w:rPr>
+            <w:noProof/>
+            <w:webHidden/>
+          </w:rPr>
+        </w:r>
+        <w:r>
+          <w:rPr>
+            <w:noProof/>
+            <w:webHidden/>
+          </w:rPr>
           <w:fldChar w:fldCharType="separate"/>
         </w:r>
         <w:r>
-          <w:t>13</w:t>
-        </w:r>
-        <w:r>
+          <w:rPr>
+            <w:noProof/>
+            <w:webHidden/>
+          </w:rPr>
+          <w:t>21</w:t>
+        </w:r>
+        <w:r>
+          <w:rPr>
+            <w:noProof/>
+            <w:webHidden/>
+          </w:rPr>
           <w:fldChar w:fldCharType="end"/>
         </w:r>
       </w:hyperlink>
@@ -2330,15 +3393,17 @@
         <w:ind w:left="880"/>
         <w:rPr>
           <w:rFonts w:asciiTheme="minorHAnsi" w:eastAsiaTheme="minorEastAsia" w:hAnsiTheme="minorHAnsi" w:cstheme="minorBidi"/>
+          <w:noProof/>
           <w:kern w:val="2"/>
           <w:sz w:val="21"/>
         </w:rPr>
       </w:pPr>
-      <w:hyperlink w:anchor="_Toc448260866" w:history="1">
+      <w:hyperlink w:anchor="_Toc448322979" w:history="1">
         <w:r>
           <w:rPr>
             <w:rStyle w:val="af3"/>
             <w:rFonts w:ascii="Times New Roman" w:eastAsia="黑体" w:hAnsi="Times New Roman" w:cs="Times New Roman"/>
+            <w:noProof/>
           </w:rPr>
           <w:t xml:space="preserve">5.3.7 </w:t>
         </w:r>
@@ -2346,6 +3411,7 @@
           <w:rPr>
             <w:rStyle w:val="af3"/>
             <w:rFonts w:ascii="Times New Roman" w:eastAsia="黑体" w:hAnsi="Times New Roman" w:cs="Times New Roman" w:hint="eastAsia"/>
+            <w:noProof/>
           </w:rPr>
           <w:t>表</w:t>
         </w:r>
@@ -2353,6 +3419,7 @@
           <w:rPr>
             <w:rStyle w:val="af3"/>
             <w:rFonts w:ascii="Times New Roman" w:eastAsia="黑体" w:hAnsi="Times New Roman" w:cs="Times New Roman"/>
+            <w:noProof/>
           </w:rPr>
           <w:t>7</w:t>
         </w:r>
@@ -2360,6 +3427,7 @@
           <w:rPr>
             <w:rStyle w:val="af3"/>
             <w:rFonts w:ascii="Times New Roman" w:eastAsia="黑体" w:hAnsi="Times New Roman" w:cs="Times New Roman" w:hint="eastAsia"/>
+            <w:noProof/>
           </w:rPr>
           <w:t>：</w:t>
         </w:r>
@@ -2367,6 +3435,7 @@
           <w:rPr>
             <w:rStyle w:val="af3"/>
             <w:rFonts w:ascii="Times New Roman" w:eastAsia="黑体" w:hAnsi="Times New Roman" w:cs="Times New Roman"/>
+            <w:noProof/>
           </w:rPr>
           <w:t>admin</w:t>
         </w:r>
@@ -2374,25 +3443,56 @@
           <w:rPr>
             <w:rStyle w:val="af3"/>
             <w:rFonts w:ascii="Times New Roman" w:eastAsia="黑体" w:hAnsi="Times New Roman" w:cs="Times New Roman" w:hint="eastAsia"/>
+            <w:noProof/>
           </w:rPr>
           <w:t>表</w:t>
         </w:r>
         <w:r>
+          <w:rPr>
+            <w:noProof/>
+            <w:webHidden/>
+          </w:rPr>
           <w:tab/>
         </w:r>
         <w:r>
+          <w:rPr>
+            <w:noProof/>
+            <w:webHidden/>
+          </w:rPr>
           <w:fldChar w:fldCharType="begin"/>
         </w:r>
         <w:r>
-          <w:instrText xml:space="preserve"> PAGEREF _Toc448260866 \h </w:instrText>
-        </w:r>
-        <w:r>
+          <w:rPr>
+            <w:noProof/>
+            <w:webHidden/>
+          </w:rPr>
+          <w:instrText xml:space="preserve"> PAGEREF _Toc448322979 \h </w:instrText>
+        </w:r>
+        <w:r>
+          <w:rPr>
+            <w:noProof/>
+            <w:webHidden/>
+          </w:rPr>
+        </w:r>
+        <w:r>
+          <w:rPr>
+            <w:noProof/>
+            <w:webHidden/>
+          </w:rPr>
           <w:fldChar w:fldCharType="separate"/>
         </w:r>
         <w:r>
-          <w:t>14</w:t>
-        </w:r>
-        <w:r>
+          <w:rPr>
+            <w:noProof/>
+            <w:webHidden/>
+          </w:rPr>
+          <w:t>21</w:t>
+        </w:r>
+        <w:r>
+          <w:rPr>
+            <w:noProof/>
+            <w:webHidden/>
+          </w:rPr>
           <w:fldChar w:fldCharType="end"/>
         </w:r>
       </w:hyperlink>
@@ -2406,15 +3506,17 @@
         <w:ind w:left="880"/>
         <w:rPr>
           <w:rFonts w:asciiTheme="minorHAnsi" w:eastAsiaTheme="minorEastAsia" w:hAnsiTheme="minorHAnsi" w:cstheme="minorBidi"/>
+          <w:noProof/>
           <w:kern w:val="2"/>
           <w:sz w:val="21"/>
         </w:rPr>
       </w:pPr>
-      <w:hyperlink w:anchor="_Toc448260867" w:history="1">
+      <w:hyperlink w:anchor="_Toc448322980" w:history="1">
         <w:r>
           <w:rPr>
             <w:rStyle w:val="af3"/>
             <w:rFonts w:ascii="Times New Roman" w:eastAsia="黑体" w:hAnsi="Times New Roman" w:cs="Times New Roman"/>
+            <w:noProof/>
           </w:rPr>
           <w:t xml:space="preserve">5.3.8 </w:t>
         </w:r>
@@ -2422,6 +3524,7 @@
           <w:rPr>
             <w:rStyle w:val="af3"/>
             <w:rFonts w:ascii="Times New Roman" w:eastAsia="黑体" w:hAnsi="Times New Roman" w:cs="Times New Roman" w:hint="eastAsia"/>
+            <w:noProof/>
           </w:rPr>
           <w:t>表</w:t>
         </w:r>
@@ -2429,6 +3532,7 @@
           <w:rPr>
             <w:rStyle w:val="af3"/>
             <w:rFonts w:ascii="Times New Roman" w:eastAsia="黑体" w:hAnsi="Times New Roman" w:cs="Times New Roman"/>
+            <w:noProof/>
           </w:rPr>
           <w:t>8</w:t>
         </w:r>
@@ -2436,6 +3540,7 @@
           <w:rPr>
             <w:rStyle w:val="af3"/>
             <w:rFonts w:ascii="Times New Roman" w:eastAsia="黑体" w:hAnsi="Times New Roman" w:cs="Times New Roman" w:hint="eastAsia"/>
+            <w:noProof/>
           </w:rPr>
           <w:t>：</w:t>
         </w:r>
@@ -2443,6 +3548,7 @@
           <w:rPr>
             <w:rStyle w:val="af3"/>
             <w:rFonts w:ascii="Times New Roman" w:eastAsia="黑体" w:hAnsi="Times New Roman" w:cs="Times New Roman"/>
+            <w:noProof/>
           </w:rPr>
           <w:t>upRecords</w:t>
         </w:r>
@@ -2450,25 +3556,56 @@
           <w:rPr>
             <w:rStyle w:val="af3"/>
             <w:rFonts w:ascii="Times New Roman" w:eastAsia="黑体" w:hAnsi="Times New Roman" w:cs="Times New Roman" w:hint="eastAsia"/>
+            <w:noProof/>
           </w:rPr>
           <w:t>表</w:t>
         </w:r>
         <w:r>
+          <w:rPr>
+            <w:noProof/>
+            <w:webHidden/>
+          </w:rPr>
           <w:tab/>
         </w:r>
         <w:r>
+          <w:rPr>
+            <w:noProof/>
+            <w:webHidden/>
+          </w:rPr>
           <w:fldChar w:fldCharType="begin"/>
         </w:r>
         <w:r>
-          <w:instrText xml:space="preserve"> PAGEREF _Toc448260867 \h </w:instrText>
-        </w:r>
-        <w:r>
+          <w:rPr>
+            <w:noProof/>
+            <w:webHidden/>
+          </w:rPr>
+          <w:instrText xml:space="preserve"> PAGEREF _Toc448322980 \h </w:instrText>
+        </w:r>
+        <w:r>
+          <w:rPr>
+            <w:noProof/>
+            <w:webHidden/>
+          </w:rPr>
+        </w:r>
+        <w:r>
+          <w:rPr>
+            <w:noProof/>
+            <w:webHidden/>
+          </w:rPr>
           <w:fldChar w:fldCharType="separate"/>
         </w:r>
         <w:r>
-          <w:t>14</w:t>
-        </w:r>
-        <w:r>
+          <w:rPr>
+            <w:noProof/>
+            <w:webHidden/>
+          </w:rPr>
+          <w:t>22</w:t>
+        </w:r>
+        <w:r>
+          <w:rPr>
+            <w:noProof/>
+            <w:webHidden/>
+          </w:rPr>
           <w:fldChar w:fldCharType="end"/>
         </w:r>
       </w:hyperlink>
@@ -2478,15 +3615,17 @@
         <w:pStyle w:val="11"/>
         <w:rPr>
           <w:rFonts w:asciiTheme="minorHAnsi" w:eastAsiaTheme="minorEastAsia" w:hAnsiTheme="minorHAnsi" w:cstheme="minorBidi"/>
+          <w:noProof/>
           <w:kern w:val="2"/>
           <w:sz w:val="21"/>
         </w:rPr>
       </w:pPr>
-      <w:hyperlink w:anchor="_Toc448260868" w:history="1">
+      <w:hyperlink w:anchor="_Toc448322981" w:history="1">
         <w:r>
           <w:rPr>
             <w:rStyle w:val="af3"/>
             <w:rFonts w:ascii="Times New Roman" w:eastAsia="黑体" w:hAnsi="Times New Roman" w:cs="Times New Roman"/>
+            <w:noProof/>
           </w:rPr>
           <w:t xml:space="preserve">6. </w:t>
         </w:r>
@@ -2494,25 +3633,56 @@
           <w:rPr>
             <w:rStyle w:val="af3"/>
             <w:rFonts w:ascii="Times New Roman" w:eastAsia="黑体" w:hAnsi="Times New Roman" w:cs="Times New Roman" w:hint="eastAsia"/>
+            <w:noProof/>
           </w:rPr>
           <w:t>界面设计</w:t>
         </w:r>
         <w:r>
+          <w:rPr>
+            <w:noProof/>
+            <w:webHidden/>
+          </w:rPr>
           <w:tab/>
         </w:r>
         <w:r>
+          <w:rPr>
+            <w:noProof/>
+            <w:webHidden/>
+          </w:rPr>
           <w:fldChar w:fldCharType="begin"/>
         </w:r>
         <w:r>
-          <w:instrText xml:space="preserve"> PAGEREF _Toc448260868 \h </w:instrText>
-        </w:r>
-        <w:r>
+          <w:rPr>
+            <w:noProof/>
+            <w:webHidden/>
+          </w:rPr>
+          <w:instrText xml:space="preserve"> PAGEREF _Toc448322981 \h </w:instrText>
+        </w:r>
+        <w:r>
+          <w:rPr>
+            <w:noProof/>
+            <w:webHidden/>
+          </w:rPr>
+        </w:r>
+        <w:r>
+          <w:rPr>
+            <w:noProof/>
+            <w:webHidden/>
+          </w:rPr>
           <w:fldChar w:fldCharType="separate"/>
         </w:r>
         <w:r>
-          <w:t>15</w:t>
-        </w:r>
-        <w:r>
+          <w:rPr>
+            <w:noProof/>
+            <w:webHidden/>
+          </w:rPr>
+          <w:t>22</w:t>
+        </w:r>
+        <w:r>
+          <w:rPr>
+            <w:noProof/>
+            <w:webHidden/>
+          </w:rPr>
           <w:fldChar w:fldCharType="end"/>
         </w:r>
       </w:hyperlink>
@@ -2526,15 +3696,17 @@
         <w:ind w:left="440"/>
         <w:rPr>
           <w:rFonts w:asciiTheme="minorHAnsi" w:eastAsiaTheme="minorEastAsia" w:hAnsiTheme="minorHAnsi" w:cstheme="minorBidi"/>
+          <w:noProof/>
           <w:kern w:val="2"/>
           <w:sz w:val="21"/>
         </w:rPr>
       </w:pPr>
-      <w:hyperlink w:anchor="_Toc448260869" w:history="1">
+      <w:hyperlink w:anchor="_Toc448322982" w:history="1">
         <w:r>
           <w:rPr>
             <w:rStyle w:val="af3"/>
             <w:rFonts w:ascii="Times New Roman" w:eastAsia="黑体" w:hAnsi="Times New Roman" w:cs="Times New Roman"/>
+            <w:noProof/>
           </w:rPr>
           <w:t xml:space="preserve">6.1 </w:t>
         </w:r>
@@ -2542,25 +3714,56 @@
           <w:rPr>
             <w:rStyle w:val="af3"/>
             <w:rFonts w:ascii="Times New Roman" w:eastAsia="黑体" w:hAnsi="Times New Roman" w:cs="Times New Roman" w:hint="eastAsia"/>
+            <w:noProof/>
           </w:rPr>
           <w:t>首页设计</w:t>
         </w:r>
         <w:r>
+          <w:rPr>
+            <w:noProof/>
+            <w:webHidden/>
+          </w:rPr>
           <w:tab/>
         </w:r>
         <w:r>
+          <w:rPr>
+            <w:noProof/>
+            <w:webHidden/>
+          </w:rPr>
           <w:fldChar w:fldCharType="begin"/>
         </w:r>
         <w:r>
-          <w:instrText xml:space="preserve"> PAGEREF _Toc448260869 \h </w:instrText>
-        </w:r>
-        <w:r>
+          <w:rPr>
+            <w:noProof/>
+            <w:webHidden/>
+          </w:rPr>
+          <w:instrText xml:space="preserve"> PAGEREF _Toc448322982 \h </w:instrText>
+        </w:r>
+        <w:r>
+          <w:rPr>
+            <w:noProof/>
+            <w:webHidden/>
+          </w:rPr>
+        </w:r>
+        <w:r>
+          <w:rPr>
+            <w:noProof/>
+            <w:webHidden/>
+          </w:rPr>
           <w:fldChar w:fldCharType="separate"/>
         </w:r>
         <w:r>
-          <w:t>15</w:t>
-        </w:r>
-        <w:r>
+          <w:rPr>
+            <w:noProof/>
+            <w:webHidden/>
+          </w:rPr>
+          <w:t>22</w:t>
+        </w:r>
+        <w:r>
+          <w:rPr>
+            <w:noProof/>
+            <w:webHidden/>
+          </w:rPr>
           <w:fldChar w:fldCharType="end"/>
         </w:r>
       </w:hyperlink>
@@ -2574,15 +3777,17 @@
         <w:ind w:left="440"/>
         <w:rPr>
           <w:rFonts w:asciiTheme="minorHAnsi" w:eastAsiaTheme="minorEastAsia" w:hAnsiTheme="minorHAnsi" w:cstheme="minorBidi"/>
+          <w:noProof/>
           <w:kern w:val="2"/>
           <w:sz w:val="21"/>
         </w:rPr>
       </w:pPr>
-      <w:hyperlink w:anchor="_Toc448260870" w:history="1">
+      <w:hyperlink w:anchor="_Toc448322983" w:history="1">
         <w:r>
           <w:rPr>
             <w:rStyle w:val="af3"/>
             <w:rFonts w:ascii="Times New Roman" w:eastAsia="黑体" w:hAnsi="Times New Roman" w:cs="Times New Roman"/>
+            <w:noProof/>
           </w:rPr>
           <w:t xml:space="preserve">6.2 </w:t>
         </w:r>
@@ -2590,25 +3795,56 @@
           <w:rPr>
             <w:rStyle w:val="af3"/>
             <w:rFonts w:ascii="Times New Roman" w:eastAsia="黑体" w:hAnsi="Times New Roman" w:cs="Times New Roman" w:hint="eastAsia"/>
-          </w:rPr>
-          <w:t>。。。。。。。</w:t>
-        </w:r>
-        <w:r>
+            <w:noProof/>
+          </w:rPr>
+          <w:t>季节菜单界面设计</w:t>
+        </w:r>
+        <w:r>
+          <w:rPr>
+            <w:noProof/>
+            <w:webHidden/>
+          </w:rPr>
           <w:tab/>
         </w:r>
         <w:r>
+          <w:rPr>
+            <w:noProof/>
+            <w:webHidden/>
+          </w:rPr>
           <w:fldChar w:fldCharType="begin"/>
         </w:r>
         <w:r>
-          <w:instrText xml:space="preserve"> PAGEREF _Toc448260870 \h </w:instrText>
-        </w:r>
-        <w:r>
+          <w:rPr>
+            <w:noProof/>
+            <w:webHidden/>
+          </w:rPr>
+          <w:instrText xml:space="preserve"> PAGEREF _Toc448322983 \h </w:instrText>
+        </w:r>
+        <w:r>
+          <w:rPr>
+            <w:noProof/>
+            <w:webHidden/>
+          </w:rPr>
+        </w:r>
+        <w:r>
+          <w:rPr>
+            <w:noProof/>
+            <w:webHidden/>
+          </w:rPr>
           <w:fldChar w:fldCharType="separate"/>
         </w:r>
         <w:r>
-          <w:t>16</w:t>
-        </w:r>
-        <w:r>
+          <w:rPr>
+            <w:noProof/>
+            <w:webHidden/>
+          </w:rPr>
+          <w:t>23</w:t>
+        </w:r>
+        <w:r>
+          <w:rPr>
+            <w:noProof/>
+            <w:webHidden/>
+          </w:rPr>
           <w:fldChar w:fldCharType="end"/>
         </w:r>
       </w:hyperlink>
@@ -2622,44 +3858,398 @@
         <w:ind w:left="440"/>
         <w:rPr>
           <w:rFonts w:asciiTheme="minorHAnsi" w:eastAsiaTheme="minorEastAsia" w:hAnsiTheme="minorHAnsi" w:cstheme="minorBidi"/>
+          <w:noProof/>
           <w:kern w:val="2"/>
           <w:sz w:val="21"/>
         </w:rPr>
       </w:pPr>
-      <w:hyperlink w:anchor="_Toc448260871" w:history="1">
+      <w:hyperlink w:anchor="_Toc448322984" w:history="1">
         <w:r>
           <w:rPr>
             <w:rStyle w:val="af3"/>
             <w:rFonts w:ascii="Times New Roman" w:eastAsia="黑体" w:hAnsi="Times New Roman" w:cs="Times New Roman"/>
-          </w:rPr>
-          <w:t xml:space="preserve">6.n </w:t>
+            <w:noProof/>
+          </w:rPr>
+          <w:t xml:space="preserve">6.3 </w:t>
         </w:r>
         <w:r>
           <w:rPr>
             <w:rStyle w:val="af3"/>
             <w:rFonts w:ascii="Times New Roman" w:eastAsia="黑体" w:hAnsi="Times New Roman" w:cs="Times New Roman" w:hint="eastAsia"/>
-          </w:rPr>
-          <w:t>。。。。。。。</w:t>
-        </w:r>
-        <w:r>
+            <w:noProof/>
+          </w:rPr>
+          <w:t>美食食谱界面设计</w:t>
+        </w:r>
+        <w:r>
+          <w:rPr>
+            <w:noProof/>
+            <w:webHidden/>
+          </w:rPr>
           <w:tab/>
         </w:r>
         <w:r>
+          <w:rPr>
+            <w:noProof/>
+            <w:webHidden/>
+          </w:rPr>
           <w:fldChar w:fldCharType="begin"/>
         </w:r>
         <w:r>
-          <w:instrText xml:space="preserve"> PAG</w:instrText>
-        </w:r>
-        <w:r>
-          <w:instrText xml:space="preserve">EREF _Toc448260871 \h </w:instrText>
-        </w:r>
-        <w:r>
+          <w:rPr>
+            <w:noProof/>
+            <w:webHidden/>
+          </w:rPr>
+          <w:instrText xml:space="preserve"> PAGEREF _Toc448322984 \h </w:instrText>
+        </w:r>
+        <w:r>
+          <w:rPr>
+            <w:noProof/>
+            <w:webHidden/>
+          </w:rPr>
+        </w:r>
+        <w:r>
+          <w:rPr>
+            <w:noProof/>
+            <w:webHidden/>
+          </w:rPr>
           <w:fldChar w:fldCharType="separate"/>
         </w:r>
         <w:r>
-          <w:t>16</w:t>
-        </w:r>
-        <w:r>
+          <w:rPr>
+            <w:noProof/>
+            <w:webHidden/>
+          </w:rPr>
+          <w:t>24</w:t>
+        </w:r>
+        <w:r>
+          <w:rPr>
+            <w:noProof/>
+            <w:webHidden/>
+          </w:rPr>
+          <w:fldChar w:fldCharType="end"/>
+        </w:r>
+      </w:hyperlink>
+    </w:p>
+    <w:p>
+      <w:pPr>
+        <w:pStyle w:val="23"/>
+        <w:tabs>
+          <w:tab w:val="right" w:leader="dot" w:pos="8296"/>
+        </w:tabs>
+        <w:ind w:left="440"/>
+        <w:rPr>
+          <w:rFonts w:asciiTheme="minorHAnsi" w:eastAsiaTheme="minorEastAsia" w:hAnsiTheme="minorHAnsi" w:cstheme="minorBidi"/>
+          <w:noProof/>
+          <w:kern w:val="2"/>
+          <w:sz w:val="21"/>
+        </w:rPr>
+      </w:pPr>
+      <w:hyperlink w:anchor="_Toc448322985" w:history="1">
+        <w:r>
+          <w:rPr>
+            <w:rStyle w:val="af3"/>
+            <w:rFonts w:ascii="Times New Roman" w:eastAsia="黑体" w:hAnsi="Times New Roman" w:cs="Times New Roman"/>
+            <w:noProof/>
+          </w:rPr>
+          <w:t xml:space="preserve">6.4 </w:t>
+        </w:r>
+        <w:r>
+          <w:rPr>
+            <w:rStyle w:val="af3"/>
+            <w:rFonts w:ascii="Times New Roman" w:eastAsia="黑体" w:hAnsi="Times New Roman" w:cs="Times New Roman" w:hint="eastAsia"/>
+            <w:noProof/>
+          </w:rPr>
+          <w:t>私房菜界面设计</w:t>
+        </w:r>
+        <w:r>
+          <w:rPr>
+            <w:noProof/>
+            <w:webHidden/>
+          </w:rPr>
+          <w:tab/>
+        </w:r>
+        <w:r>
+          <w:rPr>
+            <w:noProof/>
+            <w:webHidden/>
+          </w:rPr>
+          <w:fldChar w:fldCharType="begin"/>
+        </w:r>
+        <w:r>
+          <w:rPr>
+            <w:noProof/>
+            <w:webHidden/>
+          </w:rPr>
+          <w:instrText xml:space="preserve"> PAGEREF _Toc448322985 \h </w:instrText>
+        </w:r>
+        <w:r>
+          <w:rPr>
+            <w:noProof/>
+            <w:webHidden/>
+          </w:rPr>
+        </w:r>
+        <w:r>
+          <w:rPr>
+            <w:noProof/>
+            <w:webHidden/>
+          </w:rPr>
+          <w:fldChar w:fldCharType="separate"/>
+        </w:r>
+        <w:r>
+          <w:rPr>
+            <w:noProof/>
+            <w:webHidden/>
+          </w:rPr>
+          <w:t>26</w:t>
+        </w:r>
+        <w:r>
+          <w:rPr>
+            <w:noProof/>
+            <w:webHidden/>
+          </w:rPr>
+          <w:fldChar w:fldCharType="end"/>
+        </w:r>
+      </w:hyperlink>
+    </w:p>
+    <w:p>
+      <w:pPr>
+        <w:pStyle w:val="23"/>
+        <w:tabs>
+          <w:tab w:val="right" w:leader="dot" w:pos="8296"/>
+        </w:tabs>
+        <w:ind w:left="440"/>
+        <w:rPr>
+          <w:rFonts w:asciiTheme="minorHAnsi" w:eastAsiaTheme="minorEastAsia" w:hAnsiTheme="minorHAnsi" w:cstheme="minorBidi"/>
+          <w:noProof/>
+          <w:kern w:val="2"/>
+          <w:sz w:val="21"/>
+        </w:rPr>
+      </w:pPr>
+      <w:hyperlink w:anchor="_Toc448322986" w:history="1">
+        <w:r>
+          <w:rPr>
+            <w:rStyle w:val="af3"/>
+            <w:rFonts w:ascii="Times New Roman" w:eastAsia="黑体" w:hAnsi="Times New Roman" w:cs="Times New Roman"/>
+            <w:noProof/>
+          </w:rPr>
+          <w:t xml:space="preserve">6.5 </w:t>
+        </w:r>
+        <w:r>
+          <w:rPr>
+            <w:rStyle w:val="af3"/>
+            <w:rFonts w:ascii="Times New Roman" w:eastAsia="黑体" w:hAnsi="Times New Roman" w:cs="Times New Roman" w:hint="eastAsia"/>
+            <w:noProof/>
+          </w:rPr>
+          <w:t>食谱界面设计</w:t>
+        </w:r>
+        <w:r>
+          <w:rPr>
+            <w:noProof/>
+            <w:webHidden/>
+          </w:rPr>
+          <w:tab/>
+        </w:r>
+        <w:r>
+          <w:rPr>
+            <w:noProof/>
+            <w:webHidden/>
+          </w:rPr>
+          <w:fldChar w:fldCharType="begin"/>
+        </w:r>
+        <w:r>
+          <w:rPr>
+            <w:noProof/>
+            <w:webHidden/>
+          </w:rPr>
+          <w:instrText xml:space="preserve"> PAGEREF _Toc448322986 \h </w:instrText>
+        </w:r>
+        <w:r>
+          <w:rPr>
+            <w:noProof/>
+            <w:webHidden/>
+          </w:rPr>
+        </w:r>
+        <w:r>
+          <w:rPr>
+            <w:noProof/>
+            <w:webHidden/>
+          </w:rPr>
+          <w:fldChar w:fldCharType="separate"/>
+        </w:r>
+        <w:r>
+          <w:rPr>
+            <w:noProof/>
+            <w:webHidden/>
+          </w:rPr>
+          <w:t>27</w:t>
+        </w:r>
+        <w:r>
+          <w:rPr>
+            <w:noProof/>
+            <w:webHidden/>
+          </w:rPr>
+          <w:fldChar w:fldCharType="end"/>
+        </w:r>
+      </w:hyperlink>
+    </w:p>
+    <w:p>
+      <w:pPr>
+        <w:pStyle w:val="23"/>
+        <w:tabs>
+          <w:tab w:val="right" w:leader="dot" w:pos="8296"/>
+        </w:tabs>
+        <w:ind w:left="440"/>
+        <w:rPr>
+          <w:rFonts w:asciiTheme="minorHAnsi" w:eastAsiaTheme="minorEastAsia" w:hAnsiTheme="minorHAnsi" w:cstheme="minorBidi"/>
+          <w:noProof/>
+          <w:kern w:val="2"/>
+          <w:sz w:val="21"/>
+        </w:rPr>
+      </w:pPr>
+      <w:hyperlink w:anchor="_Toc448322987" w:history="1">
+        <w:r>
+          <w:rPr>
+            <w:rStyle w:val="af3"/>
+            <w:rFonts w:ascii="Times New Roman" w:eastAsia="黑体" w:hAnsi="Times New Roman" w:cs="Times New Roman"/>
+            <w:noProof/>
+          </w:rPr>
+          <w:t xml:space="preserve">6.6 </w:t>
+        </w:r>
+        <w:r>
+          <w:rPr>
+            <w:rStyle w:val="af3"/>
+            <w:rFonts w:ascii="Times New Roman" w:eastAsia="黑体" w:hAnsi="Times New Roman" w:cs="Times New Roman" w:hint="eastAsia"/>
+            <w:noProof/>
+          </w:rPr>
+          <w:t>用户界面设计</w:t>
+        </w:r>
+        <w:r>
+          <w:rPr>
+            <w:noProof/>
+            <w:webHidden/>
+          </w:rPr>
+          <w:tab/>
+        </w:r>
+        <w:r>
+          <w:rPr>
+            <w:noProof/>
+            <w:webHidden/>
+          </w:rPr>
+          <w:fldChar w:fldCharType="begin"/>
+        </w:r>
+        <w:r>
+          <w:rPr>
+            <w:noProof/>
+            <w:webHidden/>
+          </w:rPr>
+          <w:instrText xml:space="preserve"> PAGEREF _Toc448322987 \h </w:instrText>
+        </w:r>
+        <w:r>
+          <w:rPr>
+            <w:noProof/>
+            <w:webHidden/>
+          </w:rPr>
+        </w:r>
+        <w:r>
+          <w:rPr>
+            <w:noProof/>
+            <w:webHidden/>
+          </w:rPr>
+          <w:fldChar w:fldCharType="separate"/>
+        </w:r>
+        <w:r>
+          <w:rPr>
+            <w:noProof/>
+            <w:webHidden/>
+          </w:rPr>
+          <w:t>28</w:t>
+        </w:r>
+        <w:r>
+          <w:rPr>
+            <w:noProof/>
+            <w:webHidden/>
+          </w:rPr>
+          <w:fldChar w:fldCharType="end"/>
+        </w:r>
+      </w:hyperlink>
+    </w:p>
+    <w:p>
+      <w:pPr>
+        <w:pStyle w:val="23"/>
+        <w:tabs>
+          <w:tab w:val="right" w:leader="dot" w:pos="8296"/>
+        </w:tabs>
+        <w:ind w:left="440"/>
+        <w:rPr>
+          <w:rFonts w:asciiTheme="minorHAnsi" w:eastAsiaTheme="minorEastAsia" w:hAnsiTheme="minorHAnsi" w:cstheme="minorBidi"/>
+          <w:noProof/>
+          <w:kern w:val="2"/>
+          <w:sz w:val="21"/>
+        </w:rPr>
+      </w:pPr>
+      <w:hyperlink w:anchor="_Toc448322988" w:history="1">
+        <w:r>
+          <w:rPr>
+            <w:rStyle w:val="af3"/>
+            <w:rFonts w:ascii="Times New Roman" w:eastAsia="黑体" w:hAnsi="Times New Roman" w:cs="Times New Roman"/>
+            <w:noProof/>
+          </w:rPr>
+          <w:t xml:space="preserve">6.7 </w:t>
+        </w:r>
+        <w:r>
+          <w:rPr>
+            <w:rStyle w:val="af3"/>
+            <w:rFonts w:ascii="Times New Roman" w:eastAsia="黑体" w:hAnsi="Times New Roman" w:cs="Times New Roman" w:hint="eastAsia"/>
+            <w:noProof/>
+          </w:rPr>
+          <w:t>上传界面设计</w:t>
+        </w:r>
+        <w:r>
+          <w:rPr>
+            <w:noProof/>
+            <w:webHidden/>
+          </w:rPr>
+          <w:tab/>
+        </w:r>
+        <w:r>
+          <w:rPr>
+            <w:noProof/>
+            <w:webHidden/>
+          </w:rPr>
+          <w:fldChar w:fldCharType="begin"/>
+        </w:r>
+        <w:r>
+          <w:rPr>
+            <w:noProof/>
+            <w:webHidden/>
+          </w:rPr>
+          <w:instrText xml:space="preserve"> PAGEREF _Toc448322988 \h </w:instrText>
+        </w:r>
+        <w:r>
+          <w:rPr>
+            <w:noProof/>
+            <w:webHidden/>
+          </w:rPr>
+        </w:r>
+        <w:r>
+          <w:rPr>
+            <w:noProof/>
+            <w:webHidden/>
+          </w:rPr>
+          <w:fldChar w:fldCharType="separate"/>
+        </w:r>
+        <w:r>
+          <w:rPr>
+            <w:noProof/>
+            <w:webHidden/>
+          </w:rPr>
+          <w:t>30</w:t>
+        </w:r>
+        <w:r>
+          <w:rPr>
+            <w:noProof/>
+            <w:webHidden/>
+          </w:rPr>
           <w:fldChar w:fldCharType="end"/>
         </w:r>
       </w:hyperlink>
@@ -2704,8 +4294,8 @@
         </w:rPr>
       </w:pPr>
       <w:bookmarkStart w:id="0" w:name="_Toc444262580"/>
-      <w:bookmarkStart w:id="1" w:name="_Toc448260834"/>
-      <w:bookmarkStart w:id="2" w:name="_Toc447980013"/>
+      <w:bookmarkStart w:id="1" w:name="_Toc447980013"/>
+      <w:bookmarkStart w:id="2" w:name="_Toc448322947"/>
       <w:r>
         <w:rPr>
           <w:rFonts w:ascii="Times New Roman" w:eastAsia="黑体" w:hAnsi="Times New Roman" w:cs="Times New Roman" w:hint="eastAsia"/>
@@ -2764,18 +4354,18 @@
       <w:bookmarkStart w:id="15" w:name="_Toc435931855"/>
       <w:bookmarkStart w:id="16" w:name="_Toc435871190"/>
       <w:bookmarkStart w:id="17" w:name="_Toc439486469"/>
-      <w:bookmarkStart w:id="18" w:name="_Toc448260835"/>
-      <w:bookmarkStart w:id="19" w:name="_Toc440348448"/>
-      <w:bookmarkStart w:id="20" w:name="_Toc439486685"/>
-      <w:bookmarkStart w:id="21" w:name="_Toc439479125"/>
-      <w:bookmarkStart w:id="22" w:name="_Toc439486572"/>
-      <w:bookmarkStart w:id="23" w:name="_Toc439216690"/>
-      <w:bookmarkStart w:id="24" w:name="_Toc439478941"/>
-      <w:bookmarkStart w:id="25" w:name="_Toc444262581"/>
-      <w:bookmarkStart w:id="26" w:name="_Toc440343883"/>
-      <w:bookmarkStart w:id="27" w:name="_Toc445715206"/>
-      <w:bookmarkStart w:id="28" w:name="_Toc439486266"/>
-      <w:bookmarkStart w:id="29" w:name="_Toc435515184"/>
+      <w:bookmarkStart w:id="18" w:name="_Toc440348448"/>
+      <w:bookmarkStart w:id="19" w:name="_Toc439486685"/>
+      <w:bookmarkStart w:id="20" w:name="_Toc439479125"/>
+      <w:bookmarkStart w:id="21" w:name="_Toc439486572"/>
+      <w:bookmarkStart w:id="22" w:name="_Toc439216690"/>
+      <w:bookmarkStart w:id="23" w:name="_Toc439478941"/>
+      <w:bookmarkStart w:id="24" w:name="_Toc444262581"/>
+      <w:bookmarkStart w:id="25" w:name="_Toc440343883"/>
+      <w:bookmarkStart w:id="26" w:name="_Toc445715206"/>
+      <w:bookmarkStart w:id="27" w:name="_Toc439486266"/>
+      <w:bookmarkStart w:id="28" w:name="_Toc435515184"/>
+      <w:bookmarkStart w:id="29" w:name="_Toc448322948"/>
       <w:r>
         <w:rPr>
           <w:rFonts w:ascii="Times New Roman" w:eastAsia="黑体" w:hAnsi="Times New Roman" w:cs="Times New Roman"/>
@@ -2994,8 +4584,8 @@
         </w:rPr>
       </w:pPr>
       <w:bookmarkStart w:id="30" w:name="_Toc447980015"/>
-      <w:bookmarkStart w:id="31" w:name="_Toc448260836"/>
-      <w:bookmarkStart w:id="32" w:name="_Toc444262582"/>
+      <w:bookmarkStart w:id="31" w:name="_Toc444262582"/>
+      <w:bookmarkStart w:id="32" w:name="_Toc448322949"/>
       <w:r>
         <w:rPr>
           <w:rFonts w:ascii="Times New Roman" w:eastAsia="黑体" w:hAnsi="Times New Roman" w:cs="Times New Roman"/>
@@ -3170,9 +4760,9 @@
           <w:szCs w:val="30"/>
         </w:rPr>
       </w:pPr>
-      <w:bookmarkStart w:id="33" w:name="_Toc448260837"/>
-      <w:bookmarkStart w:id="34" w:name="_Toc447980016"/>
-      <w:bookmarkStart w:id="35" w:name="_Toc444262583"/>
+      <w:bookmarkStart w:id="33" w:name="_Toc447980016"/>
+      <w:bookmarkStart w:id="34" w:name="_Toc444262583"/>
+      <w:bookmarkStart w:id="35" w:name="_Toc448322950"/>
       <w:r>
         <w:rPr>
           <w:rFonts w:ascii="Times New Roman" w:eastAsia="黑体" w:hAnsi="Times New Roman" w:cs="Times New Roman"/>
@@ -3336,8 +4926,8 @@
         </w:rPr>
       </w:pPr>
       <w:bookmarkStart w:id="36" w:name="_Toc447980017"/>
-      <w:bookmarkStart w:id="37" w:name="_Toc448260838"/>
-      <w:bookmarkStart w:id="38" w:name="_Toc444262584"/>
+      <w:bookmarkStart w:id="37" w:name="_Toc444262584"/>
+      <w:bookmarkStart w:id="38" w:name="_Toc448322951"/>
       <w:r>
         <w:rPr>
           <w:rFonts w:ascii="Times New Roman" w:eastAsia="黑体" w:hAnsi="Times New Roman" w:cs="Times New Roman"/>
@@ -3518,7 +5108,7 @@
         </w:rPr>
       </w:pPr>
       <w:bookmarkStart w:id="40" w:name="_Toc447980018"/>
-      <w:bookmarkStart w:id="41" w:name="_Toc448260839"/>
+      <w:bookmarkStart w:id="41" w:name="_Toc448322952"/>
       <w:r>
         <w:rPr>
           <w:rFonts w:ascii="Times New Roman" w:eastAsia="黑体" w:hAnsi="Times New Roman" w:cs="Times New Roman"/>
@@ -4085,15 +5675,7 @@
                 <w:sz w:val="24"/>
                 <w:szCs w:val="24"/>
               </w:rPr>
-              <w:t>功能模块设计、</w:t>
-            </w:r>
-            <w:r>
-              <w:rPr>
-                <w:rFonts w:ascii="Times New Roman" w:hAnsi="Times New Roman" w:cs="Times New Roman" w:hint="eastAsia"/>
-                <w:sz w:val="24"/>
-                <w:szCs w:val="24"/>
-              </w:rPr>
-              <w:t>数据库设计</w:t>
+              <w:t>功能模块设计、数据库设计</w:t>
             </w:r>
           </w:p>
         </w:tc>
@@ -4251,7 +5833,7 @@
           <w:szCs w:val="44"/>
         </w:rPr>
       </w:pPr>
-      <w:bookmarkStart w:id="42" w:name="_Toc448260840"/>
+      <w:bookmarkStart w:id="42" w:name="_Toc448322953"/>
       <w:r>
         <w:rPr>
           <w:rFonts w:ascii="Times New Roman" w:eastAsia="黑体" w:hAnsi="Times New Roman" w:cs="Times New Roman"/>
@@ -4570,7 +6152,7 @@
           <w:szCs w:val="44"/>
         </w:rPr>
       </w:pPr>
-      <w:bookmarkStart w:id="43" w:name="_Toc448260841"/>
+      <w:bookmarkStart w:id="43" w:name="_Toc448322954"/>
       <w:r>
         <w:rPr>
           <w:rFonts w:ascii="Times New Roman" w:eastAsia="黑体" w:hAnsi="Times New Roman" w:cs="Times New Roman"/>
@@ -4623,7 +6205,7 @@
       <w:bookmarkStart w:id="44" w:name="_Toc416086843"/>
       <w:bookmarkStart w:id="45" w:name="_Toc416124646"/>
       <w:bookmarkStart w:id="46" w:name="_Toc416858139"/>
-      <w:bookmarkStart w:id="47" w:name="_Toc448260842"/>
+      <w:bookmarkStart w:id="47" w:name="_Toc448322955"/>
       <w:r>
         <w:rPr>
           <w:rFonts w:ascii="Times New Roman" w:eastAsia="黑体" w:hAnsi="Times New Roman" w:cs="Times New Roman"/>
@@ -4937,8 +6519,8 @@
           <w:szCs w:val="30"/>
         </w:rPr>
       </w:pPr>
-      <w:bookmarkStart w:id="48" w:name="_Toc448260843"/>
-      <w:bookmarkStart w:id="49" w:name="_Toc416858140"/>
+      <w:bookmarkStart w:id="48" w:name="_Toc416858140"/>
+      <w:bookmarkStart w:id="49" w:name="_Toc448322956"/>
       <w:r>
         <w:rPr>
           <w:rFonts w:ascii="Times New Roman" w:eastAsia="黑体" w:hAnsi="Times New Roman" w:cs="Times New Roman"/>
@@ -5118,7 +6700,7 @@
           <w:szCs w:val="28"/>
         </w:rPr>
       </w:pPr>
-      <w:bookmarkStart w:id="50" w:name="_Toc448260844"/>
+      <w:bookmarkStart w:id="50" w:name="_Toc448322957"/>
       <w:r>
         <w:rPr>
           <w:rFonts w:ascii="Times New Roman" w:eastAsia="黑体" w:hAnsi="Times New Roman" w:cs="Times New Roman"/>
@@ -5481,7 +7063,7 @@
           <w:szCs w:val="28"/>
         </w:rPr>
       </w:pPr>
-      <w:bookmarkStart w:id="51" w:name="_Toc448260845"/>
+      <w:bookmarkStart w:id="51" w:name="_Toc448322958"/>
       <w:r>
         <w:rPr>
           <w:rFonts w:ascii="Times New Roman" w:eastAsia="黑体" w:hAnsi="Times New Roman" w:cs="Times New Roman"/>
@@ -5855,7 +7437,7 @@
           <w:szCs w:val="28"/>
         </w:rPr>
       </w:pPr>
-      <w:bookmarkStart w:id="53" w:name="_Toc448260846"/>
+      <w:bookmarkStart w:id="53" w:name="_Toc448322959"/>
       <w:r>
         <w:rPr>
           <w:rFonts w:ascii="Times New Roman" w:eastAsia="黑体" w:hAnsi="Times New Roman" w:cs="Times New Roman"/>
@@ -6214,48 +7796,32 @@
                 <w:sz w:val="24"/>
                 <w:szCs w:val="24"/>
               </w:rPr>
-              <w:t>Recipe</w:t>
-            </w:r>
+              <w:t>RecipeService</w:t>
+            </w:r>
+            <w:r>
+              <w:rPr>
+                <w:sz w:val="24"/>
+                <w:szCs w:val="24"/>
+              </w:rPr>
+              <w:t>.java</w:t>
+            </w:r>
+          </w:p>
+          <w:p>
+            <w:pPr>
+              <w:spacing w:line="360" w:lineRule="auto"/>
+              <w:jc w:val="center"/>
+              <w:rPr>
+                <w:sz w:val="24"/>
+                <w:szCs w:val="24"/>
+              </w:rPr>
+            </w:pPr>
             <w:r>
               <w:rPr>
                 <w:rFonts w:hint="eastAsia"/>
                 <w:sz w:val="24"/>
                 <w:szCs w:val="24"/>
               </w:rPr>
-              <w:t>Service</w:t>
-            </w:r>
-            <w:r>
-              <w:rPr>
-                <w:sz w:val="24"/>
-                <w:szCs w:val="24"/>
-              </w:rPr>
-              <w:t>.java</w:t>
-            </w:r>
-          </w:p>
-          <w:p>
-            <w:pPr>
-              <w:spacing w:line="360" w:lineRule="auto"/>
-              <w:jc w:val="center"/>
-              <w:rPr>
-                <w:sz w:val="24"/>
-                <w:szCs w:val="24"/>
-              </w:rPr>
-            </w:pPr>
-            <w:r>
-              <w:rPr>
-                <w:rFonts w:hint="eastAsia"/>
-                <w:sz w:val="24"/>
-                <w:szCs w:val="24"/>
-              </w:rPr>
-              <w:t>Recipe</w:t>
-            </w:r>
-            <w:r>
-              <w:rPr>
-                <w:rFonts w:hint="eastAsia"/>
-                <w:sz w:val="24"/>
-                <w:szCs w:val="24"/>
-              </w:rPr>
-              <w:t>Service</w:t>
+              <w:t>RecipeService</w:t>
             </w:r>
             <w:r>
               <w:rPr>
@@ -6935,7 +8501,7 @@
         </w:rPr>
       </w:pPr>
       <w:bookmarkStart w:id="54" w:name="_Toc416858143"/>
-      <w:bookmarkStart w:id="55" w:name="_Toc448260847"/>
+      <w:bookmarkStart w:id="55" w:name="_Toc448322960"/>
       <w:r>
         <w:rPr>
           <w:rFonts w:ascii="Times New Roman" w:eastAsia="黑体" w:hAnsi="Times New Roman" w:cs="Times New Roman"/>
@@ -6944,16 +8510,7 @@
           <w:szCs w:val="28"/>
         </w:rPr>
         <w:lastRenderedPageBreak/>
-        <w:t>3</w:t>
-      </w:r>
-      <w:r>
-        <w:rPr>
-          <w:rFonts w:ascii="Times New Roman" w:eastAsia="黑体" w:hAnsi="Times New Roman" w:cs="Times New Roman"/>
-          <w:color w:val="auto"/>
-          <w:sz w:val="28"/>
-          <w:szCs w:val="28"/>
-        </w:rPr>
-        <w:t>.2.4</w:t>
+        <w:t>3.2.4</w:t>
       </w:r>
       <w:r>
         <w:rPr>
@@ -7027,6 +8584,98 @@
           <w:szCs w:val="24"/>
         </w:rPr>
         <w:t>下）</w:t>
+      </w:r>
+      <w:r>
+        <w:rPr>
+          <w:rFonts w:ascii="Times New Roman" w:hAnsi="Times New Roman" w:cs="Times New Roman" w:hint="eastAsia"/>
+          <w:sz w:val="24"/>
+          <w:szCs w:val="24"/>
+        </w:rPr>
+        <w:t>，每个接口都要实现对数据的增</w:t>
+      </w:r>
+      <w:r>
+        <w:rPr>
+          <w:rFonts w:ascii="Times New Roman" w:hAnsi="Times New Roman" w:cs="Times New Roman" w:hint="eastAsia"/>
+          <w:sz w:val="24"/>
+          <w:szCs w:val="24"/>
+        </w:rPr>
+        <w:t>save</w:t>
+      </w:r>
+      <w:r>
+        <w:rPr>
+          <w:rFonts w:ascii="Times New Roman" w:hAnsi="Times New Roman" w:cs="Times New Roman" w:hint="eastAsia"/>
+          <w:sz w:val="24"/>
+          <w:szCs w:val="24"/>
+        </w:rPr>
+        <w:t>、</w:t>
+      </w:r>
+      <w:proofErr w:type="gramStart"/>
+      <w:r>
+        <w:rPr>
+          <w:rFonts w:ascii="Times New Roman" w:hAnsi="Times New Roman" w:cs="Times New Roman" w:hint="eastAsia"/>
+          <w:sz w:val="24"/>
+          <w:szCs w:val="24"/>
+        </w:rPr>
+        <w:t>删</w:t>
+      </w:r>
+      <w:proofErr w:type="gramEnd"/>
+      <w:r>
+        <w:rPr>
+          <w:rFonts w:ascii="Times New Roman" w:hAnsi="Times New Roman" w:cs="Times New Roman" w:hint="eastAsia"/>
+          <w:sz w:val="24"/>
+          <w:szCs w:val="24"/>
+        </w:rPr>
+        <w:t>delete</w:t>
+      </w:r>
+      <w:r>
+        <w:rPr>
+          <w:rFonts w:ascii="Times New Roman" w:hAnsi="Times New Roman" w:cs="Times New Roman" w:hint="eastAsia"/>
+          <w:sz w:val="24"/>
+          <w:szCs w:val="24"/>
+        </w:rPr>
+        <w:t>、改</w:t>
+      </w:r>
+      <w:r>
+        <w:rPr>
+          <w:rFonts w:ascii="Times New Roman" w:hAnsi="Times New Roman" w:cs="Times New Roman" w:hint="eastAsia"/>
+          <w:sz w:val="24"/>
+          <w:szCs w:val="24"/>
+        </w:rPr>
+        <w:t>update</w:t>
+      </w:r>
+      <w:r>
+        <w:rPr>
+          <w:rFonts w:ascii="Times New Roman" w:hAnsi="Times New Roman" w:cs="Times New Roman" w:hint="eastAsia"/>
+          <w:sz w:val="24"/>
+          <w:szCs w:val="24"/>
+        </w:rPr>
+        <w:t>、查</w:t>
+      </w:r>
+      <w:proofErr w:type="spellStart"/>
+      <w:r>
+        <w:rPr>
+          <w:rFonts w:ascii="Times New Roman" w:hAnsi="Times New Roman" w:cs="Times New Roman" w:hint="eastAsia"/>
+          <w:sz w:val="24"/>
+          <w:szCs w:val="24"/>
+        </w:rPr>
+        <w:t>queryByxxx</w:t>
+      </w:r>
+      <w:proofErr w:type="spellEnd"/>
+      <w:r>
+        <w:rPr>
+          <w:rFonts w:ascii="Times New Roman" w:hAnsi="Times New Roman" w:cs="Times New Roman" w:hint="eastAsia"/>
+          <w:sz w:val="24"/>
+          <w:szCs w:val="24"/>
+        </w:rPr>
+        <w:t>操</w:t>
+      </w:r>
+      <w:r>
+        <w:rPr>
+          <w:rFonts w:ascii="Times New Roman" w:hAnsi="Times New Roman" w:cs="Times New Roman" w:hint="eastAsia"/>
+          <w:sz w:val="24"/>
+          <w:szCs w:val="24"/>
+        </w:rPr>
+        <w:t>作。</w:t>
       </w:r>
     </w:p>
     <w:tbl>
@@ -7676,56 +9325,32 @@
                 <w:sz w:val="24"/>
                 <w:szCs w:val="24"/>
               </w:rPr>
-              <w:t>Up</w:t>
-            </w:r>
+              <w:t>UpRecords</w:t>
+            </w:r>
+            <w:r>
+              <w:rPr>
+                <w:sz w:val="24"/>
+                <w:szCs w:val="24"/>
+              </w:rPr>
+              <w:t>Dao.java</w:t>
+            </w:r>
+          </w:p>
+          <w:p>
+            <w:pPr>
+              <w:spacing w:line="360" w:lineRule="auto"/>
+              <w:jc w:val="center"/>
+              <w:rPr>
+                <w:sz w:val="24"/>
+                <w:szCs w:val="24"/>
+              </w:rPr>
+            </w:pPr>
             <w:r>
               <w:rPr>
                 <w:rFonts w:hint="eastAsia"/>
                 <w:sz w:val="24"/>
                 <w:szCs w:val="24"/>
               </w:rPr>
-              <w:t>Records</w:t>
-            </w:r>
-            <w:r>
-              <w:rPr>
-                <w:sz w:val="24"/>
-                <w:szCs w:val="24"/>
-              </w:rPr>
-              <w:t>Dao.java</w:t>
-            </w:r>
-          </w:p>
-          <w:p>
-            <w:pPr>
-              <w:spacing w:line="360" w:lineRule="auto"/>
-              <w:jc w:val="center"/>
-              <w:rPr>
-                <w:sz w:val="24"/>
-                <w:szCs w:val="24"/>
-              </w:rPr>
-            </w:pPr>
-            <w:r>
-              <w:rPr>
-                <w:rFonts w:hint="eastAsia"/>
-                <w:sz w:val="24"/>
-                <w:szCs w:val="24"/>
-              </w:rPr>
-              <w:t>Up</w:t>
-            </w:r>
-            <w:r>
-              <w:rPr>
-                <w:rFonts w:hint="eastAsia"/>
-                <w:sz w:val="24"/>
-                <w:szCs w:val="24"/>
-              </w:rPr>
-              <w:t>Records</w:t>
-            </w:r>
-            <w:r>
-              <w:rPr>
-                <w:rFonts w:hint="eastAsia"/>
-                <w:sz w:val="24"/>
-                <w:szCs w:val="24"/>
-              </w:rPr>
-              <w:t>DaoImpl.java</w:t>
+              <w:t>UpRecordsDaoImpl.java</w:t>
             </w:r>
           </w:p>
         </w:tc>
@@ -7734,318 +9359,8 @@
     <w:p>
       <w:pPr>
         <w:spacing w:line="360" w:lineRule="auto"/>
-        <w:ind w:firstLine="420"/>
-        <w:rPr>
-          <w:sz w:val="24"/>
-          <w:szCs w:val="24"/>
-        </w:rPr>
-      </w:pPr>
-    </w:p>
-    <w:p>
-      <w:pPr>
-        <w:widowControl w:val="0"/>
-        <w:spacing w:after="0" w:line="360" w:lineRule="auto"/>
-        <w:rPr>
-          <w:rFonts w:ascii="Times New Roman" w:hAnsi="Times New Roman" w:cs="Times New Roman"/>
-          <w:sz w:val="24"/>
-        </w:rPr>
-      </w:pPr>
-      <w:r>
-        <w:rPr>
-          <w:rFonts w:ascii="Times New Roman" w:hAnsi="Times New Roman" w:cs="Times New Roman" w:hint="eastAsia"/>
-          <w:sz w:val="24"/>
-        </w:rPr>
-        <w:lastRenderedPageBreak/>
-        <w:t>以上接口各自需要实现的方法如下：</w:t>
-      </w:r>
-    </w:p>
-    <w:p>
-      <w:pPr>
-        <w:numPr>
-          <w:ilvl w:val="0"/>
-          <w:numId w:val="14"/>
-        </w:numPr>
-        <w:spacing w:line="360" w:lineRule="auto"/>
-        <w:rPr>
-          <w:sz w:val="24"/>
-          <w:szCs w:val="24"/>
-        </w:rPr>
-      </w:pPr>
-      <w:proofErr w:type="spellStart"/>
-      <w:r>
-        <w:rPr>
-          <w:rFonts w:hint="eastAsia"/>
-          <w:sz w:val="24"/>
-          <w:szCs w:val="24"/>
-        </w:rPr>
-        <w:t>UserDao</w:t>
-      </w:r>
-      <w:proofErr w:type="spellEnd"/>
-    </w:p>
-    <w:p>
-      <w:pPr>
-        <w:spacing w:line="360" w:lineRule="auto"/>
-        <w:rPr>
-          <w:sz w:val="24"/>
-          <w:szCs w:val="24"/>
-        </w:rPr>
-      </w:pPr>
-    </w:p>
-    <w:p>
-      <w:pPr>
-        <w:spacing w:line="360" w:lineRule="auto"/>
-        <w:rPr>
-          <w:sz w:val="24"/>
-          <w:szCs w:val="24"/>
-        </w:rPr>
-      </w:pPr>
-    </w:p>
-    <w:p>
-      <w:pPr>
-        <w:numPr>
-          <w:ilvl w:val="0"/>
-          <w:numId w:val="14"/>
-        </w:numPr>
-        <w:spacing w:line="360" w:lineRule="auto"/>
-        <w:rPr>
-          <w:sz w:val="24"/>
-          <w:szCs w:val="24"/>
-        </w:rPr>
-      </w:pPr>
-      <w:proofErr w:type="spellStart"/>
-      <w:r>
-        <w:rPr>
-          <w:rFonts w:hint="eastAsia"/>
-          <w:sz w:val="24"/>
-          <w:szCs w:val="24"/>
-        </w:rPr>
-        <w:t>ConcernDao</w:t>
-      </w:r>
-      <w:proofErr w:type="spellEnd"/>
-    </w:p>
-    <w:p>
-      <w:pPr>
-        <w:spacing w:line="360" w:lineRule="auto"/>
-        <w:rPr>
-          <w:sz w:val="24"/>
-          <w:szCs w:val="24"/>
-        </w:rPr>
-      </w:pPr>
-    </w:p>
-    <w:p>
-      <w:pPr>
-        <w:numPr>
-          <w:ilvl w:val="0"/>
-          <w:numId w:val="14"/>
-        </w:numPr>
-        <w:spacing w:line="360" w:lineRule="auto"/>
-        <w:rPr>
-          <w:sz w:val="24"/>
-          <w:szCs w:val="24"/>
-        </w:rPr>
-      </w:pPr>
-      <w:proofErr w:type="spellStart"/>
-      <w:r>
-        <w:rPr>
-          <w:rFonts w:hint="eastAsia"/>
-          <w:sz w:val="24"/>
-          <w:szCs w:val="24"/>
-        </w:rPr>
-        <w:t>FavoritesDao</w:t>
-      </w:r>
-      <w:proofErr w:type="spellEnd"/>
-    </w:p>
-    <w:p>
-      <w:pPr>
-        <w:spacing w:line="360" w:lineRule="auto"/>
-        <w:rPr>
-          <w:sz w:val="24"/>
-          <w:szCs w:val="24"/>
-        </w:rPr>
-      </w:pPr>
-    </w:p>
-    <w:p>
-      <w:pPr>
-        <w:numPr>
-          <w:ilvl w:val="0"/>
-          <w:numId w:val="14"/>
-        </w:numPr>
-        <w:spacing w:line="360" w:lineRule="auto"/>
-        <w:rPr>
-          <w:sz w:val="24"/>
-          <w:szCs w:val="24"/>
-        </w:rPr>
-      </w:pPr>
-      <w:proofErr w:type="spellStart"/>
-      <w:r>
-        <w:rPr>
-          <w:sz w:val="24"/>
-          <w:szCs w:val="24"/>
-        </w:rPr>
-        <w:t>AdminDao</w:t>
-      </w:r>
-      <w:proofErr w:type="spellEnd"/>
-    </w:p>
-    <w:p>
-      <w:pPr>
-        <w:spacing w:line="360" w:lineRule="auto"/>
-        <w:rPr>
-          <w:sz w:val="24"/>
-          <w:szCs w:val="24"/>
-        </w:rPr>
-      </w:pPr>
-    </w:p>
-    <w:p>
-      <w:pPr>
-        <w:numPr>
-          <w:ilvl w:val="0"/>
-          <w:numId w:val="14"/>
-        </w:numPr>
-        <w:spacing w:line="360" w:lineRule="auto"/>
-        <w:rPr>
-          <w:sz w:val="24"/>
-          <w:szCs w:val="24"/>
-        </w:rPr>
-      </w:pPr>
-      <w:proofErr w:type="spellStart"/>
-      <w:r>
-        <w:rPr>
-          <w:rFonts w:hint="eastAsia"/>
-          <w:sz w:val="24"/>
-          <w:szCs w:val="24"/>
-        </w:rPr>
-        <w:t>Seasonset</w:t>
-      </w:r>
-      <w:r>
-        <w:rPr>
-          <w:sz w:val="24"/>
-          <w:szCs w:val="24"/>
-        </w:rPr>
-        <w:t>Dao</w:t>
-      </w:r>
-      <w:proofErr w:type="spellEnd"/>
-    </w:p>
-    <w:p>
-      <w:pPr>
-        <w:spacing w:line="360" w:lineRule="auto"/>
-        <w:rPr>
-          <w:sz w:val="24"/>
-          <w:szCs w:val="24"/>
-        </w:rPr>
-      </w:pPr>
-    </w:p>
-    <w:p>
-      <w:pPr>
-        <w:numPr>
-          <w:ilvl w:val="0"/>
-          <w:numId w:val="14"/>
-        </w:numPr>
-        <w:spacing w:line="360" w:lineRule="auto"/>
-        <w:rPr>
-          <w:sz w:val="24"/>
-          <w:szCs w:val="24"/>
-        </w:rPr>
-      </w:pPr>
-      <w:proofErr w:type="spellStart"/>
-      <w:r>
-        <w:rPr>
-          <w:rFonts w:hint="eastAsia"/>
-          <w:sz w:val="24"/>
-          <w:szCs w:val="24"/>
-        </w:rPr>
-        <w:t>Recipe</w:t>
-      </w:r>
-      <w:r>
-        <w:rPr>
-          <w:sz w:val="24"/>
-          <w:szCs w:val="24"/>
-        </w:rPr>
-        <w:t>Dao</w:t>
-      </w:r>
-      <w:proofErr w:type="spellEnd"/>
-    </w:p>
-    <w:p>
-      <w:pPr>
-        <w:spacing w:line="360" w:lineRule="auto"/>
-        <w:rPr>
-          <w:sz w:val="24"/>
-          <w:szCs w:val="24"/>
-        </w:rPr>
-      </w:pPr>
-    </w:p>
-    <w:p>
-      <w:pPr>
-        <w:numPr>
-          <w:ilvl w:val="0"/>
-          <w:numId w:val="14"/>
-        </w:numPr>
-        <w:spacing w:line="360" w:lineRule="auto"/>
-        <w:rPr>
-          <w:sz w:val="24"/>
-          <w:szCs w:val="24"/>
-        </w:rPr>
-      </w:pPr>
-      <w:proofErr w:type="spellStart"/>
-      <w:r>
-        <w:rPr>
-          <w:sz w:val="24"/>
-          <w:szCs w:val="24"/>
-        </w:rPr>
-        <w:t>HomecuisinDao</w:t>
-      </w:r>
-      <w:proofErr w:type="spellEnd"/>
-    </w:p>
-    <w:p>
-      <w:pPr>
-        <w:spacing w:line="360" w:lineRule="auto"/>
-        <w:rPr>
-          <w:sz w:val="24"/>
-          <w:szCs w:val="24"/>
-        </w:rPr>
-      </w:pPr>
-    </w:p>
-    <w:p>
-      <w:pPr>
-        <w:numPr>
-          <w:ilvl w:val="0"/>
-          <w:numId w:val="14"/>
-        </w:numPr>
-        <w:spacing w:line="360" w:lineRule="auto"/>
-        <w:rPr>
-          <w:sz w:val="24"/>
-          <w:szCs w:val="24"/>
-        </w:rPr>
-      </w:pPr>
-      <w:proofErr w:type="spellStart"/>
-      <w:r>
-        <w:rPr>
-          <w:rFonts w:hint="eastAsia"/>
-          <w:sz w:val="24"/>
-          <w:szCs w:val="24"/>
-        </w:rPr>
-        <w:t>Up</w:t>
-      </w:r>
-      <w:r>
-        <w:rPr>
-          <w:rFonts w:hint="eastAsia"/>
-          <w:sz w:val="24"/>
-          <w:szCs w:val="24"/>
-        </w:rPr>
-        <w:t>Records</w:t>
-      </w:r>
-      <w:r>
-        <w:rPr>
-          <w:sz w:val="24"/>
-          <w:szCs w:val="24"/>
-        </w:rPr>
-        <w:t>Dao</w:t>
-      </w:r>
-      <w:proofErr w:type="spellEnd"/>
-    </w:p>
-    <w:p>
-      <w:pPr>
-        <w:spacing w:line="360" w:lineRule="auto"/>
-        <w:rPr>
+        <w:rPr>
+          <w:rFonts w:hint="eastAsia"/>
           <w:sz w:val="24"/>
           <w:szCs w:val="24"/>
         </w:rPr>
@@ -8062,7 +9377,7 @@
           <w:szCs w:val="28"/>
         </w:rPr>
       </w:pPr>
-      <w:bookmarkStart w:id="56" w:name="_Toc448260848"/>
+      <w:bookmarkStart w:id="56" w:name="_Toc448322961"/>
       <w:r>
         <w:rPr>
           <w:rFonts w:ascii="Times New Roman" w:eastAsia="黑体" w:hAnsi="Times New Roman" w:cs="Times New Roman"/>
@@ -8135,13 +9450,132 @@
       <w:r>
         <w:t>所示</w:t>
       </w:r>
+      <w:r>
+        <w:rPr>
+          <w:rFonts w:hint="eastAsia"/>
+        </w:rPr>
+        <w:t>。</w:t>
+      </w:r>
+      <w:r>
+        <w:rPr>
+          <w:rFonts w:hint="eastAsia"/>
+        </w:rPr>
+        <w:t>该领域模型中</w:t>
+      </w:r>
+      <w:r>
+        <w:rPr>
+          <w:rFonts w:hint="eastAsia"/>
+        </w:rPr>
+        <w:t>主要涉及到的类有：季节套餐类</w:t>
+      </w:r>
+      <w:r>
+        <w:rPr>
+          <w:rFonts w:hint="eastAsia"/>
+        </w:rPr>
+        <w:t>Seasonset</w:t>
+      </w:r>
+      <w:r>
+        <w:rPr>
+          <w:rFonts w:hint="eastAsia"/>
+        </w:rPr>
+        <w:t>、美食食谱类</w:t>
+      </w:r>
+      <w:r>
+        <w:rPr>
+          <w:rFonts w:hint="eastAsia"/>
+        </w:rPr>
+        <w:t>Recipe</w:t>
+      </w:r>
+      <w:r>
+        <w:rPr>
+          <w:rFonts w:hint="eastAsia"/>
+        </w:rPr>
+        <w:t>、用户类</w:t>
+      </w:r>
+      <w:r>
+        <w:rPr>
+          <w:rFonts w:hint="eastAsia"/>
+        </w:rPr>
+        <w:t>User</w:t>
+      </w:r>
+      <w:r>
+        <w:rPr>
+          <w:rFonts w:hint="eastAsia"/>
+        </w:rPr>
+        <w:t>、</w:t>
+      </w:r>
+      <w:r>
+        <w:rPr>
+          <w:rFonts w:hint="eastAsia"/>
+        </w:rPr>
+        <w:t>用户关注类</w:t>
+      </w:r>
+      <w:r>
+        <w:rPr>
+          <w:rFonts w:hint="eastAsia"/>
+        </w:rPr>
+        <w:t>Concern</w:t>
+      </w:r>
+      <w:r>
+        <w:rPr>
+          <w:rFonts w:hint="eastAsia"/>
+        </w:rPr>
+        <w:t>、收藏类</w:t>
+      </w:r>
+      <w:r>
+        <w:rPr>
+          <w:rFonts w:hint="eastAsia"/>
+        </w:rPr>
+        <w:t>Favorites</w:t>
+      </w:r>
+      <w:r>
+        <w:rPr>
+          <w:rFonts w:hint="eastAsia"/>
+        </w:rPr>
+        <w:t>、私房菜谱类</w:t>
+      </w:r>
+      <w:r>
+        <w:rPr>
+          <w:rFonts w:hint="eastAsia"/>
+        </w:rPr>
+        <w:t>HomeCuisin</w:t>
+      </w:r>
+      <w:r>
+        <w:rPr>
+          <w:rFonts w:hint="eastAsia"/>
+        </w:rPr>
+        <w:t>、管理员类</w:t>
+      </w:r>
+      <w:r>
+        <w:rPr>
+          <w:rFonts w:hint="eastAsia"/>
+        </w:rPr>
+        <w:t>Admin</w:t>
+      </w:r>
+      <w:r>
+        <w:rPr>
+          <w:rFonts w:hint="eastAsia"/>
+        </w:rPr>
+        <w:t>和上传记录类</w:t>
+      </w:r>
+      <w:r>
+        <w:rPr>
+          <w:rFonts w:hint="eastAsia"/>
+        </w:rPr>
+        <w:t>UpRecords</w:t>
+      </w:r>
+      <w:r>
+        <w:rPr>
+          <w:rFonts w:hint="eastAsia"/>
+        </w:rPr>
+        <w:t>。</w:t>
+      </w:r>
     </w:p>
     <w:p>
       <w:r>
         <w:rPr>
           <w:noProof/>
         </w:rPr>
-        <w:lastRenderedPageBreak/>
         <w:drawing>
           <wp:inline distT="0" distB="0" distL="0" distR="0">
             <wp:extent cx="5438140" cy="4733290"/>
@@ -8180,6 +9614,8 @@
           </wp:inline>
         </w:drawing>
       </w:r>
+      <w:bookmarkStart w:id="57" w:name="_GoBack"/>
+      <w:bookmarkEnd w:id="57"/>
     </w:p>
     <w:p>
       <w:pPr>
@@ -8215,21 +9651,21 @@
         <w:pStyle w:val="10"/>
         <w:spacing w:after="240" w:line="360" w:lineRule="auto"/>
       </w:pPr>
-      <w:bookmarkStart w:id="57" w:name="_Toc104274785"/>
-      <w:bookmarkStart w:id="58" w:name="_Toc104696190"/>
-      <w:bookmarkStart w:id="59" w:name="_Toc105239816"/>
-      <w:bookmarkStart w:id="60" w:name="_Toc104264056"/>
-      <w:bookmarkStart w:id="61" w:name="_Toc104966600"/>
-      <w:bookmarkStart w:id="62" w:name="_Toc104274587"/>
-      <w:bookmarkStart w:id="63" w:name="_Toc104862186"/>
-      <w:bookmarkStart w:id="64" w:name="_Toc448260849"/>
-      <w:bookmarkEnd w:id="57"/>
+      <w:bookmarkStart w:id="58" w:name="_Toc104274785"/>
+      <w:bookmarkStart w:id="59" w:name="_Toc104696190"/>
+      <w:bookmarkStart w:id="60" w:name="_Toc105239816"/>
+      <w:bookmarkStart w:id="61" w:name="_Toc104264056"/>
+      <w:bookmarkStart w:id="62" w:name="_Toc104966600"/>
+      <w:bookmarkStart w:id="63" w:name="_Toc104274587"/>
+      <w:bookmarkStart w:id="64" w:name="_Toc104862186"/>
+      <w:bookmarkStart w:id="65" w:name="_Toc448322962"/>
       <w:bookmarkEnd w:id="58"/>
       <w:bookmarkEnd w:id="59"/>
       <w:bookmarkEnd w:id="60"/>
       <w:bookmarkEnd w:id="61"/>
       <w:bookmarkEnd w:id="62"/>
       <w:bookmarkEnd w:id="63"/>
+      <w:bookmarkEnd w:id="64"/>
       <w:r>
         <w:rPr>
           <w:rFonts w:ascii="Times New Roman" w:eastAsia="黑体" w:hAnsi="Times New Roman" w:cs="Times New Roman"/>
@@ -8248,7 +9684,7 @@
         </w:rPr>
         <w:t>．功能模块设计</w:t>
       </w:r>
-      <w:bookmarkEnd w:id="64"/>
+      <w:bookmarkEnd w:id="65"/>
       <w:r>
         <w:rPr>
           <w:rFonts w:hint="eastAsia"/>
@@ -8319,7 +9755,7 @@
           <w:szCs w:val="30"/>
         </w:rPr>
       </w:pPr>
-      <w:bookmarkStart w:id="65" w:name="_Toc448260850"/>
+      <w:bookmarkStart w:id="66" w:name="_Toc448322963"/>
       <w:r>
         <w:rPr>
           <w:rFonts w:ascii="Times New Roman" w:eastAsia="黑体" w:hAnsi="Times New Roman" w:cs="Times New Roman"/>
@@ -8327,6 +9763,7 @@
           <w:sz w:val="30"/>
           <w:szCs w:val="30"/>
         </w:rPr>
+        <w:lastRenderedPageBreak/>
         <w:t>4.</w:t>
       </w:r>
       <w:r>
@@ -8347,7 +9784,7 @@
         </w:rPr>
         <w:t>端模块</w:t>
       </w:r>
-      <w:bookmarkEnd w:id="65"/>
+      <w:bookmarkEnd w:id="66"/>
     </w:p>
     <w:p>
       <w:pPr>
@@ -8359,7 +9796,7 @@
           <w:szCs w:val="28"/>
         </w:rPr>
       </w:pPr>
-      <w:bookmarkStart w:id="66" w:name="_Toc448260851"/>
+      <w:bookmarkStart w:id="67" w:name="_Toc448322964"/>
       <w:r>
         <w:rPr>
           <w:rFonts w:ascii="Times New Roman" w:eastAsia="黑体" w:hAnsi="Times New Roman" w:cs="Times New Roman"/>
@@ -8396,7 +9833,7 @@
         </w:rPr>
         <w:t>主要操作流程</w:t>
       </w:r>
-      <w:bookmarkEnd w:id="66"/>
+      <w:bookmarkEnd w:id="67"/>
       <w:r>
         <w:rPr>
           <w:rFonts w:ascii="Times New Roman" w:eastAsia="黑体" w:hAnsi="Times New Roman" w:cs="Times New Roman" w:hint="eastAsia"/>
@@ -8455,7 +9892,6 @@
         <w:rPr>
           <w:noProof/>
         </w:rPr>
-        <w:lastRenderedPageBreak/>
         <w:drawing>
           <wp:inline distT="0" distB="0" distL="0" distR="0" wp14:anchorId="36878232" wp14:editId="08EA750D">
             <wp:extent cx="5615178" cy="5136543"/>
@@ -8527,9 +9963,6 @@
         </w:rPr>
         <w:t>操作流程图</w:t>
       </w:r>
-      <w:bookmarkStart w:id="67" w:name="_Toc448260852"/>
-      <w:bookmarkStart w:id="68" w:name="_GoBack"/>
-      <w:bookmarkEnd w:id="68"/>
     </w:p>
     <w:p>
       <w:pPr>
@@ -8563,7 +9996,15 @@
           <w:sz w:val="24"/>
           <w:szCs w:val="24"/>
         </w:rPr>
-        <w:t>各功能的操作流程</w:t>
+        <w:t>各功能的</w:t>
+      </w:r>
+      <w:r>
+        <w:rPr>
+          <w:rFonts w:ascii="Times New Roman" w:hAnsi="Times New Roman" w:cs="Times New Roman"/>
+          <w:sz w:val="24"/>
+          <w:szCs w:val="24"/>
+        </w:rPr>
+        <w:t>流程</w:t>
       </w:r>
     </w:p>
     <w:p>
@@ -8602,6 +10043,7 @@
         <w:rPr>
           <w:noProof/>
         </w:rPr>
+        <w:lastRenderedPageBreak/>
         <w:drawing>
           <wp:inline distT="0" distB="0" distL="0" distR="0" wp14:anchorId="431A7C8F" wp14:editId="3C708E2D">
             <wp:extent cx="6071268" cy="2934032"/>
@@ -8644,7 +10086,7 @@
         <w:pStyle w:val="13"/>
         <w:ind w:left="0"/>
         <w:rPr>
-          <w:rFonts w:ascii="Times New Roman" w:hAnsi="Times New Roman" w:cs="Times New Roman" w:hint="eastAsia"/>
+          <w:rFonts w:ascii="Times New Roman" w:hAnsi="Times New Roman" w:cs="Times New Roman"/>
           <w:sz w:val="24"/>
           <w:szCs w:val="24"/>
         </w:rPr>
@@ -8728,7 +10170,7 @@
         <w:pStyle w:val="13"/>
         <w:ind w:left="0"/>
         <w:rPr>
-          <w:rFonts w:ascii="Times New Roman" w:hAnsi="Times New Roman" w:cs="Times New Roman" w:hint="eastAsia"/>
+          <w:rFonts w:ascii="Times New Roman" w:hAnsi="Times New Roman" w:cs="Times New Roman"/>
           <w:sz w:val="24"/>
           <w:szCs w:val="24"/>
         </w:rPr>
@@ -8770,6 +10212,7 @@
         <w:rPr>
           <w:noProof/>
         </w:rPr>
+        <w:lastRenderedPageBreak/>
         <w:drawing>
           <wp:inline distT="0" distB="0" distL="0" distR="0" wp14:anchorId="02A0A311" wp14:editId="041F6274">
             <wp:extent cx="5716905" cy="2587268"/>
@@ -8812,7 +10255,7 @@
         <w:pStyle w:val="13"/>
         <w:ind w:left="0"/>
         <w:rPr>
-          <w:rFonts w:ascii="Times New Roman" w:hAnsi="Times New Roman" w:cs="Times New Roman" w:hint="eastAsia"/>
+          <w:rFonts w:ascii="Times New Roman" w:hAnsi="Times New Roman" w:cs="Times New Roman"/>
           <w:sz w:val="24"/>
           <w:szCs w:val="24"/>
         </w:rPr>
@@ -8854,7 +10297,6 @@
         <w:rPr>
           <w:noProof/>
         </w:rPr>
-        <w:lastRenderedPageBreak/>
         <w:drawing>
           <wp:inline distT="0" distB="0" distL="0" distR="0" wp14:anchorId="2385CA92" wp14:editId="7816FAE8">
             <wp:extent cx="5876014" cy="2825524"/>
@@ -8897,7 +10339,7 @@
         <w:pStyle w:val="13"/>
         <w:ind w:left="0"/>
         <w:rPr>
-          <w:rFonts w:ascii="Times New Roman" w:hAnsi="Times New Roman" w:cs="Times New Roman" w:hint="eastAsia"/>
+          <w:rFonts w:ascii="Times New Roman" w:hAnsi="Times New Roman" w:cs="Times New Roman"/>
           <w:sz w:val="24"/>
           <w:szCs w:val="24"/>
         </w:rPr>
@@ -8939,6 +10381,7 @@
         <w:rPr>
           <w:noProof/>
         </w:rPr>
+        <w:lastRenderedPageBreak/>
         <w:drawing>
           <wp:inline distT="0" distB="0" distL="0" distR="0" wp14:anchorId="77B6531C" wp14:editId="7588B597">
             <wp:extent cx="5936298" cy="2663687"/>
@@ -8981,7 +10424,7 @@
         <w:pStyle w:val="13"/>
         <w:ind w:left="0"/>
         <w:rPr>
-          <w:rFonts w:ascii="Times New Roman" w:hAnsi="Times New Roman" w:cs="Times New Roman" w:hint="eastAsia"/>
+          <w:rFonts w:ascii="Times New Roman" w:hAnsi="Times New Roman" w:cs="Times New Roman"/>
           <w:sz w:val="24"/>
           <w:szCs w:val="24"/>
         </w:rPr>
@@ -9014,7 +10457,7 @@
         <w:pStyle w:val="13"/>
         <w:ind w:left="0"/>
         <w:rPr>
-          <w:rFonts w:ascii="Times New Roman" w:hAnsi="Times New Roman" w:cs="Times New Roman" w:hint="eastAsia"/>
+          <w:rFonts w:ascii="Times New Roman" w:hAnsi="Times New Roman" w:cs="Times New Roman"/>
           <w:sz w:val="24"/>
           <w:szCs w:val="24"/>
         </w:rPr>
@@ -9023,7 +10466,6 @@
         <w:rPr>
           <w:noProof/>
         </w:rPr>
-        <w:lastRenderedPageBreak/>
         <w:drawing>
           <wp:inline distT="0" distB="0" distL="0" distR="0" wp14:anchorId="04D1B437" wp14:editId="64A6D461">
             <wp:extent cx="6090699" cy="2768166"/>
@@ -9097,6 +10539,7 @@
         <w:rPr>
           <w:noProof/>
         </w:rPr>
+        <w:lastRenderedPageBreak/>
         <w:drawing>
           <wp:inline distT="0" distB="0" distL="0" distR="0" wp14:anchorId="183DE4AF" wp14:editId="048DD97C">
             <wp:extent cx="5923722" cy="2615966"/>
@@ -9139,7 +10582,7 @@
         <w:pStyle w:val="13"/>
         <w:ind w:left="0"/>
         <w:rPr>
-          <w:rFonts w:ascii="Times New Roman" w:hAnsi="Times New Roman" w:cs="Times New Roman" w:hint="eastAsia"/>
+          <w:rFonts w:ascii="Times New Roman" w:hAnsi="Times New Roman" w:cs="Times New Roman"/>
           <w:sz w:val="24"/>
           <w:szCs w:val="24"/>
         </w:rPr>
@@ -9189,7 +10632,6 @@
         <w:rPr>
           <w:noProof/>
         </w:rPr>
-        <w:lastRenderedPageBreak/>
         <w:drawing>
           <wp:inline distT="0" distB="0" distL="0" distR="0" wp14:anchorId="6B9F1EEB" wp14:editId="04FE78EB">
             <wp:extent cx="5720856" cy="2600076"/>
@@ -9232,7 +10674,7 @@
         <w:pStyle w:val="13"/>
         <w:ind w:left="0"/>
         <w:rPr>
-          <w:rFonts w:ascii="Times New Roman" w:hAnsi="Times New Roman" w:cs="Times New Roman" w:hint="eastAsia"/>
+          <w:rFonts w:ascii="Times New Roman" w:hAnsi="Times New Roman" w:cs="Times New Roman"/>
           <w:sz w:val="24"/>
           <w:szCs w:val="24"/>
         </w:rPr>
@@ -9273,7 +10715,7 @@
         <w:pStyle w:val="13"/>
         <w:ind w:left="0"/>
         <w:rPr>
-          <w:rFonts w:ascii="Times New Roman" w:hAnsi="Times New Roman" w:cs="Times New Roman" w:hint="eastAsia"/>
+          <w:rFonts w:ascii="Times New Roman" w:hAnsi="Times New Roman" w:cs="Times New Roman"/>
           <w:sz w:val="24"/>
           <w:szCs w:val="24"/>
         </w:rPr>
@@ -9282,6 +10724,7 @@
         <w:rPr>
           <w:noProof/>
         </w:rPr>
+        <w:lastRenderedPageBreak/>
         <w:drawing>
           <wp:inline distT="0" distB="0" distL="0" distR="0" wp14:anchorId="5EDDA038" wp14:editId="6C2A3099">
             <wp:extent cx="5662346" cy="2623931"/>
@@ -9321,6 +10764,90 @@
     </w:p>
     <w:p>
       <w:pPr>
+        <w:pStyle w:val="13"/>
+        <w:ind w:left="0"/>
+        <w:rPr>
+          <w:rFonts w:ascii="Times New Roman" w:hAnsi="Times New Roman" w:cs="Times New Roman" w:hint="eastAsia"/>
+          <w:sz w:val="24"/>
+          <w:szCs w:val="24"/>
+        </w:rPr>
+      </w:pPr>
+    </w:p>
+    <w:p>
+      <w:pPr>
+        <w:pStyle w:val="13"/>
+        <w:numPr>
+          <w:ilvl w:val="0"/>
+          <w:numId w:val="16"/>
+        </w:numPr>
+        <w:rPr>
+          <w:rFonts w:ascii="Times New Roman" w:hAnsi="Times New Roman" w:cs="Times New Roman"/>
+          <w:sz w:val="24"/>
+          <w:szCs w:val="24"/>
+        </w:rPr>
+      </w:pPr>
+      <w:r>
+        <w:rPr>
+          <w:rFonts w:ascii="Times New Roman" w:hAnsi="Times New Roman" w:cs="Times New Roman" w:hint="eastAsia"/>
+          <w:sz w:val="24"/>
+          <w:szCs w:val="24"/>
+        </w:rPr>
+        <w:t>更改头像</w:t>
+      </w:r>
+    </w:p>
+    <w:p>
+      <w:pPr>
+        <w:pStyle w:val="13"/>
+        <w:ind w:left="0"/>
+        <w:rPr>
+          <w:rFonts w:ascii="Times New Roman" w:hAnsi="Times New Roman" w:cs="Times New Roman" w:hint="eastAsia"/>
+          <w:sz w:val="24"/>
+          <w:szCs w:val="24"/>
+        </w:rPr>
+      </w:pPr>
+      <w:r>
+        <w:rPr>
+          <w:noProof/>
+        </w:rPr>
+        <w:drawing>
+          <wp:inline distT="0" distB="0" distL="0" distR="0" wp14:anchorId="1EC0D4A4" wp14:editId="532D883D">
+            <wp:extent cx="5621572" cy="2482534"/>
+            <wp:effectExtent l="0" t="0" r="0" b="0"/>
+            <wp:docPr id="23" name="图片 23"/>
+            <wp:cNvGraphicFramePr>
+              <a:graphicFrameLocks xmlns:a="http://schemas.openxmlformats.org/drawingml/2006/main" noChangeAspect="1"/>
+            </wp:cNvGraphicFramePr>
+            <a:graphic xmlns:a="http://schemas.openxmlformats.org/drawingml/2006/main">
+              <a:graphicData uri="http://schemas.openxmlformats.org/drawingml/2006/picture">
+                <pic:pic xmlns:pic="http://schemas.openxmlformats.org/drawingml/2006/picture">
+                  <pic:nvPicPr>
+                    <pic:cNvPr id="1" name=""/>
+                    <pic:cNvPicPr/>
+                  </pic:nvPicPr>
+                  <pic:blipFill>
+                    <a:blip r:embed="rId30"/>
+                    <a:stretch>
+                      <a:fillRect/>
+                    </a:stretch>
+                  </pic:blipFill>
+                  <pic:spPr>
+                    <a:xfrm>
+                      <a:off x="0" y="0"/>
+                      <a:ext cx="5628291" cy="2485501"/>
+                    </a:xfrm>
+                    <a:prstGeom prst="rect">
+                      <a:avLst/>
+                    </a:prstGeom>
+                  </pic:spPr>
+                </pic:pic>
+              </a:graphicData>
+            </a:graphic>
+          </wp:inline>
+        </w:drawing>
+      </w:r>
+    </w:p>
+    <w:p>
+      <w:pPr>
         <w:pStyle w:val="32"/>
         <w:spacing w:line="360" w:lineRule="auto"/>
         <w:rPr>
@@ -9330,6 +10857,7 @@
           <w:szCs w:val="28"/>
         </w:rPr>
       </w:pPr>
+      <w:bookmarkStart w:id="68" w:name="_Toc448322965"/>
       <w:r>
         <w:rPr>
           <w:rFonts w:ascii="Times New Roman" w:eastAsia="黑体" w:hAnsi="Times New Roman" w:cs="Times New Roman"/>
@@ -9337,7 +10865,16 @@
           <w:sz w:val="28"/>
           <w:szCs w:val="28"/>
         </w:rPr>
-        <w:t>4</w:t>
+        <w:t>4.</w:t>
+      </w:r>
+      <w:r>
+        <w:rPr>
+          <w:rFonts w:ascii="Times New Roman" w:eastAsia="黑体" w:hAnsi="Times New Roman" w:cs="Times New Roman" w:hint="eastAsia"/>
+          <w:color w:val="auto"/>
+          <w:sz w:val="28"/>
+          <w:szCs w:val="28"/>
+        </w:rPr>
+        <w:t>1</w:t>
       </w:r>
       <w:r>
         <w:rPr>
@@ -9346,7 +10883,7 @@
           <w:sz w:val="28"/>
           <w:szCs w:val="28"/>
         </w:rPr>
-        <w:t>.</w:t>
+        <w:t>.2</w:t>
       </w:r>
       <w:r>
         <w:rPr>
@@ -9355,16 +10892,7 @@
           <w:sz w:val="28"/>
           <w:szCs w:val="28"/>
         </w:rPr>
-        <w:t>1</w:t>
-      </w:r>
-      <w:r>
-        <w:rPr>
-          <w:rFonts w:ascii="Times New Roman" w:eastAsia="黑体" w:hAnsi="Times New Roman" w:cs="Times New Roman"/>
-          <w:color w:val="auto"/>
-          <w:sz w:val="28"/>
-          <w:szCs w:val="28"/>
-        </w:rPr>
-        <w:t>.2</w:t>
+        <w:t xml:space="preserve"> </w:t>
       </w:r>
       <w:r>
         <w:rPr>
@@ -9373,18 +10901,9 @@
           <w:sz w:val="28"/>
           <w:szCs w:val="28"/>
         </w:rPr>
-        <w:t xml:space="preserve"> </w:t>
-      </w:r>
-      <w:r>
-        <w:rPr>
-          <w:rFonts w:ascii="Times New Roman" w:eastAsia="黑体" w:hAnsi="Times New Roman" w:cs="Times New Roman" w:hint="eastAsia"/>
-          <w:color w:val="auto"/>
-          <w:sz w:val="28"/>
-          <w:szCs w:val="28"/>
-        </w:rPr>
         <w:t>与后台交互的数据格式</w:t>
       </w:r>
-      <w:bookmarkEnd w:id="67"/>
+      <w:bookmarkEnd w:id="68"/>
       <w:r>
         <w:rPr>
           <w:rFonts w:ascii="Times New Roman" w:eastAsia="黑体" w:hAnsi="Times New Roman" w:cs="Times New Roman"/>
@@ -9487,7 +11006,7 @@
                 <w:lang w:bidi="en-US"/>
               </w:rPr>
             </w:pPr>
-            <w:hyperlink r:id="rId30" w:history="1">
+            <w:hyperlink r:id="rId31" w:history="1">
               <w:r>
                 <w:rPr>
                   <w:rStyle w:val="af3"/>
@@ -9651,9 +11170,6 @@
               <w:spacing w:line="360" w:lineRule="auto"/>
               <w:ind w:left="0"/>
               <w:jc w:val="center"/>
-              <w:rPr>
-                <w:rFonts w:hint="eastAsia"/>
-              </w:rPr>
             </w:pPr>
             <w:r>
               <w:rPr>
@@ -9805,14 +11321,7 @@
                 <w:rStyle w:val="af3"/>
                 <w:rFonts w:hint="eastAsia"/>
               </w:rPr>
-              <w:t>http://1</w:t>
-            </w:r>
-            <w:r>
-              <w:rPr>
-                <w:rStyle w:val="af3"/>
-                <w:rFonts w:hint="eastAsia"/>
-              </w:rPr>
-              <w:t>0.125.109.23/DFood/season</w:t>
+              <w:t>http://10.125.109.23/DFood/season</w:t>
             </w:r>
           </w:p>
         </w:tc>
@@ -9838,7 +11347,6 @@
               <w:rPr>
                 <w:rFonts w:hint="eastAsia"/>
               </w:rPr>
-              <w:lastRenderedPageBreak/>
               <w:t>美食食谱</w:t>
             </w:r>
           </w:p>
@@ -9863,14 +11371,7 @@
                 <w:rStyle w:val="af3"/>
                 <w:rFonts w:hint="eastAsia"/>
               </w:rPr>
-              <w:t>http://10.125.109.23/DFood/</w:t>
-            </w:r>
-            <w:r>
-              <w:rPr>
-                <w:rStyle w:val="af3"/>
-                <w:rFonts w:hint="eastAsia"/>
-              </w:rPr>
-              <w:t>recipe</w:t>
+              <w:t>http://10.125.109.23/DFood/recipe</w:t>
             </w:r>
           </w:p>
         </w:tc>
@@ -9896,6 +11397,7 @@
               <w:rPr>
                 <w:rFonts w:hint="eastAsia"/>
               </w:rPr>
+              <w:lastRenderedPageBreak/>
               <w:t>美食圈</w:t>
             </w:r>
           </w:p>
@@ -9920,14 +11422,7 @@
                 <w:rStyle w:val="af3"/>
                 <w:rFonts w:hint="eastAsia"/>
               </w:rPr>
-              <w:t>http://10.125.109.23/DFood/</w:t>
-            </w:r>
-            <w:r>
-              <w:rPr>
-                <w:rStyle w:val="af3"/>
-                <w:rFonts w:hint="eastAsia"/>
-              </w:rPr>
-              <w:t>food</w:t>
+              <w:t>http://10.125.109.23/DFood/food</w:t>
             </w:r>
             <w:r>
               <w:rPr>
@@ -9983,14 +11478,7 @@
                 <w:rStyle w:val="af3"/>
                 <w:rFonts w:hint="eastAsia"/>
               </w:rPr>
-              <w:t>http://10.125.109.23/DFood/</w:t>
-            </w:r>
-            <w:r>
-              <w:rPr>
-                <w:rStyle w:val="af3"/>
-                <w:rFonts w:hint="eastAsia"/>
-              </w:rPr>
-              <w:t>concern?u</w:t>
+              <w:t>http://10.125.109.23/DFood/concern?u</w:t>
             </w:r>
             <w:r>
               <w:rPr>
@@ -10115,39 +11603,13 @@
                 <w:rStyle w:val="af3"/>
                 <w:rFonts w:hint="eastAsia"/>
               </w:rPr>
-              <w:t>http://10.125.109.23/DFood/</w:t>
+              <w:t>http://10.125.109.23/DFood/collect?u</w:t>
             </w:r>
             <w:r>
               <w:rPr>
                 <w:rStyle w:val="af3"/>
-                <w:rFonts w:hint="eastAsia"/>
-              </w:rPr>
-              <w:t>collect</w:t>
-            </w:r>
-            <w:r>
-              <w:rPr>
-                <w:rStyle w:val="af3"/>
-                <w:rFonts w:hint="eastAsia"/>
-              </w:rPr>
-              <w:t>?u</w:t>
-            </w:r>
-            <w:r>
-              <w:rPr>
-                <w:rStyle w:val="af3"/>
-              </w:rPr>
-              <w:t>id=”xxx”</w:t>
-            </w:r>
-            <w:r>
-              <w:rPr>
-                <w:rStyle w:val="af3"/>
-              </w:rPr>
-              <w:t>&amp;h</w:t>
-            </w:r>
-            <w:r>
-              <w:rPr>
-                <w:rStyle w:val="af3"/>
-              </w:rPr>
-              <w:t>id=”xxx”</w:t>
+              </w:rPr>
+              <w:t>id=”xxx”&amp;hid=”xxx”</w:t>
             </w:r>
           </w:p>
         </w:tc>
@@ -10247,7 +11709,7 @@
           <w:szCs w:val="30"/>
         </w:rPr>
       </w:pPr>
-      <w:bookmarkStart w:id="69" w:name="_Toc448260853"/>
+      <w:bookmarkStart w:id="69" w:name="_Toc448322966"/>
       <w:r>
         <w:rPr>
           <w:rFonts w:ascii="Times New Roman" w:eastAsia="黑体" w:hAnsi="Times New Roman" w:cs="Times New Roman"/>
@@ -10297,7 +11759,7 @@
           <w:szCs w:val="28"/>
         </w:rPr>
       </w:pPr>
-      <w:bookmarkStart w:id="70" w:name="_Toc448260854"/>
+      <w:bookmarkStart w:id="70" w:name="_Toc448322967"/>
       <w:r>
         <w:rPr>
           <w:rFonts w:ascii="Times New Roman" w:eastAsia="黑体" w:hAnsi="Times New Roman" w:cs="Times New Roman"/>
@@ -10348,13 +11810,335 @@
     <w:p>
       <w:pPr>
         <w:pStyle w:val="13"/>
+        <w:ind w:left="0" w:firstLine="420"/>
         <w:rPr>
           <w:rFonts w:ascii="Times New Roman" w:hAnsi="Times New Roman" w:cs="Times New Roman"/>
-          <w:b/>
           <w:sz w:val="24"/>
           <w:lang w:bidi="en-US"/>
         </w:rPr>
       </w:pPr>
+      <w:r>
+        <w:rPr>
+          <w:rFonts w:ascii="Times New Roman" w:hAnsi="Times New Roman" w:cs="Times New Roman"/>
+          <w:sz w:val="24"/>
+          <w:lang w:bidi="en-US"/>
+        </w:rPr>
+        <w:t>后台主要是接收</w:t>
+      </w:r>
+      <w:r>
+        <w:rPr>
+          <w:rFonts w:ascii="Times New Roman" w:hAnsi="Times New Roman" w:cs="Times New Roman"/>
+          <w:sz w:val="24"/>
+          <w:lang w:bidi="en-US"/>
+        </w:rPr>
+        <w:t>Android</w:t>
+      </w:r>
+      <w:r>
+        <w:rPr>
+          <w:rFonts w:ascii="Times New Roman" w:hAnsi="Times New Roman" w:cs="Times New Roman"/>
+          <w:sz w:val="24"/>
+          <w:lang w:bidi="en-US"/>
+        </w:rPr>
+        <w:t>端发来的请求</w:t>
+      </w:r>
+      <w:r>
+        <w:rPr>
+          <w:rFonts w:ascii="Times New Roman" w:hAnsi="Times New Roman" w:cs="Times New Roman" w:hint="eastAsia"/>
+          <w:sz w:val="24"/>
+          <w:lang w:bidi="en-US"/>
+        </w:rPr>
+        <w:t>，</w:t>
+      </w:r>
+      <w:r>
+        <w:rPr>
+          <w:rFonts w:ascii="Times New Roman" w:hAnsi="Times New Roman" w:cs="Times New Roman"/>
+          <w:sz w:val="24"/>
+          <w:lang w:bidi="en-US"/>
+        </w:rPr>
+        <w:t>并做出相应的回应</w:t>
+      </w:r>
+      <w:r>
+        <w:rPr>
+          <w:rFonts w:ascii="Times New Roman" w:hAnsi="Times New Roman" w:cs="Times New Roman" w:hint="eastAsia"/>
+          <w:sz w:val="24"/>
+          <w:lang w:bidi="en-US"/>
+        </w:rPr>
+        <w:t>，</w:t>
+      </w:r>
+      <w:r>
+        <w:rPr>
+          <w:rFonts w:ascii="Times New Roman" w:hAnsi="Times New Roman" w:cs="Times New Roman"/>
+          <w:sz w:val="24"/>
+          <w:lang w:bidi="en-US"/>
+        </w:rPr>
+        <w:t>返回相应的数据</w:t>
+      </w:r>
+      <w:r>
+        <w:rPr>
+          <w:rFonts w:ascii="Times New Roman" w:hAnsi="Times New Roman" w:cs="Times New Roman" w:hint="eastAsia"/>
+          <w:sz w:val="24"/>
+          <w:lang w:bidi="en-US"/>
+        </w:rPr>
+        <w:t>。</w:t>
+      </w:r>
+      <w:r>
+        <w:rPr>
+          <w:rFonts w:ascii="Times New Roman" w:hAnsi="Times New Roman" w:cs="Times New Roman" w:hint="eastAsia"/>
+          <w:sz w:val="24"/>
+          <w:lang w:bidi="en-US"/>
+        </w:rPr>
+        <w:t>后台还需要做的就是维护数据库，更新一些系统数据；还要审核用户上传的私房菜谱，防止一些不良信息；这些操作的执行都依赖于管理员。</w:t>
+      </w:r>
+      <w:r>
+        <w:rPr>
+          <w:rFonts w:ascii="Times New Roman" w:hAnsi="Times New Roman" w:cs="Times New Roman" w:hint="eastAsia"/>
+          <w:sz w:val="24"/>
+          <w:lang w:bidi="en-US"/>
+        </w:rPr>
+        <w:t>主要功能流程如下</w:t>
+      </w:r>
+    </w:p>
+    <w:p>
+      <w:pPr>
+        <w:pStyle w:val="13"/>
+        <w:numPr>
+          <w:ilvl w:val="0"/>
+          <w:numId w:val="16"/>
+        </w:numPr>
+        <w:rPr>
+          <w:rFonts w:ascii="Times New Roman" w:hAnsi="Times New Roman" w:cs="Times New Roman"/>
+          <w:sz w:val="24"/>
+          <w:lang w:bidi="en-US"/>
+        </w:rPr>
+      </w:pPr>
+      <w:r>
+        <w:rPr>
+          <w:rFonts w:ascii="Times New Roman" w:hAnsi="Times New Roman" w:cs="Times New Roman" w:hint="eastAsia"/>
+          <w:sz w:val="24"/>
+          <w:lang w:bidi="en-US"/>
+        </w:rPr>
+        <w:t>管理员登录</w:t>
+      </w:r>
+    </w:p>
+    <w:p>
+      <w:pPr>
+        <w:pStyle w:val="13"/>
+        <w:ind w:left="0"/>
+        <w:rPr>
+          <w:rFonts w:ascii="Times New Roman" w:hAnsi="Times New Roman" w:cs="Times New Roman"/>
+          <w:sz w:val="24"/>
+          <w:lang w:bidi="en-US"/>
+        </w:rPr>
+      </w:pPr>
+      <w:r>
+        <w:rPr>
+          <w:noProof/>
+        </w:rPr>
+        <w:drawing>
+          <wp:inline distT="0" distB="0" distL="0" distR="0" wp14:anchorId="0AB39C84" wp14:editId="5DAB9466">
+            <wp:extent cx="5637475" cy="2497023"/>
+            <wp:effectExtent l="0" t="0" r="0" b="0"/>
+            <wp:docPr id="25" name="图片 25"/>
+            <wp:cNvGraphicFramePr>
+              <a:graphicFrameLocks xmlns:a="http://schemas.openxmlformats.org/drawingml/2006/main" noChangeAspect="1"/>
+            </wp:cNvGraphicFramePr>
+            <a:graphic xmlns:a="http://schemas.openxmlformats.org/drawingml/2006/main">
+              <a:graphicData uri="http://schemas.openxmlformats.org/drawingml/2006/picture">
+                <pic:pic xmlns:pic="http://schemas.openxmlformats.org/drawingml/2006/picture">
+                  <pic:nvPicPr>
+                    <pic:cNvPr id="1" name=""/>
+                    <pic:cNvPicPr/>
+                  </pic:nvPicPr>
+                  <pic:blipFill>
+                    <a:blip r:embed="rId32"/>
+                    <a:stretch>
+                      <a:fillRect/>
+                    </a:stretch>
+                  </pic:blipFill>
+                  <pic:spPr>
+                    <a:xfrm>
+                      <a:off x="0" y="0"/>
+                      <a:ext cx="5643557" cy="2499717"/>
+                    </a:xfrm>
+                    <a:prstGeom prst="rect">
+                      <a:avLst/>
+                    </a:prstGeom>
+                  </pic:spPr>
+                </pic:pic>
+              </a:graphicData>
+            </a:graphic>
+          </wp:inline>
+        </w:drawing>
+      </w:r>
+    </w:p>
+    <w:p>
+      <w:pPr>
+        <w:pStyle w:val="13"/>
+        <w:ind w:left="0"/>
+        <w:rPr>
+          <w:rFonts w:ascii="Times New Roman" w:hAnsi="Times New Roman" w:cs="Times New Roman" w:hint="eastAsia"/>
+          <w:sz w:val="24"/>
+          <w:lang w:bidi="en-US"/>
+        </w:rPr>
+      </w:pPr>
+    </w:p>
+    <w:p>
+      <w:pPr>
+        <w:pStyle w:val="13"/>
+        <w:numPr>
+          <w:ilvl w:val="0"/>
+          <w:numId w:val="16"/>
+        </w:numPr>
+        <w:rPr>
+          <w:rFonts w:ascii="Times New Roman" w:hAnsi="Times New Roman" w:cs="Times New Roman"/>
+          <w:sz w:val="24"/>
+          <w:lang w:bidi="en-US"/>
+        </w:rPr>
+      </w:pPr>
+      <w:r>
+        <w:rPr>
+          <w:rFonts w:ascii="Times New Roman" w:hAnsi="Times New Roman" w:cs="Times New Roman"/>
+          <w:sz w:val="24"/>
+          <w:lang w:bidi="en-US"/>
+        </w:rPr>
+        <w:t>发布审核</w:t>
+      </w:r>
+    </w:p>
+    <w:p>
+      <w:pPr>
+        <w:pStyle w:val="13"/>
+        <w:ind w:left="0"/>
+        <w:rPr>
+          <w:rFonts w:ascii="Times New Roman" w:hAnsi="Times New Roman" w:cs="Times New Roman"/>
+          <w:sz w:val="24"/>
+          <w:lang w:bidi="en-US"/>
+        </w:rPr>
+      </w:pPr>
+      <w:r>
+        <w:rPr>
+          <w:noProof/>
+        </w:rPr>
+        <w:lastRenderedPageBreak/>
+        <w:drawing>
+          <wp:inline distT="0" distB="0" distL="0" distR="0" wp14:anchorId="0AA901C7" wp14:editId="66A3598A">
+            <wp:extent cx="5676031" cy="2552369"/>
+            <wp:effectExtent l="0" t="0" r="0" b="0"/>
+            <wp:docPr id="28" name="图片 28"/>
+            <wp:cNvGraphicFramePr>
+              <a:graphicFrameLocks xmlns:a="http://schemas.openxmlformats.org/drawingml/2006/main" noChangeAspect="1"/>
+            </wp:cNvGraphicFramePr>
+            <a:graphic xmlns:a="http://schemas.openxmlformats.org/drawingml/2006/main">
+              <a:graphicData uri="http://schemas.openxmlformats.org/drawingml/2006/picture">
+                <pic:pic xmlns:pic="http://schemas.openxmlformats.org/drawingml/2006/picture">
+                  <pic:nvPicPr>
+                    <pic:cNvPr id="1" name=""/>
+                    <pic:cNvPicPr/>
+                  </pic:nvPicPr>
+                  <pic:blipFill>
+                    <a:blip r:embed="rId33"/>
+                    <a:stretch>
+                      <a:fillRect/>
+                    </a:stretch>
+                  </pic:blipFill>
+                  <pic:spPr>
+                    <a:xfrm>
+                      <a:off x="0" y="0"/>
+                      <a:ext cx="5680633" cy="2554438"/>
+                    </a:xfrm>
+                    <a:prstGeom prst="rect">
+                      <a:avLst/>
+                    </a:prstGeom>
+                  </pic:spPr>
+                </pic:pic>
+              </a:graphicData>
+            </a:graphic>
+          </wp:inline>
+        </w:drawing>
+      </w:r>
+    </w:p>
+    <w:p>
+      <w:pPr>
+        <w:pStyle w:val="13"/>
+        <w:ind w:left="0"/>
+        <w:rPr>
+          <w:rFonts w:ascii="Times New Roman" w:hAnsi="Times New Roman" w:cs="Times New Roman" w:hint="eastAsia"/>
+          <w:sz w:val="24"/>
+          <w:lang w:bidi="en-US"/>
+        </w:rPr>
+      </w:pPr>
+    </w:p>
+    <w:p>
+      <w:pPr>
+        <w:pStyle w:val="13"/>
+        <w:numPr>
+          <w:ilvl w:val="0"/>
+          <w:numId w:val="16"/>
+        </w:numPr>
+        <w:rPr>
+          <w:rFonts w:ascii="Times New Roman" w:hAnsi="Times New Roman" w:cs="Times New Roman"/>
+          <w:sz w:val="24"/>
+          <w:lang w:bidi="en-US"/>
+        </w:rPr>
+      </w:pPr>
+      <w:r>
+        <w:rPr>
+          <w:rFonts w:ascii="Times New Roman" w:hAnsi="Times New Roman" w:cs="Times New Roman"/>
+          <w:sz w:val="24"/>
+          <w:lang w:bidi="en-US"/>
+        </w:rPr>
+        <w:t>数据录入</w:t>
+      </w:r>
+    </w:p>
+    <w:p>
+      <w:pPr>
+        <w:pStyle w:val="13"/>
+        <w:ind w:left="0"/>
+        <w:rPr>
+          <w:rFonts w:ascii="Times New Roman" w:hAnsi="Times New Roman" w:cs="Times New Roman" w:hint="eastAsia"/>
+          <w:sz w:val="24"/>
+          <w:lang w:bidi="en-US"/>
+        </w:rPr>
+      </w:pPr>
+      <w:r>
+        <w:rPr>
+          <w:noProof/>
+        </w:rPr>
+        <w:drawing>
+          <wp:inline distT="0" distB="0" distL="0" distR="0" wp14:anchorId="5BB5725F" wp14:editId="76AE1F3D">
+            <wp:extent cx="5274310" cy="2354580"/>
+            <wp:effectExtent l="0" t="0" r="0" b="0"/>
+            <wp:docPr id="29" name="图片 29"/>
+            <wp:cNvGraphicFramePr>
+              <a:graphicFrameLocks xmlns:a="http://schemas.openxmlformats.org/drawingml/2006/main" noChangeAspect="1"/>
+            </wp:cNvGraphicFramePr>
+            <a:graphic xmlns:a="http://schemas.openxmlformats.org/drawingml/2006/main">
+              <a:graphicData uri="http://schemas.openxmlformats.org/drawingml/2006/picture">
+                <pic:pic xmlns:pic="http://schemas.openxmlformats.org/drawingml/2006/picture">
+                  <pic:nvPicPr>
+                    <pic:cNvPr id="1" name=""/>
+                    <pic:cNvPicPr/>
+                  </pic:nvPicPr>
+                  <pic:blipFill>
+                    <a:blip r:embed="rId34"/>
+                    <a:stretch>
+                      <a:fillRect/>
+                    </a:stretch>
+                  </pic:blipFill>
+                  <pic:spPr>
+                    <a:xfrm>
+                      <a:off x="0" y="0"/>
+                      <a:ext cx="5274310" cy="2354580"/>
+                    </a:xfrm>
+                    <a:prstGeom prst="rect">
+                      <a:avLst/>
+                    </a:prstGeom>
+                  </pic:spPr>
+                </pic:pic>
+              </a:graphicData>
+            </a:graphic>
+          </wp:inline>
+        </w:drawing>
+      </w:r>
     </w:p>
     <w:p>
       <w:pPr>
@@ -10367,7 +12151,7 @@
           <w:szCs w:val="28"/>
         </w:rPr>
       </w:pPr>
-      <w:bookmarkStart w:id="71" w:name="_Toc448260855"/>
+      <w:bookmarkStart w:id="71" w:name="_Toc448322968"/>
       <w:r>
         <w:rPr>
           <w:rFonts w:ascii="Times New Roman" w:eastAsia="黑体" w:hAnsi="Times New Roman" w:cs="Times New Roman"/>
@@ -10866,6 +12650,7 @@
               <w:rPr>
                 <w:rFonts w:hint="eastAsia"/>
               </w:rPr>
+              <w:lastRenderedPageBreak/>
               <w:t>美食圈</w:t>
             </w:r>
           </w:p>
@@ -10912,7 +12697,7 @@
           <w:szCs w:val="44"/>
         </w:rPr>
       </w:pPr>
-      <w:bookmarkStart w:id="72" w:name="_Toc448260856"/>
+      <w:bookmarkStart w:id="72" w:name="_Toc448322969"/>
       <w:r>
         <w:rPr>
           <w:rFonts w:ascii="Times New Roman" w:eastAsia="黑体" w:hAnsi="Times New Roman" w:cs="Times New Roman"/>
@@ -10920,7 +12705,6 @@
           <w:sz w:val="44"/>
           <w:szCs w:val="44"/>
         </w:rPr>
-        <w:lastRenderedPageBreak/>
         <w:t>5</w:t>
       </w:r>
       <w:r>
@@ -10946,8 +12730,8 @@
         </w:rPr>
       </w:pPr>
       <w:bookmarkStart w:id="73" w:name="_Toc416640910"/>
-      <w:bookmarkStart w:id="74" w:name="_Toc448260857"/>
-      <w:bookmarkStart w:id="75" w:name="_Toc416086871"/>
+      <w:bookmarkStart w:id="74" w:name="_Toc416086871"/>
+      <w:bookmarkStart w:id="75" w:name="_Toc448322970"/>
       <w:r>
         <w:rPr>
           <w:rFonts w:ascii="Times New Roman" w:eastAsia="黑体" w:hAnsi="Times New Roman" w:cs="Times New Roman"/>
@@ -10985,7 +12769,7 @@
         </w:rPr>
         <w:t>选择</w:t>
       </w:r>
-      <w:bookmarkEnd w:id="74"/>
+      <w:bookmarkEnd w:id="75"/>
     </w:p>
     <w:p>
       <w:pPr>
@@ -11000,7 +12784,7 @@
         <w:ind w:left="567"/>
         <w:jc w:val="both"/>
         <w:rPr>
-          <w:rFonts w:ascii="Times New Roman" w:hAnsi="Times New Roman" w:cs="Times New Roman" w:hint="eastAsia"/>
+          <w:rFonts w:ascii="Times New Roman" w:hAnsi="Times New Roman" w:cs="Times New Roman"/>
           <w:color w:val="000000"/>
           <w:sz w:val="24"/>
           <w:szCs w:val="24"/>
@@ -11046,7 +12830,7 @@
         </w:rPr>
       </w:pPr>
       <w:bookmarkStart w:id="76" w:name="_Toc416640911"/>
-      <w:bookmarkStart w:id="77" w:name="_Toc448260858"/>
+      <w:bookmarkStart w:id="77" w:name="_Toc448322971"/>
       <w:r>
         <w:rPr>
           <w:rFonts w:ascii="Times New Roman" w:eastAsia="黑体" w:hAnsi="Times New Roman" w:cs="Times New Roman"/>
@@ -11282,7 +13066,7 @@
                     </pic:cNvPicPr>
                   </pic:nvPicPr>
                   <pic:blipFill>
-                    <a:blip r:embed="rId31"/>
+                    <a:blip r:embed="rId35"/>
                     <a:stretch>
                       <a:fillRect/>
                     </a:stretch>
@@ -11315,19 +13099,8 @@
         <w:rPr>
           <w:rFonts w:ascii="楷体_GB2312" w:eastAsia="楷体_GB2312" w:hint="eastAsia"/>
         </w:rPr>
-        <w:t>图</w:t>
-      </w:r>
-      <w:r>
-        <w:rPr>
-          <w:rFonts w:ascii="楷体_GB2312" w:eastAsia="楷体_GB2312" w:hint="eastAsia"/>
-        </w:rPr>
-        <w:t xml:space="preserve">5-2 </w:t>
-      </w:r>
-      <w:r>
-        <w:rPr>
-          <w:rFonts w:ascii="楷体_GB2312" w:eastAsia="楷体_GB2312" w:hint="eastAsia"/>
-        </w:rPr>
-        <w:t>实体关系图</w:t>
+        <w:lastRenderedPageBreak/>
+        <w:t>图5-2 实体关系图</w:t>
       </w:r>
     </w:p>
     <w:p>
@@ -11373,8 +13146,8 @@
           <w:szCs w:val="30"/>
         </w:rPr>
       </w:pPr>
-      <w:bookmarkStart w:id="78" w:name="_Toc448260859"/>
-      <w:bookmarkStart w:id="79" w:name="_Toc416640912"/>
+      <w:bookmarkStart w:id="78" w:name="_Toc416640912"/>
+      <w:bookmarkStart w:id="79" w:name="_Toc448322972"/>
       <w:r>
         <w:rPr>
           <w:rFonts w:ascii="Times New Roman" w:eastAsia="黑体" w:hAnsi="Times New Roman" w:cs="Times New Roman"/>
@@ -11382,7 +13155,6 @@
           <w:sz w:val="30"/>
           <w:szCs w:val="30"/>
         </w:rPr>
-        <w:lastRenderedPageBreak/>
         <w:t>5.3</w:t>
       </w:r>
       <w:r>
@@ -11564,8 +13336,8 @@
           <w:szCs w:val="28"/>
         </w:rPr>
       </w:pPr>
-      <w:bookmarkStart w:id="80" w:name="_Toc448260860"/>
-      <w:bookmarkStart w:id="81" w:name="_Toc416640913"/>
+      <w:bookmarkStart w:id="80" w:name="_Toc416640913"/>
+      <w:bookmarkStart w:id="81" w:name="_Toc448322973"/>
       <w:r>
         <w:rPr>
           <w:rFonts w:ascii="Times New Roman" w:eastAsia="黑体" w:hAnsi="Times New Roman" w:cs="Times New Roman"/>
@@ -11747,23 +13519,7 @@
           <w:sz w:val="18"/>
           <w:szCs w:val="18"/>
         </w:rPr>
-        <w:t xml:space="preserve"> </w:t>
-      </w:r>
-      <w:r>
-        <w:rPr>
-          <w:rFonts w:ascii="宋体" w:hAnsi="宋体" w:cs="Times New Roman" w:hint="eastAsia"/>
-          <w:sz w:val="18"/>
-          <w:szCs w:val="18"/>
-        </w:rPr>
-        <w:t>表</w:t>
-      </w:r>
-      <w:r>
-        <w:rPr>
-          <w:rFonts w:ascii="宋体" w:hAnsi="宋体" w:cs="Times New Roman" w:hint="eastAsia"/>
-          <w:sz w:val="18"/>
-          <w:szCs w:val="18"/>
-        </w:rPr>
-        <w:t xml:space="preserve">5-1    </w:t>
+        <w:t xml:space="preserve"> 表5-1    </w:t>
       </w:r>
       <w:r>
         <w:rPr>
@@ -11771,15 +13527,7 @@
           <w:sz w:val="18"/>
           <w:szCs w:val="18"/>
         </w:rPr>
-        <w:t>user</w:t>
-      </w:r>
-      <w:r>
-        <w:rPr>
-          <w:rFonts w:ascii="宋体" w:hAnsi="宋体" w:hint="eastAsia"/>
-          <w:sz w:val="18"/>
-          <w:szCs w:val="18"/>
-        </w:rPr>
-        <w:t>表</w:t>
+        <w:t>user表</w:t>
       </w:r>
     </w:p>
     <w:tbl>
@@ -12095,15 +13843,7 @@
                 <w:sz w:val="18"/>
                 <w:szCs w:val="18"/>
               </w:rPr>
-              <w:t>主键</w:t>
-            </w:r>
-            <w:r>
-              <w:rPr>
-                <w:rFonts w:ascii="宋体" w:hAnsi="宋体" w:hint="eastAsia"/>
-                <w:sz w:val="18"/>
-                <w:szCs w:val="18"/>
-              </w:rPr>
-              <w:t>1/2</w:t>
+              <w:t>主键1/2</w:t>
             </w:r>
           </w:p>
         </w:tc>
@@ -12478,7 +14218,7 @@
         </w:rPr>
       </w:pPr>
       <w:bookmarkStart w:id="82" w:name="_Toc416640914"/>
-      <w:bookmarkStart w:id="83" w:name="_Toc448260861"/>
+      <w:bookmarkStart w:id="83" w:name="_Toc448322974"/>
       <w:r>
         <w:rPr>
           <w:rFonts w:ascii="Times New Roman" w:eastAsia="黑体" w:hAnsi="Times New Roman" w:cs="Times New Roman"/>
@@ -12652,23 +14392,7 @@
           <w:sz w:val="18"/>
           <w:szCs w:val="18"/>
         </w:rPr>
-        <w:t xml:space="preserve"> </w:t>
-      </w:r>
-      <w:r>
-        <w:rPr>
-          <w:rFonts w:ascii="宋体" w:hAnsi="宋体" w:cs="Times New Roman" w:hint="eastAsia"/>
-          <w:sz w:val="18"/>
-          <w:szCs w:val="18"/>
-        </w:rPr>
-        <w:t>表</w:t>
-      </w:r>
-      <w:r>
-        <w:rPr>
-          <w:rFonts w:ascii="宋体" w:hAnsi="宋体" w:cs="Times New Roman" w:hint="eastAsia"/>
-          <w:sz w:val="18"/>
-          <w:szCs w:val="18"/>
-        </w:rPr>
-        <w:t xml:space="preserve">5-2    </w:t>
+        <w:t xml:space="preserve"> 表5-2    </w:t>
       </w:r>
       <w:r>
         <w:rPr>
@@ -12676,15 +14400,7 @@
           <w:sz w:val="18"/>
           <w:szCs w:val="18"/>
         </w:rPr>
-        <w:t>concern</w:t>
-      </w:r>
-      <w:r>
-        <w:rPr>
-          <w:rFonts w:ascii="宋体" w:hAnsi="宋体" w:hint="eastAsia"/>
-          <w:sz w:val="18"/>
-          <w:szCs w:val="18"/>
-        </w:rPr>
-        <w:t>表</w:t>
+        <w:t>concern表</w:t>
       </w:r>
     </w:p>
     <w:tbl>
@@ -13027,15 +14743,7 @@
                 <w:sz w:val="18"/>
                 <w:szCs w:val="18"/>
               </w:rPr>
-              <w:t>用户</w:t>
-            </w:r>
-            <w:r>
-              <w:rPr>
-                <w:rFonts w:ascii="宋体" w:hAnsi="宋体" w:cs="Times New Roman" w:hint="eastAsia"/>
-                <w:sz w:val="18"/>
-                <w:szCs w:val="18"/>
-              </w:rPr>
-              <w:t>id</w:t>
+              <w:t>用户id</w:t>
             </w:r>
           </w:p>
         </w:tc>
@@ -13154,15 +14862,7 @@
                 <w:sz w:val="18"/>
                 <w:szCs w:val="18"/>
               </w:rPr>
-              <w:t>关注用户</w:t>
-            </w:r>
-            <w:r>
-              <w:rPr>
-                <w:rFonts w:ascii="宋体" w:hAnsi="宋体" w:cs="Times New Roman" w:hint="eastAsia"/>
-                <w:sz w:val="18"/>
-                <w:szCs w:val="18"/>
-              </w:rPr>
-              <w:t>id</w:t>
+              <w:t>关注用户id</w:t>
             </w:r>
           </w:p>
         </w:tc>
@@ -13285,7 +14985,7 @@
         </w:rPr>
       </w:pPr>
       <w:bookmarkStart w:id="84" w:name="_Toc416640916"/>
-      <w:bookmarkStart w:id="85" w:name="_Toc448260862"/>
+      <w:bookmarkStart w:id="85" w:name="_Toc448322975"/>
       <w:r>
         <w:rPr>
           <w:rFonts w:ascii="Times New Roman" w:eastAsia="黑体" w:hAnsi="Times New Roman" w:cs="Times New Roman"/>
@@ -13293,6 +14993,7 @@
           <w:sz w:val="28"/>
           <w:szCs w:val="28"/>
         </w:rPr>
+        <w:lastRenderedPageBreak/>
         <w:t>5.3.</w:t>
       </w:r>
       <w:bookmarkEnd w:id="84"/>
@@ -13471,7 +15172,6 @@
                 <w:b/>
                 <w:bCs/>
               </w:rPr>
-              <w:lastRenderedPageBreak/>
               <w:t>字段名</w:t>
             </w:r>
           </w:p>
@@ -13889,7 +15589,7 @@
           <w:szCs w:val="28"/>
         </w:rPr>
       </w:pPr>
-      <w:bookmarkStart w:id="86" w:name="_Toc448260863"/>
+      <w:bookmarkStart w:id="86" w:name="_Toc448322976"/>
       <w:r>
         <w:rPr>
           <w:rFonts w:ascii="Times New Roman" w:eastAsia="黑体" w:hAnsi="Times New Roman" w:cs="Times New Roman"/>
@@ -14082,23 +15782,7 @@
           <w:sz w:val="18"/>
           <w:szCs w:val="18"/>
         </w:rPr>
-        <w:t xml:space="preserve"> </w:t>
-      </w:r>
-      <w:r>
-        <w:rPr>
-          <w:rFonts w:ascii="宋体" w:hAnsi="宋体" w:cs="Times New Roman" w:hint="eastAsia"/>
-          <w:sz w:val="18"/>
-          <w:szCs w:val="18"/>
-        </w:rPr>
-        <w:t>表</w:t>
-      </w:r>
-      <w:r>
-        <w:rPr>
-          <w:rFonts w:ascii="宋体" w:hAnsi="宋体" w:cs="Times New Roman" w:hint="eastAsia"/>
-          <w:sz w:val="18"/>
-          <w:szCs w:val="18"/>
-        </w:rPr>
-        <w:t xml:space="preserve">5-4    </w:t>
+        <w:t xml:space="preserve"> 表5-4    </w:t>
       </w:r>
       <w:proofErr w:type="spellStart"/>
       <w:r>
@@ -14899,7 +16583,7 @@
           <w:szCs w:val="28"/>
         </w:rPr>
       </w:pPr>
-      <w:bookmarkStart w:id="87" w:name="_Toc448260864"/>
+      <w:bookmarkStart w:id="87" w:name="_Toc448322977"/>
       <w:r>
         <w:rPr>
           <w:rFonts w:ascii="Times New Roman" w:eastAsia="黑体" w:hAnsi="Times New Roman" w:cs="Times New Roman"/>
@@ -15080,23 +16764,7 @@
           <w:sz w:val="18"/>
           <w:szCs w:val="18"/>
         </w:rPr>
-        <w:t xml:space="preserve"> </w:t>
-      </w:r>
-      <w:r>
-        <w:rPr>
-          <w:rFonts w:ascii="宋体" w:hAnsi="宋体" w:cs="Times New Roman" w:hint="eastAsia"/>
-          <w:sz w:val="18"/>
-          <w:szCs w:val="18"/>
-        </w:rPr>
-        <w:t>表</w:t>
-      </w:r>
-      <w:r>
-        <w:rPr>
-          <w:rFonts w:ascii="宋体" w:hAnsi="宋体" w:cs="Times New Roman" w:hint="eastAsia"/>
-          <w:sz w:val="18"/>
-          <w:szCs w:val="18"/>
-        </w:rPr>
-        <w:t xml:space="preserve">5-5    </w:t>
+        <w:t xml:space="preserve"> 表5-5    </w:t>
       </w:r>
       <w:r>
         <w:rPr>
@@ -15104,15 +16772,7 @@
           <w:sz w:val="18"/>
           <w:szCs w:val="18"/>
         </w:rPr>
-        <w:t>recipe</w:t>
-      </w:r>
-      <w:r>
-        <w:rPr>
-          <w:rFonts w:ascii="宋体" w:hAnsi="宋体" w:hint="eastAsia"/>
-          <w:sz w:val="18"/>
-          <w:szCs w:val="18"/>
-        </w:rPr>
-        <w:t>表</w:t>
+        <w:t>recipe表</w:t>
       </w:r>
     </w:p>
     <w:tbl>
@@ -15455,6 +17115,7 @@
                 <w:sz w:val="18"/>
                 <w:szCs w:val="18"/>
               </w:rPr>
+              <w:lastRenderedPageBreak/>
               <w:t>所属国家</w:t>
             </w:r>
           </w:p>
@@ -15899,7 +17560,6 @@
                 <w:sz w:val="18"/>
                 <w:szCs w:val="18"/>
               </w:rPr>
-              <w:lastRenderedPageBreak/>
               <w:t>图片</w:t>
             </w:r>
           </w:p>
@@ -16017,7 +17677,7 @@
           <w:szCs w:val="28"/>
         </w:rPr>
       </w:pPr>
-      <w:bookmarkStart w:id="88" w:name="_Toc448260865"/>
+      <w:bookmarkStart w:id="88" w:name="_Toc448322978"/>
       <w:r>
         <w:rPr>
           <w:rFonts w:ascii="Times New Roman" w:eastAsia="黑体" w:hAnsi="Times New Roman" w:cs="Times New Roman"/>
@@ -16200,23 +17860,7 @@
           <w:sz w:val="18"/>
           <w:szCs w:val="18"/>
         </w:rPr>
-        <w:t xml:space="preserve"> </w:t>
-      </w:r>
-      <w:r>
-        <w:rPr>
-          <w:rFonts w:ascii="宋体" w:hAnsi="宋体" w:cs="Times New Roman" w:hint="eastAsia"/>
-          <w:sz w:val="18"/>
-          <w:szCs w:val="18"/>
-        </w:rPr>
-        <w:t>表</w:t>
-      </w:r>
-      <w:r>
-        <w:rPr>
-          <w:rFonts w:ascii="宋体" w:hAnsi="宋体" w:cs="Times New Roman" w:hint="eastAsia"/>
-          <w:sz w:val="18"/>
-          <w:szCs w:val="18"/>
-        </w:rPr>
-        <w:t xml:space="preserve">5-6    </w:t>
+        <w:t xml:space="preserve"> 表5-6    </w:t>
       </w:r>
       <w:proofErr w:type="spellStart"/>
       <w:r>
@@ -16577,15 +18221,7 @@
                 <w:sz w:val="18"/>
                 <w:szCs w:val="18"/>
               </w:rPr>
-              <w:t>发布人</w:t>
-            </w:r>
-            <w:r>
-              <w:rPr>
-                <w:rFonts w:ascii="宋体" w:hAnsi="宋体" w:cs="Times New Roman" w:hint="eastAsia"/>
-                <w:sz w:val="18"/>
-                <w:szCs w:val="18"/>
-              </w:rPr>
-              <w:t>id</w:t>
+              <w:t>发布人id</w:t>
             </w:r>
           </w:p>
         </w:tc>
@@ -17023,7 +18659,7 @@
           <w:szCs w:val="28"/>
         </w:rPr>
       </w:pPr>
-      <w:bookmarkStart w:id="89" w:name="_Toc448260866"/>
+      <w:bookmarkStart w:id="89" w:name="_Toc448322979"/>
       <w:r>
         <w:rPr>
           <w:rFonts w:ascii="Times New Roman" w:eastAsia="黑体" w:hAnsi="Times New Roman" w:cs="Times New Roman"/>
@@ -17196,23 +18832,7 @@
           <w:sz w:val="18"/>
           <w:szCs w:val="18"/>
         </w:rPr>
-        <w:t xml:space="preserve"> </w:t>
-      </w:r>
-      <w:r>
-        <w:rPr>
-          <w:rFonts w:ascii="宋体" w:hAnsi="宋体" w:cs="Times New Roman" w:hint="eastAsia"/>
-          <w:sz w:val="18"/>
-          <w:szCs w:val="18"/>
-        </w:rPr>
-        <w:t>表</w:t>
-      </w:r>
-      <w:r>
-        <w:rPr>
-          <w:rFonts w:ascii="宋体" w:hAnsi="宋体" w:cs="Times New Roman" w:hint="eastAsia"/>
-          <w:sz w:val="18"/>
-          <w:szCs w:val="18"/>
-        </w:rPr>
-        <w:t xml:space="preserve">5-7    </w:t>
+        <w:t xml:space="preserve"> 表5-7    </w:t>
       </w:r>
       <w:r>
         <w:rPr>
@@ -17220,15 +18840,7 @@
           <w:sz w:val="18"/>
           <w:szCs w:val="18"/>
         </w:rPr>
-        <w:t>admin</w:t>
-      </w:r>
-      <w:r>
-        <w:rPr>
-          <w:rFonts w:ascii="宋体" w:hAnsi="宋体" w:hint="eastAsia"/>
-          <w:sz w:val="18"/>
-          <w:szCs w:val="18"/>
-        </w:rPr>
-        <w:t>表</w:t>
+        <w:t>admin表</w:t>
       </w:r>
     </w:p>
     <w:tbl>
@@ -17542,15 +19154,7 @@
                 <w:sz w:val="18"/>
                 <w:szCs w:val="18"/>
               </w:rPr>
-              <w:t>主键</w:t>
-            </w:r>
-            <w:r>
-              <w:rPr>
-                <w:rFonts w:ascii="宋体" w:hAnsi="宋体" w:hint="eastAsia"/>
-                <w:sz w:val="18"/>
-                <w:szCs w:val="18"/>
-              </w:rPr>
-              <w:t>1/2</w:t>
+              <w:t>主键1/2</w:t>
             </w:r>
           </w:p>
         </w:tc>
@@ -17795,7 +19399,7 @@
           <w:szCs w:val="28"/>
         </w:rPr>
       </w:pPr>
-      <w:bookmarkStart w:id="90" w:name="_Toc448260867"/>
+      <w:bookmarkStart w:id="90" w:name="_Toc448322980"/>
       <w:r>
         <w:rPr>
           <w:rFonts w:ascii="Times New Roman" w:eastAsia="黑体" w:hAnsi="Times New Roman" w:cs="Times New Roman"/>
@@ -17803,6 +19407,7 @@
           <w:sz w:val="28"/>
           <w:szCs w:val="28"/>
         </w:rPr>
+        <w:lastRenderedPageBreak/>
         <w:t>5.3.8</w:t>
       </w:r>
       <w:r>
@@ -18006,23 +19611,7 @@
           <w:sz w:val="18"/>
           <w:szCs w:val="18"/>
         </w:rPr>
-        <w:t xml:space="preserve"> </w:t>
-      </w:r>
-      <w:r>
-        <w:rPr>
-          <w:rFonts w:ascii="宋体" w:hAnsi="宋体" w:cs="Times New Roman" w:hint="eastAsia"/>
-          <w:sz w:val="18"/>
-          <w:szCs w:val="18"/>
-        </w:rPr>
-        <w:t>表</w:t>
-      </w:r>
-      <w:r>
-        <w:rPr>
-          <w:rFonts w:ascii="宋体" w:hAnsi="宋体" w:cs="Times New Roman" w:hint="eastAsia"/>
-          <w:sz w:val="18"/>
-          <w:szCs w:val="18"/>
-        </w:rPr>
-        <w:t xml:space="preserve">5-8    </w:t>
+        <w:t xml:space="preserve"> 表5-8    </w:t>
       </w:r>
       <w:proofErr w:type="spellStart"/>
       <w:r>
@@ -18391,16 +19980,7 @@
                 <w:sz w:val="18"/>
                 <w:szCs w:val="18"/>
               </w:rPr>
-              <w:lastRenderedPageBreak/>
-              <w:t>上传人</w:t>
-            </w:r>
-            <w:r>
-              <w:rPr>
-                <w:rFonts w:ascii="宋体" w:hAnsi="宋体" w:cs="Times New Roman" w:hint="eastAsia"/>
-                <w:sz w:val="18"/>
-                <w:szCs w:val="18"/>
-              </w:rPr>
-              <w:t>id</w:t>
+              <w:t>上传人id</w:t>
             </w:r>
           </w:p>
         </w:tc>
@@ -18519,15 +20099,7 @@
                 <w:sz w:val="18"/>
                 <w:szCs w:val="18"/>
               </w:rPr>
-              <w:t>审核人</w:t>
-            </w:r>
-            <w:r>
-              <w:rPr>
-                <w:rFonts w:ascii="宋体" w:hAnsi="宋体" w:cs="Times New Roman" w:hint="eastAsia"/>
-                <w:sz w:val="18"/>
-                <w:szCs w:val="18"/>
-              </w:rPr>
-              <w:t>id</w:t>
+              <w:t>审核人id</w:t>
             </w:r>
           </w:p>
         </w:tc>
@@ -19307,15 +20879,7 @@
                 <w:sz w:val="18"/>
                 <w:szCs w:val="18"/>
               </w:rPr>
-              <w:t>默认</w:t>
-            </w:r>
-            <w:r>
-              <w:rPr>
-                <w:rFonts w:ascii="宋体" w:hAnsi="宋体" w:cs="Times New Roman" w:hint="eastAsia"/>
-                <w:sz w:val="18"/>
-                <w:szCs w:val="18"/>
-              </w:rPr>
-              <w:t>false</w:t>
+              <w:t>默认false</w:t>
             </w:r>
           </w:p>
         </w:tc>
@@ -19442,8 +21006,8 @@
           <w:szCs w:val="44"/>
         </w:rPr>
       </w:pPr>
-      <w:bookmarkStart w:id="91" w:name="_Toc448260868"/>
-      <w:bookmarkEnd w:id="75"/>
+      <w:bookmarkStart w:id="91" w:name="_Toc448322981"/>
+      <w:bookmarkEnd w:id="74"/>
       <w:r>
         <w:rPr>
           <w:rFonts w:ascii="Times New Roman" w:eastAsia="黑体" w:hAnsi="Times New Roman" w:cs="Times New Roman"/>
@@ -19484,7 +21048,8 @@
           <w:szCs w:val="30"/>
         </w:rPr>
       </w:pPr>
-      <w:bookmarkStart w:id="92" w:name="_Toc448260869"/>
+      <w:bookmarkStart w:id="92" w:name="_Toc448046690"/>
+      <w:bookmarkStart w:id="93" w:name="_Toc448322982"/>
       <w:r>
         <w:rPr>
           <w:rFonts w:ascii="Times New Roman" w:eastAsia="黑体" w:hAnsi="Times New Roman" w:cs="Times New Roman"/>
@@ -19513,19 +21078,88 @@
         <w:t>首页设计</w:t>
       </w:r>
       <w:bookmarkEnd w:id="92"/>
-    </w:p>
-    <w:p>
-      <w:r>
-        <w:rPr>
-          <w:rFonts w:hint="eastAsia"/>
-        </w:rPr>
-        <w:t xml:space="preserve">    </w:t>
-      </w:r>
-      <w:r>
-        <w:rPr>
-          <w:rFonts w:hint="eastAsia"/>
-        </w:rPr>
-        <w:t>。。。。。</w:t>
+      <w:bookmarkEnd w:id="93"/>
+    </w:p>
+    <w:p>
+      <w:pPr>
+        <w:ind w:firstLine="440"/>
+      </w:pPr>
+      <w:r>
+        <w:rPr>
+          <w:rFonts w:hint="eastAsia"/>
+        </w:rPr>
+        <w:t>如图</w:t>
+      </w:r>
+      <w:r>
+        <w:rPr>
+          <w:rFonts w:hint="eastAsia"/>
+        </w:rPr>
+        <w:t>6.1.1</w:t>
+      </w:r>
+      <w:r>
+        <w:rPr>
+          <w:rFonts w:hint="eastAsia"/>
+        </w:rPr>
+        <w:t>所示，“美食天下”</w:t>
+      </w:r>
+      <w:r>
+        <w:rPr>
+          <w:rFonts w:hint="eastAsia"/>
+        </w:rPr>
+        <w:t>APP</w:t>
+      </w:r>
+      <w:r>
+        <w:rPr>
+          <w:rFonts w:hint="eastAsia"/>
+        </w:rPr>
+        <w:t>的首页界面，首页是整个</w:t>
+      </w:r>
+      <w:r>
+        <w:rPr>
+          <w:rFonts w:hint="eastAsia"/>
+        </w:rPr>
+        <w:t>APP</w:t>
+      </w:r>
+      <w:r>
+        <w:rPr>
+          <w:rFonts w:hint="eastAsia"/>
+        </w:rPr>
+        <w:t>的第一个展示页面，需要充分展示</w:t>
+      </w:r>
+      <w:r>
+        <w:rPr>
+          <w:rFonts w:hint="eastAsia"/>
+        </w:rPr>
+        <w:t>APP</w:t>
+      </w:r>
+      <w:r>
+        <w:rPr>
+          <w:rFonts w:hint="eastAsia"/>
+        </w:rPr>
+        <w:t>的设计风格，内容。本首页完美体现了本</w:t>
+      </w:r>
+      <w:r>
+        <w:rPr>
+          <w:rFonts w:hint="eastAsia"/>
+        </w:rPr>
+        <w:t>APP</w:t>
+      </w:r>
+      <w:r>
+        <w:rPr>
+          <w:rFonts w:hint="eastAsia"/>
+        </w:rPr>
+        <w:t>所涵盖的三个模块：季节套餐，美食食谱，美食圈。</w:t>
+      </w:r>
+    </w:p>
+    <w:p>
+      <w:pPr>
+        <w:ind w:firstLine="440"/>
+      </w:pPr>
+      <w:r>
+        <w:rPr>
+          <w:rFonts w:hint="eastAsia"/>
+        </w:rPr>
+        <w:t>页面顶部</w:t>
       </w:r>
       <w:r>
         <w:rPr>
@@ -19537,216 +21171,168 @@
         <w:rPr>
           <w:rFonts w:hint="eastAsia"/>
         </w:rPr>
-        <w:t>如图</w:t>
-      </w:r>
-      <w:r>
-        <w:rPr>
-          <w:rFonts w:hint="eastAsia"/>
-        </w:rPr>
-        <w:t>6-</w:t>
-      </w:r>
-      <w:r>
-        <w:rPr>
-          <w:rFonts w:hint="eastAsia"/>
-        </w:rPr>
-        <w:t>？</w:t>
-      </w:r>
-    </w:p>
-    <w:p>
-      <w:pPr>
-        <w:spacing w:after="0" w:line="360" w:lineRule="auto"/>
+        <w:t>显示了单前页面处于“首页”，并且添加了两个按钮“用户”和“发布”，点击会进行相应的页面跳转，相应页面的详细设计见本文档</w:t>
+      </w:r>
+      <w:r>
+        <w:rPr>
+          <w:rFonts w:hint="eastAsia"/>
+        </w:rPr>
+        <w:t>6.6</w:t>
+      </w:r>
+      <w:r>
+        <w:rPr>
+          <w:rFonts w:hint="eastAsia"/>
+        </w:rPr>
+        <w:t>和</w:t>
+      </w:r>
+      <w:r>
+        <w:rPr>
+          <w:rFonts w:hint="eastAsia"/>
+        </w:rPr>
+        <w:t>6.7</w:t>
+      </w:r>
+      <w:r>
+        <w:rPr>
+          <w:rFonts w:hint="eastAsia"/>
+        </w:rPr>
+        <w:t>。</w:t>
+      </w:r>
+    </w:p>
+    <w:p>
+      <w:pPr>
+        <w:ind w:firstLine="440"/>
+      </w:pPr>
+      <w:r>
+        <w:rPr>
+          <w:rFonts w:hint="eastAsia"/>
+        </w:rPr>
+        <w:t>页面中间</w:t>
+      </w:r>
+      <w:r>
+        <w:rPr>
+          <w:rFonts w:hint="eastAsia"/>
+        </w:rPr>
+        <w:t xml:space="preserve"> </w:t>
+      </w:r>
+      <w:r>
+        <w:rPr>
+          <w:rFonts w:hint="eastAsia"/>
+        </w:rPr>
+        <w:t>采用列表组件显示了三大模块的“</w:t>
+      </w:r>
+      <w:r>
+        <w:rPr>
+          <w:rFonts w:hint="eastAsia"/>
+        </w:rPr>
+        <w:t>top</w:t>
+      </w:r>
+      <w:r>
+        <w:rPr>
+          <w:rFonts w:hint="eastAsia"/>
+        </w:rPr>
+        <w:t>推荐”。“春季暖心推荐”对应于季节套餐，“五湖四海来吃面”对应于美食食谱，“菠萝的花样年华”美食圈，点击相应的图片，会跳转至相应界面。</w:t>
+      </w:r>
+    </w:p>
+    <w:p>
+      <w:pPr>
+        <w:ind w:firstLine="440"/>
+      </w:pPr>
+      <w:r>
+        <w:rPr>
+          <w:rFonts w:hint="eastAsia"/>
+        </w:rPr>
+        <w:lastRenderedPageBreak/>
+        <w:t>页面下方</w:t>
+      </w:r>
+      <w:r>
+        <w:rPr>
+          <w:rFonts w:hint="eastAsia"/>
+        </w:rPr>
+        <w:t xml:space="preserve"> </w:t>
+      </w:r>
+      <w:r>
+        <w:rPr>
+          <w:rFonts w:hint="eastAsia"/>
+        </w:rPr>
+        <w:t>显示了四个按钮，分别为：首页，季节套餐，美食推荐，好友圈。</w:t>
+      </w:r>
+    </w:p>
+    <w:p>
+      <w:pPr>
+        <w:ind w:firstLine="440"/>
+      </w:pPr>
+    </w:p>
+    <w:p>
+      <w:pPr>
+        <w:ind w:firstLine="440"/>
         <w:jc w:val="center"/>
-        <w:rPr>
-          <w:rFonts w:ascii="Times New Roman" w:hAnsi="Times New Roman" w:cs="Times New Roman"/>
-          <w:sz w:val="24"/>
-          <w:szCs w:val="24"/>
-        </w:rPr>
-      </w:pPr>
-      <w:r>
-        <w:rPr>
-          <w:rFonts w:ascii="Times New Roman" w:hAnsi="Times New Roman" w:cs="Times New Roman"/>
-          <w:sz w:val="24"/>
-          <w:szCs w:val="24"/>
-        </w:rPr>
-        <w:pict>
-          <v:shape id="_x0000_i1026" type="#_x0000_t75" style="width:415.1pt;height:239.8pt">
-            <v:imagedata r:id="rId32" o:title=""/>
-          </v:shape>
-        </w:pict>
-      </w:r>
-    </w:p>
-    <w:p>
-      <w:pPr>
-        <w:spacing w:after="0" w:line="360" w:lineRule="auto"/>
+      </w:pPr>
+      <w:r>
+        <w:rPr>
+          <w:rFonts w:hint="eastAsia"/>
+          <w:noProof/>
+        </w:rPr>
+        <w:drawing>
+          <wp:inline distT="0" distB="0" distL="114300" distR="114300" wp14:anchorId="306C79BD" wp14:editId="4C871DFA">
+            <wp:extent cx="2615979" cy="4584715"/>
+            <wp:effectExtent l="0" t="0" r="0" b="0"/>
+            <wp:docPr id="4" name="图片 4" descr="1"/>
+            <wp:cNvGraphicFramePr>
+              <a:graphicFrameLocks xmlns:a="http://schemas.openxmlformats.org/drawingml/2006/main" noChangeAspect="1"/>
+            </wp:cNvGraphicFramePr>
+            <a:graphic xmlns:a="http://schemas.openxmlformats.org/drawingml/2006/main">
+              <a:graphicData uri="http://schemas.openxmlformats.org/drawingml/2006/picture">
+                <pic:pic xmlns:pic="http://schemas.openxmlformats.org/drawingml/2006/picture">
+                  <pic:nvPicPr>
+                    <pic:cNvPr id="1" name="图片 1" descr="1"/>
+                    <pic:cNvPicPr>
+                      <a:picLocks noChangeAspect="1"/>
+                    </pic:cNvPicPr>
+                  </pic:nvPicPr>
+                  <pic:blipFill>
+                    <a:blip r:embed="rId36"/>
+                    <a:stretch>
+                      <a:fillRect/>
+                    </a:stretch>
+                  </pic:blipFill>
+                  <pic:spPr>
+                    <a:xfrm>
+                      <a:off x="0" y="0"/>
+                      <a:ext cx="2620089" cy="4591917"/>
+                    </a:xfrm>
+                    <a:prstGeom prst="rect">
+                      <a:avLst/>
+                    </a:prstGeom>
+                  </pic:spPr>
+                </pic:pic>
+              </a:graphicData>
+            </a:graphic>
+          </wp:inline>
+        </w:drawing>
+      </w:r>
+    </w:p>
+    <w:p>
+      <w:pPr>
+        <w:ind w:firstLine="440"/>
         <w:jc w:val="center"/>
-        <w:rPr>
-          <w:rFonts w:ascii="Times New Roman" w:hAnsi="Times New Roman" w:cs="Times New Roman"/>
-          <w:sz w:val="24"/>
-          <w:szCs w:val="24"/>
-        </w:rPr>
-      </w:pPr>
-      <w:r>
-        <w:rPr>
-          <w:rFonts w:ascii="Times New Roman" w:hAnsi="Times New Roman" w:cs="Times New Roman" w:hint="eastAsia"/>
-          <w:sz w:val="24"/>
-          <w:szCs w:val="24"/>
+      </w:pPr>
+      <w:r>
+        <w:rPr>
+          <w:rFonts w:hint="eastAsia"/>
         </w:rPr>
         <w:t>图</w:t>
       </w:r>
       <w:r>
         <w:rPr>
-          <w:rFonts w:ascii="Times New Roman" w:hAnsi="Times New Roman" w:cs="Times New Roman" w:hint="eastAsia"/>
-          <w:sz w:val="24"/>
-          <w:szCs w:val="24"/>
-        </w:rPr>
-        <w:t>6-</w:t>
-      </w:r>
-      <w:r>
-        <w:rPr>
-          <w:rFonts w:ascii="Times New Roman" w:hAnsi="Times New Roman" w:cs="Times New Roman" w:hint="eastAsia"/>
-          <w:sz w:val="24"/>
-          <w:szCs w:val="24"/>
-        </w:rPr>
-        <w:t>？</w:t>
-      </w:r>
-      <w:r>
-        <w:rPr>
-          <w:rFonts w:ascii="Times New Roman" w:hAnsi="Times New Roman" w:cs="Times New Roman" w:hint="eastAsia"/>
-          <w:sz w:val="24"/>
-          <w:szCs w:val="24"/>
-        </w:rPr>
-        <w:t xml:space="preserve"> </w:t>
-      </w:r>
-      <w:r>
-        <w:rPr>
-          <w:rFonts w:ascii="Times New Roman" w:hAnsi="Times New Roman" w:cs="Times New Roman" w:hint="eastAsia"/>
-          <w:sz w:val="24"/>
-          <w:szCs w:val="24"/>
-        </w:rPr>
-        <w:t>首页设计图</w:t>
-      </w:r>
-    </w:p>
-    <w:p>
-      <w:pPr>
-        <w:spacing w:after="0" w:line="360" w:lineRule="auto"/>
-        <w:ind w:firstLineChars="200" w:firstLine="480"/>
-        <w:rPr>
-          <w:rFonts w:ascii="Times New Roman" w:hAnsi="Times New Roman" w:cs="Times New Roman"/>
-          <w:sz w:val="24"/>
-          <w:szCs w:val="24"/>
-        </w:rPr>
-      </w:pPr>
-      <w:r>
-        <w:rPr>
-          <w:rFonts w:ascii="Times New Roman" w:hAnsi="Times New Roman" w:cs="Times New Roman" w:hint="eastAsia"/>
-          <w:sz w:val="24"/>
-          <w:szCs w:val="24"/>
-        </w:rPr>
-        <w:lastRenderedPageBreak/>
-        <w:t>。。。。。。</w:t>
-      </w:r>
-    </w:p>
-    <w:p>
-      <w:pPr>
-        <w:spacing w:after="0" w:line="360" w:lineRule="auto"/>
-        <w:ind w:firstLineChars="200" w:firstLine="480"/>
-        <w:rPr>
-          <w:rFonts w:ascii="Times New Roman" w:hAnsi="Times New Roman" w:cs="Times New Roman"/>
-          <w:sz w:val="24"/>
-          <w:szCs w:val="24"/>
-        </w:rPr>
-      </w:pPr>
-      <w:r>
-        <w:rPr>
-          <w:rFonts w:ascii="Times New Roman" w:hAnsi="Times New Roman" w:cs="Times New Roman"/>
-          <w:sz w:val="24"/>
-          <w:szCs w:val="24"/>
-        </w:rPr>
-        <w:t>网页左侧有五个模块：课程介绍、课程内容、课程实践、教师团队、教务操作。用户可以点击这里查看自己关注的内容或者进行教务操作。</w:t>
-      </w:r>
-    </w:p>
-    <w:p>
-      <w:pPr>
-        <w:spacing w:after="0" w:line="360" w:lineRule="auto"/>
-        <w:ind w:firstLineChars="200" w:firstLine="480"/>
-        <w:rPr>
-          <w:rFonts w:ascii="Times New Roman" w:hAnsi="Times New Roman" w:cs="Times New Roman"/>
-          <w:sz w:val="24"/>
-          <w:szCs w:val="24"/>
-        </w:rPr>
-      </w:pPr>
-      <w:r>
-        <w:rPr>
-          <w:rFonts w:ascii="Times New Roman" w:hAnsi="Times New Roman" w:cs="Times New Roman" w:hint="eastAsia"/>
-          <w:sz w:val="24"/>
-          <w:szCs w:val="24"/>
-        </w:rPr>
-        <w:t>[</w:t>
-      </w:r>
-      <w:r>
-        <w:rPr>
-          <w:rFonts w:ascii="Times New Roman" w:hAnsi="Times New Roman" w:cs="Times New Roman"/>
-          <w:color w:val="FF0000"/>
-          <w:sz w:val="24"/>
-          <w:szCs w:val="24"/>
-        </w:rPr>
-        <w:t>网页中央上方为课程推荐，这里将列举出一些校内的热门课程，用户可根据兴趣进行选择。中央下方为特色课程，这里将列举出一些具有本校特色的课程，为用户的选择提供参考</w:t>
-      </w:r>
-      <w:r>
-        <w:rPr>
-          <w:rFonts w:ascii="Times New Roman" w:hAnsi="Times New Roman" w:cs="Times New Roman" w:hint="eastAsia"/>
-          <w:color w:val="FF0000"/>
-          <w:sz w:val="24"/>
-          <w:szCs w:val="24"/>
-        </w:rPr>
-        <w:t>。</w:t>
-      </w:r>
-      <w:r>
-        <w:rPr>
-          <w:rFonts w:ascii="Times New Roman" w:hAnsi="Times New Roman" w:cs="Times New Roman" w:hint="eastAsia"/>
-          <w:sz w:val="24"/>
-          <w:szCs w:val="24"/>
-        </w:rPr>
-        <w:t>]</w:t>
-      </w:r>
-    </w:p>
-    <w:p>
-      <w:pPr>
-        <w:spacing w:after="0" w:line="360" w:lineRule="auto"/>
-        <w:ind w:firstLineChars="200" w:firstLine="480"/>
-        <w:rPr>
-          <w:rFonts w:ascii="Times New Roman" w:hAnsi="Times New Roman" w:cs="Times New Roman"/>
-          <w:color w:val="FF0000"/>
-          <w:sz w:val="24"/>
-          <w:szCs w:val="24"/>
-        </w:rPr>
-      </w:pPr>
-      <w:r>
-        <w:rPr>
-          <w:rFonts w:ascii="Times New Roman" w:hAnsi="Times New Roman" w:cs="Times New Roman" w:hint="eastAsia"/>
-          <w:color w:val="FF0000"/>
-          <w:sz w:val="24"/>
-          <w:szCs w:val="24"/>
-        </w:rPr>
-        <w:t>[</w:t>
-      </w:r>
-      <w:r>
-        <w:rPr>
-          <w:rFonts w:ascii="Times New Roman" w:hAnsi="Times New Roman" w:cs="Times New Roman"/>
-          <w:color w:val="FF0000"/>
-          <w:sz w:val="24"/>
-          <w:szCs w:val="24"/>
-        </w:rPr>
-        <w:t>网页右侧上方为通告栏，内含最近一周内最新发布的消息内容，方便用户快速查看浏览。右侧下方为学生和教师的登录入口，方便学生或老师登录之后，进行更多的操作。</w:t>
-      </w:r>
-      <w:r>
-        <w:rPr>
-          <w:rFonts w:ascii="Times New Roman" w:hAnsi="Times New Roman" w:cs="Times New Roman" w:hint="eastAsia"/>
-          <w:color w:val="FF0000"/>
-          <w:sz w:val="24"/>
-          <w:szCs w:val="24"/>
-        </w:rPr>
-        <w:t>]</w:t>
+          <w:rFonts w:hint="eastAsia"/>
+        </w:rPr>
+        <w:t xml:space="preserve"> 6.6.1 </w:t>
+      </w:r>
+      <w:r>
+        <w:rPr>
+          <w:rFonts w:hint="eastAsia"/>
+        </w:rPr>
+        <w:t>首页</w:t>
       </w:r>
     </w:p>
     <w:p>
@@ -19760,7 +21346,8 @@
           <w:szCs w:val="30"/>
         </w:rPr>
       </w:pPr>
-      <w:bookmarkStart w:id="93" w:name="_Toc448260870"/>
+      <w:bookmarkStart w:id="94" w:name="_Toc448046691"/>
+      <w:bookmarkStart w:id="95" w:name="_Toc448322983"/>
       <w:r>
         <w:rPr>
           <w:rFonts w:ascii="Times New Roman" w:eastAsia="黑体" w:hAnsi="Times New Roman" w:cs="Times New Roman"/>
@@ -19770,6 +21357,7 @@
         </w:rPr>
         <w:t>6.2</w:t>
       </w:r>
+      <w:bookmarkEnd w:id="94"/>
       <w:r>
         <w:rPr>
           <w:rFonts w:ascii="Times New Roman" w:eastAsia="黑体" w:hAnsi="Times New Roman" w:cs="Times New Roman" w:hint="eastAsia"/>
@@ -19786,16 +21374,341 @@
           <w:sz w:val="30"/>
           <w:szCs w:val="30"/>
         </w:rPr>
-        <w:t>。。。。。。。</w:t>
-      </w:r>
-      <w:bookmarkEnd w:id="93"/>
-    </w:p>
-    <w:p>
-      <w:r>
-        <w:rPr>
-          <w:rFonts w:hint="eastAsia"/>
-        </w:rPr>
-        <w:t>。。。。。。。。。</w:t>
+        <w:t>季节菜单界面设计</w:t>
+      </w:r>
+      <w:bookmarkEnd w:id="95"/>
+    </w:p>
+    <w:p>
+      <w:r>
+        <w:rPr>
+          <w:rFonts w:hint="eastAsia"/>
+        </w:rPr>
+        <w:t>如图</w:t>
+      </w:r>
+      <w:r>
+        <w:rPr>
+          <w:rFonts w:hint="eastAsia"/>
+        </w:rPr>
+        <w:t>6.2.1</w:t>
+      </w:r>
+      <w:r>
+        <w:rPr>
+          <w:rFonts w:hint="eastAsia"/>
+        </w:rPr>
+        <w:t>所示，是“美食天下”</w:t>
+      </w:r>
+      <w:r>
+        <w:rPr>
+          <w:rFonts w:hint="eastAsia"/>
+        </w:rPr>
+        <w:t>APP</w:t>
+      </w:r>
+      <w:r>
+        <w:rPr>
+          <w:rFonts w:hint="eastAsia"/>
+        </w:rPr>
+        <w:t>的季节套餐界面，同首页界面一样，该界面同样采用</w:t>
+      </w:r>
+      <w:r>
+        <w:rPr>
+          <w:rFonts w:hint="eastAsia"/>
+        </w:rPr>
+        <w:t xml:space="preserve"> header </w:t>
+      </w:r>
+      <w:r>
+        <w:rPr>
+          <w:rFonts w:hint="eastAsia"/>
+        </w:rPr>
+        <w:t>，</w:t>
+      </w:r>
+      <w:r>
+        <w:rPr>
+          <w:rFonts w:hint="eastAsia"/>
+        </w:rPr>
+        <w:t xml:space="preserve">center </w:t>
+      </w:r>
+      <w:r>
+        <w:rPr>
+          <w:rFonts w:hint="eastAsia"/>
+        </w:rPr>
+        <w:t>，</w:t>
+      </w:r>
+      <w:r>
+        <w:rPr>
+          <w:rFonts w:hint="eastAsia"/>
+        </w:rPr>
+        <w:t>footer</w:t>
+      </w:r>
+      <w:r>
+        <w:rPr>
+          <w:rFonts w:hint="eastAsia"/>
+        </w:rPr>
+        <w:t>样式布局。</w:t>
+      </w:r>
+    </w:p>
+    <w:p>
+      <w:pPr>
+        <w:ind w:firstLine="440"/>
+      </w:pPr>
+      <w:r>
+        <w:rPr>
+          <w:rFonts w:hint="eastAsia"/>
+        </w:rPr>
+        <w:t>页面顶部</w:t>
+      </w:r>
+      <w:r>
+        <w:rPr>
+          <w:rFonts w:hint="eastAsia"/>
+        </w:rPr>
+        <w:t xml:space="preserve"> </w:t>
+      </w:r>
+      <w:r>
+        <w:rPr>
+          <w:rFonts w:hint="eastAsia"/>
+        </w:rPr>
+        <w:t>显示了单前页面处于“季节美食推荐”，并且添加了两个按钮“用户”和“发布”，点击会进行相应的页面跳转，相应页面的详细设计见本文档</w:t>
+      </w:r>
+      <w:r>
+        <w:rPr>
+          <w:rFonts w:hint="eastAsia"/>
+        </w:rPr>
+        <w:t>6.6</w:t>
+      </w:r>
+      <w:r>
+        <w:rPr>
+          <w:rFonts w:hint="eastAsia"/>
+        </w:rPr>
+        <w:t>和</w:t>
+      </w:r>
+      <w:r>
+        <w:rPr>
+          <w:rFonts w:hint="eastAsia"/>
+        </w:rPr>
+        <w:t>6.7</w:t>
+      </w:r>
+      <w:r>
+        <w:rPr>
+          <w:rFonts w:hint="eastAsia"/>
+        </w:rPr>
+        <w:t>。</w:t>
+      </w:r>
+    </w:p>
+    <w:p>
+      <w:pPr>
+        <w:ind w:firstLine="440"/>
+      </w:pPr>
+      <w:r>
+        <w:rPr>
+          <w:rFonts w:hint="eastAsia"/>
+        </w:rPr>
+        <w:t>页面中间</w:t>
+      </w:r>
+      <w:r>
+        <w:rPr>
+          <w:rFonts w:hint="eastAsia"/>
+        </w:rPr>
+        <w:t xml:space="preserve"> </w:t>
+      </w:r>
+      <w:r>
+        <w:rPr>
+          <w:rFonts w:hint="eastAsia"/>
+        </w:rPr>
+        <w:t>被划分为</w:t>
+      </w:r>
+      <w:r>
+        <w:rPr>
+          <w:rFonts w:hint="eastAsia"/>
+        </w:rPr>
+        <w:t>3</w:t>
+      </w:r>
+      <w:r>
+        <w:rPr>
+          <w:rFonts w:hint="eastAsia"/>
+        </w:rPr>
+        <w:t>个区域，上部是一个选择区域，中部是一个显示区域，下部是一个提示区域。</w:t>
+      </w:r>
+    </w:p>
+    <w:p>
+      <w:pPr>
+        <w:ind w:firstLine="440"/>
+      </w:pPr>
+      <w:r>
+        <w:rPr>
+          <w:rFonts w:hint="eastAsia"/>
+        </w:rPr>
+        <w:t xml:space="preserve"> </w:t>
+      </w:r>
+      <w:r>
+        <w:rPr>
+          <w:rFonts w:hint="eastAsia"/>
+        </w:rPr>
+        <w:t>选择区域是多重选择，用户先选择相应的季节：春，夏，秋，冬，然后再点击时间点：早餐，午餐，晚餐。完成后会在显示区域</w:t>
+      </w:r>
+      <w:r>
+        <w:rPr>
+          <w:rFonts w:hint="eastAsia"/>
+        </w:rPr>
+        <w:t xml:space="preserve"> </w:t>
+      </w:r>
+      <w:r>
+        <w:rPr>
+          <w:rFonts w:hint="eastAsia"/>
+        </w:rPr>
+        <w:t>显示相应的推荐。</w:t>
+      </w:r>
+    </w:p>
+    <w:p>
+      <w:pPr>
+        <w:ind w:firstLine="440"/>
+      </w:pPr>
+      <w:r>
+        <w:rPr>
+          <w:rFonts w:hint="eastAsia"/>
+        </w:rPr>
+        <w:lastRenderedPageBreak/>
+        <w:t>显示区域</w:t>
+      </w:r>
+      <w:r>
+        <w:rPr>
+          <w:rFonts w:hint="eastAsia"/>
+        </w:rPr>
+        <w:t xml:space="preserve"> </w:t>
+      </w:r>
+      <w:r>
+        <w:rPr>
+          <w:rFonts w:hint="eastAsia"/>
+        </w:rPr>
+        <w:t>显示文本，根据用户选择，显示相应的季节套餐推荐，只推荐美食，不显示相应图片和菜谱。</w:t>
+      </w:r>
+    </w:p>
+    <w:p>
+      <w:pPr>
+        <w:ind w:firstLine="440"/>
+      </w:pPr>
+      <w:r>
+        <w:rPr>
+          <w:rFonts w:hint="eastAsia"/>
+        </w:rPr>
+        <w:t>提示区域</w:t>
+      </w:r>
+      <w:r>
+        <w:rPr>
+          <w:rFonts w:hint="eastAsia"/>
+        </w:rPr>
+        <w:t xml:space="preserve"> </w:t>
+      </w:r>
+      <w:r>
+        <w:rPr>
+          <w:rFonts w:hint="eastAsia"/>
+        </w:rPr>
+        <w:t>显示贴心</w:t>
+      </w:r>
+      <w:r>
+        <w:rPr>
+          <w:rFonts w:hint="eastAsia"/>
+        </w:rPr>
+        <w:t xml:space="preserve">Tips </w:t>
+      </w:r>
+      <w:r>
+        <w:rPr>
+          <w:rFonts w:hint="eastAsia"/>
+        </w:rPr>
+        <w:t>随机显示贴心提示，告诉用户养生小妙招。</w:t>
+      </w:r>
+    </w:p>
+    <w:p>
+      <w:pPr>
+        <w:ind w:firstLine="440"/>
+      </w:pPr>
+      <w:r>
+        <w:rPr>
+          <w:rFonts w:hint="eastAsia"/>
+        </w:rPr>
+        <w:t>页面下方</w:t>
+      </w:r>
+      <w:r>
+        <w:rPr>
+          <w:rFonts w:hint="eastAsia"/>
+        </w:rPr>
+        <w:t xml:space="preserve"> </w:t>
+      </w:r>
+      <w:r>
+        <w:rPr>
+          <w:rFonts w:hint="eastAsia"/>
+        </w:rPr>
+        <w:t>显示了四个按钮，分别为：首页，季节套餐，美食推荐，好友圈。</w:t>
+      </w:r>
+    </w:p>
+    <w:p/>
+    <w:p>
+      <w:pPr>
+        <w:jc w:val="center"/>
+      </w:pPr>
+      <w:r>
+        <w:rPr>
+          <w:rFonts w:hint="eastAsia"/>
+          <w:noProof/>
+        </w:rPr>
+        <w:drawing>
+          <wp:inline distT="0" distB="0" distL="114300" distR="114300" wp14:anchorId="7695E33F" wp14:editId="6F3BE983">
+            <wp:extent cx="2703443" cy="4753425"/>
+            <wp:effectExtent l="0" t="0" r="0" b="0"/>
+            <wp:docPr id="9" name="图片 9" descr="4"/>
+            <wp:cNvGraphicFramePr>
+              <a:graphicFrameLocks xmlns:a="http://schemas.openxmlformats.org/drawingml/2006/main" noChangeAspect="1"/>
+            </wp:cNvGraphicFramePr>
+            <a:graphic xmlns:a="http://schemas.openxmlformats.org/drawingml/2006/main">
+              <a:graphicData uri="http://schemas.openxmlformats.org/drawingml/2006/picture">
+                <pic:pic xmlns:pic="http://schemas.openxmlformats.org/drawingml/2006/picture">
+                  <pic:nvPicPr>
+                    <pic:cNvPr id="2" name="图片 2" descr="4"/>
+                    <pic:cNvPicPr>
+                      <a:picLocks noChangeAspect="1"/>
+                    </pic:cNvPicPr>
+                  </pic:nvPicPr>
+                  <pic:blipFill>
+                    <a:blip r:embed="rId37"/>
+                    <a:stretch>
+                      <a:fillRect/>
+                    </a:stretch>
+                  </pic:blipFill>
+                  <pic:spPr>
+                    <a:xfrm>
+                      <a:off x="0" y="0"/>
+                      <a:ext cx="2712335" cy="4769060"/>
+                    </a:xfrm>
+                    <a:prstGeom prst="rect">
+                      <a:avLst/>
+                    </a:prstGeom>
+                  </pic:spPr>
+                </pic:pic>
+              </a:graphicData>
+            </a:graphic>
+          </wp:inline>
+        </w:drawing>
+      </w:r>
+    </w:p>
+    <w:p>
+      <w:pPr>
+        <w:jc w:val="center"/>
+      </w:pPr>
+      <w:r>
+        <w:rPr>
+          <w:rFonts w:hint="eastAsia"/>
+        </w:rPr>
+        <w:t>图</w:t>
+      </w:r>
+      <w:r>
+        <w:rPr>
+          <w:rFonts w:hint="eastAsia"/>
+        </w:rPr>
+        <w:t xml:space="preserve"> 6.2.1 </w:t>
+      </w:r>
+      <w:r>
+        <w:rPr>
+          <w:rFonts w:hint="eastAsia"/>
+        </w:rPr>
+        <w:t>季节套餐界面</w:t>
       </w:r>
     </w:p>
     <w:p>
@@ -19809,7 +21722,8 @@
           <w:szCs w:val="30"/>
         </w:rPr>
       </w:pPr>
-      <w:bookmarkStart w:id="94" w:name="_Toc448260871"/>
+      <w:bookmarkStart w:id="96" w:name="_Toc448046692"/>
+      <w:bookmarkStart w:id="97" w:name="_Toc448322984"/>
       <w:r>
         <w:rPr>
           <w:rFonts w:ascii="Times New Roman" w:eastAsia="黑体" w:hAnsi="Times New Roman" w:cs="Times New Roman"/>
@@ -19819,6 +21733,7 @@
         </w:rPr>
         <w:t>6.</w:t>
       </w:r>
+      <w:bookmarkEnd w:id="96"/>
       <w:r>
         <w:rPr>
           <w:rFonts w:ascii="Times New Roman" w:eastAsia="黑体" w:hAnsi="Times New Roman" w:cs="Times New Roman" w:hint="eastAsia"/>
@@ -19826,7 +21741,7 @@
           <w:sz w:val="30"/>
           <w:szCs w:val="30"/>
         </w:rPr>
-        <w:t xml:space="preserve">n </w:t>
+        <w:t xml:space="preserve">3 </w:t>
       </w:r>
       <w:r>
         <w:rPr>
@@ -19835,14 +21750,2068 @@
           <w:sz w:val="30"/>
           <w:szCs w:val="30"/>
         </w:rPr>
-        <w:t>。。。。。。。</w:t>
-      </w:r>
-      <w:bookmarkEnd w:id="94"/>
+        <w:t>美食食谱界面设计</w:t>
+      </w:r>
+      <w:bookmarkEnd w:id="97"/>
+    </w:p>
+    <w:p>
+      <w:r>
+        <w:rPr>
+          <w:rFonts w:hint="eastAsia"/>
+        </w:rPr>
+        <w:t>如图</w:t>
+      </w:r>
+      <w:r>
+        <w:rPr>
+          <w:rFonts w:hint="eastAsia"/>
+        </w:rPr>
+        <w:t>6.3.1</w:t>
+      </w:r>
+      <w:r>
+        <w:rPr>
+          <w:rFonts w:hint="eastAsia"/>
+        </w:rPr>
+        <w:t>所示，是“美食天下”</w:t>
+      </w:r>
+      <w:r>
+        <w:rPr>
+          <w:rFonts w:hint="eastAsia"/>
+        </w:rPr>
+        <w:t>APP</w:t>
+      </w:r>
+      <w:r>
+        <w:rPr>
+          <w:rFonts w:hint="eastAsia"/>
+        </w:rPr>
+        <w:t>的美食食谱界面，同首页界面一样，该界面同样采用</w:t>
+      </w:r>
+      <w:r>
+        <w:rPr>
+          <w:rFonts w:hint="eastAsia"/>
+        </w:rPr>
+        <w:t xml:space="preserve"> header </w:t>
+      </w:r>
+      <w:r>
+        <w:rPr>
+          <w:rFonts w:hint="eastAsia"/>
+        </w:rPr>
+        <w:t>，</w:t>
+      </w:r>
+      <w:r>
+        <w:rPr>
+          <w:rFonts w:hint="eastAsia"/>
+        </w:rPr>
+        <w:t xml:space="preserve">center </w:t>
+      </w:r>
+      <w:r>
+        <w:rPr>
+          <w:rFonts w:hint="eastAsia"/>
+        </w:rPr>
+        <w:t>，</w:t>
+      </w:r>
+      <w:r>
+        <w:rPr>
+          <w:rFonts w:hint="eastAsia"/>
+        </w:rPr>
+        <w:t>footer</w:t>
+      </w:r>
+      <w:r>
+        <w:rPr>
+          <w:rFonts w:hint="eastAsia"/>
+        </w:rPr>
+        <w:t>样式布局。</w:t>
+      </w:r>
+    </w:p>
+    <w:p>
+      <w:pPr>
+        <w:ind w:firstLine="440"/>
+      </w:pPr>
+      <w:r>
+        <w:rPr>
+          <w:rFonts w:hint="eastAsia"/>
+        </w:rPr>
+        <w:t>页面顶部</w:t>
+      </w:r>
+      <w:r>
+        <w:rPr>
+          <w:rFonts w:hint="eastAsia"/>
+        </w:rPr>
+        <w:t xml:space="preserve"> </w:t>
+      </w:r>
+      <w:r>
+        <w:rPr>
+          <w:rFonts w:hint="eastAsia"/>
+        </w:rPr>
+        <w:t>显示了单前页面处于“美食食谱”界面，并且添加了两个按钮“用户”和“发布”，点击会进行相应的页面跳转，相应页面的详细设计见本文档</w:t>
+      </w:r>
+      <w:r>
+        <w:rPr>
+          <w:rFonts w:hint="eastAsia"/>
+        </w:rPr>
+        <w:t>6.6</w:t>
+      </w:r>
+      <w:r>
+        <w:rPr>
+          <w:rFonts w:hint="eastAsia"/>
+        </w:rPr>
+        <w:t>和</w:t>
+      </w:r>
+      <w:r>
+        <w:rPr>
+          <w:rFonts w:hint="eastAsia"/>
+        </w:rPr>
+        <w:t>6.7</w:t>
+      </w:r>
+      <w:r>
+        <w:rPr>
+          <w:rFonts w:hint="eastAsia"/>
+        </w:rPr>
+        <w:t>。</w:t>
+      </w:r>
+    </w:p>
+    <w:p>
+      <w:pPr>
+        <w:ind w:firstLine="440"/>
+      </w:pPr>
+      <w:r>
+        <w:rPr>
+          <w:rFonts w:hint="eastAsia"/>
+        </w:rPr>
+        <w:lastRenderedPageBreak/>
+        <w:t>页面中间</w:t>
+      </w:r>
+      <w:r>
+        <w:rPr>
+          <w:rFonts w:hint="eastAsia"/>
+        </w:rPr>
+        <w:t xml:space="preserve"> </w:t>
+      </w:r>
+      <w:r>
+        <w:rPr>
+          <w:rFonts w:hint="eastAsia"/>
+        </w:rPr>
+        <w:t>被划分为</w:t>
+      </w:r>
+      <w:r>
+        <w:rPr>
+          <w:rFonts w:hint="eastAsia"/>
+        </w:rPr>
+        <w:t>3</w:t>
+      </w:r>
+      <w:r>
+        <w:rPr>
+          <w:rFonts w:hint="eastAsia"/>
+        </w:rPr>
+        <w:t>个区域，左部是一个选择区域，右部是一个</w:t>
+      </w:r>
+      <w:proofErr w:type="gramStart"/>
+      <w:r>
+        <w:rPr>
+          <w:rFonts w:hint="eastAsia"/>
+        </w:rPr>
+        <w:t>主图片</w:t>
+      </w:r>
+      <w:proofErr w:type="gramEnd"/>
+      <w:r>
+        <w:rPr>
+          <w:rFonts w:hint="eastAsia"/>
+        </w:rPr>
+        <w:t>显示区域，下部是一个文本显示区域。</w:t>
+      </w:r>
+    </w:p>
+    <w:p>
+      <w:pPr>
+        <w:pStyle w:val="afb"/>
+      </w:pPr>
+      <w:r>
+        <w:rPr>
+          <w:rFonts w:hint="eastAsia"/>
+        </w:rPr>
+        <w:t xml:space="preserve">   </w:t>
+      </w:r>
+      <w:r>
+        <w:rPr>
+          <w:rFonts w:hint="eastAsia"/>
+        </w:rPr>
+        <w:t>左侧区域</w:t>
+      </w:r>
+      <w:r>
+        <w:rPr>
+          <w:rFonts w:hint="eastAsia"/>
+        </w:rPr>
+        <w:t xml:space="preserve"> </w:t>
+      </w:r>
+      <w:r>
+        <w:rPr>
+          <w:rFonts w:hint="eastAsia"/>
+        </w:rPr>
+        <w:t>是一个菜单，用户先选择菜系，我们将全球的菜系进行汇总，罗列</w:t>
+      </w:r>
+      <w:proofErr w:type="gramStart"/>
+      <w:r>
+        <w:rPr>
+          <w:rFonts w:hint="eastAsia"/>
+        </w:rPr>
+        <w:t>于一下</w:t>
+      </w:r>
+      <w:proofErr w:type="gramEnd"/>
+      <w:r>
+        <w:rPr>
+          <w:rFonts w:hint="eastAsia"/>
+        </w:rPr>
+        <w:t>六种：中国菜，韩国菜，日本料理，东南亚菜，法国菜，土耳其菜，在其相应的子菜单中，我们罗列了最具本菜系代表，最受欢迎，最受好评的本菜系代表们，例如韩国餐我们罗列了：石锅拌饭，冷面，炸酱面，辣白菜炒年糕，部队火锅等。但是考虑到中国美食的文化的博大精深，源远流长，我们又将中国菜的子菜单分为：</w:t>
+      </w:r>
+      <w:r>
+        <w:t>鲁菜</w:t>
+      </w:r>
+      <w:r>
+        <w:rPr>
+          <w:rFonts w:hint="eastAsia"/>
+        </w:rPr>
+        <w:t>,</w:t>
+      </w:r>
+      <w:r>
+        <w:t>川菜</w:t>
+      </w:r>
+      <w:r>
+        <w:rPr>
+          <w:rFonts w:hint="eastAsia"/>
+        </w:rPr>
+        <w:t>,</w:t>
+      </w:r>
+      <w:r>
+        <w:t>粤菜</w:t>
+      </w:r>
+      <w:r>
+        <w:rPr>
+          <w:rFonts w:hint="eastAsia"/>
+        </w:rPr>
+        <w:t>,</w:t>
+      </w:r>
+      <w:r>
+        <w:t>闽菜</w:t>
+      </w:r>
+      <w:r>
+        <w:rPr>
+          <w:rFonts w:hint="eastAsia"/>
+        </w:rPr>
+        <w:t>,</w:t>
+      </w:r>
+      <w:r>
+        <w:t>湘菜</w:t>
+      </w:r>
+      <w:r>
+        <w:rPr>
+          <w:rFonts w:hint="eastAsia"/>
+        </w:rPr>
+        <w:t>,</w:t>
+      </w:r>
+      <w:r>
+        <w:t>徽菜</w:t>
+      </w:r>
+      <w:r>
+        <w:rPr>
+          <w:rFonts w:hint="eastAsia"/>
+        </w:rPr>
+        <w:t>,</w:t>
+      </w:r>
+      <w:proofErr w:type="gramStart"/>
+      <w:r>
+        <w:t>苏洲</w:t>
+      </w:r>
+      <w:proofErr w:type="gramEnd"/>
+      <w:r>
+        <w:t>菜</w:t>
+      </w:r>
+      <w:r>
+        <w:rPr>
+          <w:rFonts w:hint="eastAsia"/>
+        </w:rPr>
+        <w:t>,</w:t>
+      </w:r>
+      <w:r>
+        <w:rPr>
+          <w:rFonts w:hint="eastAsia"/>
+        </w:rPr>
+        <w:t>浙江菜八个菜系，八大菜对应的子菜单罗列了相应菜系下那色香味俱全的美食。用户点击每级菜单，选出相应的菜名，便会在右侧区域显示图片，下部区域显示相应的做法。</w:t>
+      </w:r>
+    </w:p>
+    <w:p>
+      <w:pPr>
+        <w:ind w:firstLine="440"/>
+      </w:pPr>
+      <w:r>
+        <w:rPr>
+          <w:rFonts w:hint="eastAsia"/>
+        </w:rPr>
+        <w:t>下侧区域</w:t>
+      </w:r>
+      <w:r>
+        <w:rPr>
+          <w:rFonts w:hint="eastAsia"/>
+        </w:rPr>
+        <w:t xml:space="preserve"> </w:t>
+      </w:r>
+      <w:r>
+        <w:rPr>
+          <w:rFonts w:hint="eastAsia"/>
+        </w:rPr>
+        <w:t>是一个文本显示，显示了相应菜放入具体做法，步骤简单详细，可读性强，方便用户阅读。</w:t>
+      </w:r>
+    </w:p>
+    <w:p>
+      <w:pPr>
+        <w:ind w:firstLine="440"/>
+        <w:rPr>
+          <w:rFonts w:hint="eastAsia"/>
+        </w:rPr>
+      </w:pPr>
+      <w:r>
+        <w:rPr>
+          <w:rFonts w:hint="eastAsia"/>
+        </w:rPr>
+        <w:t>页面下方</w:t>
+      </w:r>
+      <w:r>
+        <w:rPr>
+          <w:rFonts w:hint="eastAsia"/>
+        </w:rPr>
+        <w:t xml:space="preserve"> </w:t>
+      </w:r>
+      <w:r>
+        <w:rPr>
+          <w:rFonts w:hint="eastAsia"/>
+        </w:rPr>
+        <w:t>显示了四个按钮，分别为：首页，季节套餐，美食推荐，好友圈。</w:t>
+      </w:r>
+    </w:p>
+    <w:p>
+      <w:pPr>
+        <w:jc w:val="center"/>
+      </w:pPr>
+      <w:r>
+        <w:rPr>
+          <w:rFonts w:hint="eastAsia"/>
+          <w:noProof/>
+        </w:rPr>
+        <w:drawing>
+          <wp:inline distT="0" distB="0" distL="114300" distR="114300" wp14:anchorId="687A29B8" wp14:editId="319F5DAC">
+            <wp:extent cx="2615979" cy="4705354"/>
+            <wp:effectExtent l="0" t="0" r="0" b="0"/>
+            <wp:docPr id="16" name="图片 16" descr="360反馈意见截图16331205173527"/>
+            <wp:cNvGraphicFramePr>
+              <a:graphicFrameLocks xmlns:a="http://schemas.openxmlformats.org/drawingml/2006/main" noChangeAspect="1"/>
+            </wp:cNvGraphicFramePr>
+            <a:graphic xmlns:a="http://schemas.openxmlformats.org/drawingml/2006/main">
+              <a:graphicData uri="http://schemas.openxmlformats.org/drawingml/2006/picture">
+                <pic:pic xmlns:pic="http://schemas.openxmlformats.org/drawingml/2006/picture">
+                  <pic:nvPicPr>
+                    <pic:cNvPr id="3" name="图片 3" descr="360反馈意见截图16331205173527"/>
+                    <pic:cNvPicPr>
+                      <a:picLocks noChangeAspect="1"/>
+                    </pic:cNvPicPr>
+                  </pic:nvPicPr>
+                  <pic:blipFill>
+                    <a:blip r:embed="rId38"/>
+                    <a:stretch>
+                      <a:fillRect/>
+                    </a:stretch>
+                  </pic:blipFill>
+                  <pic:spPr>
+                    <a:xfrm>
+                      <a:off x="0" y="0"/>
+                      <a:ext cx="2626506" cy="4724288"/>
+                    </a:xfrm>
+                    <a:prstGeom prst="rect">
+                      <a:avLst/>
+                    </a:prstGeom>
+                  </pic:spPr>
+                </pic:pic>
+              </a:graphicData>
+            </a:graphic>
+          </wp:inline>
+        </w:drawing>
+      </w:r>
+    </w:p>
+    <w:p>
+      <w:pPr>
+        <w:jc w:val="center"/>
+      </w:pPr>
+      <w:r>
+        <w:rPr>
+          <w:rFonts w:hint="eastAsia"/>
+        </w:rPr>
+        <w:t>图</w:t>
+      </w:r>
+      <w:r>
+        <w:rPr>
+          <w:rFonts w:hint="eastAsia"/>
+        </w:rPr>
+        <w:t xml:space="preserve"> 6.3.1 </w:t>
+      </w:r>
+      <w:r>
+        <w:rPr>
+          <w:rFonts w:hint="eastAsia"/>
+        </w:rPr>
+        <w:t>美食食谱页面</w:t>
+      </w:r>
+    </w:p>
+    <w:p>
+      <w:pPr>
+        <w:pStyle w:val="21"/>
+        <w:spacing w:after="240" w:line="360" w:lineRule="auto"/>
+        <w:rPr>
+          <w:rFonts w:ascii="Times New Roman" w:eastAsia="黑体" w:hAnsi="Times New Roman" w:cs="Times New Roman"/>
+          <w:color w:val="auto"/>
+          <w:sz w:val="30"/>
+          <w:szCs w:val="30"/>
+        </w:rPr>
+      </w:pPr>
+      <w:bookmarkStart w:id="98" w:name="_Toc448322985"/>
+      <w:r>
+        <w:rPr>
+          <w:rFonts w:ascii="Times New Roman" w:eastAsia="黑体" w:hAnsi="Times New Roman" w:cs="Times New Roman"/>
+          <w:color w:val="auto"/>
+          <w:sz w:val="30"/>
+          <w:szCs w:val="30"/>
+        </w:rPr>
+        <w:lastRenderedPageBreak/>
+        <w:t>6.</w:t>
+      </w:r>
+      <w:r>
+        <w:rPr>
+          <w:rFonts w:ascii="Times New Roman" w:eastAsia="黑体" w:hAnsi="Times New Roman" w:cs="Times New Roman" w:hint="eastAsia"/>
+          <w:color w:val="auto"/>
+          <w:sz w:val="30"/>
+          <w:szCs w:val="30"/>
+        </w:rPr>
+        <w:t xml:space="preserve">4 </w:t>
+      </w:r>
+      <w:r>
+        <w:rPr>
+          <w:rFonts w:ascii="Times New Roman" w:eastAsia="黑体" w:hAnsi="Times New Roman" w:cs="Times New Roman" w:hint="eastAsia"/>
+          <w:color w:val="auto"/>
+          <w:sz w:val="30"/>
+          <w:szCs w:val="30"/>
+        </w:rPr>
+        <w:t>私房菜</w:t>
+      </w:r>
+      <w:r>
+        <w:rPr>
+          <w:rFonts w:ascii="Times New Roman" w:eastAsia="黑体" w:hAnsi="Times New Roman" w:cs="Times New Roman" w:hint="eastAsia"/>
+          <w:color w:val="auto"/>
+          <w:sz w:val="30"/>
+          <w:szCs w:val="30"/>
+        </w:rPr>
+        <w:t>界面设计</w:t>
+      </w:r>
+      <w:bookmarkEnd w:id="98"/>
+    </w:p>
+    <w:p>
+      <w:r>
+        <w:rPr>
+          <w:rFonts w:hint="eastAsia"/>
+        </w:rPr>
+        <w:t>如图</w:t>
+      </w:r>
+      <w:r>
+        <w:rPr>
+          <w:rFonts w:hint="eastAsia"/>
+        </w:rPr>
+        <w:t>6.3.1</w:t>
+      </w:r>
+      <w:r>
+        <w:rPr>
+          <w:rFonts w:hint="eastAsia"/>
+        </w:rPr>
+        <w:t>所示，是“美食天下”</w:t>
+      </w:r>
+      <w:r>
+        <w:rPr>
+          <w:rFonts w:hint="eastAsia"/>
+        </w:rPr>
+        <w:t>APP</w:t>
+      </w:r>
+      <w:r>
+        <w:rPr>
+          <w:rFonts w:hint="eastAsia"/>
+        </w:rPr>
+        <w:t>的美食圈界面，同首页界面一样，该界面同样采用</w:t>
+      </w:r>
+      <w:r>
+        <w:rPr>
+          <w:rFonts w:hint="eastAsia"/>
+        </w:rPr>
+        <w:t xml:space="preserve"> header </w:t>
+      </w:r>
+      <w:r>
+        <w:rPr>
+          <w:rFonts w:hint="eastAsia"/>
+        </w:rPr>
+        <w:t>，</w:t>
+      </w:r>
+      <w:r>
+        <w:rPr>
+          <w:rFonts w:hint="eastAsia"/>
+        </w:rPr>
+        <w:t xml:space="preserve">center </w:t>
+      </w:r>
+      <w:r>
+        <w:rPr>
+          <w:rFonts w:hint="eastAsia"/>
+        </w:rPr>
+        <w:t>，</w:t>
+      </w:r>
+      <w:r>
+        <w:rPr>
+          <w:rFonts w:hint="eastAsia"/>
+        </w:rPr>
+        <w:t>footer</w:t>
+      </w:r>
+      <w:r>
+        <w:rPr>
+          <w:rFonts w:hint="eastAsia"/>
+        </w:rPr>
+        <w:t>样式布局。</w:t>
+      </w:r>
+    </w:p>
+    <w:p>
+      <w:pPr>
+        <w:ind w:firstLine="440"/>
+      </w:pPr>
+      <w:r>
+        <w:rPr>
+          <w:rFonts w:hint="eastAsia"/>
+        </w:rPr>
+        <w:t>页面顶部</w:t>
+      </w:r>
+      <w:r>
+        <w:rPr>
+          <w:rFonts w:hint="eastAsia"/>
+        </w:rPr>
+        <w:t xml:space="preserve"> </w:t>
+      </w:r>
+      <w:r>
+        <w:rPr>
+          <w:rFonts w:hint="eastAsia"/>
+        </w:rPr>
+        <w:t>显示了单前页面处于“美食圈”界面，并且添加了两个按钮“用户”和“发布”，点击会进行相应的页面跳转，相应页面的详细设计见本文档</w:t>
+      </w:r>
+      <w:r>
+        <w:rPr>
+          <w:rFonts w:hint="eastAsia"/>
+        </w:rPr>
+        <w:t>6.6</w:t>
+      </w:r>
+      <w:r>
+        <w:rPr>
+          <w:rFonts w:hint="eastAsia"/>
+        </w:rPr>
+        <w:t>和</w:t>
+      </w:r>
+      <w:r>
+        <w:rPr>
+          <w:rFonts w:hint="eastAsia"/>
+        </w:rPr>
+        <w:t>6.7</w:t>
+      </w:r>
+      <w:r>
+        <w:rPr>
+          <w:rFonts w:hint="eastAsia"/>
+        </w:rPr>
+        <w:t>。</w:t>
+      </w:r>
+    </w:p>
+    <w:p>
+      <w:pPr>
+        <w:ind w:firstLine="440"/>
+      </w:pPr>
+      <w:r>
+        <w:rPr>
+          <w:rFonts w:hint="eastAsia"/>
+        </w:rPr>
+        <w:t>页面中间</w:t>
+      </w:r>
+      <w:r>
+        <w:rPr>
+          <w:rFonts w:hint="eastAsia"/>
+        </w:rPr>
+        <w:t xml:space="preserve"> </w:t>
+      </w:r>
+      <w:r>
+        <w:rPr>
+          <w:rFonts w:hint="eastAsia"/>
+        </w:rPr>
+        <w:t>被划分为</w:t>
+      </w:r>
+      <w:r>
+        <w:rPr>
+          <w:rFonts w:hint="eastAsia"/>
+        </w:rPr>
+        <w:t>2</w:t>
+      </w:r>
+      <w:r>
+        <w:rPr>
+          <w:rFonts w:hint="eastAsia"/>
+        </w:rPr>
+        <w:t>个区域，上部是一个选择区域，下部是一个显示区域</w:t>
+      </w:r>
+    </w:p>
+    <w:p>
+      <w:pPr>
+        <w:pStyle w:val="afb"/>
+      </w:pPr>
+      <w:r>
+        <w:rPr>
+          <w:rFonts w:hint="eastAsia"/>
+        </w:rPr>
+        <w:t xml:space="preserve">   </w:t>
+      </w:r>
+      <w:r>
+        <w:rPr>
+          <w:rFonts w:hint="eastAsia"/>
+        </w:rPr>
+        <w:t>上部区域</w:t>
+      </w:r>
+      <w:r>
+        <w:rPr>
+          <w:rFonts w:hint="eastAsia"/>
+        </w:rPr>
+        <w:t xml:space="preserve"> </w:t>
+      </w:r>
+      <w:r>
+        <w:rPr>
+          <w:rFonts w:hint="eastAsia"/>
+        </w:rPr>
+        <w:t>是两个按钮：推荐美食，我的关注。推荐美食，展示了使用本</w:t>
+      </w:r>
+      <w:r>
+        <w:rPr>
+          <w:rFonts w:hint="eastAsia"/>
+        </w:rPr>
+        <w:t>APP</w:t>
+      </w:r>
+      <w:r>
+        <w:rPr>
+          <w:rFonts w:hint="eastAsia"/>
+        </w:rPr>
+        <w:t>的用户上传的自制美食。我的关注，展示了当前用户关注的用户所发布的美食食谱。</w:t>
+      </w:r>
+    </w:p>
+    <w:p>
+      <w:pPr>
+        <w:ind w:firstLine="440"/>
+      </w:pPr>
+      <w:r>
+        <w:rPr>
+          <w:rFonts w:hint="eastAsia"/>
+        </w:rPr>
+        <w:t>下侧区域</w:t>
+      </w:r>
+      <w:r>
+        <w:rPr>
+          <w:rFonts w:hint="eastAsia"/>
+        </w:rPr>
+        <w:t xml:space="preserve"> </w:t>
+      </w:r>
+      <w:r>
+        <w:rPr>
+          <w:rFonts w:hint="eastAsia"/>
+        </w:rPr>
+        <w:t>是一个带有滚落的显示列表，具体的显示细节被划分为三部分。顶部显示用户头像和用户名，中部显示美食图片，点击图片会跳转到相应美食的具体制作界面，界面详情见</w:t>
+      </w:r>
+      <w:r>
+        <w:rPr>
+          <w:rFonts w:hint="eastAsia"/>
+        </w:rPr>
+        <w:t xml:space="preserve">6.5 </w:t>
+      </w:r>
+      <w:r>
+        <w:rPr>
+          <w:rFonts w:hint="eastAsia"/>
+        </w:rPr>
+        <w:t>。下部显示菜谱简介和菜名。</w:t>
+      </w:r>
+    </w:p>
+    <w:p>
+      <w:pPr>
+        <w:ind w:firstLine="440"/>
+      </w:pPr>
+      <w:r>
+        <w:rPr>
+          <w:rFonts w:hint="eastAsia"/>
+        </w:rPr>
+        <w:t>页面下方</w:t>
+      </w:r>
+      <w:r>
+        <w:rPr>
+          <w:rFonts w:hint="eastAsia"/>
+        </w:rPr>
+        <w:t xml:space="preserve"> </w:t>
+      </w:r>
+      <w:r>
+        <w:rPr>
+          <w:rFonts w:hint="eastAsia"/>
+        </w:rPr>
+        <w:t>显示了四个按钮，分别为：首页，季节套餐，美食推荐，好友圈。</w:t>
+      </w:r>
+    </w:p>
+    <w:p>
+      <w:pPr>
+        <w:jc w:val="center"/>
+        <w:rPr>
+          <w:rFonts w:ascii="Times New Roman" w:eastAsia="黑体" w:hAnsi="Times New Roman" w:cs="Times New Roman"/>
+          <w:sz w:val="30"/>
+          <w:szCs w:val="30"/>
+        </w:rPr>
+      </w:pPr>
+      <w:r>
+        <w:rPr>
+          <w:rFonts w:ascii="Times New Roman" w:eastAsia="黑体" w:hAnsi="Times New Roman" w:cs="Times New Roman" w:hint="eastAsia"/>
+          <w:noProof/>
+          <w:sz w:val="30"/>
+          <w:szCs w:val="30"/>
+        </w:rPr>
+        <w:drawing>
+          <wp:inline distT="0" distB="0" distL="114300" distR="114300" wp14:anchorId="49D9638E" wp14:editId="33CD10C9">
+            <wp:extent cx="2663687" cy="4542719"/>
+            <wp:effectExtent l="0" t="0" r="0" b="0"/>
+            <wp:docPr id="18" name="图片 18" descr="360反馈意见截图163301087810490"/>
+            <wp:cNvGraphicFramePr>
+              <a:graphicFrameLocks xmlns:a="http://schemas.openxmlformats.org/drawingml/2006/main" noChangeAspect="1"/>
+            </wp:cNvGraphicFramePr>
+            <a:graphic xmlns:a="http://schemas.openxmlformats.org/drawingml/2006/main">
+              <a:graphicData uri="http://schemas.openxmlformats.org/drawingml/2006/picture">
+                <pic:pic xmlns:pic="http://schemas.openxmlformats.org/drawingml/2006/picture">
+                  <pic:nvPicPr>
+                    <pic:cNvPr id="11" name="图片 11" descr="360反馈意见截图163301087810490"/>
+                    <pic:cNvPicPr>
+                      <a:picLocks noChangeAspect="1"/>
+                    </pic:cNvPicPr>
+                  </pic:nvPicPr>
+                  <pic:blipFill>
+                    <a:blip r:embed="rId39"/>
+                    <a:stretch>
+                      <a:fillRect/>
+                    </a:stretch>
+                  </pic:blipFill>
+                  <pic:spPr>
+                    <a:xfrm>
+                      <a:off x="0" y="0"/>
+                      <a:ext cx="2674047" cy="4560387"/>
+                    </a:xfrm>
+                    <a:prstGeom prst="rect">
+                      <a:avLst/>
+                    </a:prstGeom>
+                  </pic:spPr>
+                </pic:pic>
+              </a:graphicData>
+            </a:graphic>
+          </wp:inline>
+        </w:drawing>
+      </w:r>
+    </w:p>
+    <w:p>
+      <w:pPr>
+        <w:jc w:val="center"/>
+      </w:pPr>
+      <w:r>
+        <w:rPr>
+          <w:rFonts w:hint="eastAsia"/>
+        </w:rPr>
+        <w:t>图</w:t>
+      </w:r>
+      <w:r>
+        <w:rPr>
+          <w:rFonts w:hint="eastAsia"/>
+        </w:rPr>
+        <w:t xml:space="preserve"> 6.4.1</w:t>
+      </w:r>
+      <w:r>
+        <w:rPr>
+          <w:rFonts w:hint="eastAsia"/>
+        </w:rPr>
+        <w:t>美食圈界面</w:t>
+      </w:r>
+    </w:p>
+    <w:p/>
+    <w:p>
+      <w:pPr>
+        <w:jc w:val="center"/>
+        <w:rPr>
+          <w:rFonts w:ascii="Times New Roman" w:eastAsia="黑体" w:hAnsi="Times New Roman" w:cs="Times New Roman"/>
+          <w:sz w:val="30"/>
+          <w:szCs w:val="30"/>
+        </w:rPr>
+      </w:pPr>
+    </w:p>
+    <w:p>
+      <w:pPr>
+        <w:rPr>
+          <w:rFonts w:ascii="Times New Roman" w:eastAsia="黑体" w:hAnsi="Times New Roman" w:cs="Times New Roman"/>
+          <w:sz w:val="30"/>
+          <w:szCs w:val="30"/>
+        </w:rPr>
+      </w:pPr>
+    </w:p>
+    <w:p>
+      <w:pPr>
+        <w:pStyle w:val="21"/>
+        <w:spacing w:after="240" w:line="360" w:lineRule="auto"/>
+        <w:rPr>
+          <w:rFonts w:ascii="Times New Roman" w:eastAsia="黑体" w:hAnsi="Times New Roman" w:cs="Times New Roman"/>
+          <w:color w:val="auto"/>
+          <w:sz w:val="30"/>
+          <w:szCs w:val="30"/>
+        </w:rPr>
+      </w:pPr>
+      <w:bookmarkStart w:id="99" w:name="_Toc448322986"/>
+      <w:r>
+        <w:rPr>
+          <w:rFonts w:ascii="Times New Roman" w:eastAsia="黑体" w:hAnsi="Times New Roman" w:cs="Times New Roman"/>
+          <w:color w:val="auto"/>
+          <w:sz w:val="30"/>
+          <w:szCs w:val="30"/>
+        </w:rPr>
+        <w:t>6.</w:t>
+      </w:r>
+      <w:r>
+        <w:rPr>
+          <w:rFonts w:ascii="Times New Roman" w:eastAsia="黑体" w:hAnsi="Times New Roman" w:cs="Times New Roman" w:hint="eastAsia"/>
+          <w:color w:val="auto"/>
+          <w:sz w:val="30"/>
+          <w:szCs w:val="30"/>
+        </w:rPr>
+        <w:t>5</w:t>
+      </w:r>
+      <w:r>
+        <w:rPr>
+          <w:rFonts w:ascii="Times New Roman" w:eastAsia="黑体" w:hAnsi="Times New Roman" w:cs="Times New Roman" w:hint="eastAsia"/>
+          <w:color w:val="auto"/>
+          <w:sz w:val="30"/>
+          <w:szCs w:val="30"/>
+        </w:rPr>
+        <w:t xml:space="preserve"> </w:t>
+      </w:r>
+      <w:r>
+        <w:rPr>
+          <w:rFonts w:ascii="Times New Roman" w:eastAsia="黑体" w:hAnsi="Times New Roman" w:cs="Times New Roman" w:hint="eastAsia"/>
+          <w:color w:val="auto"/>
+          <w:sz w:val="30"/>
+          <w:szCs w:val="30"/>
+        </w:rPr>
+        <w:t>食谱界面设计</w:t>
+      </w:r>
+      <w:bookmarkEnd w:id="99"/>
+    </w:p>
+    <w:p>
+      <w:r>
+        <w:rPr>
+          <w:rFonts w:hint="eastAsia"/>
+        </w:rPr>
+        <w:t>如图</w:t>
+      </w:r>
+      <w:r>
+        <w:rPr>
+          <w:rFonts w:hint="eastAsia"/>
+        </w:rPr>
+        <w:t>6.5.1</w:t>
+      </w:r>
+      <w:r>
+        <w:rPr>
+          <w:rFonts w:hint="eastAsia"/>
+        </w:rPr>
+        <w:t>所示，是“美食天下”</w:t>
+      </w:r>
+      <w:r>
+        <w:rPr>
+          <w:rFonts w:hint="eastAsia"/>
+        </w:rPr>
+        <w:t>APP</w:t>
+      </w:r>
+      <w:r>
+        <w:rPr>
+          <w:rFonts w:hint="eastAsia"/>
+        </w:rPr>
+        <w:t>的食谱界面，同首页界面一样，该界面同样采用</w:t>
+      </w:r>
+      <w:r>
+        <w:rPr>
+          <w:rFonts w:hint="eastAsia"/>
+        </w:rPr>
+        <w:t xml:space="preserve"> header </w:t>
+      </w:r>
+      <w:r>
+        <w:rPr>
+          <w:rFonts w:hint="eastAsia"/>
+        </w:rPr>
+        <w:t>，</w:t>
+      </w:r>
+      <w:r>
+        <w:rPr>
+          <w:rFonts w:hint="eastAsia"/>
+        </w:rPr>
+        <w:t xml:space="preserve">center </w:t>
+      </w:r>
+      <w:r>
+        <w:rPr>
+          <w:rFonts w:hint="eastAsia"/>
+        </w:rPr>
+        <w:t>，</w:t>
+      </w:r>
+      <w:r>
+        <w:rPr>
+          <w:rFonts w:hint="eastAsia"/>
+        </w:rPr>
+        <w:t>footer</w:t>
+      </w:r>
+      <w:r>
+        <w:rPr>
+          <w:rFonts w:hint="eastAsia"/>
+        </w:rPr>
+        <w:t>样式布局。</w:t>
+      </w:r>
+    </w:p>
+    <w:p>
+      <w:pPr>
+        <w:ind w:firstLine="440"/>
+      </w:pPr>
+      <w:r>
+        <w:rPr>
+          <w:rFonts w:hint="eastAsia"/>
+        </w:rPr>
+        <w:t>页面顶部</w:t>
+      </w:r>
+      <w:r>
+        <w:rPr>
+          <w:rFonts w:hint="eastAsia"/>
+        </w:rPr>
+        <w:t xml:space="preserve"> </w:t>
+      </w:r>
+      <w:r>
+        <w:rPr>
+          <w:rFonts w:hint="eastAsia"/>
+        </w:rPr>
+        <w:t>显示了单前页面处于“美食圈”界面，并且添加了两个按钮“用户”和“发布”，点击会进行相应的页面跳转，相应页面的详细设计见本文档</w:t>
+      </w:r>
+      <w:r>
+        <w:rPr>
+          <w:rFonts w:hint="eastAsia"/>
+        </w:rPr>
+        <w:t>6.6</w:t>
+      </w:r>
+      <w:r>
+        <w:rPr>
+          <w:rFonts w:hint="eastAsia"/>
+        </w:rPr>
+        <w:t>和</w:t>
+      </w:r>
+      <w:r>
+        <w:rPr>
+          <w:rFonts w:hint="eastAsia"/>
+        </w:rPr>
+        <w:t>6.7</w:t>
+      </w:r>
+      <w:r>
+        <w:rPr>
+          <w:rFonts w:hint="eastAsia"/>
+        </w:rPr>
+        <w:t>。</w:t>
+      </w:r>
+    </w:p>
+    <w:p>
+      <w:pPr>
+        <w:ind w:firstLine="440"/>
+      </w:pPr>
+      <w:r>
+        <w:rPr>
+          <w:rFonts w:hint="eastAsia"/>
+        </w:rPr>
+        <w:t>因为本界面使用于显示美食圈界面用户自主上传的食谱详情，所以它处于</w:t>
+      </w:r>
+      <w:proofErr w:type="gramStart"/>
+      <w:r>
+        <w:t>”</w:t>
+      </w:r>
+      <w:proofErr w:type="gramEnd"/>
+      <w:r>
+        <w:rPr>
+          <w:rFonts w:hint="eastAsia"/>
+        </w:rPr>
+        <w:t>美食圈</w:t>
+      </w:r>
+      <w:proofErr w:type="gramStart"/>
+      <w:r>
+        <w:t>”</w:t>
+      </w:r>
+      <w:proofErr w:type="gramEnd"/>
+      <w:r>
+        <w:rPr>
+          <w:rFonts w:hint="eastAsia"/>
+        </w:rPr>
+        <w:t>界面的当前页面跳转，母板不变，所以当前界面仍为</w:t>
+      </w:r>
+      <w:r>
+        <w:rPr>
+          <w:rFonts w:hint="eastAsia"/>
+        </w:rPr>
+        <w:t xml:space="preserve"> </w:t>
+      </w:r>
+      <w:proofErr w:type="gramStart"/>
+      <w:r>
+        <w:t>”</w:t>
+      </w:r>
+      <w:proofErr w:type="gramEnd"/>
+      <w:r>
+        <w:rPr>
+          <w:rFonts w:hint="eastAsia"/>
+        </w:rPr>
+        <w:t>美食圈</w:t>
+      </w:r>
+      <w:proofErr w:type="gramStart"/>
+      <w:r>
+        <w:t>”</w:t>
+      </w:r>
+      <w:proofErr w:type="gramEnd"/>
+      <w:r>
+        <w:rPr>
+          <w:rFonts w:hint="eastAsia"/>
+        </w:rPr>
+        <w:t>界面。</w:t>
+      </w:r>
+    </w:p>
+    <w:p>
+      <w:pPr>
+        <w:ind w:firstLine="440"/>
+      </w:pPr>
+      <w:r>
+        <w:rPr>
+          <w:rFonts w:hint="eastAsia"/>
+        </w:rPr>
+        <w:t>页面中间</w:t>
+      </w:r>
+      <w:r>
+        <w:rPr>
+          <w:rFonts w:hint="eastAsia"/>
+        </w:rPr>
+        <w:t xml:space="preserve"> </w:t>
+      </w:r>
+      <w:r>
+        <w:rPr>
+          <w:rFonts w:hint="eastAsia"/>
+        </w:rPr>
+        <w:t>被划分为</w:t>
+      </w:r>
+      <w:r>
+        <w:rPr>
+          <w:rFonts w:hint="eastAsia"/>
+        </w:rPr>
+        <w:t>2</w:t>
+      </w:r>
+      <w:r>
+        <w:rPr>
+          <w:rFonts w:hint="eastAsia"/>
+        </w:rPr>
+        <w:t>个区域，上部是一个用户显示区域，下部是一个菜谱显示区域</w:t>
+      </w:r>
+    </w:p>
+    <w:p>
+      <w:pPr>
+        <w:pStyle w:val="afb"/>
+      </w:pPr>
+      <w:r>
+        <w:rPr>
+          <w:rFonts w:hint="eastAsia"/>
+        </w:rPr>
+        <w:t xml:space="preserve">   </w:t>
+      </w:r>
+      <w:r>
+        <w:rPr>
+          <w:rFonts w:hint="eastAsia"/>
+        </w:rPr>
+        <w:t>上部区域</w:t>
+      </w:r>
+      <w:r>
+        <w:rPr>
+          <w:rFonts w:hint="eastAsia"/>
+        </w:rPr>
+        <w:t xml:space="preserve"> </w:t>
+      </w:r>
+      <w:r>
+        <w:rPr>
+          <w:rFonts w:hint="eastAsia"/>
+        </w:rPr>
+        <w:t>左侧显示了用户的头像和用户名，右侧区域是一个关注按钮，如果当前用户对该用户的菜谱感兴趣，可以点击关注，则该用户所上传的所以菜谱都将显示在当前用户的我的关注列表中。</w:t>
+      </w:r>
+    </w:p>
+    <w:p>
+      <w:pPr>
+        <w:ind w:firstLine="440"/>
+      </w:pPr>
+      <w:r>
+        <w:rPr>
+          <w:rFonts w:hint="eastAsia"/>
+        </w:rPr>
+        <w:t>下部区域</w:t>
+      </w:r>
+      <w:r>
+        <w:rPr>
+          <w:rFonts w:hint="eastAsia"/>
+        </w:rPr>
+        <w:t xml:space="preserve"> </w:t>
+      </w:r>
+      <w:r>
+        <w:rPr>
+          <w:rFonts w:hint="eastAsia"/>
+        </w:rPr>
+        <w:t>是一个具体的菜谱的显示区域，显示了菜谱的名称，图片，用料，以及具体做法。</w:t>
+      </w:r>
+    </w:p>
+    <w:p>
+      <w:pPr>
+        <w:ind w:firstLine="440"/>
+      </w:pPr>
+      <w:r>
+        <w:rPr>
+          <w:rFonts w:hint="eastAsia"/>
+        </w:rPr>
+        <w:t>页面下方</w:t>
+      </w:r>
+      <w:r>
+        <w:rPr>
+          <w:rFonts w:hint="eastAsia"/>
+        </w:rPr>
+        <w:t xml:space="preserve"> </w:t>
+      </w:r>
+      <w:r>
+        <w:rPr>
+          <w:rFonts w:hint="eastAsia"/>
+        </w:rPr>
+        <w:t>显示了四个按钮，分别为：首页，季节套餐，美食推荐，好友圈。</w:t>
+      </w:r>
+    </w:p>
+    <w:p>
+      <w:pPr>
+        <w:jc w:val="center"/>
+        <w:rPr>
+          <w:rFonts w:ascii="Times New Roman" w:eastAsia="黑体" w:hAnsi="Times New Roman" w:cs="Times New Roman"/>
+          <w:sz w:val="30"/>
+          <w:szCs w:val="30"/>
+        </w:rPr>
+      </w:pPr>
+      <w:r>
+        <w:rPr>
+          <w:rFonts w:ascii="Times New Roman" w:eastAsia="黑体" w:hAnsi="Times New Roman" w:cs="Times New Roman" w:hint="eastAsia"/>
+          <w:noProof/>
+          <w:sz w:val="30"/>
+          <w:szCs w:val="30"/>
+        </w:rPr>
+        <w:lastRenderedPageBreak/>
+        <w:drawing>
+          <wp:inline distT="0" distB="0" distL="114300" distR="114300" wp14:anchorId="5D09AC76" wp14:editId="572A029B">
+            <wp:extent cx="2546741" cy="4436828"/>
+            <wp:effectExtent l="0" t="0" r="0" b="0"/>
+            <wp:docPr id="19" name="图片 19" descr="360反馈意见截图16370627253261"/>
+            <wp:cNvGraphicFramePr>
+              <a:graphicFrameLocks xmlns:a="http://schemas.openxmlformats.org/drawingml/2006/main" noChangeAspect="1"/>
+            </wp:cNvGraphicFramePr>
+            <a:graphic xmlns:a="http://schemas.openxmlformats.org/drawingml/2006/main">
+              <a:graphicData uri="http://schemas.openxmlformats.org/drawingml/2006/picture">
+                <pic:pic xmlns:pic="http://schemas.openxmlformats.org/drawingml/2006/picture">
+                  <pic:nvPicPr>
+                    <pic:cNvPr id="12" name="图片 12" descr="360反馈意见截图16370627253261"/>
+                    <pic:cNvPicPr>
+                      <a:picLocks noChangeAspect="1"/>
+                    </pic:cNvPicPr>
+                  </pic:nvPicPr>
+                  <pic:blipFill>
+                    <a:blip r:embed="rId40"/>
+                    <a:stretch>
+                      <a:fillRect/>
+                    </a:stretch>
+                  </pic:blipFill>
+                  <pic:spPr>
+                    <a:xfrm>
+                      <a:off x="0" y="0"/>
+                      <a:ext cx="2555394" cy="4451903"/>
+                    </a:xfrm>
+                    <a:prstGeom prst="rect">
+                      <a:avLst/>
+                    </a:prstGeom>
+                  </pic:spPr>
+                </pic:pic>
+              </a:graphicData>
+            </a:graphic>
+          </wp:inline>
+        </w:drawing>
+      </w:r>
+    </w:p>
+    <w:p>
+      <w:pPr>
+        <w:pStyle w:val="afb"/>
+        <w:jc w:val="center"/>
+      </w:pPr>
+      <w:r>
+        <w:rPr>
+          <w:rFonts w:hint="eastAsia"/>
+        </w:rPr>
+        <w:t>图</w:t>
+      </w:r>
+      <w:r>
+        <w:rPr>
+          <w:rFonts w:hint="eastAsia"/>
+        </w:rPr>
+        <w:t xml:space="preserve"> 6.5.1 </w:t>
+      </w:r>
+      <w:r>
+        <w:rPr>
+          <w:rFonts w:hint="eastAsia"/>
+        </w:rPr>
+        <w:t>食谱界面</w:t>
+      </w:r>
+    </w:p>
+    <w:p>
+      <w:pPr>
+        <w:pStyle w:val="21"/>
+        <w:spacing w:after="240" w:line="360" w:lineRule="auto"/>
+        <w:rPr>
+          <w:rFonts w:ascii="Times New Roman" w:eastAsia="黑体" w:hAnsi="Times New Roman" w:cs="Times New Roman"/>
+          <w:color w:val="auto"/>
+          <w:sz w:val="30"/>
+          <w:szCs w:val="30"/>
+        </w:rPr>
+      </w:pPr>
+      <w:bookmarkStart w:id="100" w:name="_Toc448322987"/>
+      <w:r>
+        <w:rPr>
+          <w:rFonts w:ascii="Times New Roman" w:eastAsia="黑体" w:hAnsi="Times New Roman" w:cs="Times New Roman"/>
+          <w:color w:val="auto"/>
+          <w:sz w:val="30"/>
+          <w:szCs w:val="30"/>
+        </w:rPr>
+        <w:t>6.</w:t>
+      </w:r>
+      <w:r>
+        <w:rPr>
+          <w:rFonts w:ascii="Times New Roman" w:eastAsia="黑体" w:hAnsi="Times New Roman" w:cs="Times New Roman" w:hint="eastAsia"/>
+          <w:color w:val="auto"/>
+          <w:sz w:val="30"/>
+          <w:szCs w:val="30"/>
+        </w:rPr>
+        <w:t>6</w:t>
+      </w:r>
+      <w:r>
+        <w:rPr>
+          <w:rFonts w:ascii="Times New Roman" w:eastAsia="黑体" w:hAnsi="Times New Roman" w:cs="Times New Roman" w:hint="eastAsia"/>
+          <w:color w:val="auto"/>
+          <w:sz w:val="30"/>
+          <w:szCs w:val="30"/>
+        </w:rPr>
+        <w:t xml:space="preserve"> </w:t>
+      </w:r>
+      <w:r>
+        <w:rPr>
+          <w:rFonts w:ascii="Times New Roman" w:eastAsia="黑体" w:hAnsi="Times New Roman" w:cs="Times New Roman" w:hint="eastAsia"/>
+          <w:color w:val="auto"/>
+          <w:sz w:val="30"/>
+          <w:szCs w:val="30"/>
+        </w:rPr>
+        <w:t>用户</w:t>
+      </w:r>
+      <w:r>
+        <w:rPr>
+          <w:rFonts w:ascii="Times New Roman" w:eastAsia="黑体" w:hAnsi="Times New Roman" w:cs="Times New Roman" w:hint="eastAsia"/>
+          <w:color w:val="auto"/>
+          <w:sz w:val="30"/>
+          <w:szCs w:val="30"/>
+        </w:rPr>
+        <w:t>界面设计</w:t>
+      </w:r>
+      <w:bookmarkEnd w:id="100"/>
+    </w:p>
+    <w:p>
+      <w:r>
+        <w:rPr>
+          <w:rFonts w:hint="eastAsia"/>
+        </w:rPr>
+        <w:t>如图</w:t>
+      </w:r>
+      <w:r>
+        <w:rPr>
+          <w:rFonts w:hint="eastAsia"/>
+        </w:rPr>
+        <w:t>6.6.1</w:t>
+      </w:r>
+      <w:r>
+        <w:rPr>
+          <w:rFonts w:hint="eastAsia"/>
+        </w:rPr>
+        <w:t>所示，是“美食天下”</w:t>
+      </w:r>
+      <w:r>
+        <w:rPr>
+          <w:rFonts w:hint="eastAsia"/>
+        </w:rPr>
+        <w:t>APP</w:t>
+      </w:r>
+      <w:r>
+        <w:rPr>
+          <w:rFonts w:hint="eastAsia"/>
+        </w:rPr>
+        <w:t>的用户界面，同首页界面一样，该界面同样采用</w:t>
+      </w:r>
+      <w:r>
+        <w:rPr>
+          <w:rFonts w:hint="eastAsia"/>
+        </w:rPr>
+        <w:t xml:space="preserve"> header </w:t>
+      </w:r>
+      <w:r>
+        <w:rPr>
+          <w:rFonts w:hint="eastAsia"/>
+        </w:rPr>
+        <w:t>，</w:t>
+      </w:r>
+      <w:r>
+        <w:rPr>
+          <w:rFonts w:hint="eastAsia"/>
+        </w:rPr>
+        <w:t xml:space="preserve">center </w:t>
+      </w:r>
+      <w:r>
+        <w:rPr>
+          <w:rFonts w:hint="eastAsia"/>
+        </w:rPr>
+        <w:t>，</w:t>
+      </w:r>
+      <w:r>
+        <w:rPr>
+          <w:rFonts w:hint="eastAsia"/>
+        </w:rPr>
+        <w:t>footer</w:t>
+      </w:r>
+      <w:r>
+        <w:rPr>
+          <w:rFonts w:hint="eastAsia"/>
+        </w:rPr>
+        <w:t>样式布局。</w:t>
+      </w:r>
+    </w:p>
+    <w:p>
+      <w:pPr>
+        <w:ind w:firstLine="440"/>
+      </w:pPr>
+      <w:r>
+        <w:rPr>
+          <w:rFonts w:hint="eastAsia"/>
+        </w:rPr>
+        <w:t>页面顶部</w:t>
+      </w:r>
+      <w:r>
+        <w:rPr>
+          <w:rFonts w:hint="eastAsia"/>
+        </w:rPr>
+        <w:t xml:space="preserve">  </w:t>
+      </w:r>
+      <w:r>
+        <w:rPr>
+          <w:rFonts w:hint="eastAsia"/>
+        </w:rPr>
+        <w:t>左侧有一个用户按钮，点击会进行相应的页面跳转，相应页面的详细设计见本文档</w:t>
+      </w:r>
+      <w:r>
+        <w:rPr>
+          <w:rFonts w:hint="eastAsia"/>
+        </w:rPr>
+        <w:t>6.6</w:t>
+      </w:r>
+      <w:r>
+        <w:rPr>
+          <w:rFonts w:hint="eastAsia"/>
+        </w:rPr>
+        <w:t>和</w:t>
+      </w:r>
+      <w:r>
+        <w:rPr>
+          <w:rFonts w:hint="eastAsia"/>
+        </w:rPr>
+        <w:t>6.7</w:t>
+      </w:r>
+      <w:r>
+        <w:rPr>
+          <w:rFonts w:hint="eastAsia"/>
+        </w:rPr>
+        <w:t>。</w:t>
+      </w:r>
+    </w:p>
+    <w:p>
+      <w:pPr>
+        <w:ind w:firstLine="440"/>
+      </w:pPr>
+      <w:r>
+        <w:rPr>
+          <w:rFonts w:hint="eastAsia"/>
+        </w:rPr>
+        <w:t>因为本界面处于用户界面，对用户当前的状态未知，所以暂不在该界面设计发布按钮。</w:t>
+      </w:r>
+    </w:p>
+    <w:p>
+      <w:pPr>
+        <w:ind w:firstLine="440"/>
+      </w:pPr>
+      <w:r>
+        <w:rPr>
+          <w:rFonts w:hint="eastAsia"/>
+        </w:rPr>
+        <w:t>页面中间</w:t>
+      </w:r>
+      <w:r>
+        <w:rPr>
+          <w:rFonts w:hint="eastAsia"/>
+        </w:rPr>
+        <w:t xml:space="preserve"> </w:t>
+      </w:r>
+      <w:r>
+        <w:rPr>
+          <w:rFonts w:hint="eastAsia"/>
+        </w:rPr>
+        <w:t>被划分为</w:t>
+      </w:r>
+      <w:r>
+        <w:rPr>
+          <w:rFonts w:hint="eastAsia"/>
+        </w:rPr>
+        <w:t>3</w:t>
+      </w:r>
+      <w:r>
+        <w:rPr>
+          <w:rFonts w:hint="eastAsia"/>
+        </w:rPr>
+        <w:t>个区域，上部是一个用户状态区域，中部是一个上</w:t>
+      </w:r>
+      <w:proofErr w:type="gramStart"/>
+      <w:r>
+        <w:rPr>
+          <w:rFonts w:hint="eastAsia"/>
+        </w:rPr>
+        <w:t>传显示</w:t>
+      </w:r>
+      <w:proofErr w:type="gramEnd"/>
+      <w:r>
+        <w:rPr>
+          <w:rFonts w:hint="eastAsia"/>
+        </w:rPr>
+        <w:t>区域</w:t>
+      </w:r>
+      <w:r>
+        <w:rPr>
+          <w:rFonts w:hint="eastAsia"/>
+        </w:rPr>
+        <w:t xml:space="preserve"> </w:t>
+      </w:r>
+      <w:r>
+        <w:rPr>
+          <w:rFonts w:hint="eastAsia"/>
+        </w:rPr>
+        <w:t>下部是一个用户管理的操作。</w:t>
+      </w:r>
+    </w:p>
+    <w:p>
+      <w:pPr>
+        <w:pStyle w:val="afb"/>
+      </w:pPr>
+      <w:r>
+        <w:rPr>
+          <w:rFonts w:hint="eastAsia"/>
+        </w:rPr>
+        <w:t xml:space="preserve">   </w:t>
+      </w:r>
+      <w:r>
+        <w:rPr>
+          <w:rFonts w:hint="eastAsia"/>
+        </w:rPr>
+        <w:t>上部区域</w:t>
+      </w:r>
+      <w:r>
+        <w:rPr>
+          <w:rFonts w:hint="eastAsia"/>
+        </w:rPr>
+        <w:t xml:space="preserve"> </w:t>
+      </w:r>
+      <w:r>
+        <w:rPr>
+          <w:rFonts w:hint="eastAsia"/>
+        </w:rPr>
+        <w:t>左侧显示了用户头像，当用户处于未登陆状态时，头像呈现系统默认头像，当用户登录时，头像呈现用户自定义头像，左侧是两个按钮，登录和注册。点击登录，如图</w:t>
+      </w:r>
+      <w:r>
+        <w:rPr>
+          <w:rFonts w:hint="eastAsia"/>
+        </w:rPr>
+        <w:t>6.6.2</w:t>
+      </w:r>
+      <w:r>
+        <w:rPr>
+          <w:rFonts w:hint="eastAsia"/>
+        </w:rPr>
+        <w:t>所示。在当前页面弹出登录窗口，输入用户名和密码，</w:t>
+      </w:r>
+      <w:r>
+        <w:rPr>
+          <w:rFonts w:hint="eastAsia"/>
+        </w:rPr>
+        <w:lastRenderedPageBreak/>
+        <w:t>点击登录，若两者相匹配，登录成功，在当前位置显示用户名和相应的用户自定义头像，若登录失败，用户可点击忘记密码按钮，找回密码。</w:t>
+      </w:r>
+    </w:p>
+    <w:p>
+      <w:pPr>
+        <w:pStyle w:val="afb"/>
+      </w:pPr>
+      <w:r>
+        <w:rPr>
+          <w:rFonts w:hint="eastAsia"/>
+        </w:rPr>
+        <w:t xml:space="preserve">    </w:t>
+      </w:r>
+      <w:r>
+        <w:rPr>
+          <w:rFonts w:hint="eastAsia"/>
+        </w:rPr>
+        <w:t>中部区域</w:t>
+      </w:r>
+      <w:r>
+        <w:rPr>
+          <w:rFonts w:hint="eastAsia"/>
+        </w:rPr>
+        <w:t xml:space="preserve"> </w:t>
+      </w:r>
+      <w:r>
+        <w:rPr>
+          <w:rFonts w:hint="eastAsia"/>
+        </w:rPr>
+        <w:t>有两个按钮，左侧上传菜谱，点击进入发布页面，详见</w:t>
+      </w:r>
+      <w:r>
+        <w:rPr>
+          <w:rFonts w:hint="eastAsia"/>
+        </w:rPr>
+        <w:t>6.7</w:t>
+      </w:r>
+      <w:r>
+        <w:rPr>
+          <w:rFonts w:hint="eastAsia"/>
+        </w:rPr>
+        <w:t>。右侧是上传作品。？？</w:t>
+      </w:r>
+    </w:p>
+    <w:p>
+      <w:pPr>
+        <w:ind w:firstLine="440"/>
+      </w:pPr>
+      <w:r>
+        <w:rPr>
+          <w:rFonts w:hint="eastAsia"/>
+        </w:rPr>
+        <w:t>下部区域</w:t>
+      </w:r>
+      <w:r>
+        <w:rPr>
+          <w:rFonts w:hint="eastAsia"/>
+        </w:rPr>
+        <w:t xml:space="preserve"> </w:t>
+      </w:r>
+      <w:r>
+        <w:rPr>
+          <w:rFonts w:hint="eastAsia"/>
+        </w:rPr>
+        <w:t>是一个菜单，显示了关于当前用户和该系统的具体维护问题。我的关注显示当前用户关注的用户列表，我的作品显示我已上传的作品。关于美食显示当前</w:t>
+      </w:r>
+      <w:r>
+        <w:rPr>
+          <w:rFonts w:hint="eastAsia"/>
+        </w:rPr>
+        <w:t>APP</w:t>
+      </w:r>
+      <w:r>
+        <w:rPr>
+          <w:rFonts w:hint="eastAsia"/>
+        </w:rPr>
+        <w:t>的版本详情，退出登录退出当前用户。</w:t>
+      </w:r>
+    </w:p>
+    <w:p>
+      <w:pPr>
+        <w:ind w:firstLine="440"/>
+      </w:pPr>
+      <w:r>
+        <w:rPr>
+          <w:rFonts w:hint="eastAsia"/>
+        </w:rPr>
+        <w:t>页面下方</w:t>
+      </w:r>
+      <w:r>
+        <w:rPr>
+          <w:rFonts w:hint="eastAsia"/>
+        </w:rPr>
+        <w:t xml:space="preserve"> </w:t>
+      </w:r>
+      <w:r>
+        <w:rPr>
+          <w:rFonts w:hint="eastAsia"/>
+        </w:rPr>
+        <w:t>显示了四个按钮，分别为：首页，季节套餐，美食推荐，好友圈。</w:t>
+      </w:r>
+    </w:p>
+    <w:p>
+      <w:pPr>
+        <w:pStyle w:val="afb"/>
+        <w:jc w:val="both"/>
+        <w:rPr>
+          <w:rFonts w:ascii="Times New Roman" w:eastAsia="黑体" w:hAnsi="Times New Roman"/>
+          <w:sz w:val="30"/>
+          <w:szCs w:val="30"/>
+        </w:rPr>
+      </w:pPr>
+    </w:p>
+    <w:p>
+      <w:pPr>
+        <w:pStyle w:val="afb"/>
+        <w:jc w:val="center"/>
+        <w:rPr>
+          <w:rFonts w:ascii="Times New Roman" w:eastAsia="黑体" w:hAnsi="Times New Roman"/>
+          <w:sz w:val="30"/>
+          <w:szCs w:val="30"/>
+        </w:rPr>
+      </w:pPr>
+      <w:r>
+        <w:rPr>
+          <w:rFonts w:ascii="Times New Roman" w:eastAsia="黑体" w:hAnsi="Times New Roman" w:hint="eastAsia"/>
+          <w:noProof/>
+          <w:sz w:val="30"/>
+          <w:szCs w:val="30"/>
+        </w:rPr>
+        <w:drawing>
+          <wp:inline distT="0" distB="0" distL="114300" distR="114300" wp14:anchorId="01B2E90D" wp14:editId="47A34B0C">
+            <wp:extent cx="2837756" cy="4961614"/>
+            <wp:effectExtent l="0" t="0" r="0" b="0"/>
+            <wp:docPr id="20" name="图片 20" descr="2"/>
+            <wp:cNvGraphicFramePr>
+              <a:graphicFrameLocks xmlns:a="http://schemas.openxmlformats.org/drawingml/2006/main" noChangeAspect="1"/>
+            </wp:cNvGraphicFramePr>
+            <a:graphic xmlns:a="http://schemas.openxmlformats.org/drawingml/2006/main">
+              <a:graphicData uri="http://schemas.openxmlformats.org/drawingml/2006/picture">
+                <pic:pic xmlns:pic="http://schemas.openxmlformats.org/drawingml/2006/picture">
+                  <pic:nvPicPr>
+                    <pic:cNvPr id="13" name="图片 13" descr="2"/>
+                    <pic:cNvPicPr>
+                      <a:picLocks noChangeAspect="1"/>
+                    </pic:cNvPicPr>
+                  </pic:nvPicPr>
+                  <pic:blipFill>
+                    <a:blip r:embed="rId41"/>
+                    <a:stretch>
+                      <a:fillRect/>
+                    </a:stretch>
+                  </pic:blipFill>
+                  <pic:spPr>
+                    <a:xfrm>
+                      <a:off x="0" y="0"/>
+                      <a:ext cx="2844242" cy="4972955"/>
+                    </a:xfrm>
+                    <a:prstGeom prst="rect">
+                      <a:avLst/>
+                    </a:prstGeom>
+                  </pic:spPr>
+                </pic:pic>
+              </a:graphicData>
+            </a:graphic>
+          </wp:inline>
+        </w:drawing>
+      </w:r>
+    </w:p>
+    <w:p>
+      <w:pPr>
+        <w:pStyle w:val="afb"/>
+        <w:jc w:val="center"/>
+      </w:pPr>
+      <w:r>
+        <w:rPr>
+          <w:rFonts w:hint="eastAsia"/>
+        </w:rPr>
+        <w:t>图</w:t>
+      </w:r>
+      <w:r>
+        <w:rPr>
+          <w:rFonts w:hint="eastAsia"/>
+        </w:rPr>
+        <w:t xml:space="preserve">6.6.1 </w:t>
+      </w:r>
+      <w:r>
+        <w:rPr>
+          <w:rFonts w:hint="eastAsia"/>
+        </w:rPr>
+        <w:t>用户界面</w:t>
+      </w:r>
+    </w:p>
+    <w:p>
+      <w:pPr>
+        <w:pStyle w:val="afb"/>
+        <w:jc w:val="center"/>
+      </w:pPr>
+      <w:r>
+        <w:rPr>
+          <w:rFonts w:hint="eastAsia"/>
+        </w:rPr>
+        <w:lastRenderedPageBreak/>
+        <w:t>2</w:t>
+      </w:r>
+      <w:r>
+        <w:rPr>
+          <w:rFonts w:hint="eastAsia"/>
+          <w:noProof/>
+        </w:rPr>
+        <w:drawing>
+          <wp:inline distT="0" distB="0" distL="114300" distR="114300" wp14:anchorId="5E82F575" wp14:editId="610F8223">
+            <wp:extent cx="2337684" cy="1732261"/>
+            <wp:effectExtent l="0" t="0" r="0" b="0"/>
+            <wp:docPr id="21" name="图片 21" descr="360反馈意见截图16280725109155110"/>
+            <wp:cNvGraphicFramePr>
+              <a:graphicFrameLocks xmlns:a="http://schemas.openxmlformats.org/drawingml/2006/main" noChangeAspect="1"/>
+            </wp:cNvGraphicFramePr>
+            <a:graphic xmlns:a="http://schemas.openxmlformats.org/drawingml/2006/main">
+              <a:graphicData uri="http://schemas.openxmlformats.org/drawingml/2006/picture">
+                <pic:pic xmlns:pic="http://schemas.openxmlformats.org/drawingml/2006/picture">
+                  <pic:nvPicPr>
+                    <pic:cNvPr id="14" name="图片 14" descr="360反馈意见截图16280725109155110"/>
+                    <pic:cNvPicPr>
+                      <a:picLocks noChangeAspect="1"/>
+                    </pic:cNvPicPr>
+                  </pic:nvPicPr>
+                  <pic:blipFill>
+                    <a:blip r:embed="rId42"/>
+                    <a:stretch>
+                      <a:fillRect/>
+                    </a:stretch>
+                  </pic:blipFill>
+                  <pic:spPr>
+                    <a:xfrm>
+                      <a:off x="0" y="0"/>
+                      <a:ext cx="2344302" cy="1737165"/>
+                    </a:xfrm>
+                    <a:prstGeom prst="rect">
+                      <a:avLst/>
+                    </a:prstGeom>
+                  </pic:spPr>
+                </pic:pic>
+              </a:graphicData>
+            </a:graphic>
+          </wp:inline>
+        </w:drawing>
+      </w:r>
+    </w:p>
+    <w:p>
+      <w:pPr>
+        <w:pStyle w:val="afb"/>
+        <w:jc w:val="center"/>
+      </w:pPr>
+      <w:r>
+        <w:rPr>
+          <w:rFonts w:hint="eastAsia"/>
+        </w:rPr>
+        <w:t>图</w:t>
+      </w:r>
+      <w:r>
+        <w:rPr>
+          <w:rFonts w:hint="eastAsia"/>
+        </w:rPr>
+        <w:t xml:space="preserve">6.6.2 </w:t>
+      </w:r>
+      <w:r>
+        <w:rPr>
+          <w:rFonts w:hint="eastAsia"/>
+        </w:rPr>
+        <w:t>登录界面</w:t>
+      </w:r>
+    </w:p>
+    <w:p>
+      <w:pPr>
+        <w:pStyle w:val="21"/>
+        <w:spacing w:after="240" w:line="360" w:lineRule="auto"/>
+        <w:rPr>
+          <w:rFonts w:ascii="Times New Roman" w:eastAsia="黑体" w:hAnsi="Times New Roman" w:cs="Times New Roman"/>
+          <w:color w:val="auto"/>
+          <w:sz w:val="30"/>
+          <w:szCs w:val="30"/>
+        </w:rPr>
+      </w:pPr>
+      <w:bookmarkStart w:id="101" w:name="_Toc448322988"/>
+      <w:r>
+        <w:rPr>
+          <w:rFonts w:ascii="Times New Roman" w:eastAsia="黑体" w:hAnsi="Times New Roman" w:cs="Times New Roman"/>
+          <w:color w:val="auto"/>
+          <w:sz w:val="30"/>
+          <w:szCs w:val="30"/>
+        </w:rPr>
+        <w:t>6.</w:t>
+      </w:r>
+      <w:r>
+        <w:rPr>
+          <w:rFonts w:ascii="Times New Roman" w:eastAsia="黑体" w:hAnsi="Times New Roman" w:cs="Times New Roman" w:hint="eastAsia"/>
+          <w:color w:val="auto"/>
+          <w:sz w:val="30"/>
+          <w:szCs w:val="30"/>
+        </w:rPr>
+        <w:t>7</w:t>
+      </w:r>
+      <w:r>
+        <w:rPr>
+          <w:rFonts w:ascii="Times New Roman" w:eastAsia="黑体" w:hAnsi="Times New Roman" w:cs="Times New Roman" w:hint="eastAsia"/>
+          <w:color w:val="auto"/>
+          <w:sz w:val="30"/>
+          <w:szCs w:val="30"/>
+        </w:rPr>
+        <w:t xml:space="preserve"> </w:t>
+      </w:r>
+      <w:r>
+        <w:rPr>
+          <w:rFonts w:ascii="Times New Roman" w:eastAsia="黑体" w:hAnsi="Times New Roman" w:cs="Times New Roman" w:hint="eastAsia"/>
+          <w:color w:val="auto"/>
+          <w:sz w:val="30"/>
+          <w:szCs w:val="30"/>
+        </w:rPr>
+        <w:t>上传</w:t>
+      </w:r>
+      <w:r>
+        <w:rPr>
+          <w:rFonts w:ascii="Times New Roman" w:eastAsia="黑体" w:hAnsi="Times New Roman" w:cs="Times New Roman" w:hint="eastAsia"/>
+          <w:color w:val="auto"/>
+          <w:sz w:val="30"/>
+          <w:szCs w:val="30"/>
+        </w:rPr>
+        <w:t>界面设计</w:t>
+      </w:r>
+      <w:bookmarkEnd w:id="101"/>
+    </w:p>
+    <w:p>
+      <w:r>
+        <w:rPr>
+          <w:rFonts w:hint="eastAsia"/>
+        </w:rPr>
+        <w:t>如图</w:t>
+      </w:r>
+      <w:r>
+        <w:rPr>
+          <w:rFonts w:hint="eastAsia"/>
+        </w:rPr>
+        <w:t>6.7.1</w:t>
+      </w:r>
+      <w:r>
+        <w:rPr>
+          <w:rFonts w:hint="eastAsia"/>
+        </w:rPr>
+        <w:t>所示，是“美食天下”</w:t>
+      </w:r>
+      <w:r>
+        <w:rPr>
+          <w:rFonts w:hint="eastAsia"/>
+        </w:rPr>
+        <w:t>APP</w:t>
+      </w:r>
+      <w:r>
+        <w:rPr>
+          <w:rFonts w:hint="eastAsia"/>
+        </w:rPr>
+        <w:t>的发布界面，同其他界面不同，</w:t>
+      </w:r>
+      <w:r>
+        <w:rPr>
+          <w:rFonts w:hint="eastAsia"/>
+        </w:rPr>
+        <w:t>上传</w:t>
+      </w:r>
+      <w:r>
+        <w:rPr>
+          <w:rFonts w:hint="eastAsia"/>
+        </w:rPr>
+        <w:t>界面是一款独立的界面，因为</w:t>
+      </w:r>
+      <w:r>
+        <w:rPr>
+          <w:rFonts w:hint="eastAsia"/>
+        </w:rPr>
+        <w:t>上</w:t>
+      </w:r>
+      <w:proofErr w:type="gramStart"/>
+      <w:r>
+        <w:rPr>
+          <w:rFonts w:hint="eastAsia"/>
+        </w:rPr>
+        <w:t>传</w:t>
+      </w:r>
+      <w:r>
+        <w:rPr>
+          <w:rFonts w:hint="eastAsia"/>
+        </w:rPr>
+        <w:t>功能</w:t>
+      </w:r>
+      <w:proofErr w:type="gramEnd"/>
+      <w:r>
+        <w:rPr>
+          <w:rFonts w:hint="eastAsia"/>
+        </w:rPr>
+        <w:t>独立于其他功能，所以</w:t>
+      </w:r>
+      <w:r>
+        <w:rPr>
+          <w:rFonts w:hint="eastAsia"/>
+        </w:rPr>
+        <w:t>上传</w:t>
+      </w:r>
+      <w:r>
+        <w:rPr>
+          <w:rFonts w:hint="eastAsia"/>
+        </w:rPr>
+        <w:t>界面拥有自己的母板。</w:t>
+      </w:r>
+    </w:p>
+    <w:p>
+      <w:pPr>
+        <w:ind w:firstLine="440"/>
+      </w:pPr>
+      <w:r>
+        <w:rPr>
+          <w:rFonts w:hint="eastAsia"/>
+        </w:rPr>
+        <w:t>页面顶部</w:t>
+      </w:r>
+      <w:r>
+        <w:rPr>
+          <w:rFonts w:hint="eastAsia"/>
+        </w:rPr>
+        <w:t xml:space="preserve">  </w:t>
+      </w:r>
+      <w:r>
+        <w:rPr>
+          <w:rFonts w:hint="eastAsia"/>
+        </w:rPr>
+        <w:t>左侧设有一个返回按钮，点击可返回至本</w:t>
+      </w:r>
+      <w:r>
+        <w:rPr>
+          <w:rFonts w:hint="eastAsia"/>
+        </w:rPr>
+        <w:t>APP</w:t>
+      </w:r>
+      <w:r>
+        <w:rPr>
+          <w:rFonts w:hint="eastAsia"/>
+        </w:rPr>
+        <w:t>的首页。</w:t>
+      </w:r>
+    </w:p>
+    <w:p>
+      <w:pPr>
+        <w:ind w:firstLine="440"/>
+      </w:pPr>
+      <w:r>
+        <w:rPr>
+          <w:rFonts w:hint="eastAsia"/>
+        </w:rPr>
+        <w:t>页面中间</w:t>
+      </w:r>
+      <w:r>
+        <w:rPr>
+          <w:rFonts w:hint="eastAsia"/>
+        </w:rPr>
+        <w:t xml:space="preserve"> </w:t>
+      </w:r>
+      <w:r>
+        <w:rPr>
+          <w:rFonts w:hint="eastAsia"/>
+        </w:rPr>
+        <w:t>多由文本框组成，分别为：菜品名称，用料，用量，做法</w:t>
+      </w:r>
+      <w:r>
+        <w:rPr>
+          <w:rFonts w:hint="eastAsia"/>
+        </w:rPr>
+        <w:t xml:space="preserve"> </w:t>
+      </w:r>
+      <w:r>
+        <w:rPr>
+          <w:rFonts w:hint="eastAsia"/>
+        </w:rPr>
+        <w:t>四个文本框，包含了制作该菜谱的全部信息。在底部有一个添加图片的功能，点击右侧添加图片按钮，从本地选取相应的图片，会显示在左侧的</w:t>
+      </w:r>
+      <w:proofErr w:type="gramStart"/>
+      <w:r>
+        <w:rPr>
+          <w:rFonts w:hint="eastAsia"/>
+        </w:rPr>
+        <w:t>的</w:t>
+      </w:r>
+      <w:proofErr w:type="gramEnd"/>
+      <w:r>
+        <w:rPr>
+          <w:rFonts w:hint="eastAsia"/>
+        </w:rPr>
+        <w:t>图片显示区域内。</w:t>
+      </w:r>
+    </w:p>
+    <w:p>
+      <w:pPr>
+        <w:ind w:firstLine="440"/>
+      </w:pPr>
+      <w:r>
+        <w:rPr>
+          <w:rFonts w:hint="eastAsia"/>
+        </w:rPr>
+        <w:t>页面下方</w:t>
+      </w:r>
+      <w:r>
+        <w:rPr>
+          <w:rFonts w:hint="eastAsia"/>
+        </w:rPr>
+        <w:t xml:space="preserve"> </w:t>
+      </w:r>
+      <w:r>
+        <w:rPr>
+          <w:rFonts w:hint="eastAsia"/>
+        </w:rPr>
+        <w:t>只有一个“完成”按钮，点击即可</w:t>
+      </w:r>
+      <w:r>
+        <w:rPr>
+          <w:rFonts w:hint="eastAsia"/>
+        </w:rPr>
+        <w:t>上</w:t>
+      </w:r>
+      <w:proofErr w:type="gramStart"/>
+      <w:r>
+        <w:rPr>
+          <w:rFonts w:hint="eastAsia"/>
+        </w:rPr>
+        <w:t>传</w:t>
+      </w:r>
+      <w:r>
+        <w:rPr>
+          <w:rFonts w:hint="eastAsia"/>
+        </w:rPr>
+        <w:t>当前</w:t>
+      </w:r>
+      <w:proofErr w:type="gramEnd"/>
+      <w:r>
+        <w:rPr>
+          <w:rFonts w:hint="eastAsia"/>
+        </w:rPr>
+        <w:t>的菜谱。</w:t>
+      </w:r>
     </w:p>
     <w:p>
       <w:pPr>
         <w:spacing w:after="0" w:line="360" w:lineRule="auto"/>
-        <w:ind w:firstLine="480"/>
+        <w:jc w:val="center"/>
         <w:rPr>
           <w:rFonts w:ascii="Times New Roman" w:hAnsi="Times New Roman" w:cs="Times New Roman"/>
           <w:sz w:val="24"/>
@@ -19851,28 +23820,107 @@
       </w:pPr>
       <w:r>
         <w:rPr>
-          <w:rFonts w:ascii="Times New Roman" w:eastAsia="黑体" w:hAnsi="Times New Roman" w:cs="Times New Roman" w:hint="eastAsia"/>
-          <w:b/>
-          <w:bCs/>
-          <w:sz w:val="28"/>
-          <w:szCs w:val="28"/>
-        </w:rPr>
-        <w:t>。。。。。。。。。</w:t>
+          <w:rFonts w:ascii="Times New Roman" w:hAnsi="Times New Roman" w:cs="Times New Roman" w:hint="eastAsia"/>
+          <w:noProof/>
+          <w:sz w:val="24"/>
+          <w:szCs w:val="24"/>
+        </w:rPr>
+        <w:lastRenderedPageBreak/>
+        <w:drawing>
+          <wp:inline distT="0" distB="0" distL="114300" distR="114300" wp14:anchorId="2B00637D" wp14:editId="48F58608">
+            <wp:extent cx="2600076" cy="4650031"/>
+            <wp:effectExtent l="0" t="0" r="0" b="0"/>
+            <wp:docPr id="22" name="图片 22" descr="3"/>
+            <wp:cNvGraphicFramePr>
+              <a:graphicFrameLocks xmlns:a="http://schemas.openxmlformats.org/drawingml/2006/main" noChangeAspect="1"/>
+            </wp:cNvGraphicFramePr>
+            <a:graphic xmlns:a="http://schemas.openxmlformats.org/drawingml/2006/main">
+              <a:graphicData uri="http://schemas.openxmlformats.org/drawingml/2006/picture">
+                <pic:pic xmlns:pic="http://schemas.openxmlformats.org/drawingml/2006/picture">
+                  <pic:nvPicPr>
+                    <pic:cNvPr id="15" name="图片 15" descr="3"/>
+                    <pic:cNvPicPr>
+                      <a:picLocks noChangeAspect="1"/>
+                    </pic:cNvPicPr>
+                  </pic:nvPicPr>
+                  <pic:blipFill>
+                    <a:blip r:embed="rId43"/>
+                    <a:stretch>
+                      <a:fillRect/>
+                    </a:stretch>
+                  </pic:blipFill>
+                  <pic:spPr>
+                    <a:xfrm>
+                      <a:off x="0" y="0"/>
+                      <a:ext cx="2611133" cy="4669805"/>
+                    </a:xfrm>
+                    <a:prstGeom prst="rect">
+                      <a:avLst/>
+                    </a:prstGeom>
+                  </pic:spPr>
+                </pic:pic>
+              </a:graphicData>
+            </a:graphic>
+          </wp:inline>
+        </w:drawing>
       </w:r>
     </w:p>
     <w:p>
       <w:pPr>
         <w:spacing w:after="0" w:line="360" w:lineRule="auto"/>
+        <w:jc w:val="center"/>
         <w:rPr>
           <w:rFonts w:ascii="Times New Roman" w:hAnsi="Times New Roman" w:cs="Times New Roman"/>
           <w:sz w:val="24"/>
           <w:szCs w:val="24"/>
         </w:rPr>
       </w:pPr>
+      <w:r>
+        <w:rPr>
+          <w:rFonts w:ascii="Times New Roman" w:hAnsi="Times New Roman" w:cs="Times New Roman" w:hint="eastAsia"/>
+          <w:sz w:val="24"/>
+          <w:szCs w:val="24"/>
+        </w:rPr>
+        <w:t>图</w:t>
+      </w:r>
+      <w:r>
+        <w:rPr>
+          <w:rFonts w:ascii="Times New Roman" w:hAnsi="Times New Roman" w:cs="Times New Roman" w:hint="eastAsia"/>
+          <w:sz w:val="24"/>
+          <w:szCs w:val="24"/>
+        </w:rPr>
+        <w:t xml:space="preserve">6.7.1 </w:t>
+      </w:r>
+      <w:r>
+        <w:rPr>
+          <w:rFonts w:ascii="Times New Roman" w:hAnsi="Times New Roman" w:cs="Times New Roman" w:hint="eastAsia"/>
+          <w:sz w:val="24"/>
+          <w:szCs w:val="24"/>
+        </w:rPr>
+        <w:t>发布</w:t>
+      </w:r>
+      <w:r>
+        <w:rPr>
+          <w:rFonts w:ascii="Times New Roman" w:hAnsi="Times New Roman" w:cs="Times New Roman" w:hint="eastAsia"/>
+          <w:sz w:val="24"/>
+          <w:szCs w:val="24"/>
+        </w:rPr>
+        <w:t>界面</w:t>
+      </w:r>
+    </w:p>
+    <w:p>
+      <w:pPr>
+        <w:spacing w:after="0" w:line="360" w:lineRule="auto"/>
+        <w:rPr>
+          <w:rFonts w:ascii="Times New Roman" w:hAnsi="Times New Roman" w:cs="Times New Roman"/>
+          <w:sz w:val="24"/>
+          <w:szCs w:val="24"/>
+        </w:rPr>
+      </w:pPr>
     </w:p>
     <w:sectPr>
-      <w:headerReference w:type="default" r:id="rId33"/>
-      <w:footerReference w:type="default" r:id="rId34"/>
+      <w:headerReference w:type="default" r:id="rId44"/>
+      <w:footerReference w:type="default" r:id="rId45"/>
       <w:pgSz w:w="11906" w:h="16838"/>
       <w:pgMar w:top="1440" w:right="1800" w:bottom="1440" w:left="1800" w:header="851" w:footer="992" w:gutter="0"/>
       <w:pgNumType w:start="1"/>
@@ -20151,7 +24199,7 @@
         <w:noProof/>
         <w:szCs w:val="21"/>
       </w:rPr>
-      <w:t>11</w:t>
+      <w:t>18</w:t>
     </w:r>
     <w:r>
       <w:rPr>
@@ -20749,7 +24797,7 @@
   <w:abstractNum w:abstractNumId="10" w15:restartNumberingAfterBreak="0">
     <w:nsid w:val="09512267"/>
     <w:multiLevelType w:val="hybridMultilevel"/>
-    <w:tmpl w:val="06E862FC"/>
+    <w:tmpl w:val="94700320"/>
     <w:lvl w:ilvl="0" w:tplc="04090001">
       <w:start w:val="1"/>
       <w:numFmt w:val="bullet"/>
@@ -21229,7 +25277,6 @@
     <w:lsdException w:name="Table Web 2" w:semiHidden="1" w:unhideWhenUsed="1"/>
     <w:lsdException w:name="Table Web 3" w:semiHidden="1" w:unhideWhenUsed="1"/>
     <w:lsdException w:name="Balloon Text" w:semiHidden="1" w:uiPriority="99" w:qFormat="1"/>
-    <w:lsdException w:name="Table Grid" w:semiHidden="1" w:unhideWhenUsed="1"/>
     <w:lsdException w:name="Table Theme" w:semiHidden="1" w:unhideWhenUsed="1"/>
     <w:lsdException w:name="Placeholder Text" w:semiHidden="1" w:uiPriority="99"/>
     <w:lsdException w:name="No Spacing" w:uiPriority="99"/>
@@ -23325,6 +27372,19 @@
       <w:ind w:firstLineChars="200" w:firstLine="420"/>
     </w:pPr>
   </w:style>
+  <w:style w:type="paragraph" w:styleId="afb">
+    <w:name w:val="Normal (Web)"/>
+    <w:basedOn w:val="a0"/>
+    <w:unhideWhenUsed/>
+    <w:rsid w:val="00F55A6A"/>
+    <w:pPr>
+      <w:spacing w:after="0"/>
+    </w:pPr>
+    <w:rPr>
+      <w:rFonts w:cs="Times New Roman"/>
+      <w:sz w:val="24"/>
+    </w:rPr>
+  </w:style>
 </w:styles>
 </file>
 
@@ -23643,7 +27703,7 @@
 </file>
 
 <file path=customXml/itemProps2.xml><?xml version="1.0" encoding="utf-8"?>
-<ds:datastoreItem xmlns:ds="http://schemas.openxmlformats.org/officeDocument/2006/customXml" ds:itemID="{B2D42A3F-0FAE-43C0-BC90-3304E51E706B}">
+<ds:datastoreItem xmlns:ds="http://schemas.openxmlformats.org/officeDocument/2006/customXml" ds:itemID="{BA2E0281-34BE-4888-98FF-429A31F48F74}">
   <ds:schemaRefs>
     <ds:schemaRef ds:uri="http://schemas.openxmlformats.org/officeDocument/2006/bibliography"/>
   </ds:schemaRefs>

--- a/文档/系统设计.docx
+++ b/文档/系统设计.docx
@@ -614,119 +614,72 @@
         </w:rPr>
         <w:fldChar w:fldCharType="separate"/>
       </w:r>
-      <w:bookmarkStart w:id="0" w:name="_GoBack"/>
-      <w:bookmarkEnd w:id="0"/>
-      <w:r>
-        <w:rPr>
-          <w:rStyle w:val="af4"/>
-          <w:noProof/>
-        </w:rPr>
-        <w:fldChar w:fldCharType="begin"/>
-      </w:r>
-      <w:r>
-        <w:rPr>
-          <w:rStyle w:val="af4"/>
-          <w:noProof/>
-        </w:rPr>
-        <w:instrText xml:space="preserve"> </w:instrText>
-      </w:r>
-      <w:r>
-        <w:rPr>
-          <w:noProof/>
-        </w:rPr>
-        <w:instrText>HYPERLINK \l "_Toc448565537"</w:instrText>
-      </w:r>
-      <w:r>
-        <w:rPr>
-          <w:rStyle w:val="af4"/>
-          <w:noProof/>
-        </w:rPr>
-        <w:instrText xml:space="preserve"> </w:instrText>
-      </w:r>
-      <w:r>
-        <w:rPr>
-          <w:rStyle w:val="af4"/>
-          <w:noProof/>
-        </w:rPr>
-      </w:r>
-      <w:r>
-        <w:rPr>
-          <w:rStyle w:val="af4"/>
-          <w:noProof/>
-        </w:rPr>
-        <w:fldChar w:fldCharType="separate"/>
-      </w:r>
-      <w:r>
-        <w:rPr>
-          <w:rStyle w:val="af4"/>
-          <w:rFonts w:ascii="Times New Roman" w:eastAsia="黑体" w:hAnsi="Times New Roman" w:cs="Times New Roman"/>
-          <w:noProof/>
-        </w:rPr>
-        <w:t>1</w:t>
-      </w:r>
-      <w:r>
-        <w:rPr>
-          <w:rStyle w:val="af4"/>
-          <w:rFonts w:ascii="Times New Roman" w:eastAsia="黑体" w:hAnsi="Times New Roman" w:cs="Times New Roman" w:hint="eastAsia"/>
-          <w:noProof/>
-        </w:rPr>
-        <w:t>．导言</w:t>
-      </w:r>
-      <w:r>
-        <w:rPr>
-          <w:noProof/>
-          <w:webHidden/>
-        </w:rPr>
-        <w:tab/>
-      </w:r>
-      <w:r>
-        <w:rPr>
-          <w:noProof/>
-          <w:webHidden/>
-        </w:rPr>
-        <w:fldChar w:fldCharType="begin"/>
-      </w:r>
-      <w:r>
-        <w:rPr>
-          <w:noProof/>
-          <w:webHidden/>
-        </w:rPr>
-        <w:instrText xml:space="preserve"> PAGEREF _Toc448565537 \h </w:instrText>
-      </w:r>
-      <w:r>
-        <w:rPr>
-          <w:noProof/>
-          <w:webHidden/>
-        </w:rPr>
-      </w:r>
-      <w:r>
-        <w:rPr>
-          <w:noProof/>
-          <w:webHidden/>
-        </w:rPr>
-        <w:fldChar w:fldCharType="separate"/>
-      </w:r>
-      <w:r>
-        <w:rPr>
-          <w:noProof/>
-          <w:webHidden/>
-        </w:rPr>
-        <w:t>1</w:t>
-      </w:r>
-      <w:r>
-        <w:rPr>
-          <w:noProof/>
-          <w:webHidden/>
-        </w:rPr>
-        <w:fldChar w:fldCharType="end"/>
-      </w:r>
-      <w:r>
-        <w:rPr>
-          <w:rStyle w:val="af4"/>
-          <w:noProof/>
-        </w:rPr>
-        <w:fldChar w:fldCharType="end"/>
-      </w:r>
+      <w:hyperlink w:anchor="_Toc448565537" w:history="1">
+        <w:r>
+          <w:rPr>
+            <w:rStyle w:val="af4"/>
+            <w:rFonts w:ascii="Times New Roman" w:eastAsia="黑体" w:hAnsi="Times New Roman" w:cs="Times New Roman"/>
+            <w:noProof/>
+          </w:rPr>
+          <w:t>1</w:t>
+        </w:r>
+        <w:r>
+          <w:rPr>
+            <w:rStyle w:val="af4"/>
+            <w:rFonts w:ascii="Times New Roman" w:eastAsia="黑体" w:hAnsi="Times New Roman" w:cs="Times New Roman" w:hint="eastAsia"/>
+            <w:noProof/>
+          </w:rPr>
+          <w:t>．导言</w:t>
+        </w:r>
+        <w:r>
+          <w:rPr>
+            <w:noProof/>
+            <w:webHidden/>
+          </w:rPr>
+          <w:tab/>
+        </w:r>
+        <w:r>
+          <w:rPr>
+            <w:noProof/>
+            <w:webHidden/>
+          </w:rPr>
+          <w:fldChar w:fldCharType="begin"/>
+        </w:r>
+        <w:r>
+          <w:rPr>
+            <w:noProof/>
+            <w:webHidden/>
+          </w:rPr>
+          <w:instrText xml:space="preserve"> PAGEREF _Toc448565537 \h </w:instrText>
+        </w:r>
+        <w:r>
+          <w:rPr>
+            <w:noProof/>
+            <w:webHidden/>
+          </w:rPr>
+        </w:r>
+        <w:r>
+          <w:rPr>
+            <w:noProof/>
+            <w:webHidden/>
+          </w:rPr>
+          <w:fldChar w:fldCharType="separate"/>
+        </w:r>
+        <w:r>
+          <w:rPr>
+            <w:noProof/>
+            <w:webHidden/>
+          </w:rPr>
+          <w:t>1</w:t>
+        </w:r>
+        <w:r>
+          <w:rPr>
+            <w:noProof/>
+            <w:webHidden/>
+          </w:rPr>
+          <w:fldChar w:fldCharType="end"/>
+        </w:r>
+      </w:hyperlink>
     </w:p>
     <w:p>
       <w:pPr>
@@ -4115,9 +4068,9 @@
           <w:szCs w:val="44"/>
         </w:rPr>
       </w:pPr>
-      <w:bookmarkStart w:id="1" w:name="_Toc444262580"/>
-      <w:bookmarkStart w:id="2" w:name="_Toc447980013"/>
-      <w:bookmarkStart w:id="3" w:name="_Toc448565537"/>
+      <w:bookmarkStart w:id="0" w:name="_Toc444262580"/>
+      <w:bookmarkStart w:id="1" w:name="_Toc447980013"/>
+      <w:bookmarkStart w:id="2" w:name="_Toc448565537"/>
       <w:r>
         <w:rPr>
           <w:rFonts w:ascii="Times New Roman" w:eastAsia="黑体" w:hAnsi="Times New Roman" w:cs="Times New Roman" w:hint="eastAsia"/>
@@ -4146,9 +4099,9 @@
         </w:rPr>
         <w:t>导言</w:t>
       </w:r>
+      <w:bookmarkEnd w:id="0"/>
       <w:bookmarkEnd w:id="1"/>
       <w:bookmarkEnd w:id="2"/>
-      <w:bookmarkEnd w:id="3"/>
     </w:p>
     <w:p>
       <w:pPr>
@@ -4161,33 +4114,33 @@
           <w:szCs w:val="30"/>
         </w:rPr>
       </w:pPr>
-      <w:bookmarkStart w:id="4" w:name="_Toc440351860"/>
-      <w:bookmarkStart w:id="5" w:name="_Toc440348420"/>
-      <w:bookmarkStart w:id="6" w:name="_Toc447980014"/>
-      <w:bookmarkStart w:id="7" w:name="_Toc439479245"/>
-      <w:bookmarkStart w:id="8" w:name="_Toc439486445"/>
-      <w:bookmarkStart w:id="9" w:name="_Toc459082583"/>
-      <w:bookmarkStart w:id="10" w:name="_Toc440348448"/>
-      <w:bookmarkStart w:id="11" w:name="_Toc440343824"/>
-      <w:bookmarkStart w:id="12" w:name="_Toc439479044"/>
-      <w:bookmarkStart w:id="13" w:name="_Toc439486572"/>
-      <w:bookmarkStart w:id="14" w:name="_Toc439486469"/>
-      <w:bookmarkStart w:id="15" w:name="_Toc440343883"/>
-      <w:bookmarkStart w:id="16" w:name="_Toc439478941"/>
-      <w:bookmarkStart w:id="17" w:name="_Toc440343812"/>
-      <w:bookmarkStart w:id="18" w:name="_Toc435515184"/>
-      <w:bookmarkStart w:id="19" w:name="_Toc439479125"/>
-      <w:bookmarkStart w:id="20" w:name="_Toc435931855"/>
-      <w:bookmarkStart w:id="21" w:name="_Toc444262581"/>
-      <w:bookmarkStart w:id="22" w:name="_Toc440351844"/>
-      <w:bookmarkStart w:id="23" w:name="_Toc439486685"/>
-      <w:bookmarkStart w:id="24" w:name="_Toc439486668"/>
-      <w:bookmarkStart w:id="25" w:name="_Toc445715206"/>
-      <w:bookmarkStart w:id="26" w:name="_Toc439478830"/>
-      <w:bookmarkStart w:id="27" w:name="_Toc439216690"/>
-      <w:bookmarkStart w:id="28" w:name="_Toc435871190"/>
-      <w:bookmarkStart w:id="29" w:name="_Toc439486266"/>
-      <w:bookmarkStart w:id="30" w:name="_Toc448565538"/>
+      <w:bookmarkStart w:id="3" w:name="_Toc440351860"/>
+      <w:bookmarkStart w:id="4" w:name="_Toc440348420"/>
+      <w:bookmarkStart w:id="5" w:name="_Toc447980014"/>
+      <w:bookmarkStart w:id="6" w:name="_Toc439479245"/>
+      <w:bookmarkStart w:id="7" w:name="_Toc439486445"/>
+      <w:bookmarkStart w:id="8" w:name="_Toc459082583"/>
+      <w:bookmarkStart w:id="9" w:name="_Toc440348448"/>
+      <w:bookmarkStart w:id="10" w:name="_Toc440343824"/>
+      <w:bookmarkStart w:id="11" w:name="_Toc439479044"/>
+      <w:bookmarkStart w:id="12" w:name="_Toc439486572"/>
+      <w:bookmarkStart w:id="13" w:name="_Toc439486469"/>
+      <w:bookmarkStart w:id="14" w:name="_Toc440343883"/>
+      <w:bookmarkStart w:id="15" w:name="_Toc439478941"/>
+      <w:bookmarkStart w:id="16" w:name="_Toc440343812"/>
+      <w:bookmarkStart w:id="17" w:name="_Toc435515184"/>
+      <w:bookmarkStart w:id="18" w:name="_Toc439479125"/>
+      <w:bookmarkStart w:id="19" w:name="_Toc435931855"/>
+      <w:bookmarkStart w:id="20" w:name="_Toc444262581"/>
+      <w:bookmarkStart w:id="21" w:name="_Toc440351844"/>
+      <w:bookmarkStart w:id="22" w:name="_Toc439486685"/>
+      <w:bookmarkStart w:id="23" w:name="_Toc439486668"/>
+      <w:bookmarkStart w:id="24" w:name="_Toc445715206"/>
+      <w:bookmarkStart w:id="25" w:name="_Toc439478830"/>
+      <w:bookmarkStart w:id="26" w:name="_Toc439216690"/>
+      <w:bookmarkStart w:id="27" w:name="_Toc435871190"/>
+      <w:bookmarkStart w:id="28" w:name="_Toc439486266"/>
+      <w:bookmarkStart w:id="29" w:name="_Toc448565538"/>
       <w:r>
         <w:rPr>
           <w:rFonts w:ascii="Times New Roman" w:eastAsia="黑体" w:hAnsi="Times New Roman" w:cs="Times New Roman"/>
@@ -4224,6 +4177,7 @@
         </w:rPr>
         <w:t>目的</w:t>
       </w:r>
+      <w:bookmarkEnd w:id="3"/>
       <w:bookmarkEnd w:id="4"/>
       <w:bookmarkEnd w:id="5"/>
       <w:bookmarkEnd w:id="6"/>
@@ -4250,7 +4204,6 @@
       <w:bookmarkEnd w:id="27"/>
       <w:bookmarkEnd w:id="28"/>
       <w:bookmarkEnd w:id="29"/>
-      <w:bookmarkEnd w:id="30"/>
     </w:p>
     <w:p>
       <w:pPr>
@@ -4405,9 +4358,9 @@
           <w:szCs w:val="30"/>
         </w:rPr>
       </w:pPr>
-      <w:bookmarkStart w:id="31" w:name="_Toc447980015"/>
-      <w:bookmarkStart w:id="32" w:name="_Toc444262582"/>
-      <w:bookmarkStart w:id="33" w:name="_Toc448565539"/>
+      <w:bookmarkStart w:id="30" w:name="_Toc447980015"/>
+      <w:bookmarkStart w:id="31" w:name="_Toc444262582"/>
+      <w:bookmarkStart w:id="32" w:name="_Toc448565539"/>
       <w:r>
         <w:rPr>
           <w:rFonts w:ascii="Times New Roman" w:eastAsia="黑体" w:hAnsi="Times New Roman" w:cs="Times New Roman"/>
@@ -4444,9 +4397,9 @@
         </w:rPr>
         <w:t>范围</w:t>
       </w:r>
+      <w:bookmarkEnd w:id="30"/>
       <w:bookmarkEnd w:id="31"/>
       <w:bookmarkEnd w:id="32"/>
-      <w:bookmarkEnd w:id="33"/>
     </w:p>
     <w:p>
       <w:pPr>
@@ -4582,9 +4535,9 @@
           <w:szCs w:val="30"/>
         </w:rPr>
       </w:pPr>
-      <w:bookmarkStart w:id="34" w:name="_Toc447980016"/>
-      <w:bookmarkStart w:id="35" w:name="_Toc444262583"/>
-      <w:bookmarkStart w:id="36" w:name="_Toc448565540"/>
+      <w:bookmarkStart w:id="33" w:name="_Toc447980016"/>
+      <w:bookmarkStart w:id="34" w:name="_Toc444262583"/>
+      <w:bookmarkStart w:id="35" w:name="_Toc448565540"/>
       <w:r>
         <w:rPr>
           <w:rFonts w:ascii="Times New Roman" w:eastAsia="黑体" w:hAnsi="Times New Roman" w:cs="Times New Roman"/>
@@ -4612,9 +4565,9 @@
         </w:rPr>
         <w:t>引用标准</w:t>
       </w:r>
+      <w:bookmarkEnd w:id="33"/>
       <w:bookmarkEnd w:id="34"/>
       <w:bookmarkEnd w:id="35"/>
-      <w:bookmarkEnd w:id="36"/>
     </w:p>
     <w:p>
       <w:pPr>
@@ -4747,9 +4700,9 @@
           <w:szCs w:val="30"/>
         </w:rPr>
       </w:pPr>
-      <w:bookmarkStart w:id="37" w:name="_Toc444262584"/>
-      <w:bookmarkStart w:id="38" w:name="_Toc447980017"/>
-      <w:bookmarkStart w:id="39" w:name="_Toc448565541"/>
+      <w:bookmarkStart w:id="36" w:name="_Toc444262584"/>
+      <w:bookmarkStart w:id="37" w:name="_Toc447980017"/>
+      <w:bookmarkStart w:id="38" w:name="_Toc448565541"/>
       <w:r>
         <w:rPr>
           <w:rFonts w:ascii="Times New Roman" w:eastAsia="黑体" w:hAnsi="Times New Roman" w:cs="Times New Roman"/>
@@ -4777,9 +4730,9 @@
         </w:rPr>
         <w:t>参考资料</w:t>
       </w:r>
+      <w:bookmarkEnd w:id="36"/>
       <w:bookmarkEnd w:id="37"/>
       <w:bookmarkEnd w:id="38"/>
-      <w:bookmarkEnd w:id="39"/>
     </w:p>
     <w:p>
       <w:pPr>
@@ -4831,7 +4784,7 @@
         </w:rPr>
         <w:t>清华大学出版社</w:t>
       </w:r>
-      <w:bookmarkStart w:id="40" w:name="_Toc444262585"/>
+      <w:bookmarkStart w:id="39" w:name="_Toc444262585"/>
     </w:p>
     <w:p>
       <w:pPr>
@@ -4929,8 +4882,8 @@
           <w:szCs w:val="30"/>
         </w:rPr>
       </w:pPr>
-      <w:bookmarkStart w:id="41" w:name="_Toc447980018"/>
-      <w:bookmarkStart w:id="42" w:name="_Toc448565542"/>
+      <w:bookmarkStart w:id="40" w:name="_Toc447980018"/>
+      <w:bookmarkStart w:id="41" w:name="_Toc448565542"/>
       <w:r>
         <w:rPr>
           <w:rFonts w:ascii="Times New Roman" w:eastAsia="黑体" w:hAnsi="Times New Roman" w:cs="Times New Roman"/>
@@ -4949,9 +4902,9 @@
         </w:rPr>
         <w:t>版本更新信息</w:t>
       </w:r>
+      <w:bookmarkEnd w:id="39"/>
       <w:bookmarkEnd w:id="40"/>
       <w:bookmarkEnd w:id="41"/>
-      <w:bookmarkEnd w:id="42"/>
     </w:p>
     <w:p>
       <w:pPr>
@@ -5655,7 +5608,7 @@
           <w:szCs w:val="44"/>
         </w:rPr>
       </w:pPr>
-      <w:bookmarkStart w:id="43" w:name="_Toc448565543"/>
+      <w:bookmarkStart w:id="42" w:name="_Toc448565543"/>
       <w:r>
         <w:rPr>
           <w:rFonts w:ascii="Times New Roman" w:eastAsia="黑体" w:hAnsi="Times New Roman" w:cs="Times New Roman"/>
@@ -5692,7 +5645,7 @@
         </w:rPr>
         <w:t>简介</w:t>
       </w:r>
-      <w:bookmarkEnd w:id="43"/>
+      <w:bookmarkEnd w:id="42"/>
     </w:p>
     <w:p>
       <w:pPr>
@@ -5974,7 +5927,7 @@
           <w:szCs w:val="44"/>
         </w:rPr>
       </w:pPr>
-      <w:bookmarkStart w:id="44" w:name="_Toc448565544"/>
+      <w:bookmarkStart w:id="43" w:name="_Toc448565544"/>
       <w:r>
         <w:rPr>
           <w:rFonts w:ascii="Times New Roman" w:eastAsia="黑体" w:hAnsi="Times New Roman" w:cs="Times New Roman"/>
@@ -6011,7 +5964,7 @@
         </w:rPr>
         <w:t>设计</w:t>
       </w:r>
-      <w:bookmarkEnd w:id="44"/>
+      <w:bookmarkEnd w:id="43"/>
     </w:p>
     <w:p>
       <w:pPr>
@@ -6024,10 +5977,10 @@
           <w:szCs w:val="30"/>
         </w:rPr>
       </w:pPr>
-      <w:bookmarkStart w:id="45" w:name="_Toc416086843"/>
-      <w:bookmarkStart w:id="46" w:name="_Toc416124646"/>
-      <w:bookmarkStart w:id="47" w:name="_Toc416858139"/>
-      <w:bookmarkStart w:id="48" w:name="_Toc448565545"/>
+      <w:bookmarkStart w:id="44" w:name="_Toc416086843"/>
+      <w:bookmarkStart w:id="45" w:name="_Toc416124646"/>
+      <w:bookmarkStart w:id="46" w:name="_Toc416858139"/>
+      <w:bookmarkStart w:id="47" w:name="_Toc448565545"/>
       <w:r>
         <w:rPr>
           <w:rFonts w:ascii="Times New Roman" w:eastAsia="黑体" w:hAnsi="Times New Roman" w:cs="Times New Roman"/>
@@ -6037,8 +5990,8 @@
         </w:rPr>
         <w:t>3.1</w:t>
       </w:r>
+      <w:bookmarkEnd w:id="44"/>
       <w:bookmarkEnd w:id="45"/>
-      <w:bookmarkEnd w:id="46"/>
       <w:r>
         <w:rPr>
           <w:rFonts w:ascii="Times New Roman" w:eastAsia="黑体" w:hAnsi="Times New Roman" w:cs="Times New Roman" w:hint="eastAsia"/>
@@ -6057,7 +6010,7 @@
         </w:rPr>
         <w:t>设计</w:t>
       </w:r>
-      <w:bookmarkEnd w:id="47"/>
+      <w:bookmarkEnd w:id="46"/>
       <w:r>
         <w:rPr>
           <w:rFonts w:ascii="Times New Roman" w:eastAsia="黑体" w:hAnsi="Times New Roman" w:cs="Times New Roman"/>
@@ -6067,7 +6020,7 @@
         </w:rPr>
         <w:t>简介</w:t>
       </w:r>
-      <w:bookmarkEnd w:id="48"/>
+      <w:bookmarkEnd w:id="47"/>
     </w:p>
     <w:p>
       <w:pPr>
@@ -6341,8 +6294,8 @@
           <w:szCs w:val="30"/>
         </w:rPr>
       </w:pPr>
-      <w:bookmarkStart w:id="49" w:name="_Toc416858140"/>
-      <w:bookmarkStart w:id="50" w:name="_Toc448565546"/>
+      <w:bookmarkStart w:id="48" w:name="_Toc416858140"/>
+      <w:bookmarkStart w:id="49" w:name="_Toc448565546"/>
       <w:r>
         <w:rPr>
           <w:rFonts w:ascii="Times New Roman" w:eastAsia="黑体" w:hAnsi="Times New Roman" w:cs="Times New Roman"/>
@@ -6371,8 +6324,8 @@
         </w:rPr>
         <w:t>详细设计</w:t>
       </w:r>
+      <w:bookmarkEnd w:id="48"/>
       <w:bookmarkEnd w:id="49"/>
-      <w:bookmarkEnd w:id="50"/>
     </w:p>
     <w:p>
       <w:pPr>
@@ -6527,7 +6480,7 @@
           <w:szCs w:val="28"/>
         </w:rPr>
       </w:pPr>
-      <w:bookmarkStart w:id="51" w:name="_Toc448565547"/>
+      <w:bookmarkStart w:id="50" w:name="_Toc448565547"/>
       <w:r>
         <w:rPr>
           <w:rFonts w:ascii="Times New Roman" w:eastAsia="黑体" w:hAnsi="Times New Roman" w:cs="Times New Roman"/>
@@ -6546,7 +6499,7 @@
         </w:rPr>
         <w:t>表现层</w:t>
       </w:r>
-      <w:bookmarkEnd w:id="51"/>
+      <w:bookmarkEnd w:id="50"/>
     </w:p>
     <w:p>
       <w:pPr>
@@ -6890,7 +6843,7 @@
           <w:szCs w:val="28"/>
         </w:rPr>
       </w:pPr>
-      <w:bookmarkStart w:id="52" w:name="_Toc448565548"/>
+      <w:bookmarkStart w:id="51" w:name="_Toc448565548"/>
       <w:r>
         <w:rPr>
           <w:rFonts w:ascii="Times New Roman" w:eastAsia="黑体" w:hAnsi="Times New Roman" w:cs="Times New Roman"/>
@@ -6918,14 +6871,14 @@
         </w:rPr>
         <w:t>控制层</w:t>
       </w:r>
-      <w:bookmarkEnd w:id="52"/>
+      <w:bookmarkEnd w:id="51"/>
     </w:p>
     <w:p>
       <w:pPr>
         <w:pStyle w:val="a6"/>
         <w:ind w:left="0"/>
       </w:pPr>
-      <w:bookmarkStart w:id="53" w:name="_Toc416858142"/>
+      <w:bookmarkStart w:id="52" w:name="_Toc416858142"/>
       <w:r>
         <w:rPr>
           <w:rFonts w:hint="eastAsia"/>
@@ -7264,7 +7217,7 @@
           <w:szCs w:val="28"/>
         </w:rPr>
       </w:pPr>
-      <w:bookmarkStart w:id="54" w:name="_Toc448565549"/>
+      <w:bookmarkStart w:id="53" w:name="_Toc448565549"/>
       <w:r>
         <w:rPr>
           <w:rFonts w:ascii="Times New Roman" w:eastAsia="黑体" w:hAnsi="Times New Roman" w:cs="Times New Roman"/>
@@ -7292,8 +7245,8 @@
         </w:rPr>
         <w:t>业务逻辑层</w:t>
       </w:r>
+      <w:bookmarkEnd w:id="52"/>
       <w:bookmarkEnd w:id="53"/>
-      <w:bookmarkEnd w:id="54"/>
     </w:p>
     <w:p>
       <w:pPr>
@@ -10084,8 +10037,8 @@
           <w:szCs w:val="28"/>
         </w:rPr>
       </w:pPr>
-      <w:bookmarkStart w:id="55" w:name="_Toc416858143"/>
-      <w:bookmarkStart w:id="56" w:name="_Toc448565550"/>
+      <w:bookmarkStart w:id="54" w:name="_Toc416858143"/>
+      <w:bookmarkStart w:id="55" w:name="_Toc448565550"/>
       <w:r>
         <w:rPr>
           <w:rFonts w:ascii="Times New Roman" w:eastAsia="黑体" w:hAnsi="Times New Roman" w:cs="Times New Roman"/>
@@ -10122,8 +10075,8 @@
         </w:rPr>
         <w:t>层</w:t>
       </w:r>
+      <w:bookmarkEnd w:id="54"/>
       <w:bookmarkEnd w:id="55"/>
-      <w:bookmarkEnd w:id="56"/>
     </w:p>
     <w:p>
       <w:pPr>
@@ -10883,7 +10836,7 @@
           <w:szCs w:val="28"/>
         </w:rPr>
       </w:pPr>
-      <w:bookmarkStart w:id="57" w:name="_Toc448565551"/>
+      <w:bookmarkStart w:id="56" w:name="_Toc448565551"/>
       <w:r>
         <w:rPr>
           <w:rFonts w:ascii="Times New Roman" w:eastAsia="黑体" w:hAnsi="Times New Roman" w:cs="Times New Roman"/>
@@ -10920,185 +10873,199 @@
         </w:rPr>
         <w:t>映射类层</w:t>
       </w:r>
+      <w:bookmarkEnd w:id="56"/>
+    </w:p>
+    <w:p>
+      <w:pPr>
+        <w:ind w:firstLine="420"/>
+      </w:pPr>
+      <w:r>
+        <w:rPr>
+          <w:rFonts w:hint="eastAsia"/>
+        </w:rPr>
+        <w:t>ORM</w:t>
+      </w:r>
+      <w:r>
+        <w:rPr>
+          <w:rFonts w:hint="eastAsia"/>
+        </w:rPr>
+        <w:t>映射类</w:t>
+      </w:r>
+      <w:r>
+        <w:rPr>
+          <w:rFonts w:hint="eastAsia"/>
+        </w:rPr>
+        <w:t>层</w:t>
+      </w:r>
+      <w:r>
+        <w:rPr>
+          <w:rFonts w:hint="eastAsia"/>
+        </w:rPr>
+        <w:t>中</w:t>
+      </w:r>
+      <w:r>
+        <w:rPr>
+          <w:rFonts w:hint="eastAsia"/>
+        </w:rPr>
+        <w:t>的</w:t>
+      </w:r>
+      <w:r>
+        <w:rPr>
+          <w:rFonts w:hint="eastAsia"/>
+        </w:rPr>
+        <w:t>类关系图</w:t>
+      </w:r>
+      <w:r>
+        <w:rPr>
+          <w:rFonts w:hint="eastAsia"/>
+        </w:rPr>
+        <w:t>如图</w:t>
+      </w:r>
+      <w:r>
+        <w:rPr>
+          <w:rFonts w:hint="eastAsia"/>
+        </w:rPr>
+        <w:t>3-</w:t>
+      </w:r>
+      <w:r>
+        <w:t>2</w:t>
+      </w:r>
+      <w:r>
+        <w:rPr>
+          <w:rFonts w:hint="eastAsia"/>
+        </w:rPr>
+        <w:t>-</w:t>
+      </w:r>
+      <w:r>
+        <w:t>5</w:t>
+      </w:r>
+      <w:r>
+        <w:t>所示</w:t>
+      </w:r>
+      <w:r>
+        <w:rPr>
+          <w:rFonts w:hint="eastAsia"/>
+        </w:rPr>
+        <w:t>。</w:t>
+      </w:r>
+      <w:r>
+        <w:rPr>
+          <w:rFonts w:hint="eastAsia"/>
+        </w:rPr>
+        <w:t>ORM</w:t>
+      </w:r>
+      <w:r>
+        <w:rPr>
+          <w:rFonts w:hint="eastAsia"/>
+        </w:rPr>
+        <w:t>映射类</w:t>
+      </w:r>
+      <w:r>
+        <w:rPr>
+          <w:rFonts w:hint="eastAsia"/>
+        </w:rPr>
+        <w:t>中主要涉及到的类有：用户类</w:t>
+      </w:r>
+      <w:r>
+        <w:rPr>
+          <w:rFonts w:hint="eastAsia"/>
+        </w:rPr>
+        <w:t>User</w:t>
+      </w:r>
+      <w:r>
+        <w:rPr>
+          <w:rFonts w:hint="eastAsia"/>
+        </w:rPr>
+        <w:t>、食谱类</w:t>
+      </w:r>
+      <w:r>
+        <w:rPr>
+          <w:rFonts w:hint="eastAsia"/>
+        </w:rPr>
+        <w:t>Recipe</w:t>
+      </w:r>
+      <w:r>
+        <w:rPr>
+          <w:rFonts w:hint="eastAsia"/>
+        </w:rPr>
+        <w:t>、</w:t>
+      </w:r>
+      <w:r>
+        <w:rPr>
+          <w:rFonts w:hint="eastAsia"/>
+        </w:rPr>
+        <w:t>关注类</w:t>
+      </w:r>
+      <w:r>
+        <w:rPr>
+          <w:rFonts w:hint="eastAsia"/>
+        </w:rPr>
+        <w:t>Concern</w:t>
+      </w:r>
+      <w:r>
+        <w:rPr>
+          <w:rFonts w:hint="eastAsia"/>
+        </w:rPr>
+        <w:t>、收藏类</w:t>
+      </w:r>
+      <w:r>
+        <w:rPr>
+          <w:rFonts w:hint="eastAsia"/>
+        </w:rPr>
+        <w:t>Favorites</w:t>
+      </w:r>
+      <w:r>
+        <w:rPr>
+          <w:rFonts w:hint="eastAsia"/>
+        </w:rPr>
+        <w:t>、</w:t>
+      </w:r>
+      <w:r>
+        <w:rPr>
+          <w:rFonts w:hint="eastAsia"/>
+        </w:rPr>
+        <w:t>上传记录类</w:t>
+      </w:r>
+      <w:proofErr w:type="spellStart"/>
+      <w:r>
+        <w:rPr>
+          <w:rFonts w:hint="eastAsia"/>
+        </w:rPr>
+        <w:t>UpRecords</w:t>
+      </w:r>
+      <w:proofErr w:type="spellEnd"/>
+      <w:r>
+        <w:rPr>
+          <w:rFonts w:hint="eastAsia"/>
+        </w:rPr>
+        <w:t>、</w:t>
+      </w:r>
+      <w:r>
+        <w:rPr>
+          <w:rFonts w:hint="eastAsia"/>
+        </w:rPr>
+        <w:t>评论类</w:t>
+      </w:r>
+      <w:r>
+        <w:rPr>
+          <w:rFonts w:hint="eastAsia"/>
+        </w:rPr>
+        <w:t>Comment</w:t>
+      </w:r>
+      <w:r>
+        <w:rPr>
+          <w:rFonts w:hint="eastAsia"/>
+        </w:rPr>
+        <w:t>和审核类</w:t>
+      </w:r>
+      <w:r>
+        <w:rPr>
+          <w:rFonts w:hint="eastAsia"/>
+        </w:rPr>
+        <w:t>Audit</w:t>
+      </w:r>
+      <w:bookmarkStart w:id="57" w:name="_GoBack"/>
       <w:bookmarkEnd w:id="57"/>
-    </w:p>
-    <w:p>
-      <w:pPr>
-        <w:ind w:firstLine="420"/>
-      </w:pPr>
-      <w:r>
-        <w:rPr>
-          <w:rFonts w:hint="eastAsia"/>
-        </w:rPr>
-        <w:t>ORM</w:t>
-      </w:r>
-      <w:r>
-        <w:rPr>
-          <w:rFonts w:hint="eastAsia"/>
-        </w:rPr>
-        <w:t>映射类</w:t>
-      </w:r>
-      <w:r>
-        <w:rPr>
-          <w:rFonts w:hint="eastAsia"/>
-        </w:rPr>
-        <w:t>层</w:t>
-      </w:r>
-      <w:r>
-        <w:rPr>
-          <w:rFonts w:hint="eastAsia"/>
-        </w:rPr>
-        <w:t>中</w:t>
-      </w:r>
-      <w:r>
-        <w:rPr>
-          <w:rFonts w:hint="eastAsia"/>
-        </w:rPr>
-        <w:t>的</w:t>
-      </w:r>
-      <w:r>
-        <w:rPr>
-          <w:rFonts w:hint="eastAsia"/>
-        </w:rPr>
-        <w:t>类关系图</w:t>
-      </w:r>
-      <w:r>
-        <w:rPr>
-          <w:rFonts w:hint="eastAsia"/>
-        </w:rPr>
-        <w:t>如图</w:t>
-      </w:r>
-      <w:r>
-        <w:rPr>
-          <w:rFonts w:hint="eastAsia"/>
-        </w:rPr>
-        <w:t>3-</w:t>
-      </w:r>
-      <w:r>
-        <w:t>2</w:t>
-      </w:r>
-      <w:r>
-        <w:rPr>
-          <w:rFonts w:hint="eastAsia"/>
-        </w:rPr>
-        <w:t>-</w:t>
-      </w:r>
-      <w:r>
-        <w:t>5</w:t>
-      </w:r>
-      <w:r>
-        <w:t>所示</w:t>
-      </w:r>
-      <w:r>
-        <w:rPr>
-          <w:rFonts w:hint="eastAsia"/>
-        </w:rPr>
-        <w:t>。该领域模型中主要涉及到的类有：季节套餐类</w:t>
-      </w:r>
-      <w:proofErr w:type="spellStart"/>
-      <w:r>
-        <w:rPr>
-          <w:rFonts w:hint="eastAsia"/>
-        </w:rPr>
-        <w:t>Seasonset</w:t>
-      </w:r>
-      <w:proofErr w:type="spellEnd"/>
-      <w:r>
-        <w:rPr>
-          <w:rFonts w:hint="eastAsia"/>
-        </w:rPr>
-        <w:t>、美食食谱类</w:t>
-      </w:r>
-      <w:r>
-        <w:rPr>
-          <w:rFonts w:hint="eastAsia"/>
-        </w:rPr>
-        <w:t>Recipe</w:t>
-      </w:r>
-      <w:r>
-        <w:rPr>
-          <w:rFonts w:hint="eastAsia"/>
-        </w:rPr>
-        <w:t>、用户类</w:t>
-      </w:r>
-      <w:r>
-        <w:rPr>
-          <w:rFonts w:hint="eastAsia"/>
-        </w:rPr>
-        <w:t>User</w:t>
-      </w:r>
-      <w:r>
-        <w:rPr>
-          <w:rFonts w:hint="eastAsia"/>
-        </w:rPr>
-        <w:t>、用户关注类</w:t>
-      </w:r>
-      <w:r>
-        <w:rPr>
-          <w:rFonts w:hint="eastAsia"/>
-        </w:rPr>
-        <w:t>Concern</w:t>
-      </w:r>
-      <w:r>
-        <w:rPr>
-          <w:rFonts w:hint="eastAsia"/>
-        </w:rPr>
-        <w:t>、收藏类</w:t>
-      </w:r>
-      <w:r>
-        <w:rPr>
-          <w:rFonts w:hint="eastAsia"/>
-        </w:rPr>
-        <w:t>Favorites</w:t>
-      </w:r>
-      <w:r>
-        <w:rPr>
-          <w:rFonts w:hint="eastAsia"/>
-        </w:rPr>
-        <w:t>、私房菜谱类</w:t>
-      </w:r>
-      <w:proofErr w:type="spellStart"/>
-      <w:r>
-        <w:rPr>
-          <w:rFonts w:hint="eastAsia"/>
-        </w:rPr>
-        <w:t>HomeCuisin</w:t>
-      </w:r>
-      <w:proofErr w:type="spellEnd"/>
-      <w:r>
-        <w:rPr>
-          <w:rFonts w:hint="eastAsia"/>
-        </w:rPr>
-        <w:t>、管理员类</w:t>
-      </w:r>
-      <w:r>
-        <w:rPr>
-          <w:rFonts w:hint="eastAsia"/>
-        </w:rPr>
-        <w:t>Admin</w:t>
-      </w:r>
-      <w:r>
-        <w:rPr>
-          <w:rFonts w:hint="eastAsia"/>
-        </w:rPr>
-        <w:t>和上</w:t>
-      </w:r>
-      <w:proofErr w:type="gramStart"/>
-      <w:r>
-        <w:rPr>
-          <w:rFonts w:hint="eastAsia"/>
-        </w:rPr>
-        <w:t>传记录类</w:t>
-      </w:r>
-      <w:proofErr w:type="spellStart"/>
-      <w:proofErr w:type="gramEnd"/>
-      <w:r>
-        <w:rPr>
-          <w:rFonts w:hint="eastAsia"/>
-        </w:rPr>
-        <w:t>UpRecords</w:t>
-      </w:r>
-      <w:proofErr w:type="spellEnd"/>
       <w:r>
         <w:rPr>
           <w:rFonts w:hint="eastAsia"/>
@@ -11106,294 +11073,17 @@
         <w:t>。</w:t>
       </w:r>
     </w:p>
-    <w:p/>
-    <w:p>
-      <w:pPr>
-        <w:jc w:val="center"/>
-      </w:pPr>
-      <w:r>
-        <w:t>图</w:t>
-      </w:r>
-      <w:r>
-        <w:rPr>
-          <w:rFonts w:hint="eastAsia"/>
-        </w:rPr>
-        <w:t>3-</w:t>
-      </w:r>
-      <w:r>
-        <w:t>2</w:t>
-      </w:r>
-      <w:r>
-        <w:rPr>
-          <w:rFonts w:hint="eastAsia"/>
-        </w:rPr>
-        <w:t>-</w:t>
-      </w:r>
-      <w:r>
-        <w:t xml:space="preserve">5 </w:t>
-      </w:r>
-      <w:r>
-        <w:rPr>
-          <w:rFonts w:hint="eastAsia"/>
-        </w:rPr>
-        <w:t>类</w:t>
-      </w:r>
-      <w:r>
-        <w:t>关系图</w:t>
-      </w:r>
-    </w:p>
-    <w:p>
-      <w:pPr>
-        <w:pStyle w:val="10"/>
-        <w:spacing w:after="240" w:line="360" w:lineRule="auto"/>
-      </w:pPr>
-      <w:bookmarkStart w:id="58" w:name="_Toc104274785"/>
-      <w:bookmarkStart w:id="59" w:name="_Toc104264056"/>
-      <w:bookmarkStart w:id="60" w:name="_Toc105239816"/>
-      <w:bookmarkStart w:id="61" w:name="_Toc104274587"/>
-      <w:bookmarkStart w:id="62" w:name="_Toc104696190"/>
-      <w:bookmarkStart w:id="63" w:name="_Toc104966600"/>
-      <w:bookmarkStart w:id="64" w:name="_Toc104862186"/>
-      <w:bookmarkStart w:id="65" w:name="_Toc448565552"/>
-      <w:bookmarkEnd w:id="58"/>
-      <w:bookmarkEnd w:id="59"/>
-      <w:bookmarkEnd w:id="60"/>
-      <w:bookmarkEnd w:id="61"/>
-      <w:bookmarkEnd w:id="62"/>
-      <w:bookmarkEnd w:id="63"/>
-      <w:bookmarkEnd w:id="64"/>
-      <w:r>
-        <w:rPr>
-          <w:rFonts w:ascii="Times New Roman" w:eastAsia="黑体" w:hAnsi="Times New Roman" w:cs="Times New Roman"/>
-          <w:color w:val="auto"/>
-          <w:sz w:val="44"/>
-          <w:szCs w:val="44"/>
-        </w:rPr>
-        <w:t>4</w:t>
-      </w:r>
-      <w:r>
-        <w:rPr>
-          <w:rFonts w:ascii="Times New Roman" w:eastAsia="黑体" w:hAnsi="Times New Roman" w:cs="Times New Roman"/>
-          <w:color w:val="000000"/>
-          <w:sz w:val="44"/>
-          <w:szCs w:val="44"/>
-        </w:rPr>
-        <w:t>．功能模块设计</w:t>
-      </w:r>
-      <w:bookmarkEnd w:id="65"/>
-      <w:r>
-        <w:rPr>
-          <w:rFonts w:hint="eastAsia"/>
-          <w:color w:val="000000"/>
-        </w:rPr>
-        <w:t xml:space="preserve">   </w:t>
-      </w:r>
-    </w:p>
-    <w:p>
-      <w:pPr>
-        <w:ind w:firstLine="420"/>
-      </w:pPr>
-    </w:p>
-    <w:p>
-      <w:pPr>
-        <w:ind w:firstLine="420"/>
-      </w:pPr>
-      <w:r>
-        <w:rPr>
-          <w:rFonts w:hint="eastAsia"/>
-        </w:rPr>
-        <w:t>本系统主要模块包括</w:t>
-      </w:r>
-      <w:r>
-        <w:rPr>
-          <w:rFonts w:hint="eastAsia"/>
-        </w:rPr>
-        <w:t>2</w:t>
-      </w:r>
-      <w:r>
-        <w:rPr>
-          <w:rFonts w:hint="eastAsia"/>
-        </w:rPr>
-        <w:t>部分：</w:t>
-      </w:r>
-      <w:r>
-        <w:rPr>
-          <w:rFonts w:hint="eastAsia"/>
-        </w:rPr>
-        <w:t>Android</w:t>
-      </w:r>
-      <w:r>
-        <w:rPr>
-          <w:rFonts w:hint="eastAsia"/>
-        </w:rPr>
-        <w:t>端模块和后台管理模块。</w:t>
-      </w:r>
-    </w:p>
-    <w:p>
-      <w:pPr>
-        <w:ind w:firstLine="420"/>
-      </w:pPr>
-      <w:r>
-        <w:rPr>
-          <w:rFonts w:hint="eastAsia"/>
-        </w:rPr>
-        <w:t>下面分别介绍各个模块。</w:t>
-      </w:r>
-    </w:p>
-    <w:p>
-      <w:pPr>
-        <w:pStyle w:val="21"/>
-        <w:spacing w:after="240" w:line="360" w:lineRule="auto"/>
-        <w:rPr>
-          <w:rFonts w:ascii="Times New Roman" w:eastAsia="黑体" w:hAnsi="Times New Roman" w:cs="Times New Roman"/>
-          <w:color w:val="auto"/>
-          <w:sz w:val="30"/>
-          <w:szCs w:val="30"/>
-        </w:rPr>
-      </w:pPr>
-      <w:bookmarkStart w:id="66" w:name="_Toc448565553"/>
-      <w:r>
-        <w:rPr>
-          <w:rFonts w:ascii="Times New Roman" w:eastAsia="黑体" w:hAnsi="Times New Roman" w:cs="Times New Roman"/>
-          <w:color w:val="auto"/>
-          <w:sz w:val="30"/>
-          <w:szCs w:val="30"/>
+    <w:p>
+      <w:r>
+        <w:rPr>
+          <w:noProof/>
         </w:rPr>
         <w:lastRenderedPageBreak/>
-        <w:t>4.</w:t>
-      </w:r>
-      <w:r>
-        <w:rPr>
-          <w:rFonts w:ascii="Times New Roman" w:eastAsia="黑体" w:hAnsi="Times New Roman" w:cs="Times New Roman" w:hint="eastAsia"/>
-          <w:color w:val="auto"/>
-          <w:sz w:val="30"/>
-          <w:szCs w:val="30"/>
-        </w:rPr>
-        <w:t>1 Android</w:t>
-      </w:r>
-      <w:r>
-        <w:rPr>
-          <w:rFonts w:ascii="Times New Roman" w:eastAsia="黑体" w:hAnsi="Times New Roman" w:cs="Times New Roman"/>
-          <w:color w:val="auto"/>
-          <w:sz w:val="30"/>
-          <w:szCs w:val="30"/>
-        </w:rPr>
-        <w:t>端模块</w:t>
-      </w:r>
-      <w:bookmarkEnd w:id="66"/>
-    </w:p>
-    <w:p>
-      <w:pPr>
-        <w:pStyle w:val="32"/>
-        <w:spacing w:line="360" w:lineRule="auto"/>
-        <w:rPr>
-          <w:rFonts w:ascii="Times New Roman" w:eastAsia="黑体" w:hAnsi="Times New Roman" w:cs="Times New Roman"/>
-          <w:sz w:val="28"/>
-          <w:szCs w:val="28"/>
-        </w:rPr>
-      </w:pPr>
-      <w:bookmarkStart w:id="67" w:name="_Toc448565554"/>
-      <w:r>
-        <w:rPr>
-          <w:rFonts w:ascii="Times New Roman" w:eastAsia="黑体" w:hAnsi="Times New Roman" w:cs="Times New Roman"/>
-          <w:color w:val="auto"/>
-          <w:sz w:val="28"/>
-          <w:szCs w:val="28"/>
-        </w:rPr>
-        <w:t>4.</w:t>
-      </w:r>
-      <w:r>
-        <w:rPr>
-          <w:rFonts w:ascii="Times New Roman" w:eastAsia="黑体" w:hAnsi="Times New Roman" w:cs="Times New Roman" w:hint="eastAsia"/>
-          <w:color w:val="auto"/>
-          <w:sz w:val="28"/>
-          <w:szCs w:val="28"/>
-        </w:rPr>
-        <w:t>1</w:t>
-      </w:r>
-      <w:r>
-        <w:rPr>
-          <w:rFonts w:ascii="Times New Roman" w:eastAsia="黑体" w:hAnsi="Times New Roman" w:cs="Times New Roman"/>
-          <w:color w:val="auto"/>
-          <w:sz w:val="28"/>
-          <w:szCs w:val="28"/>
-        </w:rPr>
-        <w:t xml:space="preserve">.1 </w:t>
-      </w:r>
-      <w:r>
-        <w:rPr>
-          <w:rFonts w:ascii="Times New Roman" w:eastAsia="黑体" w:hAnsi="Times New Roman" w:cs="Times New Roman" w:hint="eastAsia"/>
-          <w:color w:val="auto"/>
-          <w:sz w:val="28"/>
-          <w:szCs w:val="28"/>
-        </w:rPr>
-        <w:t>主要操作流程</w:t>
-      </w:r>
-      <w:bookmarkEnd w:id="67"/>
-      <w:r>
-        <w:rPr>
-          <w:rFonts w:ascii="Times New Roman" w:eastAsia="黑体" w:hAnsi="Times New Roman" w:cs="Times New Roman" w:hint="eastAsia"/>
-          <w:color w:val="auto"/>
-          <w:sz w:val="28"/>
-          <w:szCs w:val="28"/>
-        </w:rPr>
-        <w:t xml:space="preserve"> </w:t>
-      </w:r>
-    </w:p>
-    <w:p>
-      <w:pPr>
-        <w:pStyle w:val="13"/>
-        <w:rPr>
-          <w:rFonts w:ascii="Times New Roman" w:hAnsi="Times New Roman" w:cs="Times New Roman"/>
-          <w:sz w:val="24"/>
-          <w:lang w:bidi="en-US"/>
-        </w:rPr>
-      </w:pPr>
-      <w:r>
-        <w:rPr>
-          <w:rFonts w:ascii="Times New Roman" w:hAnsi="Times New Roman" w:cs="Times New Roman" w:hint="eastAsia"/>
-          <w:sz w:val="24"/>
-          <w:lang w:bidi="en-US"/>
-        </w:rPr>
-        <w:t>操作流程如</w:t>
-      </w:r>
-      <w:r>
-        <w:rPr>
-          <w:rFonts w:ascii="Times New Roman" w:hAnsi="Times New Roman" w:cs="Times New Roman" w:hint="eastAsia"/>
-          <w:sz w:val="24"/>
-          <w:lang w:bidi="en-US"/>
-        </w:rPr>
-        <w:t>4-1-1</w:t>
-      </w:r>
-      <w:r>
-        <w:rPr>
-          <w:rFonts w:ascii="Times New Roman" w:hAnsi="Times New Roman" w:cs="Times New Roman" w:hint="eastAsia"/>
-          <w:sz w:val="24"/>
-          <w:lang w:bidi="en-US"/>
-        </w:rPr>
-        <w:t>图所示</w:t>
-      </w:r>
-    </w:p>
-    <w:p>
-      <w:pPr>
-        <w:pStyle w:val="13"/>
-        <w:ind w:left="0"/>
-        <w:rPr>
-          <w:rFonts w:ascii="Times New Roman" w:hAnsi="Times New Roman" w:cs="Times New Roman"/>
-          <w:b/>
-          <w:sz w:val="24"/>
-          <w:szCs w:val="24"/>
-        </w:rPr>
-      </w:pPr>
-      <w:r>
-        <w:rPr>
-          <w:noProof/>
-        </w:rPr>
         <w:drawing>
-          <wp:inline distT="0" distB="0" distL="0" distR="0" wp14:anchorId="6952FE54" wp14:editId="7B1B2DFE">
-            <wp:extent cx="6183484" cy="5502303"/>
+          <wp:inline distT="0" distB="0" distL="0" distR="0" wp14:anchorId="6242DEBF" wp14:editId="51C31796">
+            <wp:extent cx="5932888" cy="4405023"/>
             <wp:effectExtent l="0" t="0" r="0" b="0"/>
-            <wp:docPr id="1" name="图片 1"/>
+            <wp:docPr id="3" name="图片 3"/>
             <wp:cNvGraphicFramePr>
               <a:graphicFrameLocks xmlns:a="http://schemas.openxmlformats.org/drawingml/2006/main" noChangeAspect="1"/>
             </wp:cNvGraphicFramePr>
@@ -11413,6 +11103,325 @@
                   <pic:spPr>
                     <a:xfrm>
                       <a:off x="0" y="0"/>
+                      <a:ext cx="5938213" cy="4408977"/>
+                    </a:xfrm>
+                    <a:prstGeom prst="rect">
+                      <a:avLst/>
+                    </a:prstGeom>
+                  </pic:spPr>
+                </pic:pic>
+              </a:graphicData>
+            </a:graphic>
+          </wp:inline>
+        </w:drawing>
+      </w:r>
+    </w:p>
+    <w:p>
+      <w:pPr>
+        <w:jc w:val="center"/>
+      </w:pPr>
+      <w:r>
+        <w:t>图</w:t>
+      </w:r>
+      <w:r>
+        <w:rPr>
+          <w:rFonts w:hint="eastAsia"/>
+        </w:rPr>
+        <w:t>3-</w:t>
+      </w:r>
+      <w:r>
+        <w:t>2</w:t>
+      </w:r>
+      <w:r>
+        <w:rPr>
+          <w:rFonts w:hint="eastAsia"/>
+        </w:rPr>
+        <w:t>-</w:t>
+      </w:r>
+      <w:r>
+        <w:t xml:space="preserve">5 </w:t>
+      </w:r>
+      <w:r>
+        <w:rPr>
+          <w:rFonts w:hint="eastAsia"/>
+        </w:rPr>
+        <w:t>类</w:t>
+      </w:r>
+      <w:r>
+        <w:t>关系图</w:t>
+      </w:r>
+    </w:p>
+    <w:p>
+      <w:pPr>
+        <w:pStyle w:val="10"/>
+        <w:spacing w:after="240" w:line="360" w:lineRule="auto"/>
+      </w:pPr>
+      <w:bookmarkStart w:id="58" w:name="_Toc104274785"/>
+      <w:bookmarkStart w:id="59" w:name="_Toc104264056"/>
+      <w:bookmarkStart w:id="60" w:name="_Toc105239816"/>
+      <w:bookmarkStart w:id="61" w:name="_Toc104274587"/>
+      <w:bookmarkStart w:id="62" w:name="_Toc104696190"/>
+      <w:bookmarkStart w:id="63" w:name="_Toc104966600"/>
+      <w:bookmarkStart w:id="64" w:name="_Toc104862186"/>
+      <w:bookmarkStart w:id="65" w:name="_Toc448565552"/>
+      <w:bookmarkEnd w:id="58"/>
+      <w:bookmarkEnd w:id="59"/>
+      <w:bookmarkEnd w:id="60"/>
+      <w:bookmarkEnd w:id="61"/>
+      <w:bookmarkEnd w:id="62"/>
+      <w:bookmarkEnd w:id="63"/>
+      <w:bookmarkEnd w:id="64"/>
+      <w:r>
+        <w:rPr>
+          <w:rFonts w:ascii="Times New Roman" w:eastAsia="黑体" w:hAnsi="Times New Roman" w:cs="Times New Roman"/>
+          <w:color w:val="auto"/>
+          <w:sz w:val="44"/>
+          <w:szCs w:val="44"/>
+        </w:rPr>
+        <w:t>4</w:t>
+      </w:r>
+      <w:r>
+        <w:rPr>
+          <w:rFonts w:ascii="Times New Roman" w:eastAsia="黑体" w:hAnsi="Times New Roman" w:cs="Times New Roman"/>
+          <w:color w:val="000000"/>
+          <w:sz w:val="44"/>
+          <w:szCs w:val="44"/>
+        </w:rPr>
+        <w:t>．功能模块设计</w:t>
+      </w:r>
+      <w:bookmarkEnd w:id="65"/>
+      <w:r>
+        <w:rPr>
+          <w:rFonts w:hint="eastAsia"/>
+          <w:color w:val="000000"/>
+        </w:rPr>
+        <w:t xml:space="preserve">   </w:t>
+      </w:r>
+    </w:p>
+    <w:p>
+      <w:pPr>
+        <w:ind w:firstLine="420"/>
+      </w:pPr>
+    </w:p>
+    <w:p>
+      <w:pPr>
+        <w:ind w:firstLine="420"/>
+      </w:pPr>
+      <w:r>
+        <w:rPr>
+          <w:rFonts w:hint="eastAsia"/>
+        </w:rPr>
+        <w:t>本系统主要模块包括</w:t>
+      </w:r>
+      <w:r>
+        <w:rPr>
+          <w:rFonts w:hint="eastAsia"/>
+        </w:rPr>
+        <w:t>2</w:t>
+      </w:r>
+      <w:r>
+        <w:rPr>
+          <w:rFonts w:hint="eastAsia"/>
+        </w:rPr>
+        <w:t>部分：</w:t>
+      </w:r>
+      <w:r>
+        <w:rPr>
+          <w:rFonts w:hint="eastAsia"/>
+        </w:rPr>
+        <w:t>Android</w:t>
+      </w:r>
+      <w:r>
+        <w:rPr>
+          <w:rFonts w:hint="eastAsia"/>
+        </w:rPr>
+        <w:t>端模块和后台管理模块。</w:t>
+      </w:r>
+    </w:p>
+    <w:p>
+      <w:pPr>
+        <w:ind w:firstLine="420"/>
+      </w:pPr>
+      <w:r>
+        <w:rPr>
+          <w:rFonts w:hint="eastAsia"/>
+        </w:rPr>
+        <w:t>下面分别介绍各个模块。</w:t>
+      </w:r>
+    </w:p>
+    <w:p>
+      <w:pPr>
+        <w:pStyle w:val="21"/>
+        <w:spacing w:after="240" w:line="360" w:lineRule="auto"/>
+        <w:rPr>
+          <w:rFonts w:ascii="Times New Roman" w:eastAsia="黑体" w:hAnsi="Times New Roman" w:cs="Times New Roman"/>
+          <w:color w:val="auto"/>
+          <w:sz w:val="30"/>
+          <w:szCs w:val="30"/>
+        </w:rPr>
+      </w:pPr>
+      <w:bookmarkStart w:id="66" w:name="_Toc448565553"/>
+      <w:r>
+        <w:rPr>
+          <w:rFonts w:ascii="Times New Roman" w:eastAsia="黑体" w:hAnsi="Times New Roman" w:cs="Times New Roman"/>
+          <w:color w:val="auto"/>
+          <w:sz w:val="30"/>
+          <w:szCs w:val="30"/>
+        </w:rPr>
+        <w:t>4.</w:t>
+      </w:r>
+      <w:r>
+        <w:rPr>
+          <w:rFonts w:ascii="Times New Roman" w:eastAsia="黑体" w:hAnsi="Times New Roman" w:cs="Times New Roman" w:hint="eastAsia"/>
+          <w:color w:val="auto"/>
+          <w:sz w:val="30"/>
+          <w:szCs w:val="30"/>
+        </w:rPr>
+        <w:t>1 Android</w:t>
+      </w:r>
+      <w:r>
+        <w:rPr>
+          <w:rFonts w:ascii="Times New Roman" w:eastAsia="黑体" w:hAnsi="Times New Roman" w:cs="Times New Roman"/>
+          <w:color w:val="auto"/>
+          <w:sz w:val="30"/>
+          <w:szCs w:val="30"/>
+        </w:rPr>
+        <w:t>端模块</w:t>
+      </w:r>
+      <w:bookmarkEnd w:id="66"/>
+    </w:p>
+    <w:p>
+      <w:pPr>
+        <w:pStyle w:val="32"/>
+        <w:spacing w:line="360" w:lineRule="auto"/>
+        <w:rPr>
+          <w:rFonts w:ascii="Times New Roman" w:eastAsia="黑体" w:hAnsi="Times New Roman" w:cs="Times New Roman"/>
+          <w:sz w:val="28"/>
+          <w:szCs w:val="28"/>
+        </w:rPr>
+      </w:pPr>
+      <w:bookmarkStart w:id="67" w:name="_Toc448565554"/>
+      <w:r>
+        <w:rPr>
+          <w:rFonts w:ascii="Times New Roman" w:eastAsia="黑体" w:hAnsi="Times New Roman" w:cs="Times New Roman"/>
+          <w:color w:val="auto"/>
+          <w:sz w:val="28"/>
+          <w:szCs w:val="28"/>
+        </w:rPr>
+        <w:t>4.</w:t>
+      </w:r>
+      <w:r>
+        <w:rPr>
+          <w:rFonts w:ascii="Times New Roman" w:eastAsia="黑体" w:hAnsi="Times New Roman" w:cs="Times New Roman" w:hint="eastAsia"/>
+          <w:color w:val="auto"/>
+          <w:sz w:val="28"/>
+          <w:szCs w:val="28"/>
+        </w:rPr>
+        <w:t>1</w:t>
+      </w:r>
+      <w:r>
+        <w:rPr>
+          <w:rFonts w:ascii="Times New Roman" w:eastAsia="黑体" w:hAnsi="Times New Roman" w:cs="Times New Roman"/>
+          <w:color w:val="auto"/>
+          <w:sz w:val="28"/>
+          <w:szCs w:val="28"/>
+        </w:rPr>
+        <w:t xml:space="preserve">.1 </w:t>
+      </w:r>
+      <w:r>
+        <w:rPr>
+          <w:rFonts w:ascii="Times New Roman" w:eastAsia="黑体" w:hAnsi="Times New Roman" w:cs="Times New Roman" w:hint="eastAsia"/>
+          <w:color w:val="auto"/>
+          <w:sz w:val="28"/>
+          <w:szCs w:val="28"/>
+        </w:rPr>
+        <w:t>主要操作流程</w:t>
+      </w:r>
+      <w:bookmarkEnd w:id="67"/>
+      <w:r>
+        <w:rPr>
+          <w:rFonts w:ascii="Times New Roman" w:eastAsia="黑体" w:hAnsi="Times New Roman" w:cs="Times New Roman" w:hint="eastAsia"/>
+          <w:color w:val="auto"/>
+          <w:sz w:val="28"/>
+          <w:szCs w:val="28"/>
+        </w:rPr>
+        <w:t xml:space="preserve"> </w:t>
+      </w:r>
+    </w:p>
+    <w:p>
+      <w:pPr>
+        <w:pStyle w:val="13"/>
+        <w:rPr>
+          <w:rFonts w:ascii="Times New Roman" w:hAnsi="Times New Roman" w:cs="Times New Roman"/>
+          <w:sz w:val="24"/>
+          <w:lang w:bidi="en-US"/>
+        </w:rPr>
+      </w:pPr>
+      <w:r>
+        <w:rPr>
+          <w:rFonts w:ascii="Times New Roman" w:hAnsi="Times New Roman" w:cs="Times New Roman" w:hint="eastAsia"/>
+          <w:sz w:val="24"/>
+          <w:lang w:bidi="en-US"/>
+        </w:rPr>
+        <w:t>操作流程如</w:t>
+      </w:r>
+      <w:r>
+        <w:rPr>
+          <w:rFonts w:ascii="Times New Roman" w:hAnsi="Times New Roman" w:cs="Times New Roman" w:hint="eastAsia"/>
+          <w:sz w:val="24"/>
+          <w:lang w:bidi="en-US"/>
+        </w:rPr>
+        <w:t>4-1-1</w:t>
+      </w:r>
+      <w:r>
+        <w:rPr>
+          <w:rFonts w:ascii="Times New Roman" w:hAnsi="Times New Roman" w:cs="Times New Roman" w:hint="eastAsia"/>
+          <w:sz w:val="24"/>
+          <w:lang w:bidi="en-US"/>
+        </w:rPr>
+        <w:t>图所示</w:t>
+      </w:r>
+    </w:p>
+    <w:p>
+      <w:pPr>
+        <w:pStyle w:val="13"/>
+        <w:ind w:left="0"/>
+        <w:rPr>
+          <w:rFonts w:ascii="Times New Roman" w:hAnsi="Times New Roman" w:cs="Times New Roman"/>
+          <w:b/>
+          <w:sz w:val="24"/>
+          <w:szCs w:val="24"/>
+        </w:rPr>
+      </w:pPr>
+      <w:r>
+        <w:rPr>
+          <w:noProof/>
+        </w:rPr>
+        <w:lastRenderedPageBreak/>
+        <w:drawing>
+          <wp:inline distT="0" distB="0" distL="0" distR="0" wp14:anchorId="6952FE54" wp14:editId="7B1B2DFE">
+            <wp:extent cx="6183484" cy="5502303"/>
+            <wp:effectExtent l="0" t="0" r="0" b="0"/>
+            <wp:docPr id="1" name="图片 1"/>
+            <wp:cNvGraphicFramePr>
+              <a:graphicFrameLocks xmlns:a="http://schemas.openxmlformats.org/drawingml/2006/main" noChangeAspect="1"/>
+            </wp:cNvGraphicFramePr>
+            <a:graphic xmlns:a="http://schemas.openxmlformats.org/drawingml/2006/main">
+              <a:graphicData uri="http://schemas.openxmlformats.org/drawingml/2006/picture">
+                <pic:pic xmlns:pic="http://schemas.openxmlformats.org/drawingml/2006/picture">
+                  <pic:nvPicPr>
+                    <pic:cNvPr id="1" name=""/>
+                    <pic:cNvPicPr/>
+                  </pic:nvPicPr>
+                  <pic:blipFill>
+                    <a:blip r:embed="rId20"/>
+                    <a:stretch>
+                      <a:fillRect/>
+                    </a:stretch>
+                  </pic:blipFill>
+                  <pic:spPr>
+                    <a:xfrm>
+                      <a:off x="0" y="0"/>
                       <a:ext cx="6185679" cy="5504256"/>
                     </a:xfrm>
                     <a:prstGeom prst="rect">
@@ -11535,7 +11544,7 @@
                     </pic:cNvPicPr>
                   </pic:nvPicPr>
                   <pic:blipFill>
-                    <a:blip r:embed="rId20"/>
+                    <a:blip r:embed="rId21"/>
                     <a:stretch>
                       <a:fillRect/>
                     </a:stretch>
@@ -11621,7 +11630,7 @@
                     </pic:cNvPicPr>
                   </pic:nvPicPr>
                   <pic:blipFill>
-                    <a:blip r:embed="rId21"/>
+                    <a:blip r:embed="rId22"/>
                     <a:stretch>
                       <a:fillRect/>
                     </a:stretch>
@@ -11708,7 +11717,7 @@
                     </pic:cNvPicPr>
                   </pic:nvPicPr>
                   <pic:blipFill>
-                    <a:blip r:embed="rId22"/>
+                    <a:blip r:embed="rId23"/>
                     <a:stretch>
                       <a:fillRect/>
                     </a:stretch>
@@ -11800,7 +11809,7 @@
                     </pic:cNvPicPr>
                   </pic:nvPicPr>
                   <pic:blipFill>
-                    <a:blip r:embed="rId23"/>
+                    <a:blip r:embed="rId24"/>
                     <a:stretch>
                       <a:fillRect/>
                     </a:stretch>
@@ -11887,7 +11896,7 @@
                     </pic:cNvPicPr>
                   </pic:nvPicPr>
                   <pic:blipFill>
-                    <a:blip r:embed="rId24"/>
+                    <a:blip r:embed="rId25"/>
                     <a:stretch>
                       <a:fillRect/>
                     </a:stretch>
@@ -11973,7 +11982,7 @@
                     </pic:cNvPicPr>
                   </pic:nvPicPr>
                   <pic:blipFill>
-                    <a:blip r:embed="rId25"/>
+                    <a:blip r:embed="rId26"/>
                     <a:stretch>
                       <a:fillRect/>
                     </a:stretch>
@@ -12049,7 +12058,7 @@
                     </pic:cNvPicPr>
                   </pic:nvPicPr>
                   <pic:blipFill>
-                    <a:blip r:embed="rId26"/>
+                    <a:blip r:embed="rId27"/>
                     <a:stretch>
                       <a:fillRect/>
                     </a:stretch>
@@ -12143,7 +12152,7 @@
                     </pic:cNvPicPr>
                   </pic:nvPicPr>
                   <pic:blipFill>
-                    <a:blip r:embed="rId27"/>
+                    <a:blip r:embed="rId28"/>
                     <a:stretch>
                       <a:fillRect/>
                     </a:stretch>
@@ -12230,7 +12239,7 @@
                     </pic:cNvPicPr>
                   </pic:nvPicPr>
                   <pic:blipFill>
-                    <a:blip r:embed="rId28"/>
+                    <a:blip r:embed="rId29"/>
                     <a:stretch>
                       <a:fillRect/>
                     </a:stretch>
@@ -12316,7 +12325,7 @@
                     </pic:cNvPicPr>
                   </pic:nvPicPr>
                   <pic:blipFill>
-                    <a:blip r:embed="rId29"/>
+                    <a:blip r:embed="rId30"/>
                     <a:stretch>
                       <a:fillRect/>
                     </a:stretch>
@@ -12497,7 +12506,7 @@
                 <w:lang w:bidi="en-US"/>
               </w:rPr>
             </w:pPr>
-            <w:hyperlink r:id="rId30" w:history="1">
+            <w:hyperlink r:id="rId31" w:history="1">
               <w:r>
                 <w:rPr>
                   <w:rStyle w:val="af4"/>
@@ -13420,7 +13429,7 @@
                     </pic:cNvPicPr>
                   </pic:nvPicPr>
                   <pic:blipFill>
-                    <a:blip r:embed="rId31"/>
+                    <a:blip r:embed="rId32"/>
                     <a:stretch>
                       <a:fillRect/>
                     </a:stretch>
@@ -13507,7 +13516,7 @@
                     </pic:cNvPicPr>
                   </pic:nvPicPr>
                   <pic:blipFill>
-                    <a:blip r:embed="rId32"/>
+                    <a:blip r:embed="rId33"/>
                     <a:stretch>
                       <a:fillRect/>
                     </a:stretch>
@@ -13593,7 +13602,7 @@
                     </pic:cNvPicPr>
                   </pic:nvPicPr>
                   <pic:blipFill>
-                    <a:blip r:embed="rId33"/>
+                    <a:blip r:embed="rId34"/>
                     <a:stretch>
                       <a:fillRect/>
                     </a:stretch>
@@ -14204,8 +14213,8 @@
         </w:rPr>
       </w:pPr>
       <w:bookmarkStart w:id="73" w:name="_Toc416640910"/>
-      <w:bookmarkStart w:id="74" w:name="_Toc416086871"/>
-      <w:bookmarkStart w:id="75" w:name="_Toc448565560"/>
+      <w:bookmarkStart w:id="74" w:name="_Toc448565560"/>
+      <w:bookmarkStart w:id="75" w:name="_Toc416086871"/>
       <w:r>
         <w:rPr>
           <w:rFonts w:ascii="Times New Roman" w:eastAsia="黑体" w:hAnsi="Times New Roman" w:cs="Times New Roman"/>
@@ -14243,7 +14252,7 @@
         </w:rPr>
         <w:t>选择</w:t>
       </w:r>
-      <w:bookmarkEnd w:id="75"/>
+      <w:bookmarkEnd w:id="74"/>
     </w:p>
     <w:p>
       <w:pPr>
@@ -14490,10 +14499,10 @@
           <w:noProof/>
         </w:rPr>
         <w:drawing>
-          <wp:inline distT="0" distB="0" distL="0" distR="0" wp14:anchorId="07848FCA" wp14:editId="0B7A6B9A">
-            <wp:extent cx="5274310" cy="3670935"/>
+          <wp:inline distT="0" distB="0" distL="0" distR="0" wp14:anchorId="6AFC6490" wp14:editId="49AE83E0">
+            <wp:extent cx="5535986" cy="3967701"/>
             <wp:effectExtent l="0" t="0" r="0" b="0"/>
-            <wp:docPr id="3" name="图片 3"/>
+            <wp:docPr id="2" name="图片 2"/>
             <wp:cNvGraphicFramePr>
               <a:graphicFrameLocks xmlns:a="http://schemas.openxmlformats.org/drawingml/2006/main" noChangeAspect="1"/>
             </wp:cNvGraphicFramePr>
@@ -14505,7 +14514,7 @@
                     <pic:cNvPicPr/>
                   </pic:nvPicPr>
                   <pic:blipFill>
-                    <a:blip r:embed="rId34"/>
+                    <a:blip r:embed="rId35"/>
                     <a:stretch>
                       <a:fillRect/>
                     </a:stretch>
@@ -14513,7 +14522,7 @@
                   <pic:spPr>
                     <a:xfrm>
                       <a:off x="0" y="0"/>
-                      <a:ext cx="5274310" cy="3670935"/>
+                      <a:ext cx="5542000" cy="3972011"/>
                     </a:xfrm>
                     <a:prstGeom prst="rect">
                       <a:avLst/>
@@ -15535,7 +15544,7 @@
             <w:pPr>
               <w:jc w:val="center"/>
               <w:rPr>
-                <w:rFonts w:ascii="宋体" w:hAnsi="宋体" w:cs="Times New Roman" w:hint="eastAsia"/>
+                <w:rFonts w:ascii="宋体" w:hAnsi="宋体" w:cs="Times New Roman"/>
                 <w:sz w:val="18"/>
                 <w:szCs w:val="18"/>
               </w:rPr>
@@ -16577,7 +16586,7 @@
             <w:pPr>
               <w:jc w:val="center"/>
               <w:rPr>
-                <w:rFonts w:ascii="宋体" w:hAnsi="宋体" w:cs="Times New Roman" w:hint="eastAsia"/>
+                <w:rFonts w:ascii="宋体" w:hAnsi="宋体" w:cs="Times New Roman"/>
                 <w:sz w:val="18"/>
                 <w:szCs w:val="18"/>
               </w:rPr>
@@ -16598,10 +16607,56 @@
             <w:pPr>
               <w:jc w:val="center"/>
               <w:rPr>
+                <w:rFonts w:ascii="宋体" w:hAnsi="宋体" w:cs="Times New Roman"/>
+                <w:sz w:val="18"/>
+                <w:szCs w:val="18"/>
+              </w:rPr>
+            </w:pPr>
+            <w:r>
+              <w:rPr>
                 <w:rFonts w:ascii="宋体" w:hAnsi="宋体" w:cs="Times New Roman" w:hint="eastAsia"/>
                 <w:sz w:val="18"/>
                 <w:szCs w:val="18"/>
               </w:rPr>
+              <w:t>具体内容</w:t>
+            </w:r>
+          </w:p>
+        </w:tc>
+        <w:tc>
+          <w:tcPr>
+            <w:tcW w:w="1372" w:type="dxa"/>
+          </w:tcPr>
+          <w:p>
+            <w:pPr>
+              <w:jc w:val="center"/>
+              <w:rPr>
+                <w:rFonts w:ascii="宋体" w:hAnsi="宋体" w:cs="Times New Roman"/>
+                <w:sz w:val="18"/>
+                <w:szCs w:val="18"/>
+              </w:rPr>
+            </w:pPr>
+            <w:r>
+              <w:rPr>
+                <w:rFonts w:ascii="宋体" w:hAnsi="宋体" w:cs="Times New Roman"/>
+                <w:sz w:val="18"/>
+                <w:szCs w:val="18"/>
+              </w:rPr>
+              <w:t>content</w:t>
+            </w:r>
+          </w:p>
+        </w:tc>
+        <w:tc>
+          <w:tcPr>
+            <w:tcW w:w="1984" w:type="dxa"/>
+          </w:tcPr>
+          <w:p>
+            <w:pPr>
+              <w:jc w:val="center"/>
+              <w:rPr>
+                <w:rFonts w:ascii="宋体" w:hAnsi="宋体" w:cs="Times New Roman"/>
+                <w:sz w:val="18"/>
+                <w:szCs w:val="18"/>
+              </w:rPr>
             </w:pPr>
             <w:r>
               <w:rPr>
@@ -16609,13 +16664,13 @@
                 <w:sz w:val="18"/>
                 <w:szCs w:val="18"/>
               </w:rPr>
-              <w:t>具体内容</w:t>
-            </w:r>
-          </w:p>
-        </w:tc>
-        <w:tc>
-          <w:tcPr>
-            <w:tcW w:w="1372" w:type="dxa"/>
+              <w:t>text</w:t>
+            </w:r>
+          </w:p>
+        </w:tc>
+        <w:tc>
+          <w:tcPr>
+            <w:tcW w:w="1180" w:type="dxa"/>
           </w:tcPr>
           <w:p>
             <w:pPr>
@@ -16626,63 +16681,17 @@
                 <w:szCs w:val="18"/>
               </w:rPr>
             </w:pPr>
-            <w:r>
+          </w:p>
+        </w:tc>
+        <w:tc>
+          <w:tcPr>
+            <w:tcW w:w="1655" w:type="dxa"/>
+          </w:tcPr>
+          <w:p>
+            <w:pPr>
+              <w:jc w:val="center"/>
               <w:rPr>
                 <w:rFonts w:ascii="宋体" w:hAnsi="宋体" w:cs="Times New Roman"/>
-                <w:sz w:val="18"/>
-                <w:szCs w:val="18"/>
-              </w:rPr>
-              <w:t>content</w:t>
-            </w:r>
-          </w:p>
-        </w:tc>
-        <w:tc>
-          <w:tcPr>
-            <w:tcW w:w="1984" w:type="dxa"/>
-          </w:tcPr>
-          <w:p>
-            <w:pPr>
-              <w:jc w:val="center"/>
-              <w:rPr>
-                <w:rFonts w:ascii="宋体" w:hAnsi="宋体" w:cs="Times New Roman"/>
-                <w:sz w:val="18"/>
-                <w:szCs w:val="18"/>
-              </w:rPr>
-            </w:pPr>
-            <w:r>
-              <w:rPr>
-                <w:rFonts w:ascii="宋体" w:hAnsi="宋体" w:cs="Times New Roman" w:hint="eastAsia"/>
-                <w:sz w:val="18"/>
-                <w:szCs w:val="18"/>
-              </w:rPr>
-              <w:t>text</w:t>
-            </w:r>
-          </w:p>
-        </w:tc>
-        <w:tc>
-          <w:tcPr>
-            <w:tcW w:w="1180" w:type="dxa"/>
-          </w:tcPr>
-          <w:p>
-            <w:pPr>
-              <w:jc w:val="center"/>
-              <w:rPr>
-                <w:rFonts w:ascii="宋体" w:hAnsi="宋体" w:cs="Times New Roman"/>
-                <w:sz w:val="18"/>
-                <w:szCs w:val="18"/>
-              </w:rPr>
-            </w:pPr>
-          </w:p>
-        </w:tc>
-        <w:tc>
-          <w:tcPr>
-            <w:tcW w:w="1655" w:type="dxa"/>
-          </w:tcPr>
-          <w:p>
-            <w:pPr>
-              <w:jc w:val="center"/>
-              <w:rPr>
-                <w:rFonts w:ascii="宋体" w:hAnsi="宋体" w:cs="Times New Roman" w:hint="eastAsia"/>
                 <w:sz w:val="18"/>
                 <w:szCs w:val="18"/>
               </w:rPr>
@@ -16703,10 +16712,57 @@
             <w:pPr>
               <w:jc w:val="center"/>
               <w:rPr>
+                <w:rFonts w:ascii="宋体" w:hAnsi="宋体" w:cs="Times New Roman"/>
+                <w:sz w:val="18"/>
+                <w:szCs w:val="18"/>
+              </w:rPr>
+            </w:pPr>
+            <w:r>
+              <w:rPr>
                 <w:rFonts w:ascii="宋体" w:hAnsi="宋体" w:cs="Times New Roman" w:hint="eastAsia"/>
                 <w:sz w:val="18"/>
                 <w:szCs w:val="18"/>
               </w:rPr>
+              <w:lastRenderedPageBreak/>
+              <w:t>图片地址</w:t>
+            </w:r>
+          </w:p>
+        </w:tc>
+        <w:tc>
+          <w:tcPr>
+            <w:tcW w:w="1372" w:type="dxa"/>
+          </w:tcPr>
+          <w:p>
+            <w:pPr>
+              <w:jc w:val="center"/>
+              <w:rPr>
+                <w:rFonts w:ascii="宋体" w:hAnsi="宋体" w:cs="Times New Roman"/>
+                <w:sz w:val="18"/>
+                <w:szCs w:val="18"/>
+              </w:rPr>
+            </w:pPr>
+            <w:r>
+              <w:rPr>
+                <w:rFonts w:ascii="宋体" w:hAnsi="宋体" w:cs="Times New Roman"/>
+                <w:sz w:val="18"/>
+                <w:szCs w:val="18"/>
+              </w:rPr>
+              <w:t>pic</w:t>
+            </w:r>
+          </w:p>
+        </w:tc>
+        <w:tc>
+          <w:tcPr>
+            <w:tcW w:w="1984" w:type="dxa"/>
+          </w:tcPr>
+          <w:p>
+            <w:pPr>
+              <w:jc w:val="center"/>
+              <w:rPr>
+                <w:rFonts w:ascii="宋体" w:hAnsi="宋体" w:cs="Times New Roman"/>
+                <w:sz w:val="18"/>
+                <w:szCs w:val="18"/>
+              </w:rPr>
             </w:pPr>
             <w:r>
               <w:rPr>
@@ -16714,13 +16770,13 @@
                 <w:sz w:val="18"/>
                 <w:szCs w:val="18"/>
               </w:rPr>
-              <w:t>图片地址</w:t>
-            </w:r>
-          </w:p>
-        </w:tc>
-        <w:tc>
-          <w:tcPr>
-            <w:tcW w:w="1372" w:type="dxa"/>
+              <w:t>varchar（100）</w:t>
+            </w:r>
+          </w:p>
+        </w:tc>
+        <w:tc>
+          <w:tcPr>
+            <w:tcW w:w="1180" w:type="dxa"/>
           </w:tcPr>
           <w:p>
             <w:pPr>
@@ -16731,63 +16787,17 @@
                 <w:szCs w:val="18"/>
               </w:rPr>
             </w:pPr>
-            <w:r>
+          </w:p>
+        </w:tc>
+        <w:tc>
+          <w:tcPr>
+            <w:tcW w:w="1655" w:type="dxa"/>
+          </w:tcPr>
+          <w:p>
+            <w:pPr>
+              <w:jc w:val="center"/>
               <w:rPr>
                 <w:rFonts w:ascii="宋体" w:hAnsi="宋体" w:cs="Times New Roman"/>
-                <w:sz w:val="18"/>
-                <w:szCs w:val="18"/>
-              </w:rPr>
-              <w:t>pic</w:t>
-            </w:r>
-          </w:p>
-        </w:tc>
-        <w:tc>
-          <w:tcPr>
-            <w:tcW w:w="1984" w:type="dxa"/>
-          </w:tcPr>
-          <w:p>
-            <w:pPr>
-              <w:jc w:val="center"/>
-              <w:rPr>
-                <w:rFonts w:ascii="宋体" w:hAnsi="宋体" w:cs="Times New Roman" w:hint="eastAsia"/>
-                <w:sz w:val="18"/>
-                <w:szCs w:val="18"/>
-              </w:rPr>
-            </w:pPr>
-            <w:r>
-              <w:rPr>
-                <w:rFonts w:ascii="宋体" w:hAnsi="宋体" w:cs="Times New Roman" w:hint="eastAsia"/>
-                <w:sz w:val="18"/>
-                <w:szCs w:val="18"/>
-              </w:rPr>
-              <w:t>varchar（100）</w:t>
-            </w:r>
-          </w:p>
-        </w:tc>
-        <w:tc>
-          <w:tcPr>
-            <w:tcW w:w="1180" w:type="dxa"/>
-          </w:tcPr>
-          <w:p>
-            <w:pPr>
-              <w:jc w:val="center"/>
-              <w:rPr>
-                <w:rFonts w:ascii="宋体" w:hAnsi="宋体" w:cs="Times New Roman"/>
-                <w:sz w:val="18"/>
-                <w:szCs w:val="18"/>
-              </w:rPr>
-            </w:pPr>
-          </w:p>
-        </w:tc>
-        <w:tc>
-          <w:tcPr>
-            <w:tcW w:w="1655" w:type="dxa"/>
-          </w:tcPr>
-          <w:p>
-            <w:pPr>
-              <w:jc w:val="center"/>
-              <w:rPr>
-                <w:rFonts w:ascii="宋体" w:hAnsi="宋体" w:cs="Times New Roman" w:hint="eastAsia"/>
                 <w:sz w:val="18"/>
                 <w:szCs w:val="18"/>
               </w:rPr>
@@ -16808,25 +16818,72 @@
             <w:pPr>
               <w:jc w:val="center"/>
               <w:rPr>
+                <w:rFonts w:ascii="宋体" w:hAnsi="宋体" w:cs="Times New Roman"/>
+                <w:sz w:val="18"/>
+                <w:szCs w:val="18"/>
+              </w:rPr>
+            </w:pPr>
+            <w:r>
+              <w:rPr>
                 <w:rFonts w:ascii="宋体" w:hAnsi="宋体" w:cs="Times New Roman" w:hint="eastAsia"/>
                 <w:sz w:val="18"/>
                 <w:szCs w:val="18"/>
               </w:rPr>
-            </w:pPr>
+              <w:t>发布时间</w:t>
+            </w:r>
+          </w:p>
+        </w:tc>
+        <w:tc>
+          <w:tcPr>
+            <w:tcW w:w="1372" w:type="dxa"/>
+          </w:tcPr>
+          <w:p>
+            <w:pPr>
+              <w:jc w:val="center"/>
+              <w:rPr>
+                <w:rFonts w:ascii="宋体" w:hAnsi="宋体" w:cs="Times New Roman"/>
+                <w:sz w:val="18"/>
+                <w:szCs w:val="18"/>
+              </w:rPr>
+            </w:pPr>
+            <w:r>
+              <w:rPr>
+                <w:rFonts w:ascii="宋体" w:hAnsi="宋体" w:cs="Times New Roman"/>
+                <w:sz w:val="18"/>
+                <w:szCs w:val="18"/>
+              </w:rPr>
+              <w:t>time</w:t>
+            </w:r>
+          </w:p>
+        </w:tc>
+        <w:tc>
+          <w:tcPr>
+            <w:tcW w:w="1984" w:type="dxa"/>
+          </w:tcPr>
+          <w:p>
+            <w:pPr>
+              <w:jc w:val="center"/>
+              <w:rPr>
+                <w:rFonts w:ascii="宋体" w:hAnsi="宋体" w:cs="Times New Roman"/>
+                <w:sz w:val="18"/>
+                <w:szCs w:val="18"/>
+              </w:rPr>
+            </w:pPr>
+            <w:proofErr w:type="spellStart"/>
             <w:r>
               <w:rPr>
                 <w:rFonts w:ascii="宋体" w:hAnsi="宋体" w:cs="Times New Roman" w:hint="eastAsia"/>
                 <w:sz w:val="18"/>
                 <w:szCs w:val="18"/>
               </w:rPr>
-              <w:lastRenderedPageBreak/>
-              <w:t>发布时间</w:t>
-            </w:r>
-          </w:p>
-        </w:tc>
-        <w:tc>
-          <w:tcPr>
-            <w:tcW w:w="1372" w:type="dxa"/>
+              <w:t>datetime</w:t>
+            </w:r>
+            <w:proofErr w:type="spellEnd"/>
+          </w:p>
+        </w:tc>
+        <w:tc>
+          <w:tcPr>
+            <w:tcW w:w="1180" w:type="dxa"/>
           </w:tcPr>
           <w:p>
             <w:pPr>
@@ -16837,65 +16894,17 @@
                 <w:szCs w:val="18"/>
               </w:rPr>
             </w:pPr>
-            <w:r>
+          </w:p>
+        </w:tc>
+        <w:tc>
+          <w:tcPr>
+            <w:tcW w:w="1655" w:type="dxa"/>
+          </w:tcPr>
+          <w:p>
+            <w:pPr>
+              <w:jc w:val="center"/>
               <w:rPr>
                 <w:rFonts w:ascii="宋体" w:hAnsi="宋体" w:cs="Times New Roman"/>
-                <w:sz w:val="18"/>
-                <w:szCs w:val="18"/>
-              </w:rPr>
-              <w:t>time</w:t>
-            </w:r>
-          </w:p>
-        </w:tc>
-        <w:tc>
-          <w:tcPr>
-            <w:tcW w:w="1984" w:type="dxa"/>
-          </w:tcPr>
-          <w:p>
-            <w:pPr>
-              <w:jc w:val="center"/>
-              <w:rPr>
-                <w:rFonts w:ascii="宋体" w:hAnsi="宋体" w:cs="Times New Roman" w:hint="eastAsia"/>
-                <w:sz w:val="18"/>
-                <w:szCs w:val="18"/>
-              </w:rPr>
-            </w:pPr>
-            <w:proofErr w:type="spellStart"/>
-            <w:r>
-              <w:rPr>
-                <w:rFonts w:ascii="宋体" w:hAnsi="宋体" w:cs="Times New Roman" w:hint="eastAsia"/>
-                <w:sz w:val="18"/>
-                <w:szCs w:val="18"/>
-              </w:rPr>
-              <w:t>datetime</w:t>
-            </w:r>
-            <w:proofErr w:type="spellEnd"/>
-          </w:p>
-        </w:tc>
-        <w:tc>
-          <w:tcPr>
-            <w:tcW w:w="1180" w:type="dxa"/>
-          </w:tcPr>
-          <w:p>
-            <w:pPr>
-              <w:jc w:val="center"/>
-              <w:rPr>
-                <w:rFonts w:ascii="宋体" w:hAnsi="宋体" w:cs="Times New Roman"/>
-                <w:sz w:val="18"/>
-                <w:szCs w:val="18"/>
-              </w:rPr>
-            </w:pPr>
-          </w:p>
-        </w:tc>
-        <w:tc>
-          <w:tcPr>
-            <w:tcW w:w="1655" w:type="dxa"/>
-          </w:tcPr>
-          <w:p>
-            <w:pPr>
-              <w:jc w:val="center"/>
-              <w:rPr>
-                <w:rFonts w:ascii="宋体" w:hAnsi="宋体" w:cs="Times New Roman" w:hint="eastAsia"/>
                 <w:sz w:val="18"/>
                 <w:szCs w:val="18"/>
               </w:rPr>
@@ -18732,6 +18741,7 @@
                 <w:sz w:val="20"/>
                 <w:szCs w:val="20"/>
               </w:rPr>
+              <w:lastRenderedPageBreak/>
               <w:t>字段名</w:t>
             </w:r>
           </w:p>
@@ -18898,7 +18908,6 @@
                 <w:sz w:val="18"/>
                 <w:szCs w:val="18"/>
               </w:rPr>
-              <w:lastRenderedPageBreak/>
               <w:t>自增主键</w:t>
             </w:r>
             <w:proofErr w:type="gramEnd"/>
@@ -19260,10 +19269,33 @@
             <w:pPr>
               <w:jc w:val="center"/>
               <w:rPr>
+                <w:rFonts w:ascii="宋体" w:hAnsi="宋体" w:cs="Times New Roman"/>
+                <w:sz w:val="18"/>
+                <w:szCs w:val="18"/>
+              </w:rPr>
+            </w:pPr>
+            <w:r>
+              <w:rPr>
                 <w:rFonts w:ascii="宋体" w:hAnsi="宋体" w:cs="Times New Roman" w:hint="eastAsia"/>
                 <w:sz w:val="18"/>
                 <w:szCs w:val="18"/>
               </w:rPr>
+              <w:t>上传的图片</w:t>
+            </w:r>
+          </w:p>
+        </w:tc>
+        <w:tc>
+          <w:tcPr>
+            <w:tcW w:w="1372" w:type="dxa"/>
+          </w:tcPr>
+          <w:p>
+            <w:pPr>
+              <w:jc w:val="center"/>
+              <w:rPr>
+                <w:rFonts w:ascii="宋体" w:hAnsi="宋体" w:cs="Times New Roman"/>
+                <w:sz w:val="18"/>
+                <w:szCs w:val="18"/>
+              </w:rPr>
             </w:pPr>
             <w:r>
               <w:rPr>
@@ -19271,29 +19303,6 @@
                 <w:sz w:val="18"/>
                 <w:szCs w:val="18"/>
               </w:rPr>
-              <w:t>上传的图片</w:t>
-            </w:r>
-          </w:p>
-        </w:tc>
-        <w:tc>
-          <w:tcPr>
-            <w:tcW w:w="1372" w:type="dxa"/>
-          </w:tcPr>
-          <w:p>
-            <w:pPr>
-              <w:jc w:val="center"/>
-              <w:rPr>
-                <w:rFonts w:ascii="宋体" w:hAnsi="宋体" w:cs="Times New Roman" w:hint="eastAsia"/>
-                <w:sz w:val="18"/>
-                <w:szCs w:val="18"/>
-              </w:rPr>
-            </w:pPr>
-            <w:r>
-              <w:rPr>
-                <w:rFonts w:ascii="宋体" w:hAnsi="宋体" w:cs="Times New Roman" w:hint="eastAsia"/>
-                <w:sz w:val="18"/>
-                <w:szCs w:val="18"/>
-              </w:rPr>
               <w:t>pic</w:t>
             </w:r>
           </w:p>
@@ -19306,7 +19315,7 @@
             <w:pPr>
               <w:jc w:val="center"/>
               <w:rPr>
-                <w:rFonts w:ascii="宋体" w:hAnsi="宋体" w:cs="Times New Roman" w:hint="eastAsia"/>
+                <w:rFonts w:ascii="宋体" w:hAnsi="宋体" w:cs="Times New Roman"/>
                 <w:sz w:val="18"/>
                 <w:szCs w:val="18"/>
               </w:rPr>
@@ -21179,7 +21188,7 @@
             <w:pPr>
               <w:jc w:val="center"/>
               <w:rPr>
-                <w:rFonts w:ascii="宋体" w:hAnsi="宋体" w:cs="Times New Roman" w:hint="eastAsia"/>
+                <w:rFonts w:ascii="宋体" w:hAnsi="宋体" w:cs="Times New Roman"/>
                 <w:sz w:val="18"/>
                 <w:szCs w:val="18"/>
               </w:rPr>
@@ -21240,10 +21249,33 @@
             <w:pPr>
               <w:jc w:val="center"/>
               <w:rPr>
+                <w:rFonts w:ascii="宋体" w:hAnsi="宋体" w:cs="Times New Roman"/>
+                <w:sz w:val="18"/>
+                <w:szCs w:val="18"/>
+              </w:rPr>
+            </w:pPr>
+            <w:r>
+              <w:rPr>
                 <w:rFonts w:ascii="宋体" w:hAnsi="宋体" w:cs="Times New Roman" w:hint="eastAsia"/>
                 <w:sz w:val="18"/>
                 <w:szCs w:val="18"/>
               </w:rPr>
+              <w:t>审核时间</w:t>
+            </w:r>
+          </w:p>
+        </w:tc>
+        <w:tc>
+          <w:tcPr>
+            <w:tcW w:w="1372" w:type="dxa"/>
+          </w:tcPr>
+          <w:p>
+            <w:pPr>
+              <w:jc w:val="center"/>
+              <w:rPr>
+                <w:rFonts w:ascii="宋体" w:hAnsi="宋体" w:cs="Times New Roman"/>
+                <w:sz w:val="18"/>
+                <w:szCs w:val="18"/>
+              </w:rPr>
             </w:pPr>
             <w:r>
               <w:rPr>
@@ -21251,29 +21283,6 @@
                 <w:sz w:val="18"/>
                 <w:szCs w:val="18"/>
               </w:rPr>
-              <w:t>审核时间</w:t>
-            </w:r>
-          </w:p>
-        </w:tc>
-        <w:tc>
-          <w:tcPr>
-            <w:tcW w:w="1372" w:type="dxa"/>
-          </w:tcPr>
-          <w:p>
-            <w:pPr>
-              <w:jc w:val="center"/>
-              <w:rPr>
-                <w:rFonts w:ascii="宋体" w:hAnsi="宋体" w:cs="Times New Roman" w:hint="eastAsia"/>
-                <w:sz w:val="18"/>
-                <w:szCs w:val="18"/>
-              </w:rPr>
-            </w:pPr>
-            <w:r>
-              <w:rPr>
-                <w:rFonts w:ascii="宋体" w:hAnsi="宋体" w:cs="Times New Roman" w:hint="eastAsia"/>
-                <w:sz w:val="18"/>
-                <w:szCs w:val="18"/>
-              </w:rPr>
               <w:t>time</w:t>
             </w:r>
           </w:p>
@@ -21286,7 +21295,7 @@
             <w:pPr>
               <w:jc w:val="center"/>
               <w:rPr>
-                <w:rFonts w:ascii="宋体" w:hAnsi="宋体" w:cs="Times New Roman" w:hint="eastAsia"/>
+                <w:rFonts w:ascii="宋体" w:hAnsi="宋体" w:cs="Times New Roman"/>
                 <w:sz w:val="18"/>
                 <w:szCs w:val="18"/>
               </w:rPr>
@@ -21347,7 +21356,7 @@
         </w:rPr>
       </w:pPr>
       <w:bookmarkStart w:id="90" w:name="_Toc448565570"/>
-      <w:bookmarkEnd w:id="74"/>
+      <w:bookmarkEnd w:id="75"/>
       <w:r>
         <w:rPr>
           <w:rFonts w:ascii="Times New Roman" w:eastAsia="黑体" w:hAnsi="Times New Roman" w:cs="Times New Roman"/>
@@ -21630,7 +21639,7 @@
                     </pic:cNvPicPr>
                   </pic:nvPicPr>
                   <pic:blipFill>
-                    <a:blip r:embed="rId35"/>
+                    <a:blip r:embed="rId36"/>
                     <a:stretch>
                       <a:fillRect/>
                     </a:stretch>
@@ -22008,7 +22017,7 @@
                     </pic:cNvPicPr>
                   </pic:nvPicPr>
                   <pic:blipFill>
-                    <a:blip r:embed="rId36"/>
+                    <a:blip r:embed="rId37"/>
                     <a:stretch>
                       <a:fillRect/>
                     </a:stretch>
@@ -22456,7 +22465,7 @@
                     </pic:cNvPicPr>
                   </pic:nvPicPr>
                   <pic:blipFill>
-                    <a:blip r:embed="rId37"/>
+                    <a:blip r:embed="rId38"/>
                     <a:stretch>
                       <a:fillRect/>
                     </a:stretch>
@@ -22825,7 +22834,7 @@
                     </pic:cNvPicPr>
                   </pic:nvPicPr>
                   <pic:blipFill>
-                    <a:blip r:embed="rId38"/>
+                    <a:blip r:embed="rId39"/>
                     <a:stretch>
                       <a:fillRect/>
                     </a:stretch>
@@ -23252,7 +23261,7 @@
                     </pic:cNvPicPr>
                   </pic:nvPicPr>
                   <pic:blipFill>
-                    <a:blip r:embed="rId39"/>
+                    <a:blip r:embed="rId40"/>
                     <a:stretch>
                       <a:fillRect/>
                     </a:stretch>
@@ -23718,7 +23727,7 @@
                     </pic:cNvPicPr>
                   </pic:nvPicPr>
                   <pic:blipFill>
-                    <a:blip r:embed="rId40"/>
+                    <a:blip r:embed="rId41"/>
                     <a:stretch>
                       <a:fillRect/>
                     </a:stretch>
@@ -23798,7 +23807,7 @@
                     </pic:cNvPicPr>
                   </pic:nvPicPr>
                   <pic:blipFill>
-                    <a:blip r:embed="rId41"/>
+                    <a:blip r:embed="rId42"/>
                     <a:stretch>
                       <a:fillRect/>
                     </a:stretch>
@@ -24087,7 +24096,7 @@
                     </pic:cNvPicPr>
                   </pic:nvPicPr>
                   <pic:blipFill>
-                    <a:blip r:embed="rId42"/>
+                    <a:blip r:embed="rId43"/>
                     <a:stretch>
                       <a:fillRect/>
                     </a:stretch>
@@ -24154,8 +24163,8 @@
       </w:pPr>
     </w:p>
     <w:sectPr>
-      <w:headerReference w:type="default" r:id="rId43"/>
-      <w:footerReference w:type="default" r:id="rId44"/>
+      <w:headerReference w:type="default" r:id="rId44"/>
+      <w:footerReference w:type="default" r:id="rId45"/>
       <w:pgSz w:w="11906" w:h="16838"/>
       <w:pgMar w:top="1440" w:right="1800" w:bottom="1440" w:left="1800" w:header="851" w:footer="992" w:gutter="0"/>
       <w:pgNumType w:start="1"/>
@@ -24434,7 +24443,7 @@
         <w:noProof/>
         <w:szCs w:val="21"/>
       </w:rPr>
-      <w:t>1</w:t>
+      <w:t>20</w:t>
     </w:r>
     <w:r>
       <w:rPr>
@@ -27951,7 +27960,7 @@
 </file>
 
 <file path=customXml/itemProps2.xml><?xml version="1.0" encoding="utf-8"?>
-<ds:datastoreItem xmlns:ds="http://schemas.openxmlformats.org/officeDocument/2006/customXml" ds:itemID="{8784FE5F-612A-4612-8C45-529140C2DF8B}">
+<ds:datastoreItem xmlns:ds="http://schemas.openxmlformats.org/officeDocument/2006/customXml" ds:itemID="{8698EDEC-5092-4EE4-99F2-32A0224B522B}">
   <ds:schemaRefs>
     <ds:schemaRef ds:uri="http://schemas.openxmlformats.org/officeDocument/2006/bibliography"/>
   </ds:schemaRefs>

--- a/文档/系统设计.docx
+++ b/文档/系统设计.docx
@@ -380,7 +380,7 @@
           <w:sz w:val="40"/>
           <w:szCs w:val="32"/>
         </w:rPr>
-        <w:t>4</w:t>
+        <w:t>8</w:t>
       </w:r>
     </w:p>
     <w:p>
@@ -5582,6 +5582,292 @@
                 <w:szCs w:val="24"/>
               </w:rPr>
               <w:t>界面设计</w:t>
+            </w:r>
+          </w:p>
+        </w:tc>
+      </w:tr>
+      <w:tr>
+        <w:trPr>
+          <w:trHeight w:val="281"/>
+          <w:jc w:val="center"/>
+        </w:trPr>
+        <w:tc>
+          <w:tcPr>
+            <w:tcW w:w="1185" w:type="dxa"/>
+            <w:vAlign w:val="center"/>
+          </w:tcPr>
+          <w:p>
+            <w:pPr>
+              <w:spacing w:after="0" w:line="360" w:lineRule="auto"/>
+              <w:jc w:val="center"/>
+              <w:rPr>
+                <w:rFonts w:ascii="Times New Roman" w:hAnsi="Times New Roman" w:cs="Times New Roman" w:hint="eastAsia"/>
+                <w:sz w:val="24"/>
+                <w:szCs w:val="24"/>
+              </w:rPr>
+            </w:pPr>
+            <w:r>
+              <w:rPr>
+                <w:rFonts w:ascii="Times New Roman" w:hAnsi="Times New Roman" w:cs="Times New Roman" w:hint="eastAsia"/>
+                <w:sz w:val="24"/>
+                <w:szCs w:val="24"/>
+              </w:rPr>
+              <w:t>004</w:t>
+            </w:r>
+          </w:p>
+        </w:tc>
+        <w:tc>
+          <w:tcPr>
+            <w:tcW w:w="1184" w:type="dxa"/>
+            <w:vAlign w:val="center"/>
+          </w:tcPr>
+          <w:p>
+            <w:pPr>
+              <w:spacing w:after="0" w:line="360" w:lineRule="auto"/>
+              <w:jc w:val="center"/>
+              <w:rPr>
+                <w:rFonts w:ascii="Times New Roman" w:hAnsi="Times New Roman" w:cs="Times New Roman" w:hint="eastAsia"/>
+                <w:sz w:val="24"/>
+                <w:szCs w:val="24"/>
+              </w:rPr>
+            </w:pPr>
+            <w:r>
+              <w:rPr>
+                <w:rFonts w:ascii="Times New Roman" w:hAnsi="Times New Roman" w:cs="Times New Roman" w:hint="eastAsia"/>
+                <w:sz w:val="24"/>
+                <w:szCs w:val="24"/>
+              </w:rPr>
+              <w:t>2016.4.</w:t>
+            </w:r>
+            <w:r>
+              <w:rPr>
+                <w:rFonts w:ascii="Times New Roman" w:hAnsi="Times New Roman" w:cs="Times New Roman"/>
+                <w:sz w:val="24"/>
+                <w:szCs w:val="24"/>
+              </w:rPr>
+              <w:t>14</w:t>
+            </w:r>
+          </w:p>
+        </w:tc>
+        <w:tc>
+          <w:tcPr>
+            <w:tcW w:w="1461" w:type="dxa"/>
+            <w:vAlign w:val="center"/>
+          </w:tcPr>
+          <w:p>
+            <w:pPr>
+              <w:spacing w:after="0" w:line="360" w:lineRule="auto"/>
+              <w:jc w:val="center"/>
+              <w:rPr>
+                <w:rFonts w:ascii="Times New Roman" w:hAnsi="Times New Roman" w:cs="Times New Roman" w:hint="eastAsia"/>
+                <w:sz w:val="24"/>
+                <w:szCs w:val="24"/>
+              </w:rPr>
+            </w:pPr>
+            <w:r>
+              <w:rPr>
+                <w:rFonts w:ascii="Times New Roman" w:hAnsi="Times New Roman" w:cs="Times New Roman" w:hint="eastAsia"/>
+                <w:sz w:val="24"/>
+                <w:szCs w:val="24"/>
+              </w:rPr>
+              <w:t>1.6</w:t>
+            </w:r>
+          </w:p>
+        </w:tc>
+        <w:tc>
+          <w:tcPr>
+            <w:tcW w:w="1382" w:type="dxa"/>
+            <w:vAlign w:val="center"/>
+          </w:tcPr>
+          <w:p>
+            <w:pPr>
+              <w:spacing w:after="0" w:line="360" w:lineRule="auto"/>
+              <w:jc w:val="center"/>
+              <w:rPr>
+                <w:rFonts w:ascii="Times New Roman" w:hAnsi="Times New Roman" w:cs="Times New Roman" w:hint="eastAsia"/>
+                <w:sz w:val="24"/>
+                <w:szCs w:val="24"/>
+              </w:rPr>
+            </w:pPr>
+            <w:r>
+              <w:rPr>
+                <w:rFonts w:ascii="Times New Roman" w:hAnsi="Times New Roman" w:cs="Times New Roman" w:hint="eastAsia"/>
+                <w:sz w:val="24"/>
+                <w:szCs w:val="24"/>
+              </w:rPr>
+              <w:t>3</w:t>
+            </w:r>
+            <w:r>
+              <w:rPr>
+                <w:rFonts w:ascii="Times New Roman" w:hAnsi="Times New Roman" w:cs="Times New Roman" w:hint="eastAsia"/>
+                <w:sz w:val="24"/>
+                <w:szCs w:val="24"/>
+              </w:rPr>
+              <w:t>、</w:t>
+            </w:r>
+            <w:r>
+              <w:rPr>
+                <w:rFonts w:ascii="Times New Roman" w:hAnsi="Times New Roman" w:cs="Times New Roman" w:hint="eastAsia"/>
+                <w:sz w:val="24"/>
+                <w:szCs w:val="24"/>
+              </w:rPr>
+              <w:t>5</w:t>
+            </w:r>
+          </w:p>
+        </w:tc>
+        <w:tc>
+          <w:tcPr>
+            <w:tcW w:w="1610" w:type="dxa"/>
+            <w:vAlign w:val="center"/>
+          </w:tcPr>
+          <w:p>
+            <w:pPr>
+              <w:spacing w:after="0" w:line="360" w:lineRule="auto"/>
+              <w:jc w:val="center"/>
+              <w:rPr>
+                <w:rFonts w:ascii="Times New Roman" w:hAnsi="Times New Roman" w:cs="Times New Roman" w:hint="eastAsia"/>
+                <w:sz w:val="24"/>
+                <w:szCs w:val="24"/>
+              </w:rPr>
+            </w:pPr>
+            <w:r>
+              <w:rPr>
+                <w:rFonts w:ascii="Times New Roman" w:hAnsi="Times New Roman" w:cs="Times New Roman" w:hint="eastAsia"/>
+                <w:sz w:val="24"/>
+                <w:szCs w:val="24"/>
+              </w:rPr>
+              <w:t>接口设计和数据设计</w:t>
+            </w:r>
+          </w:p>
+        </w:tc>
+      </w:tr>
+      <w:tr>
+        <w:trPr>
+          <w:trHeight w:val="281"/>
+          <w:jc w:val="center"/>
+        </w:trPr>
+        <w:tc>
+          <w:tcPr>
+            <w:tcW w:w="1185" w:type="dxa"/>
+            <w:vAlign w:val="center"/>
+          </w:tcPr>
+          <w:p>
+            <w:pPr>
+              <w:spacing w:after="0" w:line="360" w:lineRule="auto"/>
+              <w:jc w:val="center"/>
+              <w:rPr>
+                <w:rFonts w:ascii="Times New Roman" w:hAnsi="Times New Roman" w:cs="Times New Roman" w:hint="eastAsia"/>
+                <w:sz w:val="24"/>
+                <w:szCs w:val="24"/>
+              </w:rPr>
+            </w:pPr>
+            <w:r>
+              <w:rPr>
+                <w:rFonts w:ascii="Times New Roman" w:hAnsi="Times New Roman" w:cs="Times New Roman" w:hint="eastAsia"/>
+                <w:sz w:val="24"/>
+                <w:szCs w:val="24"/>
+              </w:rPr>
+              <w:t>005</w:t>
+            </w:r>
+          </w:p>
+        </w:tc>
+        <w:tc>
+          <w:tcPr>
+            <w:tcW w:w="1184" w:type="dxa"/>
+            <w:vAlign w:val="center"/>
+          </w:tcPr>
+          <w:p>
+            <w:pPr>
+              <w:spacing w:after="0" w:line="360" w:lineRule="auto"/>
+              <w:jc w:val="center"/>
+              <w:rPr>
+                <w:rFonts w:ascii="Times New Roman" w:hAnsi="Times New Roman" w:cs="Times New Roman" w:hint="eastAsia"/>
+                <w:sz w:val="24"/>
+                <w:szCs w:val="24"/>
+              </w:rPr>
+            </w:pPr>
+            <w:r>
+              <w:rPr>
+                <w:rFonts w:ascii="Times New Roman" w:hAnsi="Times New Roman" w:cs="Times New Roman" w:hint="eastAsia"/>
+                <w:sz w:val="24"/>
+                <w:szCs w:val="24"/>
+              </w:rPr>
+              <w:t>2016.4.17</w:t>
+            </w:r>
+          </w:p>
+        </w:tc>
+        <w:tc>
+          <w:tcPr>
+            <w:tcW w:w="1461" w:type="dxa"/>
+            <w:vAlign w:val="center"/>
+          </w:tcPr>
+          <w:p>
+            <w:pPr>
+              <w:spacing w:after="0" w:line="360" w:lineRule="auto"/>
+              <w:jc w:val="center"/>
+              <w:rPr>
+                <w:rFonts w:ascii="Times New Roman" w:hAnsi="Times New Roman" w:cs="Times New Roman" w:hint="eastAsia"/>
+                <w:sz w:val="24"/>
+                <w:szCs w:val="24"/>
+              </w:rPr>
+            </w:pPr>
+            <w:r>
+              <w:rPr>
+                <w:rFonts w:ascii="Times New Roman" w:hAnsi="Times New Roman" w:cs="Times New Roman" w:hint="eastAsia"/>
+                <w:sz w:val="24"/>
+                <w:szCs w:val="24"/>
+              </w:rPr>
+              <w:t>1.8</w:t>
+            </w:r>
+          </w:p>
+        </w:tc>
+        <w:tc>
+          <w:tcPr>
+            <w:tcW w:w="1382" w:type="dxa"/>
+            <w:vAlign w:val="center"/>
+          </w:tcPr>
+          <w:p>
+            <w:pPr>
+              <w:spacing w:after="0" w:line="360" w:lineRule="auto"/>
+              <w:jc w:val="center"/>
+              <w:rPr>
+                <w:rFonts w:ascii="Times New Roman" w:hAnsi="Times New Roman" w:cs="Times New Roman" w:hint="eastAsia"/>
+                <w:sz w:val="24"/>
+                <w:szCs w:val="24"/>
+              </w:rPr>
+            </w:pPr>
+            <w:r>
+              <w:rPr>
+                <w:rFonts w:ascii="Times New Roman" w:hAnsi="Times New Roman" w:cs="Times New Roman" w:hint="eastAsia"/>
+                <w:sz w:val="24"/>
+                <w:szCs w:val="24"/>
+              </w:rPr>
+              <w:t>3</w:t>
+            </w:r>
+          </w:p>
+        </w:tc>
+        <w:tc>
+          <w:tcPr>
+            <w:tcW w:w="1610" w:type="dxa"/>
+            <w:vAlign w:val="center"/>
+          </w:tcPr>
+          <w:p>
+            <w:pPr>
+              <w:spacing w:after="0" w:line="360" w:lineRule="auto"/>
+              <w:jc w:val="center"/>
+              <w:rPr>
+                <w:rFonts w:ascii="Times New Roman" w:hAnsi="Times New Roman" w:cs="Times New Roman" w:hint="eastAsia"/>
+                <w:sz w:val="24"/>
+                <w:szCs w:val="24"/>
+              </w:rPr>
+            </w:pPr>
+            <w:r>
+              <w:rPr>
+                <w:rFonts w:ascii="Times New Roman" w:hAnsi="Times New Roman" w:cs="Times New Roman" w:hint="eastAsia"/>
+                <w:sz w:val="24"/>
+                <w:szCs w:val="24"/>
+              </w:rPr>
+              <w:t>控制层</w:t>
             </w:r>
           </w:p>
         </w:tc>
@@ -6394,9 +6680,9 @@
         </w:rPr>
         <w:drawing>
           <wp:inline distT="0" distB="0" distL="0" distR="0">
-            <wp:extent cx="6180620" cy="6154309"/>
+            <wp:extent cx="5931673" cy="5906422"/>
             <wp:effectExtent l="0" t="0" r="0" b="0"/>
-            <wp:docPr id="26" name="图片 26" descr="G:\迅雷下载\面向领域-详细设计.png"/>
+            <wp:docPr id="17" name="图片 17" descr="C:\Users\ALanP\Desktop\面向领域-详细设计.png"/>
             <wp:cNvGraphicFramePr>
               <a:graphicFrameLocks xmlns:a="http://schemas.openxmlformats.org/drawingml/2006/main" noChangeAspect="1"/>
             </wp:cNvGraphicFramePr>
@@ -6404,7 +6690,7 @@
               <a:graphicData uri="http://schemas.openxmlformats.org/drawingml/2006/picture">
                 <pic:pic xmlns:pic="http://schemas.openxmlformats.org/drawingml/2006/picture">
                   <pic:nvPicPr>
-                    <pic:cNvPr id="0" name="Picture 3" descr="G:\迅雷下载\面向领域-详细设计.png"/>
+                    <pic:cNvPr id="0" name="Picture 2" descr="C:\Users\ALanP\Desktop\面向领域-详细设计.png"/>
                     <pic:cNvPicPr>
                       <a:picLocks noChangeAspect="1" noChangeArrowheads="1"/>
                     </pic:cNvPicPr>
@@ -6425,7 +6711,7 @@
                   <pic:spPr bwMode="auto">
                     <a:xfrm>
                       <a:off x="0" y="0"/>
-                      <a:ext cx="6183862" cy="6157537"/>
+                      <a:ext cx="5933206" cy="5907948"/>
                     </a:xfrm>
                     <a:prstGeom prst="rect">
                       <a:avLst/>
@@ -6607,7 +6893,6 @@
               <w:rPr>
                 <w:rFonts w:hint="eastAsia"/>
               </w:rPr>
-              <w:lastRenderedPageBreak/>
               <w:t>用户页面</w:t>
             </w:r>
           </w:p>
@@ -6646,7 +6931,13 @@
               <w:rPr>
                 <w:rFonts w:hint="eastAsia"/>
               </w:rPr>
-              <w:t>首页页面</w:t>
+              <w:t>主</w:t>
+            </w:r>
+            <w:r>
+              <w:rPr>
+                <w:rFonts w:hint="eastAsia"/>
+              </w:rPr>
+              <w:t>页面</w:t>
             </w:r>
           </w:p>
         </w:tc>
@@ -6679,12 +6970,16 @@
               <w:pStyle w:val="a6"/>
               <w:ind w:left="0"/>
               <w:jc w:val="center"/>
-            </w:pPr>
-            <w:r>
               <w:rPr>
                 <w:rFonts w:hint="eastAsia"/>
               </w:rPr>
-              <w:t>季节套餐页面</w:t>
+            </w:pPr>
+            <w:r>
+              <w:rPr>
+                <w:rFonts w:hint="eastAsia"/>
+              </w:rPr>
+              <w:lastRenderedPageBreak/>
+              <w:t>首页页面</w:t>
             </w:r>
           </w:p>
         </w:tc>
@@ -6697,12 +6992,15 @@
               <w:pStyle w:val="a6"/>
               <w:ind w:left="0"/>
               <w:jc w:val="center"/>
-            </w:pPr>
-            <w:r>
               <w:rPr>
                 <w:rFonts w:hint="eastAsia"/>
               </w:rPr>
-              <w:t>activity_seasonset.xml</w:t>
+            </w:pPr>
+            <w:r>
+              <w:rPr>
+                <w:rFonts w:hint="eastAsia"/>
+              </w:rPr>
+              <w:t>fragment_home.xml</w:t>
             </w:r>
           </w:p>
         </w:tc>
@@ -6722,7 +7020,7 @@
               <w:rPr>
                 <w:rFonts w:hint="eastAsia"/>
               </w:rPr>
-              <w:t>美食食谱页面</w:t>
+              <w:t>季节套餐页面</w:t>
             </w:r>
           </w:p>
         </w:tc>
@@ -6740,7 +7038,13 @@
               <w:rPr>
                 <w:rFonts w:hint="eastAsia"/>
               </w:rPr>
-              <w:t>activity_recipe.xml</w:t>
+              <w:t>fragment</w:t>
+            </w:r>
+            <w:r>
+              <w:rPr>
+                <w:rFonts w:hint="eastAsia"/>
+              </w:rPr>
+              <w:t>_seasonset.xml</w:t>
             </w:r>
           </w:p>
         </w:tc>
@@ -6760,7 +7064,7 @@
               <w:rPr>
                 <w:rFonts w:hint="eastAsia"/>
               </w:rPr>
-              <w:t>美食圈页面</w:t>
+              <w:t>美食食谱页面</w:t>
             </w:r>
           </w:p>
         </w:tc>
@@ -6778,7 +7082,13 @@
               <w:rPr>
                 <w:rFonts w:hint="eastAsia"/>
               </w:rPr>
-              <w:t>activity_foodcircle.xml</w:t>
+              <w:t>fragment</w:t>
+            </w:r>
+            <w:r>
+              <w:rPr>
+                <w:rFonts w:hint="eastAsia"/>
+              </w:rPr>
+              <w:t>_recipe.xml</w:t>
             </w:r>
           </w:p>
         </w:tc>
@@ -6798,7 +7108,7 @@
               <w:rPr>
                 <w:rFonts w:hint="eastAsia"/>
               </w:rPr>
-              <w:t>上传页面</w:t>
+              <w:t>美食圈页面</w:t>
             </w:r>
           </w:p>
         </w:tc>
@@ -6816,10 +7126,56 @@
               <w:rPr>
                 <w:rFonts w:hint="eastAsia"/>
               </w:rPr>
+              <w:t>fragment</w:t>
+            </w:r>
+            <w:r>
+              <w:rPr>
+                <w:rFonts w:hint="eastAsia"/>
+              </w:rPr>
+              <w:t>_foodcircle.xml</w:t>
+            </w:r>
+          </w:p>
+        </w:tc>
+      </w:tr>
+      <w:tr>
+        <w:tc>
+          <w:tcPr>
+            <w:tcW w:w="4261" w:type="dxa"/>
+          </w:tcPr>
+          <w:p>
+            <w:pPr>
+              <w:pStyle w:val="a6"/>
+              <w:ind w:left="0"/>
+              <w:jc w:val="center"/>
+            </w:pPr>
+            <w:r>
+              <w:rPr>
+                <w:rFonts w:hint="eastAsia"/>
+              </w:rPr>
+              <w:t>上传页面</w:t>
+            </w:r>
+          </w:p>
+        </w:tc>
+        <w:tc>
+          <w:tcPr>
+            <w:tcW w:w="4261" w:type="dxa"/>
+          </w:tcPr>
+          <w:p>
+            <w:pPr>
+              <w:pStyle w:val="a6"/>
+              <w:ind w:left="0"/>
+              <w:jc w:val="center"/>
+            </w:pPr>
+            <w:r>
+              <w:rPr>
+                <w:rFonts w:hint="eastAsia"/>
+              </w:rPr>
               <w:t>activity_up.xml</w:t>
             </w:r>
           </w:p>
         </w:tc>
+        <w:bookmarkStart w:id="51" w:name="_GoBack"/>
+        <w:bookmarkEnd w:id="51"/>
       </w:tr>
     </w:tbl>
     <w:p>
@@ -6843,7 +7199,7 @@
           <w:szCs w:val="28"/>
         </w:rPr>
       </w:pPr>
-      <w:bookmarkStart w:id="51" w:name="_Toc448565548"/>
+      <w:bookmarkStart w:id="52" w:name="_Toc448565548"/>
       <w:r>
         <w:rPr>
           <w:rFonts w:ascii="Times New Roman" w:eastAsia="黑体" w:hAnsi="Times New Roman" w:cs="Times New Roman"/>
@@ -6871,14 +7227,14 @@
         </w:rPr>
         <w:t>控制层</w:t>
       </w:r>
-      <w:bookmarkEnd w:id="51"/>
+      <w:bookmarkEnd w:id="52"/>
     </w:p>
     <w:p>
       <w:pPr>
         <w:pStyle w:val="a6"/>
         <w:ind w:left="0"/>
       </w:pPr>
-      <w:bookmarkStart w:id="52" w:name="_Toc416858142"/>
+      <w:bookmarkStart w:id="53" w:name="_Toc416858142"/>
       <w:r>
         <w:rPr>
           <w:rFonts w:hint="eastAsia"/>
@@ -7000,7 +7356,7 @@
               <w:rPr>
                 <w:rFonts w:hint="eastAsia"/>
               </w:rPr>
-              <w:t>首页</w:t>
+              <w:t>主</w:t>
             </w:r>
             <w:r>
               <w:rPr>
@@ -7039,18 +7395,21 @@
               <w:pStyle w:val="a6"/>
               <w:ind w:left="0"/>
               <w:jc w:val="center"/>
-            </w:pPr>
-            <w:r>
               <w:rPr>
                 <w:rFonts w:hint="eastAsia"/>
               </w:rPr>
-              <w:t>季节套餐</w:t>
-            </w:r>
+            </w:pPr>
             <w:r>
               <w:rPr>
                 <w:rFonts w:hint="eastAsia"/>
               </w:rPr>
-              <w:t>Activity</w:t>
+              <w:t>首页</w:t>
+            </w:r>
+            <w:r>
+              <w:rPr>
+                <w:rFonts w:hint="eastAsia"/>
+              </w:rPr>
+              <w:t>Fragment</w:t>
             </w:r>
           </w:p>
         </w:tc>
@@ -7063,12 +7422,18 @@
               <w:pStyle w:val="a6"/>
               <w:ind w:left="0"/>
               <w:jc w:val="center"/>
-            </w:pPr>
-            <w:r>
               <w:rPr>
                 <w:rFonts w:hint="eastAsia"/>
               </w:rPr>
-              <w:t>SeasonsetActivity.java</w:t>
+            </w:pPr>
+            <w:r>
+              <w:rPr>
+                <w:rFonts w:hint="eastAsia"/>
+              </w:rPr>
+              <w:t>HomeFragment</w:t>
+            </w:r>
+            <w:r>
+              <w:t>.java</w:t>
             </w:r>
           </w:p>
         </w:tc>
@@ -7088,13 +7453,13 @@
               <w:rPr>
                 <w:rFonts w:hint="eastAsia"/>
               </w:rPr>
-              <w:t>美食食谱</w:t>
+              <w:t>季节套餐</w:t>
             </w:r>
             <w:r>
               <w:rPr>
                 <w:rFonts w:hint="eastAsia"/>
               </w:rPr>
-              <w:t>Activity</w:t>
+              <w:t>Fragment</w:t>
             </w:r>
           </w:p>
         </w:tc>
@@ -7112,7 +7477,19 @@
               <w:rPr>
                 <w:rFonts w:hint="eastAsia"/>
               </w:rPr>
-              <w:t>RecipeActivity.java</w:t>
+              <w:t>Seasonset</w:t>
+            </w:r>
+            <w:r>
+              <w:rPr>
+                <w:rFonts w:hint="eastAsia"/>
+              </w:rPr>
+              <w:t>Fragment</w:t>
+            </w:r>
+            <w:r>
+              <w:rPr>
+                <w:rFonts w:hint="eastAsia"/>
+              </w:rPr>
+              <w:t>.java</w:t>
             </w:r>
           </w:p>
         </w:tc>
@@ -7132,13 +7509,13 @@
               <w:rPr>
                 <w:rFonts w:hint="eastAsia"/>
               </w:rPr>
-              <w:t>美食圈</w:t>
+              <w:t>美食食谱</w:t>
             </w:r>
             <w:r>
               <w:rPr>
                 <w:rFonts w:hint="eastAsia"/>
               </w:rPr>
-              <w:t>Activity</w:t>
+              <w:t>Fragment</w:t>
             </w:r>
           </w:p>
         </w:tc>
@@ -7156,7 +7533,75 @@
               <w:rPr>
                 <w:rFonts w:hint="eastAsia"/>
               </w:rPr>
-              <w:t>FoodCircleActivity.java</w:t>
+              <w:t>Recipe</w:t>
+            </w:r>
+            <w:r>
+              <w:rPr>
+                <w:rFonts w:hint="eastAsia"/>
+              </w:rPr>
+              <w:t>Fragment</w:t>
+            </w:r>
+            <w:r>
+              <w:rPr>
+                <w:rFonts w:hint="eastAsia"/>
+              </w:rPr>
+              <w:t>.java</w:t>
+            </w:r>
+          </w:p>
+        </w:tc>
+      </w:tr>
+      <w:tr>
+        <w:tc>
+          <w:tcPr>
+            <w:tcW w:w="4261" w:type="dxa"/>
+          </w:tcPr>
+          <w:p>
+            <w:pPr>
+              <w:pStyle w:val="a6"/>
+              <w:ind w:left="0"/>
+              <w:jc w:val="center"/>
+            </w:pPr>
+            <w:r>
+              <w:rPr>
+                <w:rFonts w:hint="eastAsia"/>
+              </w:rPr>
+              <w:t>美食圈</w:t>
+            </w:r>
+            <w:r>
+              <w:rPr>
+                <w:rFonts w:hint="eastAsia"/>
+              </w:rPr>
+              <w:t>Fragment</w:t>
+            </w:r>
+          </w:p>
+        </w:tc>
+        <w:tc>
+          <w:tcPr>
+            <w:tcW w:w="4261" w:type="dxa"/>
+          </w:tcPr>
+          <w:p>
+            <w:pPr>
+              <w:pStyle w:val="a6"/>
+              <w:ind w:left="0"/>
+              <w:jc w:val="center"/>
+            </w:pPr>
+            <w:r>
+              <w:rPr>
+                <w:rFonts w:hint="eastAsia"/>
+              </w:rPr>
+              <w:t>FoodCircle</w:t>
+            </w:r>
+            <w:r>
+              <w:rPr>
+                <w:rFonts w:hint="eastAsia"/>
+              </w:rPr>
+              <w:t>Fragment</w:t>
+            </w:r>
+            <w:r>
+              <w:rPr>
+                <w:rFonts w:hint="eastAsia"/>
+              </w:rPr>
+              <w:t>.java</w:t>
             </w:r>
           </w:p>
         </w:tc>
@@ -7217,7 +7662,7 @@
           <w:szCs w:val="28"/>
         </w:rPr>
       </w:pPr>
-      <w:bookmarkStart w:id="53" w:name="_Toc448565549"/>
+      <w:bookmarkStart w:id="54" w:name="_Toc448565549"/>
       <w:r>
         <w:rPr>
           <w:rFonts w:ascii="Times New Roman" w:eastAsia="黑体" w:hAnsi="Times New Roman" w:cs="Times New Roman"/>
@@ -7245,8 +7690,8 @@
         </w:rPr>
         <w:t>业务逻辑层</w:t>
       </w:r>
-      <w:bookmarkEnd w:id="52"/>
       <w:bookmarkEnd w:id="53"/>
+      <w:bookmarkEnd w:id="54"/>
     </w:p>
     <w:p>
       <w:pPr>
@@ -10037,8 +10482,8 @@
           <w:szCs w:val="28"/>
         </w:rPr>
       </w:pPr>
-      <w:bookmarkStart w:id="54" w:name="_Toc416858143"/>
-      <w:bookmarkStart w:id="55" w:name="_Toc448565550"/>
+      <w:bookmarkStart w:id="55" w:name="_Toc416858143"/>
+      <w:bookmarkStart w:id="56" w:name="_Toc448565550"/>
       <w:r>
         <w:rPr>
           <w:rFonts w:ascii="Times New Roman" w:eastAsia="黑体" w:hAnsi="Times New Roman" w:cs="Times New Roman"/>
@@ -10075,8 +10520,8 @@
         </w:rPr>
         <w:t>层</w:t>
       </w:r>
-      <w:bookmarkEnd w:id="54"/>
       <w:bookmarkEnd w:id="55"/>
+      <w:bookmarkEnd w:id="56"/>
     </w:p>
     <w:p>
       <w:pPr>
@@ -10836,7 +11281,7 @@
           <w:szCs w:val="28"/>
         </w:rPr>
       </w:pPr>
-      <w:bookmarkStart w:id="56" w:name="_Toc448565551"/>
+      <w:bookmarkStart w:id="57" w:name="_Toc448565551"/>
       <w:r>
         <w:rPr>
           <w:rFonts w:ascii="Times New Roman" w:eastAsia="黑体" w:hAnsi="Times New Roman" w:cs="Times New Roman"/>
@@ -10873,7 +11318,7 @@
         </w:rPr>
         <w:t>映射类层</w:t>
       </w:r>
-      <w:bookmarkEnd w:id="56"/>
+      <w:bookmarkEnd w:id="57"/>
     </w:p>
     <w:p>
       <w:pPr>
@@ -11064,8 +11509,6 @@
         </w:rPr>
         <w:t>Audit</w:t>
       </w:r>
-      <w:bookmarkStart w:id="57" w:name="_GoBack"/>
-      <w:bookmarkEnd w:id="57"/>
       <w:r>
         <w:rPr>
           <w:rFonts w:hint="eastAsia"/>
@@ -11080,10 +11523,10 @@
         </w:rPr>
         <w:lastRenderedPageBreak/>
         <w:drawing>
-          <wp:inline distT="0" distB="0" distL="0" distR="0" wp14:anchorId="6242DEBF" wp14:editId="51C31796">
-            <wp:extent cx="5932888" cy="4405023"/>
+          <wp:inline distT="0" distB="0" distL="0" distR="0" wp14:anchorId="3DF1D327" wp14:editId="51CF90DC">
+            <wp:extent cx="5902463" cy="4412990"/>
             <wp:effectExtent l="0" t="0" r="0" b="0"/>
-            <wp:docPr id="3" name="图片 3"/>
+            <wp:docPr id="24" name="图片 24"/>
             <wp:cNvGraphicFramePr>
               <a:graphicFrameLocks xmlns:a="http://schemas.openxmlformats.org/drawingml/2006/main" noChangeAspect="1"/>
             </wp:cNvGraphicFramePr>
@@ -11103,7 +11546,7 @@
                   <pic:spPr>
                     <a:xfrm>
                       <a:off x="0" y="0"/>
-                      <a:ext cx="5938213" cy="4408977"/>
+                      <a:ext cx="5908825" cy="4417746"/>
                     </a:xfrm>
                     <a:prstGeom prst="rect">
                       <a:avLst/>
@@ -13175,6 +13618,19 @@
                 <w:rStyle w:val="af4"/>
               </w:rPr>
             </w:pPr>
+            <w:r>
+              <w:rPr>
+                <w:rStyle w:val="af4"/>
+                <w:rFonts w:hint="eastAsia"/>
+              </w:rPr>
+              <w:t>http://10.125.109.23/DFood/</w:t>
+            </w:r>
+            <w:r>
+              <w:rPr>
+                <w:rStyle w:val="af4"/>
+              </w:rPr>
+              <w:t>comment</w:t>
+            </w:r>
           </w:p>
         </w:tc>
       </w:tr>
@@ -14047,7 +14503,7 @@
               <w:rPr>
                 <w:rFonts w:hint="eastAsia"/>
               </w:rPr>
-              <w:t>季节套餐</w:t>
+              <w:t>美食食谱</w:t>
             </w:r>
           </w:p>
         </w:tc>
@@ -14066,93 +14522,107 @@
                 <w:lang w:bidi="en-US"/>
               </w:rPr>
             </w:pPr>
-          </w:p>
-        </w:tc>
-      </w:tr>
-      <w:tr>
-        <w:tc>
-          <w:tcPr>
-            <w:tcW w:w="2023" w:type="dxa"/>
-          </w:tcPr>
-          <w:p>
-            <w:pPr>
-              <w:pStyle w:val="13"/>
-              <w:spacing w:line="360" w:lineRule="auto"/>
-              <w:ind w:left="0"/>
-              <w:jc w:val="center"/>
+            <w:r>
+              <w:rPr>
+                <w:rFonts w:ascii="Times New Roman" w:hAnsi="Times New Roman" w:cs="Times New Roman" w:hint="eastAsia"/>
+                <w:sz w:val="24"/>
+                <w:lang w:bidi="en-US"/>
+              </w:rPr>
+              <w:t>{</w:t>
+            </w:r>
+            <w:r>
               <w:rPr>
                 <w:rFonts w:ascii="Times New Roman" w:hAnsi="Times New Roman" w:cs="Times New Roman"/>
                 <w:sz w:val="24"/>
                 <w:lang w:bidi="en-US"/>
               </w:rPr>
-            </w:pPr>
-            <w:r>
-              <w:rPr>
-                <w:rFonts w:hint="eastAsia"/>
-              </w:rPr>
-              <w:t>美食食谱</w:t>
-            </w:r>
-          </w:p>
-        </w:tc>
-        <w:tc>
-          <w:tcPr>
-            <w:tcW w:w="6499" w:type="dxa"/>
-          </w:tcPr>
-          <w:p>
-            <w:pPr>
-              <w:pStyle w:val="13"/>
-              <w:spacing w:line="360" w:lineRule="auto"/>
-              <w:ind w:left="0"/>
+              <w:t>“recipe”:[{“rid”: xxx, “</w:t>
+            </w:r>
+            <w:proofErr w:type="spellStart"/>
+            <w:r>
               <w:rPr>
                 <w:rFonts w:ascii="Times New Roman" w:hAnsi="Times New Roman" w:cs="Times New Roman"/>
                 <w:sz w:val="24"/>
                 <w:lang w:bidi="en-US"/>
               </w:rPr>
-            </w:pPr>
-          </w:p>
-        </w:tc>
-      </w:tr>
-      <w:tr>
-        <w:tc>
-          <w:tcPr>
-            <w:tcW w:w="2023" w:type="dxa"/>
-          </w:tcPr>
-          <w:p>
-            <w:pPr>
-              <w:pStyle w:val="13"/>
-              <w:spacing w:line="360" w:lineRule="auto"/>
-              <w:ind w:left="0"/>
-              <w:jc w:val="center"/>
+              <w:t>uid</w:t>
+            </w:r>
+            <w:proofErr w:type="spellEnd"/>
+            <w:r>
               <w:rPr>
                 <w:rFonts w:ascii="Times New Roman" w:hAnsi="Times New Roman" w:cs="Times New Roman"/>
                 <w:sz w:val="24"/>
                 <w:lang w:bidi="en-US"/>
               </w:rPr>
-            </w:pPr>
-            <w:r>
-              <w:rPr>
-                <w:rFonts w:hint="eastAsia"/>
-              </w:rPr>
-              <w:lastRenderedPageBreak/>
-              <w:t>美食圈</w:t>
-            </w:r>
-          </w:p>
-        </w:tc>
-        <w:tc>
-          <w:tcPr>
-            <w:tcW w:w="6499" w:type="dxa"/>
-          </w:tcPr>
-          <w:p>
-            <w:pPr>
-              <w:pStyle w:val="13"/>
-              <w:spacing w:line="360" w:lineRule="auto"/>
-              <w:ind w:left="0"/>
+              <w:t xml:space="preserve">”: xxx, “name”: xxx, </w:t>
+            </w:r>
+            <w:r>
               <w:rPr>
                 <w:rFonts w:ascii="Times New Roman" w:hAnsi="Times New Roman" w:cs="Times New Roman"/>
                 <w:sz w:val="24"/>
                 <w:lang w:bidi="en-US"/>
               </w:rPr>
-            </w:pPr>
+              <w:t>“content”: xxx, “pic”: xxx, “time”: xxx</w:t>
+            </w:r>
+            <w:r>
+              <w:rPr>
+                <w:rFonts w:ascii="Times New Roman" w:hAnsi="Times New Roman" w:cs="Times New Roman"/>
+                <w:sz w:val="24"/>
+                <w:lang w:bidi="en-US"/>
+              </w:rPr>
+              <w:t>}</w:t>
+            </w:r>
+            <w:r>
+              <w:rPr>
+                <w:rFonts w:ascii="Times New Roman" w:hAnsi="Times New Roman" w:cs="Times New Roman"/>
+                <w:sz w:val="24"/>
+                <w:lang w:bidi="en-US"/>
+              </w:rPr>
+              <w:t>, {“rid”: xxx, “</w:t>
+            </w:r>
+            <w:proofErr w:type="spellStart"/>
+            <w:r>
+              <w:rPr>
+                <w:rFonts w:ascii="Times New Roman" w:hAnsi="Times New Roman" w:cs="Times New Roman"/>
+                <w:sz w:val="24"/>
+                <w:lang w:bidi="en-US"/>
+              </w:rPr>
+              <w:t>uid</w:t>
+            </w:r>
+            <w:proofErr w:type="spellEnd"/>
+            <w:r>
+              <w:rPr>
+                <w:rFonts w:ascii="Times New Roman" w:hAnsi="Times New Roman" w:cs="Times New Roman"/>
+                <w:sz w:val="24"/>
+                <w:lang w:bidi="en-US"/>
+              </w:rPr>
+              <w:t xml:space="preserve">”: xxx, “name”: xxx, </w:t>
+            </w:r>
+            <w:r>
+              <w:rPr>
+                <w:rFonts w:ascii="Times New Roman" w:hAnsi="Times New Roman" w:cs="Times New Roman"/>
+                <w:sz w:val="24"/>
+                <w:lang w:bidi="en-US"/>
+              </w:rPr>
+              <w:lastRenderedPageBreak/>
+              <w:t>“content”: xxx, “pic”: xxx, “time”: xxx}</w:t>
+            </w:r>
+            <w:r>
+              <w:rPr>
+                <w:rFonts w:ascii="Times New Roman" w:hAnsi="Times New Roman" w:cs="Times New Roman"/>
+                <w:sz w:val="24"/>
+                <w:lang w:bidi="en-US"/>
+              </w:rPr>
+              <w:t>]</w:t>
+            </w:r>
+            <w:r>
+              <w:rPr>
+                <w:rFonts w:ascii="Times New Roman" w:hAnsi="Times New Roman" w:cs="Times New Roman" w:hint="eastAsia"/>
+                <w:sz w:val="24"/>
+                <w:lang w:bidi="en-US"/>
+              </w:rPr>
+              <w:t>}</w:t>
+            </w:r>
           </w:p>
         </w:tc>
       </w:tr>
@@ -24443,7 +24913,7 @@
         <w:noProof/>
         <w:szCs w:val="21"/>
       </w:rPr>
-      <w:t>20</w:t>
+      <w:t>6</w:t>
     </w:r>
     <w:r>
       <w:rPr>
@@ -27960,7 +28430,7 @@
 </file>
 
 <file path=customXml/itemProps2.xml><?xml version="1.0" encoding="utf-8"?>
-<ds:datastoreItem xmlns:ds="http://schemas.openxmlformats.org/officeDocument/2006/customXml" ds:itemID="{8698EDEC-5092-4EE4-99F2-32A0224B522B}">
+<ds:datastoreItem xmlns:ds="http://schemas.openxmlformats.org/officeDocument/2006/customXml" ds:itemID="{F2BA9BFA-C9BC-4ED3-A706-430E699C98C1}">
   <ds:schemaRefs>
     <ds:schemaRef ds:uri="http://schemas.openxmlformats.org/officeDocument/2006/bibliography"/>
   </ds:schemaRefs>

--- a/文档/系统设计.docx
+++ b/文档/系统设计.docx
@@ -582,6 +582,7 @@
         <w:pStyle w:val="11"/>
         <w:rPr>
           <w:rFonts w:asciiTheme="minorHAnsi" w:eastAsiaTheme="minorEastAsia" w:hAnsiTheme="minorHAnsi" w:cstheme="minorBidi"/>
+          <w:noProof/>
           <w:kern w:val="2"/>
           <w:sz w:val="21"/>
         </w:rPr>
@@ -613,11 +614,12 @@
         </w:rPr>
         <w:fldChar w:fldCharType="separate"/>
       </w:r>
-      <w:hyperlink w:anchor="_Toc448565537" w:history="1">
+      <w:hyperlink w:anchor="_Toc450856196" w:history="1">
         <w:r>
           <w:rPr>
             <w:rStyle w:val="af4"/>
             <w:rFonts w:ascii="Times New Roman" w:eastAsia="黑体" w:hAnsi="Times New Roman" w:cs="Times New Roman"/>
+            <w:noProof/>
           </w:rPr>
           <w:t>1</w:t>
         </w:r>
@@ -625,25 +627,56 @@
           <w:rPr>
             <w:rStyle w:val="af4"/>
             <w:rFonts w:ascii="Times New Roman" w:eastAsia="黑体" w:hAnsi="Times New Roman" w:cs="Times New Roman" w:hint="eastAsia"/>
+            <w:noProof/>
           </w:rPr>
           <w:t>．导言</w:t>
         </w:r>
         <w:r>
+          <w:rPr>
+            <w:noProof/>
+            <w:webHidden/>
+          </w:rPr>
           <w:tab/>
         </w:r>
         <w:r>
+          <w:rPr>
+            <w:noProof/>
+            <w:webHidden/>
+          </w:rPr>
           <w:fldChar w:fldCharType="begin"/>
         </w:r>
         <w:r>
-          <w:instrText xml:space="preserve"> PAGEREF _Toc448565537 \h </w:instrText>
-        </w:r>
-        <w:r>
+          <w:rPr>
+            <w:noProof/>
+            <w:webHidden/>
+          </w:rPr>
+          <w:instrText xml:space="preserve"> PAGEREF _Toc450856196 \h </w:instrText>
+        </w:r>
+        <w:r>
+          <w:rPr>
+            <w:noProof/>
+            <w:webHidden/>
+          </w:rPr>
+        </w:r>
+        <w:r>
+          <w:rPr>
+            <w:noProof/>
+            <w:webHidden/>
+          </w:rPr>
           <w:fldChar w:fldCharType="separate"/>
         </w:r>
         <w:r>
+          <w:rPr>
+            <w:noProof/>
+            <w:webHidden/>
+          </w:rPr>
           <w:t>1</w:t>
         </w:r>
         <w:r>
+          <w:rPr>
+            <w:noProof/>
+            <w:webHidden/>
+          </w:rPr>
           <w:fldChar w:fldCharType="end"/>
         </w:r>
       </w:hyperlink>
@@ -657,15 +690,17 @@
         <w:ind w:left="440"/>
         <w:rPr>
           <w:rFonts w:asciiTheme="minorHAnsi" w:eastAsiaTheme="minorEastAsia" w:hAnsiTheme="minorHAnsi" w:cstheme="minorBidi"/>
+          <w:noProof/>
           <w:kern w:val="2"/>
           <w:sz w:val="21"/>
         </w:rPr>
       </w:pPr>
-      <w:hyperlink w:anchor="_Toc448565538" w:history="1">
+      <w:hyperlink w:anchor="_Toc450856197" w:history="1">
         <w:r>
           <w:rPr>
             <w:rStyle w:val="af4"/>
             <w:rFonts w:ascii="Times New Roman" w:eastAsia="黑体" w:hAnsi="Times New Roman" w:cs="Times New Roman"/>
+            <w:noProof/>
           </w:rPr>
           <w:t xml:space="preserve">1.1 </w:t>
         </w:r>
@@ -673,25 +708,56 @@
           <w:rPr>
             <w:rStyle w:val="af4"/>
             <w:rFonts w:ascii="Times New Roman" w:eastAsia="黑体" w:hAnsi="Times New Roman" w:cs="Times New Roman" w:hint="eastAsia"/>
+            <w:noProof/>
           </w:rPr>
           <w:t>编写目的</w:t>
         </w:r>
         <w:r>
+          <w:rPr>
+            <w:noProof/>
+            <w:webHidden/>
+          </w:rPr>
           <w:tab/>
         </w:r>
         <w:r>
+          <w:rPr>
+            <w:noProof/>
+            <w:webHidden/>
+          </w:rPr>
           <w:fldChar w:fldCharType="begin"/>
         </w:r>
         <w:r>
-          <w:instrText xml:space="preserve"> PAGEREF _Toc448565538 \h </w:instrText>
-        </w:r>
-        <w:r>
+          <w:rPr>
+            <w:noProof/>
+            <w:webHidden/>
+          </w:rPr>
+          <w:instrText xml:space="preserve"> PAGEREF _Toc450856197 \h </w:instrText>
+        </w:r>
+        <w:r>
+          <w:rPr>
+            <w:noProof/>
+            <w:webHidden/>
+          </w:rPr>
+        </w:r>
+        <w:r>
+          <w:rPr>
+            <w:noProof/>
+            <w:webHidden/>
+          </w:rPr>
           <w:fldChar w:fldCharType="separate"/>
         </w:r>
         <w:r>
+          <w:rPr>
+            <w:noProof/>
+            <w:webHidden/>
+          </w:rPr>
           <w:t>1</w:t>
         </w:r>
         <w:r>
+          <w:rPr>
+            <w:noProof/>
+            <w:webHidden/>
+          </w:rPr>
           <w:fldChar w:fldCharType="end"/>
         </w:r>
       </w:hyperlink>
@@ -705,15 +771,17 @@
         <w:ind w:left="440"/>
         <w:rPr>
           <w:rFonts w:asciiTheme="minorHAnsi" w:eastAsiaTheme="minorEastAsia" w:hAnsiTheme="minorHAnsi" w:cstheme="minorBidi"/>
+          <w:noProof/>
           <w:kern w:val="2"/>
           <w:sz w:val="21"/>
         </w:rPr>
       </w:pPr>
-      <w:hyperlink w:anchor="_Toc448565539" w:history="1">
+      <w:hyperlink w:anchor="_Toc450856198" w:history="1">
         <w:r>
           <w:rPr>
             <w:rStyle w:val="af4"/>
             <w:rFonts w:ascii="Times New Roman" w:eastAsia="黑体" w:hAnsi="Times New Roman" w:cs="Times New Roman"/>
+            <w:noProof/>
           </w:rPr>
           <w:t xml:space="preserve">1.2 </w:t>
         </w:r>
@@ -721,25 +789,56 @@
           <w:rPr>
             <w:rStyle w:val="af4"/>
             <w:rFonts w:ascii="Times New Roman" w:eastAsia="黑体" w:hAnsi="Times New Roman" w:cs="Times New Roman" w:hint="eastAsia"/>
+            <w:noProof/>
           </w:rPr>
           <w:t>项目范围</w:t>
         </w:r>
         <w:r>
+          <w:rPr>
+            <w:noProof/>
+            <w:webHidden/>
+          </w:rPr>
           <w:tab/>
         </w:r>
         <w:r>
+          <w:rPr>
+            <w:noProof/>
+            <w:webHidden/>
+          </w:rPr>
           <w:fldChar w:fldCharType="begin"/>
         </w:r>
         <w:r>
-          <w:instrText xml:space="preserve"> PAGEREF _Toc448565539 \h </w:instrText>
-        </w:r>
-        <w:r>
+          <w:rPr>
+            <w:noProof/>
+            <w:webHidden/>
+          </w:rPr>
+          <w:instrText xml:space="preserve"> PAGEREF _Toc450856198 \h </w:instrText>
+        </w:r>
+        <w:r>
+          <w:rPr>
+            <w:noProof/>
+            <w:webHidden/>
+          </w:rPr>
+        </w:r>
+        <w:r>
+          <w:rPr>
+            <w:noProof/>
+            <w:webHidden/>
+          </w:rPr>
           <w:fldChar w:fldCharType="separate"/>
         </w:r>
         <w:r>
+          <w:rPr>
+            <w:noProof/>
+            <w:webHidden/>
+          </w:rPr>
           <w:t>1</w:t>
         </w:r>
         <w:r>
+          <w:rPr>
+            <w:noProof/>
+            <w:webHidden/>
+          </w:rPr>
           <w:fldChar w:fldCharType="end"/>
         </w:r>
       </w:hyperlink>
@@ -753,15 +852,17 @@
         <w:ind w:left="440"/>
         <w:rPr>
           <w:rFonts w:asciiTheme="minorHAnsi" w:eastAsiaTheme="minorEastAsia" w:hAnsiTheme="minorHAnsi" w:cstheme="minorBidi"/>
+          <w:noProof/>
           <w:kern w:val="2"/>
           <w:sz w:val="21"/>
         </w:rPr>
       </w:pPr>
-      <w:hyperlink w:anchor="_Toc448565540" w:history="1">
+      <w:hyperlink w:anchor="_Toc450856199" w:history="1">
         <w:r>
           <w:rPr>
             <w:rStyle w:val="af4"/>
             <w:rFonts w:ascii="Times New Roman" w:eastAsia="黑体" w:hAnsi="Times New Roman" w:cs="Times New Roman"/>
+            <w:noProof/>
           </w:rPr>
           <w:t xml:space="preserve">1.3 </w:t>
         </w:r>
@@ -769,25 +870,56 @@
           <w:rPr>
             <w:rStyle w:val="af4"/>
             <w:rFonts w:ascii="Times New Roman" w:eastAsia="黑体" w:hAnsi="Times New Roman" w:cs="Times New Roman" w:hint="eastAsia"/>
+            <w:noProof/>
           </w:rPr>
           <w:t>引用标准</w:t>
         </w:r>
         <w:r>
+          <w:rPr>
+            <w:noProof/>
+            <w:webHidden/>
+          </w:rPr>
           <w:tab/>
         </w:r>
         <w:r>
+          <w:rPr>
+            <w:noProof/>
+            <w:webHidden/>
+          </w:rPr>
           <w:fldChar w:fldCharType="begin"/>
         </w:r>
         <w:r>
-          <w:instrText xml:space="preserve"> PAGEREF _Toc448565540 \h </w:instrText>
-        </w:r>
-        <w:r>
+          <w:rPr>
+            <w:noProof/>
+            <w:webHidden/>
+          </w:rPr>
+          <w:instrText xml:space="preserve"> PAGEREF _Toc450856199 \h </w:instrText>
+        </w:r>
+        <w:r>
+          <w:rPr>
+            <w:noProof/>
+            <w:webHidden/>
+          </w:rPr>
+        </w:r>
+        <w:r>
+          <w:rPr>
+            <w:noProof/>
+            <w:webHidden/>
+          </w:rPr>
           <w:fldChar w:fldCharType="separate"/>
         </w:r>
         <w:r>
+          <w:rPr>
+            <w:noProof/>
+            <w:webHidden/>
+          </w:rPr>
           <w:t>1</w:t>
         </w:r>
         <w:r>
+          <w:rPr>
+            <w:noProof/>
+            <w:webHidden/>
+          </w:rPr>
           <w:fldChar w:fldCharType="end"/>
         </w:r>
       </w:hyperlink>
@@ -801,15 +933,17 @@
         <w:ind w:left="440"/>
         <w:rPr>
           <w:rFonts w:asciiTheme="minorHAnsi" w:eastAsiaTheme="minorEastAsia" w:hAnsiTheme="minorHAnsi" w:cstheme="minorBidi"/>
+          <w:noProof/>
           <w:kern w:val="2"/>
           <w:sz w:val="21"/>
         </w:rPr>
       </w:pPr>
-      <w:hyperlink w:anchor="_Toc448565541" w:history="1">
+      <w:hyperlink w:anchor="_Toc450856200" w:history="1">
         <w:r>
           <w:rPr>
             <w:rStyle w:val="af4"/>
             <w:rFonts w:ascii="Times New Roman" w:eastAsia="黑体" w:hAnsi="Times New Roman" w:cs="Times New Roman"/>
+            <w:noProof/>
           </w:rPr>
           <w:t xml:space="preserve">1.4 </w:t>
         </w:r>
@@ -817,25 +951,56 @@
           <w:rPr>
             <w:rStyle w:val="af4"/>
             <w:rFonts w:ascii="Times New Roman" w:eastAsia="黑体" w:hAnsi="Times New Roman" w:cs="Times New Roman" w:hint="eastAsia"/>
+            <w:noProof/>
           </w:rPr>
           <w:t>参考资料</w:t>
         </w:r>
         <w:r>
+          <w:rPr>
+            <w:noProof/>
+            <w:webHidden/>
+          </w:rPr>
           <w:tab/>
         </w:r>
         <w:r>
+          <w:rPr>
+            <w:noProof/>
+            <w:webHidden/>
+          </w:rPr>
           <w:fldChar w:fldCharType="begin"/>
         </w:r>
         <w:r>
-          <w:instrText xml:space="preserve"> PAGEREF _Toc448565541 \h </w:instrText>
-        </w:r>
-        <w:r>
+          <w:rPr>
+            <w:noProof/>
+            <w:webHidden/>
+          </w:rPr>
+          <w:instrText xml:space="preserve"> PAGEREF _Toc450856200 \h </w:instrText>
+        </w:r>
+        <w:r>
+          <w:rPr>
+            <w:noProof/>
+            <w:webHidden/>
+          </w:rPr>
+        </w:r>
+        <w:r>
+          <w:rPr>
+            <w:noProof/>
+            <w:webHidden/>
+          </w:rPr>
           <w:fldChar w:fldCharType="separate"/>
         </w:r>
         <w:r>
+          <w:rPr>
+            <w:noProof/>
+            <w:webHidden/>
+          </w:rPr>
           <w:t>1</w:t>
         </w:r>
         <w:r>
+          <w:rPr>
+            <w:noProof/>
+            <w:webHidden/>
+          </w:rPr>
           <w:fldChar w:fldCharType="end"/>
         </w:r>
       </w:hyperlink>
@@ -849,15 +1014,17 @@
         <w:ind w:left="440"/>
         <w:rPr>
           <w:rFonts w:asciiTheme="minorHAnsi" w:eastAsiaTheme="minorEastAsia" w:hAnsiTheme="minorHAnsi" w:cstheme="minorBidi"/>
+          <w:noProof/>
           <w:kern w:val="2"/>
           <w:sz w:val="21"/>
         </w:rPr>
       </w:pPr>
-      <w:hyperlink w:anchor="_Toc448565542" w:history="1">
+      <w:hyperlink w:anchor="_Toc450856201" w:history="1">
         <w:r>
           <w:rPr>
             <w:rStyle w:val="af4"/>
             <w:rFonts w:ascii="Times New Roman" w:eastAsia="黑体" w:hAnsi="Times New Roman" w:cs="Times New Roman"/>
+            <w:noProof/>
           </w:rPr>
           <w:t xml:space="preserve">1.5 </w:t>
         </w:r>
@@ -865,25 +1032,56 @@
           <w:rPr>
             <w:rStyle w:val="af4"/>
             <w:rFonts w:ascii="Times New Roman" w:eastAsia="黑体" w:hAnsi="Times New Roman" w:cs="Times New Roman" w:hint="eastAsia"/>
+            <w:noProof/>
           </w:rPr>
           <w:t>版本更新信息</w:t>
         </w:r>
         <w:r>
+          <w:rPr>
+            <w:noProof/>
+            <w:webHidden/>
+          </w:rPr>
           <w:tab/>
         </w:r>
         <w:r>
+          <w:rPr>
+            <w:noProof/>
+            <w:webHidden/>
+          </w:rPr>
           <w:fldChar w:fldCharType="begin"/>
         </w:r>
         <w:r>
-          <w:instrText xml:space="preserve"> PAGEREF _Toc448565542 \h </w:instrText>
-        </w:r>
-        <w:r>
+          <w:rPr>
+            <w:noProof/>
+            <w:webHidden/>
+          </w:rPr>
+          <w:instrText xml:space="preserve"> PAGEREF _Toc450856201 \h </w:instrText>
+        </w:r>
+        <w:r>
+          <w:rPr>
+            <w:noProof/>
+            <w:webHidden/>
+          </w:rPr>
+        </w:r>
+        <w:r>
+          <w:rPr>
+            <w:noProof/>
+            <w:webHidden/>
+          </w:rPr>
           <w:fldChar w:fldCharType="separate"/>
         </w:r>
         <w:r>
+          <w:rPr>
+            <w:noProof/>
+            <w:webHidden/>
+          </w:rPr>
           <w:t>1</w:t>
         </w:r>
         <w:r>
+          <w:rPr>
+            <w:noProof/>
+            <w:webHidden/>
+          </w:rPr>
           <w:fldChar w:fldCharType="end"/>
         </w:r>
       </w:hyperlink>
@@ -893,15 +1091,17 @@
         <w:pStyle w:val="11"/>
         <w:rPr>
           <w:rFonts w:asciiTheme="minorHAnsi" w:eastAsiaTheme="minorEastAsia" w:hAnsiTheme="minorHAnsi" w:cstheme="minorBidi"/>
+          <w:noProof/>
           <w:kern w:val="2"/>
           <w:sz w:val="21"/>
         </w:rPr>
       </w:pPr>
-      <w:hyperlink w:anchor="_Toc448565543" w:history="1">
+      <w:hyperlink w:anchor="_Toc450856202" w:history="1">
         <w:r>
           <w:rPr>
             <w:rStyle w:val="af4"/>
             <w:rFonts w:ascii="Times New Roman" w:eastAsia="黑体" w:hAnsi="Times New Roman" w:cs="Times New Roman"/>
+            <w:noProof/>
           </w:rPr>
           <w:t>2</w:t>
         </w:r>
@@ -909,25 +1109,56 @@
           <w:rPr>
             <w:rStyle w:val="af4"/>
             <w:rFonts w:ascii="Times New Roman" w:eastAsia="黑体" w:hAnsi="Times New Roman" w:cs="Times New Roman" w:hint="eastAsia"/>
+            <w:noProof/>
           </w:rPr>
           <w:t>．项目需求简介</w:t>
         </w:r>
         <w:r>
+          <w:rPr>
+            <w:noProof/>
+            <w:webHidden/>
+          </w:rPr>
           <w:tab/>
         </w:r>
         <w:r>
+          <w:rPr>
+            <w:noProof/>
+            <w:webHidden/>
+          </w:rPr>
           <w:fldChar w:fldCharType="begin"/>
         </w:r>
         <w:r>
-          <w:instrText xml:space="preserve"> PAGEREF _Toc448565543 \h </w:instrText>
-        </w:r>
-        <w:r>
+          <w:rPr>
+            <w:noProof/>
+            <w:webHidden/>
+          </w:rPr>
+          <w:instrText xml:space="preserve"> PAGEREF _Toc450856202 \h </w:instrText>
+        </w:r>
+        <w:r>
+          <w:rPr>
+            <w:noProof/>
+            <w:webHidden/>
+          </w:rPr>
+        </w:r>
+        <w:r>
+          <w:rPr>
+            <w:noProof/>
+            <w:webHidden/>
+          </w:rPr>
           <w:fldChar w:fldCharType="separate"/>
         </w:r>
         <w:r>
+          <w:rPr>
+            <w:noProof/>
+            <w:webHidden/>
+          </w:rPr>
           <w:t>2</w:t>
         </w:r>
         <w:r>
+          <w:rPr>
+            <w:noProof/>
+            <w:webHidden/>
+          </w:rPr>
           <w:fldChar w:fldCharType="end"/>
         </w:r>
       </w:hyperlink>
@@ -937,15 +1168,17 @@
         <w:pStyle w:val="11"/>
         <w:rPr>
           <w:rFonts w:asciiTheme="minorHAnsi" w:eastAsiaTheme="minorEastAsia" w:hAnsiTheme="minorHAnsi" w:cstheme="minorBidi"/>
+          <w:noProof/>
           <w:kern w:val="2"/>
           <w:sz w:val="21"/>
         </w:rPr>
       </w:pPr>
-      <w:hyperlink w:anchor="_Toc448565544" w:history="1">
+      <w:hyperlink w:anchor="_Toc450856203" w:history="1">
         <w:r>
           <w:rPr>
             <w:rStyle w:val="af4"/>
             <w:rFonts w:ascii="Times New Roman" w:eastAsia="黑体" w:hAnsi="Times New Roman" w:cs="Times New Roman"/>
+            <w:noProof/>
           </w:rPr>
           <w:t>3</w:t>
         </w:r>
@@ -953,25 +1186,56 @@
           <w:rPr>
             <w:rStyle w:val="af4"/>
             <w:rFonts w:ascii="Times New Roman" w:eastAsia="黑体" w:hAnsi="Times New Roman" w:cs="Times New Roman" w:hint="eastAsia"/>
+            <w:noProof/>
           </w:rPr>
           <w:t>．体系结构设计</w:t>
         </w:r>
         <w:r>
+          <w:rPr>
+            <w:noProof/>
+            <w:webHidden/>
+          </w:rPr>
           <w:tab/>
         </w:r>
         <w:r>
+          <w:rPr>
+            <w:noProof/>
+            <w:webHidden/>
+          </w:rPr>
           <w:fldChar w:fldCharType="begin"/>
         </w:r>
         <w:r>
-          <w:instrText xml:space="preserve"> PAGEREF _Toc448565544 \h </w:instrText>
-        </w:r>
-        <w:r>
+          <w:rPr>
+            <w:noProof/>
+            <w:webHidden/>
+          </w:rPr>
+          <w:instrText xml:space="preserve"> PAGEREF _Toc450856203 \h </w:instrText>
+        </w:r>
+        <w:r>
+          <w:rPr>
+            <w:noProof/>
+            <w:webHidden/>
+          </w:rPr>
+        </w:r>
+        <w:r>
+          <w:rPr>
+            <w:noProof/>
+            <w:webHidden/>
+          </w:rPr>
           <w:fldChar w:fldCharType="separate"/>
         </w:r>
         <w:r>
+          <w:rPr>
+            <w:noProof/>
+            <w:webHidden/>
+          </w:rPr>
           <w:t>3</w:t>
         </w:r>
         <w:r>
+          <w:rPr>
+            <w:noProof/>
+            <w:webHidden/>
+          </w:rPr>
           <w:fldChar w:fldCharType="end"/>
         </w:r>
       </w:hyperlink>
@@ -985,15 +1249,17 @@
         <w:ind w:left="440"/>
         <w:rPr>
           <w:rFonts w:asciiTheme="minorHAnsi" w:eastAsiaTheme="minorEastAsia" w:hAnsiTheme="minorHAnsi" w:cstheme="minorBidi"/>
+          <w:noProof/>
           <w:kern w:val="2"/>
           <w:sz w:val="21"/>
         </w:rPr>
       </w:pPr>
-      <w:hyperlink w:anchor="_Toc448565545" w:history="1">
+      <w:hyperlink w:anchor="_Toc450856204" w:history="1">
         <w:r>
           <w:rPr>
             <w:rStyle w:val="af4"/>
             <w:rFonts w:ascii="Times New Roman" w:eastAsia="黑体" w:hAnsi="Times New Roman" w:cs="Times New Roman"/>
+            <w:noProof/>
           </w:rPr>
           <w:t xml:space="preserve">3.1 </w:t>
         </w:r>
@@ -1001,25 +1267,56 @@
           <w:rPr>
             <w:rStyle w:val="af4"/>
             <w:rFonts w:ascii="Times New Roman" w:eastAsia="黑体" w:hAnsi="Times New Roman" w:cs="Times New Roman" w:hint="eastAsia"/>
+            <w:noProof/>
           </w:rPr>
           <w:t>设计简介</w:t>
         </w:r>
         <w:r>
+          <w:rPr>
+            <w:noProof/>
+            <w:webHidden/>
+          </w:rPr>
           <w:tab/>
         </w:r>
         <w:r>
+          <w:rPr>
+            <w:noProof/>
+            <w:webHidden/>
+          </w:rPr>
           <w:fldChar w:fldCharType="begin"/>
         </w:r>
         <w:r>
-          <w:instrText xml:space="preserve"> PAGEREF _Toc448565545 \h </w:instrText>
-        </w:r>
-        <w:r>
+          <w:rPr>
+            <w:noProof/>
+            <w:webHidden/>
+          </w:rPr>
+          <w:instrText xml:space="preserve"> PAGEREF _Toc450856204 \h </w:instrText>
+        </w:r>
+        <w:r>
+          <w:rPr>
+            <w:noProof/>
+            <w:webHidden/>
+          </w:rPr>
+        </w:r>
+        <w:r>
+          <w:rPr>
+            <w:noProof/>
+            <w:webHidden/>
+          </w:rPr>
           <w:fldChar w:fldCharType="separate"/>
         </w:r>
         <w:r>
+          <w:rPr>
+            <w:noProof/>
+            <w:webHidden/>
+          </w:rPr>
           <w:t>3</w:t>
         </w:r>
         <w:r>
+          <w:rPr>
+            <w:noProof/>
+            <w:webHidden/>
+          </w:rPr>
           <w:fldChar w:fldCharType="end"/>
         </w:r>
       </w:hyperlink>
@@ -1033,15 +1330,17 @@
         <w:ind w:left="440"/>
         <w:rPr>
           <w:rFonts w:asciiTheme="minorHAnsi" w:eastAsiaTheme="minorEastAsia" w:hAnsiTheme="minorHAnsi" w:cstheme="minorBidi"/>
+          <w:noProof/>
           <w:kern w:val="2"/>
           <w:sz w:val="21"/>
         </w:rPr>
       </w:pPr>
-      <w:hyperlink w:anchor="_Toc448565546" w:history="1">
+      <w:hyperlink w:anchor="_Toc450856205" w:history="1">
         <w:r>
           <w:rPr>
             <w:rStyle w:val="af4"/>
             <w:rFonts w:ascii="Times New Roman" w:eastAsia="黑体" w:hAnsi="Times New Roman" w:cs="Times New Roman"/>
+            <w:noProof/>
           </w:rPr>
           <w:t xml:space="preserve">3.2 </w:t>
         </w:r>
@@ -1049,25 +1348,56 @@
           <w:rPr>
             <w:rStyle w:val="af4"/>
             <w:rFonts w:ascii="Times New Roman" w:eastAsia="黑体" w:hAnsi="Times New Roman" w:cs="Times New Roman" w:hint="eastAsia"/>
+            <w:noProof/>
           </w:rPr>
           <w:t>详细设计</w:t>
         </w:r>
         <w:r>
+          <w:rPr>
+            <w:noProof/>
+            <w:webHidden/>
+          </w:rPr>
           <w:tab/>
         </w:r>
         <w:r>
+          <w:rPr>
+            <w:noProof/>
+            <w:webHidden/>
+          </w:rPr>
           <w:fldChar w:fldCharType="begin"/>
         </w:r>
         <w:r>
-          <w:instrText xml:space="preserve"> PAGEREF _Toc448565546 \h </w:instrText>
-        </w:r>
-        <w:r>
+          <w:rPr>
+            <w:noProof/>
+            <w:webHidden/>
+          </w:rPr>
+          <w:instrText xml:space="preserve"> PAGEREF _Toc450856205 \h </w:instrText>
+        </w:r>
+        <w:r>
+          <w:rPr>
+            <w:noProof/>
+            <w:webHidden/>
+          </w:rPr>
+        </w:r>
+        <w:r>
+          <w:rPr>
+            <w:noProof/>
+            <w:webHidden/>
+          </w:rPr>
           <w:fldChar w:fldCharType="separate"/>
         </w:r>
         <w:r>
+          <w:rPr>
+            <w:noProof/>
+            <w:webHidden/>
+          </w:rPr>
           <w:t>5</w:t>
         </w:r>
         <w:r>
+          <w:rPr>
+            <w:noProof/>
+            <w:webHidden/>
+          </w:rPr>
           <w:fldChar w:fldCharType="end"/>
         </w:r>
       </w:hyperlink>
@@ -1081,15 +1411,17 @@
         <w:ind w:left="880"/>
         <w:rPr>
           <w:rFonts w:asciiTheme="minorHAnsi" w:eastAsiaTheme="minorEastAsia" w:hAnsiTheme="minorHAnsi" w:cstheme="minorBidi"/>
+          <w:noProof/>
           <w:kern w:val="2"/>
           <w:sz w:val="21"/>
         </w:rPr>
       </w:pPr>
-      <w:hyperlink w:anchor="_Toc448565547" w:history="1">
+      <w:hyperlink w:anchor="_Toc450856206" w:history="1">
         <w:r>
           <w:rPr>
             <w:rStyle w:val="af4"/>
             <w:rFonts w:ascii="Times New Roman" w:eastAsia="黑体" w:hAnsi="Times New Roman" w:cs="Times New Roman"/>
+            <w:noProof/>
           </w:rPr>
           <w:t xml:space="preserve">3.2.1 </w:t>
         </w:r>
@@ -1097,25 +1429,56 @@
           <w:rPr>
             <w:rStyle w:val="af4"/>
             <w:rFonts w:ascii="Times New Roman" w:eastAsia="黑体" w:hAnsi="Times New Roman" w:cs="Times New Roman" w:hint="eastAsia"/>
+            <w:noProof/>
           </w:rPr>
           <w:t>表现层</w:t>
         </w:r>
         <w:r>
+          <w:rPr>
+            <w:noProof/>
+            <w:webHidden/>
+          </w:rPr>
           <w:tab/>
         </w:r>
         <w:r>
+          <w:rPr>
+            <w:noProof/>
+            <w:webHidden/>
+          </w:rPr>
           <w:fldChar w:fldCharType="begin"/>
         </w:r>
         <w:r>
-          <w:instrText xml:space="preserve"> PAGEREF _Toc448565547 \h </w:instrText>
-        </w:r>
-        <w:r>
+          <w:rPr>
+            <w:noProof/>
+            <w:webHidden/>
+          </w:rPr>
+          <w:instrText xml:space="preserve"> PAGEREF _Toc450856206 \h </w:instrText>
+        </w:r>
+        <w:r>
+          <w:rPr>
+            <w:noProof/>
+            <w:webHidden/>
+          </w:rPr>
+        </w:r>
+        <w:r>
+          <w:rPr>
+            <w:noProof/>
+            <w:webHidden/>
+          </w:rPr>
           <w:fldChar w:fldCharType="separate"/>
         </w:r>
         <w:r>
+          <w:rPr>
+            <w:noProof/>
+            <w:webHidden/>
+          </w:rPr>
           <w:t>5</w:t>
         </w:r>
         <w:r>
+          <w:rPr>
+            <w:noProof/>
+            <w:webHidden/>
+          </w:rPr>
           <w:fldChar w:fldCharType="end"/>
         </w:r>
       </w:hyperlink>
@@ -1129,15 +1492,17 @@
         <w:ind w:left="880"/>
         <w:rPr>
           <w:rFonts w:asciiTheme="minorHAnsi" w:eastAsiaTheme="minorEastAsia" w:hAnsiTheme="minorHAnsi" w:cstheme="minorBidi"/>
+          <w:noProof/>
           <w:kern w:val="2"/>
           <w:sz w:val="21"/>
         </w:rPr>
       </w:pPr>
-      <w:hyperlink w:anchor="_Toc448565548" w:history="1">
+      <w:hyperlink w:anchor="_Toc450856207" w:history="1">
         <w:r>
           <w:rPr>
             <w:rStyle w:val="af4"/>
             <w:rFonts w:ascii="Times New Roman" w:eastAsia="黑体" w:hAnsi="Times New Roman" w:cs="Times New Roman"/>
+            <w:noProof/>
           </w:rPr>
           <w:t xml:space="preserve">3.2.2 </w:t>
         </w:r>
@@ -1145,25 +1510,56 @@
           <w:rPr>
             <w:rStyle w:val="af4"/>
             <w:rFonts w:ascii="Times New Roman" w:eastAsia="黑体" w:hAnsi="Times New Roman" w:cs="Times New Roman" w:hint="eastAsia"/>
+            <w:noProof/>
           </w:rPr>
           <w:t>控制层</w:t>
         </w:r>
         <w:r>
+          <w:rPr>
+            <w:noProof/>
+            <w:webHidden/>
+          </w:rPr>
           <w:tab/>
         </w:r>
         <w:r>
+          <w:rPr>
+            <w:noProof/>
+            <w:webHidden/>
+          </w:rPr>
           <w:fldChar w:fldCharType="begin"/>
         </w:r>
         <w:r>
-          <w:instrText xml:space="preserve"> PAGEREF _Toc448565548 \h </w:instrText>
-        </w:r>
-        <w:r>
+          <w:rPr>
+            <w:noProof/>
+            <w:webHidden/>
+          </w:rPr>
+          <w:instrText xml:space="preserve"> PAGEREF _Toc450856207 \h </w:instrText>
+        </w:r>
+        <w:r>
+          <w:rPr>
+            <w:noProof/>
+            <w:webHidden/>
+          </w:rPr>
+        </w:r>
+        <w:r>
+          <w:rPr>
+            <w:noProof/>
+            <w:webHidden/>
+          </w:rPr>
           <w:fldChar w:fldCharType="separate"/>
         </w:r>
         <w:r>
+          <w:rPr>
+            <w:noProof/>
+            <w:webHidden/>
+          </w:rPr>
           <w:t>6</w:t>
         </w:r>
         <w:r>
+          <w:rPr>
+            <w:noProof/>
+            <w:webHidden/>
+          </w:rPr>
           <w:fldChar w:fldCharType="end"/>
         </w:r>
       </w:hyperlink>
@@ -1177,15 +1573,17 @@
         <w:ind w:left="880"/>
         <w:rPr>
           <w:rFonts w:asciiTheme="minorHAnsi" w:eastAsiaTheme="minorEastAsia" w:hAnsiTheme="minorHAnsi" w:cstheme="minorBidi"/>
+          <w:noProof/>
           <w:kern w:val="2"/>
           <w:sz w:val="21"/>
         </w:rPr>
       </w:pPr>
-      <w:hyperlink w:anchor="_Toc448565549" w:history="1">
+      <w:hyperlink w:anchor="_Toc450856208" w:history="1">
         <w:r>
           <w:rPr>
             <w:rStyle w:val="af4"/>
             <w:rFonts w:ascii="Times New Roman" w:eastAsia="黑体" w:hAnsi="Times New Roman" w:cs="Times New Roman"/>
+            <w:noProof/>
           </w:rPr>
           <w:t xml:space="preserve">3.2.3 </w:t>
         </w:r>
@@ -1193,25 +1591,56 @@
           <w:rPr>
             <w:rStyle w:val="af4"/>
             <w:rFonts w:ascii="Times New Roman" w:eastAsia="黑体" w:hAnsi="Times New Roman" w:cs="Times New Roman" w:hint="eastAsia"/>
+            <w:noProof/>
           </w:rPr>
           <w:t>业务逻辑层</w:t>
         </w:r>
         <w:r>
+          <w:rPr>
+            <w:noProof/>
+            <w:webHidden/>
+          </w:rPr>
           <w:tab/>
         </w:r>
         <w:r>
+          <w:rPr>
+            <w:noProof/>
+            <w:webHidden/>
+          </w:rPr>
           <w:fldChar w:fldCharType="begin"/>
         </w:r>
         <w:r>
-          <w:instrText xml:space="preserve"> PAGEREF _Toc448565549 \h </w:instrText>
-        </w:r>
-        <w:r>
+          <w:rPr>
+            <w:noProof/>
+            <w:webHidden/>
+          </w:rPr>
+          <w:instrText xml:space="preserve"> PAGEREF _Toc450856208 \h </w:instrText>
+        </w:r>
+        <w:r>
+          <w:rPr>
+            <w:noProof/>
+            <w:webHidden/>
+          </w:rPr>
+        </w:r>
+        <w:r>
+          <w:rPr>
+            <w:noProof/>
+            <w:webHidden/>
+          </w:rPr>
           <w:fldChar w:fldCharType="separate"/>
         </w:r>
         <w:r>
+          <w:rPr>
+            <w:noProof/>
+            <w:webHidden/>
+          </w:rPr>
           <w:t>6</w:t>
         </w:r>
         <w:r>
+          <w:rPr>
+            <w:noProof/>
+            <w:webHidden/>
+          </w:rPr>
           <w:fldChar w:fldCharType="end"/>
         </w:r>
       </w:hyperlink>
@@ -1225,15 +1654,17 @@
         <w:ind w:left="880"/>
         <w:rPr>
           <w:rFonts w:asciiTheme="minorHAnsi" w:eastAsiaTheme="minorEastAsia" w:hAnsiTheme="minorHAnsi" w:cstheme="minorBidi"/>
+          <w:noProof/>
           <w:kern w:val="2"/>
           <w:sz w:val="21"/>
         </w:rPr>
       </w:pPr>
-      <w:hyperlink w:anchor="_Toc448565550" w:history="1">
+      <w:hyperlink w:anchor="_Toc450856209" w:history="1">
         <w:r>
           <w:rPr>
             <w:rStyle w:val="af4"/>
             <w:rFonts w:ascii="Times New Roman" w:eastAsia="黑体" w:hAnsi="Times New Roman" w:cs="Times New Roman"/>
+            <w:noProof/>
           </w:rPr>
           <w:t>3.2.4 DAO</w:t>
         </w:r>
@@ -1241,25 +1672,56 @@
           <w:rPr>
             <w:rStyle w:val="af4"/>
             <w:rFonts w:ascii="Times New Roman" w:eastAsia="黑体" w:hAnsi="Times New Roman" w:cs="Times New Roman" w:hint="eastAsia"/>
+            <w:noProof/>
           </w:rPr>
           <w:t>层</w:t>
         </w:r>
         <w:r>
+          <w:rPr>
+            <w:noProof/>
+            <w:webHidden/>
+          </w:rPr>
           <w:tab/>
         </w:r>
         <w:r>
+          <w:rPr>
+            <w:noProof/>
+            <w:webHidden/>
+          </w:rPr>
           <w:fldChar w:fldCharType="begin"/>
         </w:r>
         <w:r>
-          <w:instrText xml:space="preserve"> PAGEREF _Toc448565550 \h </w:instrText>
-        </w:r>
-        <w:r>
+          <w:rPr>
+            <w:noProof/>
+            <w:webHidden/>
+          </w:rPr>
+          <w:instrText xml:space="preserve"> PAGEREF _Toc450856209 \h </w:instrText>
+        </w:r>
+        <w:r>
+          <w:rPr>
+            <w:noProof/>
+            <w:webHidden/>
+          </w:rPr>
+        </w:r>
+        <w:r>
+          <w:rPr>
+            <w:noProof/>
+            <w:webHidden/>
+          </w:rPr>
           <w:fldChar w:fldCharType="separate"/>
         </w:r>
         <w:r>
+          <w:rPr>
+            <w:noProof/>
+            <w:webHidden/>
+          </w:rPr>
           <w:t>9</w:t>
         </w:r>
         <w:r>
+          <w:rPr>
+            <w:noProof/>
+            <w:webHidden/>
+          </w:rPr>
           <w:fldChar w:fldCharType="end"/>
         </w:r>
       </w:hyperlink>
@@ -1273,15 +1735,17 @@
         <w:ind w:left="880"/>
         <w:rPr>
           <w:rFonts w:asciiTheme="minorHAnsi" w:eastAsiaTheme="minorEastAsia" w:hAnsiTheme="minorHAnsi" w:cstheme="minorBidi"/>
+          <w:noProof/>
           <w:kern w:val="2"/>
           <w:sz w:val="21"/>
         </w:rPr>
       </w:pPr>
-      <w:hyperlink w:anchor="_Toc448565551" w:history="1">
+      <w:hyperlink w:anchor="_Toc450856210" w:history="1">
         <w:r>
           <w:rPr>
             <w:rStyle w:val="af4"/>
             <w:rFonts w:ascii="Times New Roman" w:eastAsia="黑体" w:hAnsi="Times New Roman" w:cs="Times New Roman"/>
+            <w:noProof/>
           </w:rPr>
           <w:t>3.2.5 ORM</w:t>
         </w:r>
@@ -1289,25 +1753,56 @@
           <w:rPr>
             <w:rStyle w:val="af4"/>
             <w:rFonts w:ascii="Times New Roman" w:eastAsia="黑体" w:hAnsi="Times New Roman" w:cs="Times New Roman" w:hint="eastAsia"/>
+            <w:noProof/>
           </w:rPr>
           <w:t>映射类层</w:t>
         </w:r>
         <w:r>
+          <w:rPr>
+            <w:noProof/>
+            <w:webHidden/>
+          </w:rPr>
           <w:tab/>
         </w:r>
         <w:r>
+          <w:rPr>
+            <w:noProof/>
+            <w:webHidden/>
+          </w:rPr>
           <w:fldChar w:fldCharType="begin"/>
         </w:r>
         <w:r>
-          <w:instrText xml:space="preserve"> PAGEREF _Toc448565551 \h </w:instrText>
-        </w:r>
-        <w:r>
+          <w:rPr>
+            <w:noProof/>
+            <w:webHidden/>
+          </w:rPr>
+          <w:instrText xml:space="preserve"> PAGEREF _Toc450856210 \h </w:instrText>
+        </w:r>
+        <w:r>
+          <w:rPr>
+            <w:noProof/>
+            <w:webHidden/>
+          </w:rPr>
+        </w:r>
+        <w:r>
+          <w:rPr>
+            <w:noProof/>
+            <w:webHidden/>
+          </w:rPr>
           <w:fldChar w:fldCharType="separate"/>
         </w:r>
         <w:r>
+          <w:rPr>
+            <w:noProof/>
+            <w:webHidden/>
+          </w:rPr>
           <w:t>10</w:t>
         </w:r>
         <w:r>
+          <w:rPr>
+            <w:noProof/>
+            <w:webHidden/>
+          </w:rPr>
           <w:fldChar w:fldCharType="end"/>
         </w:r>
       </w:hyperlink>
@@ -1317,15 +1812,17 @@
         <w:pStyle w:val="11"/>
         <w:rPr>
           <w:rFonts w:asciiTheme="minorHAnsi" w:eastAsiaTheme="minorEastAsia" w:hAnsiTheme="minorHAnsi" w:cstheme="minorBidi"/>
+          <w:noProof/>
           <w:kern w:val="2"/>
           <w:sz w:val="21"/>
         </w:rPr>
       </w:pPr>
-      <w:hyperlink w:anchor="_Toc448565552" w:history="1">
+      <w:hyperlink w:anchor="_Toc450856211" w:history="1">
         <w:r>
           <w:rPr>
             <w:rStyle w:val="af4"/>
             <w:rFonts w:ascii="Times New Roman" w:eastAsia="黑体" w:hAnsi="Times New Roman" w:cs="Times New Roman"/>
+            <w:noProof/>
           </w:rPr>
           <w:t>4</w:t>
         </w:r>
@@ -1333,25 +1830,56 @@
           <w:rPr>
             <w:rStyle w:val="af4"/>
             <w:rFonts w:ascii="Times New Roman" w:eastAsia="黑体" w:hAnsi="Times New Roman" w:cs="Times New Roman" w:hint="eastAsia"/>
+            <w:noProof/>
           </w:rPr>
           <w:t>．功能模块设计</w:t>
         </w:r>
         <w:r>
+          <w:rPr>
+            <w:noProof/>
+            <w:webHidden/>
+          </w:rPr>
           <w:tab/>
         </w:r>
         <w:r>
+          <w:rPr>
+            <w:noProof/>
+            <w:webHidden/>
+          </w:rPr>
           <w:fldChar w:fldCharType="begin"/>
         </w:r>
         <w:r>
-          <w:instrText xml:space="preserve"> PAGEREF _Toc448565552 \h </w:instrText>
-        </w:r>
-        <w:r>
+          <w:rPr>
+            <w:noProof/>
+            <w:webHidden/>
+          </w:rPr>
+          <w:instrText xml:space="preserve"> PAGEREF _Toc450856211 \h </w:instrText>
+        </w:r>
+        <w:r>
+          <w:rPr>
+            <w:noProof/>
+            <w:webHidden/>
+          </w:rPr>
+        </w:r>
+        <w:r>
+          <w:rPr>
+            <w:noProof/>
+            <w:webHidden/>
+          </w:rPr>
           <w:fldChar w:fldCharType="separate"/>
         </w:r>
         <w:r>
-          <w:t>10</w:t>
-        </w:r>
-        <w:r>
+          <w:rPr>
+            <w:noProof/>
+            <w:webHidden/>
+          </w:rPr>
+          <w:t>11</w:t>
+        </w:r>
+        <w:r>
+          <w:rPr>
+            <w:noProof/>
+            <w:webHidden/>
+          </w:rPr>
           <w:fldChar w:fldCharType="end"/>
         </w:r>
       </w:hyperlink>
@@ -1365,15 +1893,17 @@
         <w:ind w:left="440"/>
         <w:rPr>
           <w:rFonts w:asciiTheme="minorHAnsi" w:eastAsiaTheme="minorEastAsia" w:hAnsiTheme="minorHAnsi" w:cstheme="minorBidi"/>
+          <w:noProof/>
           <w:kern w:val="2"/>
           <w:sz w:val="21"/>
         </w:rPr>
       </w:pPr>
-      <w:hyperlink w:anchor="_Toc448565553" w:history="1">
+      <w:hyperlink w:anchor="_Toc450856212" w:history="1">
         <w:r>
           <w:rPr>
             <w:rStyle w:val="af4"/>
             <w:rFonts w:ascii="Times New Roman" w:eastAsia="黑体" w:hAnsi="Times New Roman" w:cs="Times New Roman"/>
+            <w:noProof/>
           </w:rPr>
           <w:t>4.1 Android</w:t>
         </w:r>
@@ -1381,25 +1911,56 @@
           <w:rPr>
             <w:rStyle w:val="af4"/>
             <w:rFonts w:ascii="Times New Roman" w:eastAsia="黑体" w:hAnsi="Times New Roman" w:cs="Times New Roman" w:hint="eastAsia"/>
+            <w:noProof/>
           </w:rPr>
           <w:t>端模块</w:t>
         </w:r>
         <w:r>
+          <w:rPr>
+            <w:noProof/>
+            <w:webHidden/>
+          </w:rPr>
           <w:tab/>
         </w:r>
         <w:r>
+          <w:rPr>
+            <w:noProof/>
+            <w:webHidden/>
+          </w:rPr>
           <w:fldChar w:fldCharType="begin"/>
         </w:r>
         <w:r>
-          <w:instrText xml:space="preserve"> PAGEREF _Toc448565553 \h </w:instrText>
-        </w:r>
-        <w:r>
+          <w:rPr>
+            <w:noProof/>
+            <w:webHidden/>
+          </w:rPr>
+          <w:instrText xml:space="preserve"> PAGEREF _Toc450856212 \h </w:instrText>
+        </w:r>
+        <w:r>
+          <w:rPr>
+            <w:noProof/>
+            <w:webHidden/>
+          </w:rPr>
+        </w:r>
+        <w:r>
+          <w:rPr>
+            <w:noProof/>
+            <w:webHidden/>
+          </w:rPr>
           <w:fldChar w:fldCharType="separate"/>
         </w:r>
         <w:r>
+          <w:rPr>
+            <w:noProof/>
+            <w:webHidden/>
+          </w:rPr>
           <w:t>11</w:t>
         </w:r>
         <w:r>
+          <w:rPr>
+            <w:noProof/>
+            <w:webHidden/>
+          </w:rPr>
           <w:fldChar w:fldCharType="end"/>
         </w:r>
       </w:hyperlink>
@@ -1413,15 +1974,17 @@
         <w:ind w:left="880"/>
         <w:rPr>
           <w:rFonts w:asciiTheme="minorHAnsi" w:eastAsiaTheme="minorEastAsia" w:hAnsiTheme="minorHAnsi" w:cstheme="minorBidi"/>
+          <w:noProof/>
           <w:kern w:val="2"/>
           <w:sz w:val="21"/>
         </w:rPr>
       </w:pPr>
-      <w:hyperlink w:anchor="_Toc448565554" w:history="1">
+      <w:hyperlink w:anchor="_Toc450856213" w:history="1">
         <w:r>
           <w:rPr>
             <w:rStyle w:val="af4"/>
             <w:rFonts w:ascii="Times New Roman" w:eastAsia="黑体" w:hAnsi="Times New Roman" w:cs="Times New Roman"/>
+            <w:noProof/>
           </w:rPr>
           <w:t xml:space="preserve">4.1.1 </w:t>
         </w:r>
@@ -1429,25 +1992,56 @@
           <w:rPr>
             <w:rStyle w:val="af4"/>
             <w:rFonts w:ascii="Times New Roman" w:eastAsia="黑体" w:hAnsi="Times New Roman" w:cs="Times New Roman" w:hint="eastAsia"/>
+            <w:noProof/>
           </w:rPr>
           <w:t>主要操作流程</w:t>
         </w:r>
         <w:r>
+          <w:rPr>
+            <w:noProof/>
+            <w:webHidden/>
+          </w:rPr>
           <w:tab/>
         </w:r>
         <w:r>
+          <w:rPr>
+            <w:noProof/>
+            <w:webHidden/>
+          </w:rPr>
           <w:fldChar w:fldCharType="begin"/>
         </w:r>
         <w:r>
-          <w:instrText xml:space="preserve"> PAGEREF _Toc448565554 \h </w:instrText>
-        </w:r>
-        <w:r>
+          <w:rPr>
+            <w:noProof/>
+            <w:webHidden/>
+          </w:rPr>
+          <w:instrText xml:space="preserve"> PAGEREF _Toc450856213 \h </w:instrText>
+        </w:r>
+        <w:r>
+          <w:rPr>
+            <w:noProof/>
+            <w:webHidden/>
+          </w:rPr>
+        </w:r>
+        <w:r>
+          <w:rPr>
+            <w:noProof/>
+            <w:webHidden/>
+          </w:rPr>
           <w:fldChar w:fldCharType="separate"/>
         </w:r>
         <w:r>
+          <w:rPr>
+            <w:noProof/>
+            <w:webHidden/>
+          </w:rPr>
           <w:t>11</w:t>
         </w:r>
         <w:r>
+          <w:rPr>
+            <w:noProof/>
+            <w:webHidden/>
+          </w:rPr>
           <w:fldChar w:fldCharType="end"/>
         </w:r>
       </w:hyperlink>
@@ -1461,15 +2055,17 @@
         <w:ind w:left="880"/>
         <w:rPr>
           <w:rFonts w:asciiTheme="minorHAnsi" w:eastAsiaTheme="minorEastAsia" w:hAnsiTheme="minorHAnsi" w:cstheme="minorBidi"/>
+          <w:noProof/>
           <w:kern w:val="2"/>
           <w:sz w:val="21"/>
         </w:rPr>
       </w:pPr>
-      <w:hyperlink w:anchor="_Toc448565555" w:history="1">
+      <w:hyperlink w:anchor="_Toc450856214" w:history="1">
         <w:r>
           <w:rPr>
             <w:rStyle w:val="af4"/>
             <w:rFonts w:ascii="Times New Roman" w:eastAsia="黑体" w:hAnsi="Times New Roman" w:cs="Times New Roman"/>
+            <w:noProof/>
           </w:rPr>
           <w:t xml:space="preserve">4.1.2 </w:t>
         </w:r>
@@ -1477,25 +2073,56 @@
           <w:rPr>
             <w:rStyle w:val="af4"/>
             <w:rFonts w:ascii="Times New Roman" w:eastAsia="黑体" w:hAnsi="Times New Roman" w:cs="Times New Roman" w:hint="eastAsia"/>
+            <w:noProof/>
           </w:rPr>
           <w:t>与后台交互的数据格式</w:t>
         </w:r>
         <w:r>
+          <w:rPr>
+            <w:noProof/>
+            <w:webHidden/>
+          </w:rPr>
           <w:tab/>
         </w:r>
         <w:r>
+          <w:rPr>
+            <w:noProof/>
+            <w:webHidden/>
+          </w:rPr>
           <w:fldChar w:fldCharType="begin"/>
         </w:r>
         <w:r>
-          <w:instrText xml:space="preserve"> PAGEREF _Toc448565555 \h </w:instrText>
-        </w:r>
-        <w:r>
+          <w:rPr>
+            <w:noProof/>
+            <w:webHidden/>
+          </w:rPr>
+          <w:instrText xml:space="preserve"> PAGEREF _Toc450856214 \h </w:instrText>
+        </w:r>
+        <w:r>
+          <w:rPr>
+            <w:noProof/>
+            <w:webHidden/>
+          </w:rPr>
+        </w:r>
+        <w:r>
+          <w:rPr>
+            <w:noProof/>
+            <w:webHidden/>
+          </w:rPr>
           <w:fldChar w:fldCharType="separate"/>
         </w:r>
         <w:r>
-          <w:t>16</w:t>
-        </w:r>
-        <w:r>
+          <w:rPr>
+            <w:noProof/>
+            <w:webHidden/>
+          </w:rPr>
+          <w:t>17</w:t>
+        </w:r>
+        <w:r>
+          <w:rPr>
+            <w:noProof/>
+            <w:webHidden/>
+          </w:rPr>
           <w:fldChar w:fldCharType="end"/>
         </w:r>
       </w:hyperlink>
@@ -1509,15 +2136,17 @@
         <w:ind w:left="440"/>
         <w:rPr>
           <w:rFonts w:asciiTheme="minorHAnsi" w:eastAsiaTheme="minorEastAsia" w:hAnsiTheme="minorHAnsi" w:cstheme="minorBidi"/>
+          <w:noProof/>
           <w:kern w:val="2"/>
           <w:sz w:val="21"/>
         </w:rPr>
       </w:pPr>
-      <w:hyperlink w:anchor="_Toc448565556" w:history="1">
+      <w:hyperlink w:anchor="_Toc450856215" w:history="1">
         <w:r>
           <w:rPr>
             <w:rStyle w:val="af4"/>
             <w:rFonts w:ascii="Times New Roman" w:eastAsia="黑体" w:hAnsi="Times New Roman" w:cs="Times New Roman"/>
+            <w:noProof/>
           </w:rPr>
           <w:t xml:space="preserve">4.2 </w:t>
         </w:r>
@@ -1525,28 +2154,56 @@
           <w:rPr>
             <w:rStyle w:val="af4"/>
             <w:rFonts w:ascii="Times New Roman" w:eastAsia="黑体" w:hAnsi="Times New Roman" w:cs="Times New Roman" w:hint="eastAsia"/>
+            <w:noProof/>
           </w:rPr>
           <w:t>后台管理模块</w:t>
         </w:r>
         <w:r>
+          <w:rPr>
+            <w:noProof/>
+            <w:webHidden/>
+          </w:rPr>
           <w:tab/>
         </w:r>
         <w:r>
+          <w:rPr>
+            <w:noProof/>
+            <w:webHidden/>
+          </w:rPr>
           <w:fldChar w:fldCharType="begin"/>
         </w:r>
         <w:r>
-          <w:instrText xml:space="preserve"> </w:instrText>
-        </w:r>
-        <w:r>
-          <w:instrText xml:space="preserve">PAGEREF _Toc448565556 \h </w:instrText>
-        </w:r>
-        <w:r>
+          <w:rPr>
+            <w:noProof/>
+            <w:webHidden/>
+          </w:rPr>
+          <w:instrText xml:space="preserve"> PAGEREF _Toc450856215 \h </w:instrText>
+        </w:r>
+        <w:r>
+          <w:rPr>
+            <w:noProof/>
+            <w:webHidden/>
+          </w:rPr>
+        </w:r>
+        <w:r>
+          <w:rPr>
+            <w:noProof/>
+            <w:webHidden/>
+          </w:rPr>
           <w:fldChar w:fldCharType="separate"/>
         </w:r>
         <w:r>
-          <w:t>17</w:t>
-        </w:r>
-        <w:r>
+          <w:rPr>
+            <w:noProof/>
+            <w:webHidden/>
+          </w:rPr>
+          <w:t>18</w:t>
+        </w:r>
+        <w:r>
+          <w:rPr>
+            <w:noProof/>
+            <w:webHidden/>
+          </w:rPr>
           <w:fldChar w:fldCharType="end"/>
         </w:r>
       </w:hyperlink>
@@ -1560,15 +2217,17 @@
         <w:ind w:left="880"/>
         <w:rPr>
           <w:rFonts w:asciiTheme="minorHAnsi" w:eastAsiaTheme="minorEastAsia" w:hAnsiTheme="minorHAnsi" w:cstheme="minorBidi"/>
+          <w:noProof/>
           <w:kern w:val="2"/>
           <w:sz w:val="21"/>
         </w:rPr>
       </w:pPr>
-      <w:hyperlink w:anchor="_Toc448565557" w:history="1">
+      <w:hyperlink w:anchor="_Toc450856216" w:history="1">
         <w:r>
           <w:rPr>
             <w:rStyle w:val="af4"/>
             <w:rFonts w:ascii="Times New Roman" w:eastAsia="黑体" w:hAnsi="Times New Roman" w:cs="Times New Roman"/>
+            <w:noProof/>
           </w:rPr>
           <w:t xml:space="preserve">4.2.1 </w:t>
         </w:r>
@@ -1576,25 +2235,56 @@
           <w:rPr>
             <w:rStyle w:val="af4"/>
             <w:rFonts w:ascii="Times New Roman" w:eastAsia="黑体" w:hAnsi="Times New Roman" w:cs="Times New Roman" w:hint="eastAsia"/>
+            <w:noProof/>
           </w:rPr>
           <w:t>主要操作流程</w:t>
         </w:r>
         <w:r>
+          <w:rPr>
+            <w:noProof/>
+            <w:webHidden/>
+          </w:rPr>
           <w:tab/>
         </w:r>
         <w:r>
+          <w:rPr>
+            <w:noProof/>
+            <w:webHidden/>
+          </w:rPr>
           <w:fldChar w:fldCharType="begin"/>
         </w:r>
         <w:r>
-          <w:instrText xml:space="preserve"> PAGEREF _Toc448565557 \h </w:instrText>
-        </w:r>
-        <w:r>
+          <w:rPr>
+            <w:noProof/>
+            <w:webHidden/>
+          </w:rPr>
+          <w:instrText xml:space="preserve"> PAGEREF _Toc450856216 \h </w:instrText>
+        </w:r>
+        <w:r>
+          <w:rPr>
+            <w:noProof/>
+            <w:webHidden/>
+          </w:rPr>
+        </w:r>
+        <w:r>
+          <w:rPr>
+            <w:noProof/>
+            <w:webHidden/>
+          </w:rPr>
           <w:fldChar w:fldCharType="separate"/>
         </w:r>
         <w:r>
-          <w:t>17</w:t>
-        </w:r>
-        <w:r>
+          <w:rPr>
+            <w:noProof/>
+            <w:webHidden/>
+          </w:rPr>
+          <w:t>18</w:t>
+        </w:r>
+        <w:r>
+          <w:rPr>
+            <w:noProof/>
+            <w:webHidden/>
+          </w:rPr>
           <w:fldChar w:fldCharType="end"/>
         </w:r>
       </w:hyperlink>
@@ -1608,15 +2298,17 @@
         <w:ind w:left="880"/>
         <w:rPr>
           <w:rFonts w:asciiTheme="minorHAnsi" w:eastAsiaTheme="minorEastAsia" w:hAnsiTheme="minorHAnsi" w:cstheme="minorBidi"/>
+          <w:noProof/>
           <w:kern w:val="2"/>
           <w:sz w:val="21"/>
         </w:rPr>
       </w:pPr>
-      <w:hyperlink w:anchor="_Toc448565558" w:history="1">
+      <w:hyperlink w:anchor="_Toc450856217" w:history="1">
         <w:r>
           <w:rPr>
             <w:rStyle w:val="af4"/>
             <w:rFonts w:ascii="Times New Roman" w:eastAsia="黑体" w:hAnsi="Times New Roman" w:cs="Times New Roman"/>
+            <w:noProof/>
           </w:rPr>
           <w:t xml:space="preserve">4.2.2 </w:t>
         </w:r>
@@ -1624,6 +2316,7 @@
           <w:rPr>
             <w:rStyle w:val="af4"/>
             <w:rFonts w:ascii="Times New Roman" w:eastAsia="黑体" w:hAnsi="Times New Roman" w:cs="Times New Roman" w:hint="eastAsia"/>
+            <w:noProof/>
           </w:rPr>
           <w:t>与</w:t>
         </w:r>
@@ -1631,6 +2324,7 @@
           <w:rPr>
             <w:rStyle w:val="af4"/>
             <w:rFonts w:ascii="Times New Roman" w:eastAsia="黑体" w:hAnsi="Times New Roman" w:cs="Times New Roman"/>
+            <w:noProof/>
           </w:rPr>
           <w:t>Android</w:t>
         </w:r>
@@ -1638,25 +2332,56 @@
           <w:rPr>
             <w:rStyle w:val="af4"/>
             <w:rFonts w:ascii="Times New Roman" w:eastAsia="黑体" w:hAnsi="Times New Roman" w:cs="Times New Roman" w:hint="eastAsia"/>
+            <w:noProof/>
           </w:rPr>
           <w:t>端交互的数据</w:t>
         </w:r>
         <w:r>
+          <w:rPr>
+            <w:noProof/>
+            <w:webHidden/>
+          </w:rPr>
           <w:tab/>
         </w:r>
         <w:r>
+          <w:rPr>
+            <w:noProof/>
+            <w:webHidden/>
+          </w:rPr>
           <w:fldChar w:fldCharType="begin"/>
         </w:r>
         <w:r>
-          <w:instrText xml:space="preserve"> PAGEREF _Toc448565558 \h </w:instrText>
-        </w:r>
-        <w:r>
+          <w:rPr>
+            <w:noProof/>
+            <w:webHidden/>
+          </w:rPr>
+          <w:instrText xml:space="preserve"> PAGEREF _Toc450856217 \h </w:instrText>
+        </w:r>
+        <w:r>
+          <w:rPr>
+            <w:noProof/>
+            <w:webHidden/>
+          </w:rPr>
+        </w:r>
+        <w:r>
+          <w:rPr>
+            <w:noProof/>
+            <w:webHidden/>
+          </w:rPr>
           <w:fldChar w:fldCharType="separate"/>
         </w:r>
         <w:r>
-          <w:t>18</w:t>
-        </w:r>
-        <w:r>
+          <w:rPr>
+            <w:noProof/>
+            <w:webHidden/>
+          </w:rPr>
+          <w:t>19</w:t>
+        </w:r>
+        <w:r>
+          <w:rPr>
+            <w:noProof/>
+            <w:webHidden/>
+          </w:rPr>
           <w:fldChar w:fldCharType="end"/>
         </w:r>
       </w:hyperlink>
@@ -1666,15 +2391,17 @@
         <w:pStyle w:val="11"/>
         <w:rPr>
           <w:rFonts w:asciiTheme="minorHAnsi" w:eastAsiaTheme="minorEastAsia" w:hAnsiTheme="minorHAnsi" w:cstheme="minorBidi"/>
+          <w:noProof/>
           <w:kern w:val="2"/>
           <w:sz w:val="21"/>
         </w:rPr>
       </w:pPr>
-      <w:hyperlink w:anchor="_Toc448565559" w:history="1">
+      <w:hyperlink w:anchor="_Toc450856218" w:history="1">
         <w:r>
           <w:rPr>
             <w:rStyle w:val="af4"/>
             <w:rFonts w:ascii="Times New Roman" w:eastAsia="黑体" w:hAnsi="Times New Roman" w:cs="Times New Roman"/>
+            <w:noProof/>
           </w:rPr>
           <w:t>5</w:t>
         </w:r>
@@ -1682,25 +2409,56 @@
           <w:rPr>
             <w:rStyle w:val="af4"/>
             <w:rFonts w:ascii="Times New Roman" w:eastAsia="黑体" w:hAnsi="Times New Roman" w:cs="Times New Roman" w:hint="eastAsia"/>
+            <w:noProof/>
           </w:rPr>
           <w:t>．数据库设计</w:t>
         </w:r>
         <w:r>
+          <w:rPr>
+            <w:noProof/>
+            <w:webHidden/>
+          </w:rPr>
           <w:tab/>
         </w:r>
         <w:r>
+          <w:rPr>
+            <w:noProof/>
+            <w:webHidden/>
+          </w:rPr>
           <w:fldChar w:fldCharType="begin"/>
         </w:r>
         <w:r>
-          <w:instrText xml:space="preserve"> PAGEREF _Toc448565559 \h </w:instrText>
-        </w:r>
-        <w:r>
+          <w:rPr>
+            <w:noProof/>
+            <w:webHidden/>
+          </w:rPr>
+          <w:instrText xml:space="preserve"> PAGEREF _Toc450856218 \h </w:instrText>
+        </w:r>
+        <w:r>
+          <w:rPr>
+            <w:noProof/>
+            <w:webHidden/>
+          </w:rPr>
+        </w:r>
+        <w:r>
+          <w:rPr>
+            <w:noProof/>
+            <w:webHidden/>
+          </w:rPr>
           <w:fldChar w:fldCharType="separate"/>
         </w:r>
         <w:r>
-          <w:t>19</w:t>
-        </w:r>
-        <w:r>
+          <w:rPr>
+            <w:noProof/>
+            <w:webHidden/>
+          </w:rPr>
+          <w:t>20</w:t>
+        </w:r>
+        <w:r>
+          <w:rPr>
+            <w:noProof/>
+            <w:webHidden/>
+          </w:rPr>
           <w:fldChar w:fldCharType="end"/>
         </w:r>
       </w:hyperlink>
@@ -1714,15 +2472,17 @@
         <w:ind w:left="440"/>
         <w:rPr>
           <w:rFonts w:asciiTheme="minorHAnsi" w:eastAsiaTheme="minorEastAsia" w:hAnsiTheme="minorHAnsi" w:cstheme="minorBidi"/>
+          <w:noProof/>
           <w:kern w:val="2"/>
           <w:sz w:val="21"/>
         </w:rPr>
       </w:pPr>
-      <w:hyperlink w:anchor="_Toc448565560" w:history="1">
+      <w:hyperlink w:anchor="_Toc450856219" w:history="1">
         <w:r>
           <w:rPr>
             <w:rStyle w:val="af4"/>
             <w:rFonts w:ascii="Times New Roman" w:eastAsia="黑体" w:hAnsi="Times New Roman" w:cs="Times New Roman"/>
+            <w:noProof/>
           </w:rPr>
           <w:t xml:space="preserve">5.1 </w:t>
         </w:r>
@@ -1730,25 +2490,56 @@
           <w:rPr>
             <w:rStyle w:val="af4"/>
             <w:rFonts w:ascii="Times New Roman" w:eastAsia="黑体" w:hAnsi="Times New Roman" w:cs="Times New Roman" w:hint="eastAsia"/>
+            <w:noProof/>
           </w:rPr>
           <w:t>数据库选择</w:t>
         </w:r>
         <w:r>
+          <w:rPr>
+            <w:noProof/>
+            <w:webHidden/>
+          </w:rPr>
           <w:tab/>
         </w:r>
         <w:r>
+          <w:rPr>
+            <w:noProof/>
+            <w:webHidden/>
+          </w:rPr>
           <w:fldChar w:fldCharType="begin"/>
         </w:r>
         <w:r>
-          <w:instrText xml:space="preserve"> PAGEREF _Toc448565560 \h </w:instrText>
-        </w:r>
-        <w:r>
+          <w:rPr>
+            <w:noProof/>
+            <w:webHidden/>
+          </w:rPr>
+          <w:instrText xml:space="preserve"> PAGEREF _Toc450856219 \h </w:instrText>
+        </w:r>
+        <w:r>
+          <w:rPr>
+            <w:noProof/>
+            <w:webHidden/>
+          </w:rPr>
+        </w:r>
+        <w:r>
+          <w:rPr>
+            <w:noProof/>
+            <w:webHidden/>
+          </w:rPr>
           <w:fldChar w:fldCharType="separate"/>
         </w:r>
         <w:r>
-          <w:t>19</w:t>
-        </w:r>
-        <w:r>
+          <w:rPr>
+            <w:noProof/>
+            <w:webHidden/>
+          </w:rPr>
+          <w:t>20</w:t>
+        </w:r>
+        <w:r>
+          <w:rPr>
+            <w:noProof/>
+            <w:webHidden/>
+          </w:rPr>
           <w:fldChar w:fldCharType="end"/>
         </w:r>
       </w:hyperlink>
@@ -1762,15 +2553,17 @@
         <w:ind w:left="440"/>
         <w:rPr>
           <w:rFonts w:asciiTheme="minorHAnsi" w:eastAsiaTheme="minorEastAsia" w:hAnsiTheme="minorHAnsi" w:cstheme="minorBidi"/>
+          <w:noProof/>
           <w:kern w:val="2"/>
           <w:sz w:val="21"/>
         </w:rPr>
       </w:pPr>
-      <w:hyperlink w:anchor="_Toc448565561" w:history="1">
+      <w:hyperlink w:anchor="_Toc450856220" w:history="1">
         <w:r>
           <w:rPr>
             <w:rStyle w:val="af4"/>
             <w:rFonts w:ascii="Times New Roman" w:eastAsia="黑体" w:hAnsi="Times New Roman" w:cs="Times New Roman"/>
+            <w:noProof/>
           </w:rPr>
           <w:t>5.2 E-R</w:t>
         </w:r>
@@ -1778,25 +2571,56 @@
           <w:rPr>
             <w:rStyle w:val="af4"/>
             <w:rFonts w:ascii="Times New Roman" w:eastAsia="黑体" w:hAnsi="Times New Roman" w:cs="Times New Roman" w:hint="eastAsia"/>
+            <w:noProof/>
           </w:rPr>
           <w:t>图</w:t>
         </w:r>
         <w:r>
+          <w:rPr>
+            <w:noProof/>
+            <w:webHidden/>
+          </w:rPr>
           <w:tab/>
         </w:r>
         <w:r>
+          <w:rPr>
+            <w:noProof/>
+            <w:webHidden/>
+          </w:rPr>
           <w:fldChar w:fldCharType="begin"/>
         </w:r>
         <w:r>
-          <w:instrText xml:space="preserve"> PAGEREF _Toc448565561 \h </w:instrText>
-        </w:r>
-        <w:r>
+          <w:rPr>
+            <w:noProof/>
+            <w:webHidden/>
+          </w:rPr>
+          <w:instrText xml:space="preserve"> PAGEREF _Toc450856220 \h </w:instrText>
+        </w:r>
+        <w:r>
+          <w:rPr>
+            <w:noProof/>
+            <w:webHidden/>
+          </w:rPr>
+        </w:r>
+        <w:r>
+          <w:rPr>
+            <w:noProof/>
+            <w:webHidden/>
+          </w:rPr>
           <w:fldChar w:fldCharType="separate"/>
         </w:r>
         <w:r>
-          <w:t>19</w:t>
-        </w:r>
-        <w:r>
+          <w:rPr>
+            <w:noProof/>
+            <w:webHidden/>
+          </w:rPr>
+          <w:t>20</w:t>
+        </w:r>
+        <w:r>
+          <w:rPr>
+            <w:noProof/>
+            <w:webHidden/>
+          </w:rPr>
           <w:fldChar w:fldCharType="end"/>
         </w:r>
       </w:hyperlink>
@@ -1810,15 +2634,17 @@
         <w:ind w:left="440"/>
         <w:rPr>
           <w:rFonts w:asciiTheme="minorHAnsi" w:eastAsiaTheme="minorEastAsia" w:hAnsiTheme="minorHAnsi" w:cstheme="minorBidi"/>
+          <w:noProof/>
           <w:kern w:val="2"/>
           <w:sz w:val="21"/>
         </w:rPr>
       </w:pPr>
-      <w:hyperlink w:anchor="_Toc448565562" w:history="1">
+      <w:hyperlink w:anchor="_Toc450856221" w:history="1">
         <w:r>
           <w:rPr>
             <w:rStyle w:val="af4"/>
             <w:rFonts w:ascii="Times New Roman" w:eastAsia="黑体" w:hAnsi="Times New Roman" w:cs="Times New Roman"/>
+            <w:noProof/>
           </w:rPr>
           <w:t xml:space="preserve">5.3 </w:t>
         </w:r>
@@ -1826,25 +2652,56 @@
           <w:rPr>
             <w:rStyle w:val="af4"/>
             <w:rFonts w:ascii="Times New Roman" w:eastAsia="黑体" w:hAnsi="Times New Roman" w:cs="Times New Roman" w:hint="eastAsia"/>
+            <w:noProof/>
           </w:rPr>
           <w:t>物理结构设计</w:t>
         </w:r>
         <w:r>
+          <w:rPr>
+            <w:noProof/>
+            <w:webHidden/>
+          </w:rPr>
           <w:tab/>
         </w:r>
         <w:r>
+          <w:rPr>
+            <w:noProof/>
+            <w:webHidden/>
+          </w:rPr>
           <w:fldChar w:fldCharType="begin"/>
         </w:r>
         <w:r>
-          <w:instrText xml:space="preserve"> PAGEREF _Toc448565562 \h </w:instrText>
-        </w:r>
-        <w:r>
+          <w:rPr>
+            <w:noProof/>
+            <w:webHidden/>
+          </w:rPr>
+          <w:instrText xml:space="preserve"> PAGEREF _Toc450856221 \h </w:instrText>
+        </w:r>
+        <w:r>
+          <w:rPr>
+            <w:noProof/>
+            <w:webHidden/>
+          </w:rPr>
+        </w:r>
+        <w:r>
+          <w:rPr>
+            <w:noProof/>
+            <w:webHidden/>
+          </w:rPr>
           <w:fldChar w:fldCharType="separate"/>
         </w:r>
         <w:r>
-          <w:t>20</w:t>
-        </w:r>
-        <w:r>
+          <w:rPr>
+            <w:noProof/>
+            <w:webHidden/>
+          </w:rPr>
+          <w:t>21</w:t>
+        </w:r>
+        <w:r>
+          <w:rPr>
+            <w:noProof/>
+            <w:webHidden/>
+          </w:rPr>
           <w:fldChar w:fldCharType="end"/>
         </w:r>
       </w:hyperlink>
@@ -1858,15 +2715,17 @@
         <w:ind w:left="880"/>
         <w:rPr>
           <w:rFonts w:asciiTheme="minorHAnsi" w:eastAsiaTheme="minorEastAsia" w:hAnsiTheme="minorHAnsi" w:cstheme="minorBidi"/>
+          <w:noProof/>
           <w:kern w:val="2"/>
           <w:sz w:val="21"/>
         </w:rPr>
       </w:pPr>
-      <w:hyperlink w:anchor="_Toc448565563" w:history="1">
+      <w:hyperlink w:anchor="_Toc450856222" w:history="1">
         <w:r>
           <w:rPr>
             <w:rStyle w:val="af4"/>
             <w:rFonts w:ascii="Times New Roman" w:eastAsia="黑体" w:hAnsi="Times New Roman" w:cs="Times New Roman"/>
+            <w:noProof/>
           </w:rPr>
           <w:t xml:space="preserve">5.3.1 </w:t>
         </w:r>
@@ -1874,6 +2733,7 @@
           <w:rPr>
             <w:rStyle w:val="af4"/>
             <w:rFonts w:ascii="Times New Roman" w:eastAsia="黑体" w:hAnsi="Times New Roman" w:cs="Times New Roman" w:hint="eastAsia"/>
+            <w:noProof/>
           </w:rPr>
           <w:t>表</w:t>
         </w:r>
@@ -1881,6 +2741,7 @@
           <w:rPr>
             <w:rStyle w:val="af4"/>
             <w:rFonts w:ascii="Times New Roman" w:eastAsia="黑体" w:hAnsi="Times New Roman" w:cs="Times New Roman"/>
+            <w:noProof/>
           </w:rPr>
           <w:t>1</w:t>
         </w:r>
@@ -1888,28 +2749,56 @@
           <w:rPr>
             <w:rStyle w:val="af4"/>
             <w:rFonts w:ascii="Times New Roman" w:eastAsia="黑体" w:hAnsi="Times New Roman" w:cs="Times New Roman" w:hint="eastAsia"/>
+            <w:noProof/>
           </w:rPr>
           <w:t>：用户表</w:t>
         </w:r>
         <w:r>
+          <w:rPr>
+            <w:noProof/>
+            <w:webHidden/>
+          </w:rPr>
           <w:tab/>
         </w:r>
         <w:r>
+          <w:rPr>
+            <w:noProof/>
+            <w:webHidden/>
+          </w:rPr>
           <w:fldChar w:fldCharType="begin"/>
         </w:r>
         <w:r>
-          <w:instrText xml:space="preserve"> PAGE</w:instrText>
-        </w:r>
-        <w:r>
-          <w:instrText xml:space="preserve">REF _Toc448565563 \h </w:instrText>
-        </w:r>
-        <w:r>
+          <w:rPr>
+            <w:noProof/>
+            <w:webHidden/>
+          </w:rPr>
+          <w:instrText xml:space="preserve"> PAGEREF _Toc450856222 \h </w:instrText>
+        </w:r>
+        <w:r>
+          <w:rPr>
+            <w:noProof/>
+            <w:webHidden/>
+          </w:rPr>
+        </w:r>
+        <w:r>
+          <w:rPr>
+            <w:noProof/>
+            <w:webHidden/>
+          </w:rPr>
           <w:fldChar w:fldCharType="separate"/>
         </w:r>
         <w:r>
-          <w:t>20</w:t>
-        </w:r>
-        <w:r>
+          <w:rPr>
+            <w:noProof/>
+            <w:webHidden/>
+          </w:rPr>
+          <w:t>21</w:t>
+        </w:r>
+        <w:r>
+          <w:rPr>
+            <w:noProof/>
+            <w:webHidden/>
+          </w:rPr>
           <w:fldChar w:fldCharType="end"/>
         </w:r>
       </w:hyperlink>
@@ -1923,15 +2812,17 @@
         <w:ind w:left="880"/>
         <w:rPr>
           <w:rFonts w:asciiTheme="minorHAnsi" w:eastAsiaTheme="minorEastAsia" w:hAnsiTheme="minorHAnsi" w:cstheme="minorBidi"/>
+          <w:noProof/>
           <w:kern w:val="2"/>
           <w:sz w:val="21"/>
         </w:rPr>
       </w:pPr>
-      <w:hyperlink w:anchor="_Toc448565564" w:history="1">
+      <w:hyperlink w:anchor="_Toc450856223" w:history="1">
         <w:r>
           <w:rPr>
             <w:rStyle w:val="af4"/>
             <w:rFonts w:ascii="Times New Roman" w:eastAsia="黑体" w:hAnsi="Times New Roman" w:cs="Times New Roman"/>
+            <w:noProof/>
           </w:rPr>
           <w:t xml:space="preserve">5.3.2 </w:t>
         </w:r>
@@ -1939,6 +2830,7 @@
           <w:rPr>
             <w:rStyle w:val="af4"/>
             <w:rFonts w:ascii="Times New Roman" w:eastAsia="黑体" w:hAnsi="Times New Roman" w:cs="Times New Roman" w:hint="eastAsia"/>
+            <w:noProof/>
           </w:rPr>
           <w:t>表</w:t>
         </w:r>
@@ -1946,6 +2838,7 @@
           <w:rPr>
             <w:rStyle w:val="af4"/>
             <w:rFonts w:ascii="Times New Roman" w:eastAsia="黑体" w:hAnsi="Times New Roman" w:cs="Times New Roman"/>
+            <w:noProof/>
           </w:rPr>
           <w:t>2</w:t>
         </w:r>
@@ -1953,28 +2846,61 @@
           <w:rPr>
             <w:rStyle w:val="af4"/>
             <w:rFonts w:ascii="Times New Roman" w:eastAsia="黑体" w:hAnsi="Times New Roman" w:cs="Times New Roman" w:hint="eastAsia"/>
+            <w:noProof/>
           </w:rPr>
           <w:t>：菜谱表</w:t>
         </w:r>
         <w:r>
+          <w:rPr>
+            <w:noProof/>
+            <w:webHidden/>
+          </w:rPr>
           <w:tab/>
         </w:r>
         <w:r>
+          <w:rPr>
+            <w:noProof/>
+            <w:webHidden/>
+          </w:rPr>
           <w:fldChar w:fldCharType="begin"/>
         </w:r>
         <w:r>
-          <w:instrText xml:space="preserve"> PAGEREF _Toc448565564 \h </w:instrText>
-        </w:r>
-        <w:r>
+          <w:rPr>
+            <w:noProof/>
+            <w:webHidden/>
+          </w:rPr>
+          <w:instrText xml:space="preserve"> PAGEREF _Toc450856223 \h </w:instrText>
+        </w:r>
+        <w:r>
+          <w:rPr>
+            <w:noProof/>
+            <w:webHidden/>
+          </w:rPr>
+        </w:r>
+        <w:r>
+          <w:rPr>
+            <w:noProof/>
+            <w:webHidden/>
+          </w:rPr>
           <w:fldChar w:fldCharType="separate"/>
         </w:r>
         <w:r>
-          <w:t>20</w:t>
-        </w:r>
-        <w:r>
+          <w:rPr>
+            <w:noProof/>
+            <w:webHidden/>
+          </w:rPr>
+          <w:t>21</w:t>
+        </w:r>
+        <w:r>
+          <w:rPr>
+            <w:noProof/>
+            <w:webHidden/>
+          </w:rPr>
           <w:fldChar w:fldCharType="end"/>
         </w:r>
       </w:hyperlink>
+      <w:bookmarkStart w:id="0" w:name="_GoBack"/>
+      <w:bookmarkEnd w:id="0"/>
     </w:p>
     <w:p>
       <w:pPr>
@@ -1985,15 +2911,17 @@
         <w:ind w:left="880"/>
         <w:rPr>
           <w:rFonts w:asciiTheme="minorHAnsi" w:eastAsiaTheme="minorEastAsia" w:hAnsiTheme="minorHAnsi" w:cstheme="minorBidi"/>
+          <w:noProof/>
           <w:kern w:val="2"/>
           <w:sz w:val="21"/>
         </w:rPr>
       </w:pPr>
-      <w:hyperlink w:anchor="_Toc448565565" w:history="1">
+      <w:hyperlink w:anchor="_Toc450856224" w:history="1">
         <w:r>
           <w:rPr>
             <w:rStyle w:val="af4"/>
             <w:rFonts w:ascii="Times New Roman" w:eastAsia="黑体" w:hAnsi="Times New Roman" w:cs="Times New Roman"/>
+            <w:noProof/>
           </w:rPr>
           <w:t xml:space="preserve">5.3.3 </w:t>
         </w:r>
@@ -2001,6 +2929,7 @@
           <w:rPr>
             <w:rStyle w:val="af4"/>
             <w:rFonts w:ascii="Times New Roman" w:eastAsia="黑体" w:hAnsi="Times New Roman" w:cs="Times New Roman" w:hint="eastAsia"/>
+            <w:noProof/>
           </w:rPr>
           <w:t>表</w:t>
         </w:r>
@@ -2008,6 +2937,7 @@
           <w:rPr>
             <w:rStyle w:val="af4"/>
             <w:rFonts w:ascii="Times New Roman" w:eastAsia="黑体" w:hAnsi="Times New Roman" w:cs="Times New Roman"/>
+            <w:noProof/>
           </w:rPr>
           <w:t>3</w:t>
         </w:r>
@@ -2015,25 +2945,56 @@
           <w:rPr>
             <w:rStyle w:val="af4"/>
             <w:rFonts w:ascii="Times New Roman" w:eastAsia="黑体" w:hAnsi="Times New Roman" w:cs="Times New Roman" w:hint="eastAsia"/>
+            <w:noProof/>
           </w:rPr>
           <w:t>：收藏表</w:t>
         </w:r>
         <w:r>
+          <w:rPr>
+            <w:noProof/>
+            <w:webHidden/>
+          </w:rPr>
           <w:tab/>
         </w:r>
         <w:r>
+          <w:rPr>
+            <w:noProof/>
+            <w:webHidden/>
+          </w:rPr>
           <w:fldChar w:fldCharType="begin"/>
         </w:r>
         <w:r>
-          <w:instrText xml:space="preserve"> PAGEREF _Toc448565565 \h </w:instrText>
-        </w:r>
-        <w:r>
+          <w:rPr>
+            <w:noProof/>
+            <w:webHidden/>
+          </w:rPr>
+          <w:instrText xml:space="preserve"> PAGEREF _Toc450856224 \h </w:instrText>
+        </w:r>
+        <w:r>
+          <w:rPr>
+            <w:noProof/>
+            <w:webHidden/>
+          </w:rPr>
+        </w:r>
+        <w:r>
+          <w:rPr>
+            <w:noProof/>
+            <w:webHidden/>
+          </w:rPr>
           <w:fldChar w:fldCharType="separate"/>
         </w:r>
         <w:r>
-          <w:t>21</w:t>
-        </w:r>
-        <w:r>
+          <w:rPr>
+            <w:noProof/>
+            <w:webHidden/>
+          </w:rPr>
+          <w:t>22</w:t>
+        </w:r>
+        <w:r>
+          <w:rPr>
+            <w:noProof/>
+            <w:webHidden/>
+          </w:rPr>
           <w:fldChar w:fldCharType="end"/>
         </w:r>
       </w:hyperlink>
@@ -2047,15 +3008,17 @@
         <w:ind w:left="880"/>
         <w:rPr>
           <w:rFonts w:asciiTheme="minorHAnsi" w:eastAsiaTheme="minorEastAsia" w:hAnsiTheme="minorHAnsi" w:cstheme="minorBidi"/>
+          <w:noProof/>
           <w:kern w:val="2"/>
           <w:sz w:val="21"/>
         </w:rPr>
       </w:pPr>
-      <w:hyperlink w:anchor="_Toc448565566" w:history="1">
+      <w:hyperlink w:anchor="_Toc450856225" w:history="1">
         <w:r>
           <w:rPr>
             <w:rStyle w:val="af4"/>
             <w:rFonts w:ascii="Times New Roman" w:eastAsia="黑体" w:hAnsi="Times New Roman" w:cs="Times New Roman"/>
+            <w:noProof/>
           </w:rPr>
           <w:t xml:space="preserve">5.3.4 </w:t>
         </w:r>
@@ -2063,6 +3026,7 @@
           <w:rPr>
             <w:rStyle w:val="af4"/>
             <w:rFonts w:ascii="Times New Roman" w:eastAsia="黑体" w:hAnsi="Times New Roman" w:cs="Times New Roman" w:hint="eastAsia"/>
+            <w:noProof/>
           </w:rPr>
           <w:t>表</w:t>
         </w:r>
@@ -2070,6 +3034,7 @@
           <w:rPr>
             <w:rStyle w:val="af4"/>
             <w:rFonts w:ascii="Times New Roman" w:eastAsia="黑体" w:hAnsi="Times New Roman" w:cs="Times New Roman"/>
+            <w:noProof/>
           </w:rPr>
           <w:t>4</w:t>
         </w:r>
@@ -2077,25 +3042,56 @@
           <w:rPr>
             <w:rStyle w:val="af4"/>
             <w:rFonts w:ascii="Times New Roman" w:eastAsia="黑体" w:hAnsi="Times New Roman" w:cs="Times New Roman" w:hint="eastAsia"/>
+            <w:noProof/>
           </w:rPr>
           <w:t>：关注表</w:t>
         </w:r>
         <w:r>
+          <w:rPr>
+            <w:noProof/>
+            <w:webHidden/>
+          </w:rPr>
           <w:tab/>
         </w:r>
         <w:r>
+          <w:rPr>
+            <w:noProof/>
+            <w:webHidden/>
+          </w:rPr>
           <w:fldChar w:fldCharType="begin"/>
         </w:r>
         <w:r>
-          <w:instrText xml:space="preserve"> PAGEREF _Toc448565566 \h </w:instrText>
-        </w:r>
-        <w:r>
+          <w:rPr>
+            <w:noProof/>
+            <w:webHidden/>
+          </w:rPr>
+          <w:instrText xml:space="preserve"> PAGEREF _Toc450856225 \h </w:instrText>
+        </w:r>
+        <w:r>
+          <w:rPr>
+            <w:noProof/>
+            <w:webHidden/>
+          </w:rPr>
+        </w:r>
+        <w:r>
+          <w:rPr>
+            <w:noProof/>
+            <w:webHidden/>
+          </w:rPr>
           <w:fldChar w:fldCharType="separate"/>
         </w:r>
         <w:r>
-          <w:t>21</w:t>
-        </w:r>
-        <w:r>
+          <w:rPr>
+            <w:noProof/>
+            <w:webHidden/>
+          </w:rPr>
+          <w:t>22</w:t>
+        </w:r>
+        <w:r>
+          <w:rPr>
+            <w:noProof/>
+            <w:webHidden/>
+          </w:rPr>
           <w:fldChar w:fldCharType="end"/>
         </w:r>
       </w:hyperlink>
@@ -2109,15 +3105,17 @@
         <w:ind w:left="880"/>
         <w:rPr>
           <w:rFonts w:asciiTheme="minorHAnsi" w:eastAsiaTheme="minorEastAsia" w:hAnsiTheme="minorHAnsi" w:cstheme="minorBidi"/>
+          <w:noProof/>
           <w:kern w:val="2"/>
           <w:sz w:val="21"/>
         </w:rPr>
       </w:pPr>
-      <w:hyperlink w:anchor="_Toc448565567" w:history="1">
+      <w:hyperlink w:anchor="_Toc450856226" w:history="1">
         <w:r>
           <w:rPr>
             <w:rStyle w:val="af4"/>
             <w:rFonts w:ascii="Times New Roman" w:eastAsia="黑体" w:hAnsi="Times New Roman" w:cs="Times New Roman"/>
+            <w:noProof/>
           </w:rPr>
           <w:t xml:space="preserve">5.3.5 </w:t>
         </w:r>
@@ -2125,6 +3123,7 @@
           <w:rPr>
             <w:rStyle w:val="af4"/>
             <w:rFonts w:ascii="Times New Roman" w:eastAsia="黑体" w:hAnsi="Times New Roman" w:cs="Times New Roman" w:hint="eastAsia"/>
+            <w:noProof/>
           </w:rPr>
           <w:t>表</w:t>
         </w:r>
@@ -2132,6 +3131,7 @@
           <w:rPr>
             <w:rStyle w:val="af4"/>
             <w:rFonts w:ascii="Times New Roman" w:eastAsia="黑体" w:hAnsi="Times New Roman" w:cs="Times New Roman"/>
+            <w:noProof/>
           </w:rPr>
           <w:t>5</w:t>
         </w:r>
@@ -2139,25 +3139,56 @@
           <w:rPr>
             <w:rStyle w:val="af4"/>
             <w:rFonts w:ascii="Times New Roman" w:eastAsia="黑体" w:hAnsi="Times New Roman" w:cs="Times New Roman" w:hint="eastAsia"/>
-          </w:rPr>
-          <w:t>：上传表</w:t>
-        </w:r>
-        <w:r>
+            <w:noProof/>
+          </w:rPr>
+          <w:t>：步骤表</w:t>
+        </w:r>
+        <w:r>
+          <w:rPr>
+            <w:noProof/>
+            <w:webHidden/>
+          </w:rPr>
           <w:tab/>
         </w:r>
         <w:r>
+          <w:rPr>
+            <w:noProof/>
+            <w:webHidden/>
+          </w:rPr>
           <w:fldChar w:fldCharType="begin"/>
         </w:r>
         <w:r>
-          <w:instrText xml:space="preserve"> PAGEREF _Toc448565567 \h </w:instrText>
-        </w:r>
-        <w:r>
+          <w:rPr>
+            <w:noProof/>
+            <w:webHidden/>
+          </w:rPr>
+          <w:instrText xml:space="preserve"> PAGEREF _Toc450856226 \h </w:instrText>
+        </w:r>
+        <w:r>
+          <w:rPr>
+            <w:noProof/>
+            <w:webHidden/>
+          </w:rPr>
+        </w:r>
+        <w:r>
+          <w:rPr>
+            <w:noProof/>
+            <w:webHidden/>
+          </w:rPr>
           <w:fldChar w:fldCharType="separate"/>
         </w:r>
         <w:r>
-          <w:t>21</w:t>
-        </w:r>
-        <w:r>
+          <w:rPr>
+            <w:noProof/>
+            <w:webHidden/>
+          </w:rPr>
+          <w:t>23</w:t>
+        </w:r>
+        <w:r>
+          <w:rPr>
+            <w:noProof/>
+            <w:webHidden/>
+          </w:rPr>
           <w:fldChar w:fldCharType="end"/>
         </w:r>
       </w:hyperlink>
@@ -2171,15 +3202,17 @@
         <w:ind w:left="880"/>
         <w:rPr>
           <w:rFonts w:asciiTheme="minorHAnsi" w:eastAsiaTheme="minorEastAsia" w:hAnsiTheme="minorHAnsi" w:cstheme="minorBidi"/>
+          <w:noProof/>
           <w:kern w:val="2"/>
           <w:sz w:val="21"/>
         </w:rPr>
       </w:pPr>
-      <w:hyperlink w:anchor="_Toc448565568" w:history="1">
+      <w:hyperlink w:anchor="_Toc450856227" w:history="1">
         <w:r>
           <w:rPr>
             <w:rStyle w:val="af4"/>
             <w:rFonts w:ascii="Times New Roman" w:eastAsia="黑体" w:hAnsi="Times New Roman" w:cs="Times New Roman"/>
+            <w:noProof/>
           </w:rPr>
           <w:t xml:space="preserve">5.3.6 </w:t>
         </w:r>
@@ -2187,6 +3220,7 @@
           <w:rPr>
             <w:rStyle w:val="af4"/>
             <w:rFonts w:ascii="Times New Roman" w:eastAsia="黑体" w:hAnsi="Times New Roman" w:cs="Times New Roman" w:hint="eastAsia"/>
+            <w:noProof/>
           </w:rPr>
           <w:t>表</w:t>
         </w:r>
@@ -2194,6 +3228,7 @@
           <w:rPr>
             <w:rStyle w:val="af4"/>
             <w:rFonts w:ascii="Times New Roman" w:eastAsia="黑体" w:hAnsi="Times New Roman" w:cs="Times New Roman"/>
+            <w:noProof/>
           </w:rPr>
           <w:t>6</w:t>
         </w:r>
@@ -2201,134 +3236,133 @@
           <w:rPr>
             <w:rStyle w:val="af4"/>
             <w:rFonts w:ascii="Times New Roman" w:eastAsia="黑体" w:hAnsi="Times New Roman" w:cs="Times New Roman" w:hint="eastAsia"/>
+            <w:noProof/>
           </w:rPr>
           <w:t>：评论表</w:t>
         </w:r>
         <w:r>
+          <w:rPr>
+            <w:noProof/>
+            <w:webHidden/>
+          </w:rPr>
           <w:tab/>
         </w:r>
         <w:r>
+          <w:rPr>
+            <w:noProof/>
+            <w:webHidden/>
+          </w:rPr>
           <w:fldChar w:fldCharType="begin"/>
         </w:r>
         <w:r>
-          <w:instrText xml:space="preserve"> PAGEREF _Toc448565568 \h </w:instrText>
-        </w:r>
-        <w:r>
+          <w:rPr>
+            <w:noProof/>
+            <w:webHidden/>
+          </w:rPr>
+          <w:instrText xml:space="preserve"> PAGEREF _Toc450856227 \h </w:instrText>
+        </w:r>
+        <w:r>
+          <w:rPr>
+            <w:noProof/>
+            <w:webHidden/>
+          </w:rPr>
+        </w:r>
+        <w:r>
+          <w:rPr>
+            <w:noProof/>
+            <w:webHidden/>
+          </w:rPr>
           <w:fldChar w:fldCharType="separate"/>
         </w:r>
         <w:r>
-          <w:t>22</w:t>
-        </w:r>
-        <w:r>
+          <w:rPr>
+            <w:noProof/>
+            <w:webHidden/>
+          </w:rPr>
+          <w:t>23</w:t>
+        </w:r>
+        <w:r>
+          <w:rPr>
+            <w:noProof/>
+            <w:webHidden/>
+          </w:rPr>
           <w:fldChar w:fldCharType="end"/>
         </w:r>
       </w:hyperlink>
     </w:p>
     <w:p>
       <w:pPr>
-        <w:pStyle w:val="35"/>
-        <w:tabs>
-          <w:tab w:val="right" w:leader="dot" w:pos="8296"/>
-        </w:tabs>
-        <w:ind w:left="880"/>
+        <w:pStyle w:val="11"/>
         <w:rPr>
           <w:rFonts w:asciiTheme="minorHAnsi" w:eastAsiaTheme="minorEastAsia" w:hAnsiTheme="minorHAnsi" w:cstheme="minorBidi"/>
+          <w:noProof/>
           <w:kern w:val="2"/>
           <w:sz w:val="21"/>
         </w:rPr>
       </w:pPr>
-      <w:hyperlink w:anchor="_Toc448565569" w:history="1">
+      <w:hyperlink w:anchor="_Toc450856228" w:history="1">
         <w:r>
           <w:rPr>
             <w:rStyle w:val="af4"/>
             <w:rFonts w:ascii="Times New Roman" w:eastAsia="黑体" w:hAnsi="Times New Roman" w:cs="Times New Roman"/>
-          </w:rPr>
-          <w:t xml:space="preserve">5.3.7 </w:t>
+            <w:noProof/>
+          </w:rPr>
+          <w:t xml:space="preserve">6. </w:t>
         </w:r>
         <w:r>
           <w:rPr>
             <w:rStyle w:val="af4"/>
             <w:rFonts w:ascii="Times New Roman" w:eastAsia="黑体" w:hAnsi="Times New Roman" w:cs="Times New Roman" w:hint="eastAsia"/>
-          </w:rPr>
-          <w:t>表</w:t>
-        </w:r>
-        <w:r>
-          <w:rPr>
-            <w:rStyle w:val="af4"/>
-            <w:rFonts w:ascii="Times New Roman" w:eastAsia="黑体" w:hAnsi="Times New Roman" w:cs="Times New Roman"/>
-          </w:rPr>
-          <w:t>7</w:t>
-        </w:r>
-        <w:r>
-          <w:rPr>
-            <w:rStyle w:val="af4"/>
-            <w:rFonts w:ascii="Times New Roman" w:eastAsia="黑体" w:hAnsi="Times New Roman" w:cs="Times New Roman" w:hint="eastAsia"/>
-          </w:rPr>
-          <w:t>：审核表</w:t>
-        </w:r>
-        <w:r>
+            <w:noProof/>
+          </w:rPr>
+          <w:t>界面设计</w:t>
+        </w:r>
+        <w:r>
+          <w:rPr>
+            <w:noProof/>
+            <w:webHidden/>
+          </w:rPr>
           <w:tab/>
         </w:r>
         <w:r>
+          <w:rPr>
+            <w:noProof/>
+            <w:webHidden/>
+          </w:rPr>
           <w:fldChar w:fldCharType="begin"/>
         </w:r>
         <w:r>
-          <w:instrText xml:space="preserve"> PA</w:instrText>
-        </w:r>
-        <w:r>
-          <w:instrText xml:space="preserve">GEREF _Toc448565569 \h </w:instrText>
-        </w:r>
-        <w:r>
+          <w:rPr>
+            <w:noProof/>
+            <w:webHidden/>
+          </w:rPr>
+          <w:instrText xml:space="preserve"> PAGEREF _Toc450856228 \h </w:instrText>
+        </w:r>
+        <w:r>
+          <w:rPr>
+            <w:noProof/>
+            <w:webHidden/>
+          </w:rPr>
+        </w:r>
+        <w:r>
+          <w:rPr>
+            <w:noProof/>
+            <w:webHidden/>
+          </w:rPr>
           <w:fldChar w:fldCharType="separate"/>
         </w:r>
         <w:r>
-          <w:t>22</w:t>
-        </w:r>
-        <w:r>
-          <w:fldChar w:fldCharType="end"/>
-        </w:r>
-      </w:hyperlink>
-    </w:p>
-    <w:p>
-      <w:pPr>
-        <w:pStyle w:val="11"/>
-        <w:rPr>
-          <w:rFonts w:asciiTheme="minorHAnsi" w:eastAsiaTheme="minorEastAsia" w:hAnsiTheme="minorHAnsi" w:cstheme="minorBidi"/>
-          <w:kern w:val="2"/>
-          <w:sz w:val="21"/>
-        </w:rPr>
-      </w:pPr>
-      <w:hyperlink w:anchor="_Toc448565570" w:history="1">
-        <w:r>
-          <w:rPr>
-            <w:rStyle w:val="af4"/>
-            <w:rFonts w:ascii="Times New Roman" w:eastAsia="黑体" w:hAnsi="Times New Roman" w:cs="Times New Roman"/>
-          </w:rPr>
-          <w:t xml:space="preserve">6. </w:t>
-        </w:r>
-        <w:r>
-          <w:rPr>
-            <w:rStyle w:val="af4"/>
-            <w:rFonts w:ascii="Times New Roman" w:eastAsia="黑体" w:hAnsi="Times New Roman" w:cs="Times New Roman" w:hint="eastAsia"/>
-          </w:rPr>
-          <w:t>界面设计</w:t>
-        </w:r>
-        <w:r>
-          <w:tab/>
-        </w:r>
-        <w:r>
-          <w:fldChar w:fldCharType="begin"/>
-        </w:r>
-        <w:r>
-          <w:instrText xml:space="preserve"> PAGEREF _Toc448565570 \h </w:instrText>
-        </w:r>
-        <w:r>
-          <w:fldChar w:fldCharType="separate"/>
-        </w:r>
-        <w:r>
-          <w:t>23</w:t>
-        </w:r>
-        <w:r>
+          <w:rPr>
+            <w:noProof/>
+            <w:webHidden/>
+          </w:rPr>
+          <w:t>24</w:t>
+        </w:r>
+        <w:r>
+          <w:rPr>
+            <w:noProof/>
+            <w:webHidden/>
+          </w:rPr>
           <w:fldChar w:fldCharType="end"/>
         </w:r>
       </w:hyperlink>
@@ -2342,15 +3376,17 @@
         <w:ind w:left="440"/>
         <w:rPr>
           <w:rFonts w:asciiTheme="minorHAnsi" w:eastAsiaTheme="minorEastAsia" w:hAnsiTheme="minorHAnsi" w:cstheme="minorBidi"/>
+          <w:noProof/>
           <w:kern w:val="2"/>
           <w:sz w:val="21"/>
         </w:rPr>
       </w:pPr>
-      <w:hyperlink w:anchor="_Toc448565571" w:history="1">
+      <w:hyperlink w:anchor="_Toc450856229" w:history="1">
         <w:r>
           <w:rPr>
             <w:rStyle w:val="af4"/>
             <w:rFonts w:ascii="Times New Roman" w:eastAsia="黑体" w:hAnsi="Times New Roman" w:cs="Times New Roman"/>
+            <w:noProof/>
           </w:rPr>
           <w:t xml:space="preserve">6.1 </w:t>
         </w:r>
@@ -2358,25 +3394,56 @@
           <w:rPr>
             <w:rStyle w:val="af4"/>
             <w:rFonts w:ascii="Times New Roman" w:eastAsia="黑体" w:hAnsi="Times New Roman" w:cs="Times New Roman" w:hint="eastAsia"/>
+            <w:noProof/>
           </w:rPr>
           <w:t>首页设计</w:t>
         </w:r>
         <w:r>
+          <w:rPr>
+            <w:noProof/>
+            <w:webHidden/>
+          </w:rPr>
           <w:tab/>
         </w:r>
         <w:r>
+          <w:rPr>
+            <w:noProof/>
+            <w:webHidden/>
+          </w:rPr>
           <w:fldChar w:fldCharType="begin"/>
         </w:r>
         <w:r>
-          <w:instrText xml:space="preserve"> PAGEREF _Toc448565571 \h </w:instrText>
-        </w:r>
-        <w:r>
+          <w:rPr>
+            <w:noProof/>
+            <w:webHidden/>
+          </w:rPr>
+          <w:instrText xml:space="preserve"> PAGEREF _Toc450856229 \h </w:instrText>
+        </w:r>
+        <w:r>
+          <w:rPr>
+            <w:noProof/>
+            <w:webHidden/>
+          </w:rPr>
+        </w:r>
+        <w:r>
+          <w:rPr>
+            <w:noProof/>
+            <w:webHidden/>
+          </w:rPr>
           <w:fldChar w:fldCharType="separate"/>
         </w:r>
         <w:r>
-          <w:t>23</w:t>
-        </w:r>
-        <w:r>
+          <w:rPr>
+            <w:noProof/>
+            <w:webHidden/>
+          </w:rPr>
+          <w:t>24</w:t>
+        </w:r>
+        <w:r>
+          <w:rPr>
+            <w:noProof/>
+            <w:webHidden/>
+          </w:rPr>
           <w:fldChar w:fldCharType="end"/>
         </w:r>
       </w:hyperlink>
@@ -2390,15 +3457,17 @@
         <w:ind w:left="440"/>
         <w:rPr>
           <w:rFonts w:asciiTheme="minorHAnsi" w:eastAsiaTheme="minorEastAsia" w:hAnsiTheme="minorHAnsi" w:cstheme="minorBidi"/>
+          <w:noProof/>
           <w:kern w:val="2"/>
           <w:sz w:val="21"/>
         </w:rPr>
       </w:pPr>
-      <w:hyperlink w:anchor="_Toc448565572" w:history="1">
+      <w:hyperlink w:anchor="_Toc450856230" w:history="1">
         <w:r>
           <w:rPr>
             <w:rStyle w:val="af4"/>
             <w:rFonts w:ascii="Times New Roman" w:eastAsia="黑体" w:hAnsi="Times New Roman" w:cs="Times New Roman"/>
+            <w:noProof/>
           </w:rPr>
           <w:t xml:space="preserve">6.2 </w:t>
         </w:r>
@@ -2406,25 +3475,56 @@
           <w:rPr>
             <w:rStyle w:val="af4"/>
             <w:rFonts w:ascii="Times New Roman" w:eastAsia="黑体" w:hAnsi="Times New Roman" w:cs="Times New Roman" w:hint="eastAsia"/>
+            <w:noProof/>
           </w:rPr>
           <w:t>季节菜单界面设计</w:t>
         </w:r>
         <w:r>
+          <w:rPr>
+            <w:noProof/>
+            <w:webHidden/>
+          </w:rPr>
           <w:tab/>
         </w:r>
         <w:r>
+          <w:rPr>
+            <w:noProof/>
+            <w:webHidden/>
+          </w:rPr>
           <w:fldChar w:fldCharType="begin"/>
         </w:r>
         <w:r>
-          <w:instrText xml:space="preserve"> PAGEREF _Toc448565572 \h </w:instrText>
-        </w:r>
-        <w:r>
+          <w:rPr>
+            <w:noProof/>
+            <w:webHidden/>
+          </w:rPr>
+          <w:instrText xml:space="preserve"> PAGEREF _Toc450856230 \h </w:instrText>
+        </w:r>
+        <w:r>
+          <w:rPr>
+            <w:noProof/>
+            <w:webHidden/>
+          </w:rPr>
+        </w:r>
+        <w:r>
+          <w:rPr>
+            <w:noProof/>
+            <w:webHidden/>
+          </w:rPr>
           <w:fldChar w:fldCharType="separate"/>
         </w:r>
         <w:r>
-          <w:t>24</w:t>
-        </w:r>
-        <w:r>
+          <w:rPr>
+            <w:noProof/>
+            <w:webHidden/>
+          </w:rPr>
+          <w:t>25</w:t>
+        </w:r>
+        <w:r>
+          <w:rPr>
+            <w:noProof/>
+            <w:webHidden/>
+          </w:rPr>
           <w:fldChar w:fldCharType="end"/>
         </w:r>
       </w:hyperlink>
@@ -2438,15 +3538,17 @@
         <w:ind w:left="440"/>
         <w:rPr>
           <w:rFonts w:asciiTheme="minorHAnsi" w:eastAsiaTheme="minorEastAsia" w:hAnsiTheme="minorHAnsi" w:cstheme="minorBidi"/>
+          <w:noProof/>
           <w:kern w:val="2"/>
           <w:sz w:val="21"/>
         </w:rPr>
       </w:pPr>
-      <w:hyperlink w:anchor="_Toc448565573" w:history="1">
+      <w:hyperlink w:anchor="_Toc450856231" w:history="1">
         <w:r>
           <w:rPr>
             <w:rStyle w:val="af4"/>
             <w:rFonts w:ascii="Times New Roman" w:eastAsia="黑体" w:hAnsi="Times New Roman" w:cs="Times New Roman"/>
+            <w:noProof/>
           </w:rPr>
           <w:t xml:space="preserve">6.3 </w:t>
         </w:r>
@@ -2454,25 +3556,56 @@
           <w:rPr>
             <w:rStyle w:val="af4"/>
             <w:rFonts w:ascii="Times New Roman" w:eastAsia="黑体" w:hAnsi="Times New Roman" w:cs="Times New Roman" w:hint="eastAsia"/>
+            <w:noProof/>
           </w:rPr>
           <w:t>美食食谱界面设计</w:t>
         </w:r>
         <w:r>
+          <w:rPr>
+            <w:noProof/>
+            <w:webHidden/>
+          </w:rPr>
           <w:tab/>
         </w:r>
         <w:r>
+          <w:rPr>
+            <w:noProof/>
+            <w:webHidden/>
+          </w:rPr>
           <w:fldChar w:fldCharType="begin"/>
         </w:r>
         <w:r>
-          <w:instrText xml:space="preserve"> PAGEREF _Toc448565573 \h </w:instrText>
-        </w:r>
-        <w:r>
+          <w:rPr>
+            <w:noProof/>
+            <w:webHidden/>
+          </w:rPr>
+          <w:instrText xml:space="preserve"> PAGEREF _Toc450856231 \h </w:instrText>
+        </w:r>
+        <w:r>
+          <w:rPr>
+            <w:noProof/>
+            <w:webHidden/>
+          </w:rPr>
+        </w:r>
+        <w:r>
+          <w:rPr>
+            <w:noProof/>
+            <w:webHidden/>
+          </w:rPr>
           <w:fldChar w:fldCharType="separate"/>
         </w:r>
         <w:r>
-          <w:t>25</w:t>
-        </w:r>
-        <w:r>
+          <w:rPr>
+            <w:noProof/>
+            <w:webHidden/>
+          </w:rPr>
+          <w:t>26</w:t>
+        </w:r>
+        <w:r>
+          <w:rPr>
+            <w:noProof/>
+            <w:webHidden/>
+          </w:rPr>
           <w:fldChar w:fldCharType="end"/>
         </w:r>
       </w:hyperlink>
@@ -2486,15 +3619,17 @@
         <w:ind w:left="440"/>
         <w:rPr>
           <w:rFonts w:asciiTheme="minorHAnsi" w:eastAsiaTheme="minorEastAsia" w:hAnsiTheme="minorHAnsi" w:cstheme="minorBidi"/>
+          <w:noProof/>
           <w:kern w:val="2"/>
           <w:sz w:val="21"/>
         </w:rPr>
       </w:pPr>
-      <w:hyperlink w:anchor="_Toc448565574" w:history="1">
+      <w:hyperlink w:anchor="_Toc450856232" w:history="1">
         <w:r>
           <w:rPr>
             <w:rStyle w:val="af4"/>
             <w:rFonts w:ascii="Times New Roman" w:eastAsia="黑体" w:hAnsi="Times New Roman" w:cs="Times New Roman"/>
+            <w:noProof/>
           </w:rPr>
           <w:t xml:space="preserve">6.4 </w:t>
         </w:r>
@@ -2502,25 +3637,56 @@
           <w:rPr>
             <w:rStyle w:val="af4"/>
             <w:rFonts w:ascii="Times New Roman" w:eastAsia="黑体" w:hAnsi="Times New Roman" w:cs="Times New Roman" w:hint="eastAsia"/>
+            <w:noProof/>
           </w:rPr>
           <w:t>私房菜界面设计</w:t>
         </w:r>
         <w:r>
+          <w:rPr>
+            <w:noProof/>
+            <w:webHidden/>
+          </w:rPr>
           <w:tab/>
         </w:r>
         <w:r>
+          <w:rPr>
+            <w:noProof/>
+            <w:webHidden/>
+          </w:rPr>
           <w:fldChar w:fldCharType="begin"/>
         </w:r>
         <w:r>
-          <w:instrText xml:space="preserve"> PAGEREF _Toc448565574 \h </w:instrText>
-        </w:r>
-        <w:r>
+          <w:rPr>
+            <w:noProof/>
+            <w:webHidden/>
+          </w:rPr>
+          <w:instrText xml:space="preserve"> PAGEREF _Toc450856232 \h </w:instrText>
+        </w:r>
+        <w:r>
+          <w:rPr>
+            <w:noProof/>
+            <w:webHidden/>
+          </w:rPr>
+        </w:r>
+        <w:r>
+          <w:rPr>
+            <w:noProof/>
+            <w:webHidden/>
+          </w:rPr>
           <w:fldChar w:fldCharType="separate"/>
         </w:r>
         <w:r>
-          <w:t>26</w:t>
-        </w:r>
-        <w:r>
+          <w:rPr>
+            <w:noProof/>
+            <w:webHidden/>
+          </w:rPr>
+          <w:t>27</w:t>
+        </w:r>
+        <w:r>
+          <w:rPr>
+            <w:noProof/>
+            <w:webHidden/>
+          </w:rPr>
           <w:fldChar w:fldCharType="end"/>
         </w:r>
       </w:hyperlink>
@@ -2534,15 +3700,17 @@
         <w:ind w:left="440"/>
         <w:rPr>
           <w:rFonts w:asciiTheme="minorHAnsi" w:eastAsiaTheme="minorEastAsia" w:hAnsiTheme="minorHAnsi" w:cstheme="minorBidi"/>
+          <w:noProof/>
           <w:kern w:val="2"/>
           <w:sz w:val="21"/>
         </w:rPr>
       </w:pPr>
-      <w:hyperlink w:anchor="_Toc448565575" w:history="1">
+      <w:hyperlink w:anchor="_Toc450856233" w:history="1">
         <w:r>
           <w:rPr>
             <w:rStyle w:val="af4"/>
             <w:rFonts w:ascii="Times New Roman" w:eastAsia="黑体" w:hAnsi="Times New Roman" w:cs="Times New Roman"/>
+            <w:noProof/>
           </w:rPr>
           <w:t xml:space="preserve">6.5 </w:t>
         </w:r>
@@ -2550,25 +3718,56 @@
           <w:rPr>
             <w:rStyle w:val="af4"/>
             <w:rFonts w:ascii="Times New Roman" w:eastAsia="黑体" w:hAnsi="Times New Roman" w:cs="Times New Roman" w:hint="eastAsia"/>
+            <w:noProof/>
           </w:rPr>
           <w:t>食谱界面设计</w:t>
         </w:r>
         <w:r>
+          <w:rPr>
+            <w:noProof/>
+            <w:webHidden/>
+          </w:rPr>
           <w:tab/>
         </w:r>
         <w:r>
+          <w:rPr>
+            <w:noProof/>
+            <w:webHidden/>
+          </w:rPr>
           <w:fldChar w:fldCharType="begin"/>
         </w:r>
         <w:r>
-          <w:instrText xml:space="preserve"> PAGEREF _Toc448565575 \h </w:instrText>
-        </w:r>
-        <w:r>
+          <w:rPr>
+            <w:noProof/>
+            <w:webHidden/>
+          </w:rPr>
+          <w:instrText xml:space="preserve"> PAGEREF _Toc450856233 \h </w:instrText>
+        </w:r>
+        <w:r>
+          <w:rPr>
+            <w:noProof/>
+            <w:webHidden/>
+          </w:rPr>
+        </w:r>
+        <w:r>
+          <w:rPr>
+            <w:noProof/>
+            <w:webHidden/>
+          </w:rPr>
           <w:fldChar w:fldCharType="separate"/>
         </w:r>
         <w:r>
-          <w:t>28</w:t>
-        </w:r>
-        <w:r>
+          <w:rPr>
+            <w:noProof/>
+            <w:webHidden/>
+          </w:rPr>
+          <w:t>29</w:t>
+        </w:r>
+        <w:r>
+          <w:rPr>
+            <w:noProof/>
+            <w:webHidden/>
+          </w:rPr>
           <w:fldChar w:fldCharType="end"/>
         </w:r>
       </w:hyperlink>
@@ -2582,15 +3781,17 @@
         <w:ind w:left="440"/>
         <w:rPr>
           <w:rFonts w:asciiTheme="minorHAnsi" w:eastAsiaTheme="minorEastAsia" w:hAnsiTheme="minorHAnsi" w:cstheme="minorBidi"/>
+          <w:noProof/>
           <w:kern w:val="2"/>
           <w:sz w:val="21"/>
         </w:rPr>
       </w:pPr>
-      <w:hyperlink w:anchor="_Toc448565576" w:history="1">
+      <w:hyperlink w:anchor="_Toc450856234" w:history="1">
         <w:r>
           <w:rPr>
             <w:rStyle w:val="af4"/>
             <w:rFonts w:ascii="Times New Roman" w:eastAsia="黑体" w:hAnsi="Times New Roman" w:cs="Times New Roman"/>
+            <w:noProof/>
           </w:rPr>
           <w:t xml:space="preserve">6.6 </w:t>
         </w:r>
@@ -2598,25 +3799,56 @@
           <w:rPr>
             <w:rStyle w:val="af4"/>
             <w:rFonts w:ascii="Times New Roman" w:eastAsia="黑体" w:hAnsi="Times New Roman" w:cs="Times New Roman" w:hint="eastAsia"/>
+            <w:noProof/>
           </w:rPr>
           <w:t>用户界面设计</w:t>
         </w:r>
         <w:r>
+          <w:rPr>
+            <w:noProof/>
+            <w:webHidden/>
+          </w:rPr>
           <w:tab/>
         </w:r>
         <w:r>
+          <w:rPr>
+            <w:noProof/>
+            <w:webHidden/>
+          </w:rPr>
           <w:fldChar w:fldCharType="begin"/>
         </w:r>
         <w:r>
-          <w:instrText xml:space="preserve"> PAGEREF _Toc448565576 \h </w:instrText>
-        </w:r>
-        <w:r>
+          <w:rPr>
+            <w:noProof/>
+            <w:webHidden/>
+          </w:rPr>
+          <w:instrText xml:space="preserve"> PAGEREF _Toc450856234 \h </w:instrText>
+        </w:r>
+        <w:r>
+          <w:rPr>
+            <w:noProof/>
+            <w:webHidden/>
+          </w:rPr>
+        </w:r>
+        <w:r>
+          <w:rPr>
+            <w:noProof/>
+            <w:webHidden/>
+          </w:rPr>
           <w:fldChar w:fldCharType="separate"/>
         </w:r>
         <w:r>
-          <w:t>29</w:t>
-        </w:r>
-        <w:r>
+          <w:rPr>
+            <w:noProof/>
+            <w:webHidden/>
+          </w:rPr>
+          <w:t>30</w:t>
+        </w:r>
+        <w:r>
+          <w:rPr>
+            <w:noProof/>
+            <w:webHidden/>
+          </w:rPr>
           <w:fldChar w:fldCharType="end"/>
         </w:r>
       </w:hyperlink>
@@ -2630,15 +3862,17 @@
         <w:ind w:left="440"/>
         <w:rPr>
           <w:rFonts w:asciiTheme="minorHAnsi" w:eastAsiaTheme="minorEastAsia" w:hAnsiTheme="minorHAnsi" w:cstheme="minorBidi"/>
+          <w:noProof/>
           <w:kern w:val="2"/>
           <w:sz w:val="21"/>
         </w:rPr>
       </w:pPr>
-      <w:hyperlink w:anchor="_Toc448565577" w:history="1">
+      <w:hyperlink w:anchor="_Toc450856235" w:history="1">
         <w:r>
           <w:rPr>
             <w:rStyle w:val="af4"/>
             <w:rFonts w:ascii="Times New Roman" w:eastAsia="黑体" w:hAnsi="Times New Roman" w:cs="Times New Roman"/>
+            <w:noProof/>
           </w:rPr>
           <w:t xml:space="preserve">6.7 </w:t>
         </w:r>
@@ -2646,28 +3880,56 @@
           <w:rPr>
             <w:rStyle w:val="af4"/>
             <w:rFonts w:ascii="Times New Roman" w:eastAsia="黑体" w:hAnsi="Times New Roman" w:cs="Times New Roman" w:hint="eastAsia"/>
+            <w:noProof/>
           </w:rPr>
           <w:t>上传界面设计</w:t>
         </w:r>
         <w:r>
+          <w:rPr>
+            <w:noProof/>
+            <w:webHidden/>
+          </w:rPr>
           <w:tab/>
         </w:r>
         <w:r>
+          <w:rPr>
+            <w:noProof/>
+            <w:webHidden/>
+          </w:rPr>
           <w:fldChar w:fldCharType="begin"/>
         </w:r>
         <w:r>
-          <w:instrText xml:space="preserve"> PAGERE</w:instrText>
-        </w:r>
-        <w:r>
-          <w:instrText xml:space="preserve">F _Toc448565577 \h </w:instrText>
-        </w:r>
-        <w:r>
+          <w:rPr>
+            <w:noProof/>
+            <w:webHidden/>
+          </w:rPr>
+          <w:instrText xml:space="preserve"> PAGEREF _Toc450856235 \h </w:instrText>
+        </w:r>
+        <w:r>
+          <w:rPr>
+            <w:noProof/>
+            <w:webHidden/>
+          </w:rPr>
+        </w:r>
+        <w:r>
+          <w:rPr>
+            <w:noProof/>
+            <w:webHidden/>
+          </w:rPr>
           <w:fldChar w:fldCharType="separate"/>
         </w:r>
         <w:r>
-          <w:t>31</w:t>
-        </w:r>
-        <w:r>
+          <w:rPr>
+            <w:noProof/>
+            <w:webHidden/>
+          </w:rPr>
+          <w:t>32</w:t>
+        </w:r>
+        <w:r>
+          <w:rPr>
+            <w:noProof/>
+            <w:webHidden/>
+          </w:rPr>
           <w:fldChar w:fldCharType="end"/>
         </w:r>
       </w:hyperlink>
@@ -2711,9 +3973,9 @@
           <w:szCs w:val="44"/>
         </w:rPr>
       </w:pPr>
-      <w:bookmarkStart w:id="0" w:name="_Toc444262580"/>
-      <w:bookmarkStart w:id="1" w:name="_Toc447980013"/>
-      <w:bookmarkStart w:id="2" w:name="_Toc448565537"/>
+      <w:bookmarkStart w:id="1" w:name="_Toc444262580"/>
+      <w:bookmarkStart w:id="2" w:name="_Toc447980013"/>
+      <w:bookmarkStart w:id="3" w:name="_Toc450856196"/>
       <w:r>
         <w:rPr>
           <w:rFonts w:ascii="Times New Roman" w:eastAsia="黑体" w:hAnsi="Times New Roman" w:cs="Times New Roman" w:hint="eastAsia"/>
@@ -2742,9 +4004,9 @@
         </w:rPr>
         <w:t>导言</w:t>
       </w:r>
-      <w:bookmarkEnd w:id="0"/>
       <w:bookmarkEnd w:id="1"/>
       <w:bookmarkEnd w:id="2"/>
+      <w:bookmarkEnd w:id="3"/>
     </w:p>
     <w:p>
       <w:pPr>
@@ -2757,33 +4019,33 @@
           <w:szCs w:val="30"/>
         </w:rPr>
       </w:pPr>
-      <w:bookmarkStart w:id="3" w:name="_Toc440351860"/>
-      <w:bookmarkStart w:id="4" w:name="_Toc447980014"/>
-      <w:bookmarkStart w:id="5" w:name="_Toc439486445"/>
-      <w:bookmarkStart w:id="6" w:name="_Toc459082583"/>
-      <w:bookmarkStart w:id="7" w:name="_Toc440348448"/>
-      <w:bookmarkStart w:id="8" w:name="_Toc440348420"/>
-      <w:bookmarkStart w:id="9" w:name="_Toc439479245"/>
-      <w:bookmarkStart w:id="10" w:name="_Toc439486668"/>
-      <w:bookmarkStart w:id="11" w:name="_Toc439478941"/>
-      <w:bookmarkStart w:id="12" w:name="_Toc439486266"/>
-      <w:bookmarkStart w:id="13" w:name="_Toc440351844"/>
-      <w:bookmarkStart w:id="14" w:name="_Toc439478830"/>
-      <w:bookmarkStart w:id="15" w:name="_Toc439486685"/>
-      <w:bookmarkStart w:id="16" w:name="_Toc440343883"/>
-      <w:bookmarkStart w:id="17" w:name="_Toc445715206"/>
-      <w:bookmarkStart w:id="18" w:name="_Toc439479125"/>
-      <w:bookmarkStart w:id="19" w:name="_Toc439486572"/>
-      <w:bookmarkStart w:id="20" w:name="_Toc444262581"/>
-      <w:bookmarkStart w:id="21" w:name="_Toc435871190"/>
-      <w:bookmarkStart w:id="22" w:name="_Toc439479044"/>
-      <w:bookmarkStart w:id="23" w:name="_Toc440343812"/>
-      <w:bookmarkStart w:id="24" w:name="_Toc448565538"/>
+      <w:bookmarkStart w:id="4" w:name="_Toc440351860"/>
+      <w:bookmarkStart w:id="5" w:name="_Toc447980014"/>
+      <w:bookmarkStart w:id="6" w:name="_Toc439486445"/>
+      <w:bookmarkStart w:id="7" w:name="_Toc459082583"/>
+      <w:bookmarkStart w:id="8" w:name="_Toc440348448"/>
+      <w:bookmarkStart w:id="9" w:name="_Toc440348420"/>
+      <w:bookmarkStart w:id="10" w:name="_Toc439479245"/>
+      <w:bookmarkStart w:id="11" w:name="_Toc439486668"/>
+      <w:bookmarkStart w:id="12" w:name="_Toc439478941"/>
+      <w:bookmarkStart w:id="13" w:name="_Toc439486266"/>
+      <w:bookmarkStart w:id="14" w:name="_Toc440351844"/>
+      <w:bookmarkStart w:id="15" w:name="_Toc439478830"/>
+      <w:bookmarkStart w:id="16" w:name="_Toc439486685"/>
+      <w:bookmarkStart w:id="17" w:name="_Toc440343883"/>
+      <w:bookmarkStart w:id="18" w:name="_Toc445715206"/>
+      <w:bookmarkStart w:id="19" w:name="_Toc439479125"/>
+      <w:bookmarkStart w:id="20" w:name="_Toc439486572"/>
+      <w:bookmarkStart w:id="21" w:name="_Toc444262581"/>
+      <w:bookmarkStart w:id="22" w:name="_Toc435871190"/>
+      <w:bookmarkStart w:id="23" w:name="_Toc439479044"/>
+      <w:bookmarkStart w:id="24" w:name="_Toc440343812"/>
       <w:bookmarkStart w:id="25" w:name="_Toc440343824"/>
       <w:bookmarkStart w:id="26" w:name="_Toc439486469"/>
       <w:bookmarkStart w:id="27" w:name="_Toc439216690"/>
       <w:bookmarkStart w:id="28" w:name="_Toc435515184"/>
       <w:bookmarkStart w:id="29" w:name="_Toc435931855"/>
+      <w:bookmarkStart w:id="30" w:name="_Toc450856197"/>
       <w:r>
         <w:rPr>
           <w:rFonts w:ascii="Times New Roman" w:eastAsia="黑体" w:hAnsi="Times New Roman" w:cs="Times New Roman"/>
@@ -2820,7 +4082,6 @@
         </w:rPr>
         <w:t>目的</w:t>
       </w:r>
-      <w:bookmarkEnd w:id="3"/>
       <w:bookmarkEnd w:id="4"/>
       <w:bookmarkEnd w:id="5"/>
       <w:bookmarkEnd w:id="6"/>
@@ -2847,6 +4108,7 @@
       <w:bookmarkEnd w:id="27"/>
       <w:bookmarkEnd w:id="28"/>
       <w:bookmarkEnd w:id="29"/>
+      <w:bookmarkEnd w:id="30"/>
     </w:p>
     <w:p>
       <w:pPr>
@@ -3001,9 +4263,9 @@
           <w:szCs w:val="30"/>
         </w:rPr>
       </w:pPr>
-      <w:bookmarkStart w:id="30" w:name="_Toc447980015"/>
-      <w:bookmarkStart w:id="31" w:name="_Toc444262582"/>
-      <w:bookmarkStart w:id="32" w:name="_Toc448565539"/>
+      <w:bookmarkStart w:id="31" w:name="_Toc447980015"/>
+      <w:bookmarkStart w:id="32" w:name="_Toc444262582"/>
+      <w:bookmarkStart w:id="33" w:name="_Toc450856198"/>
       <w:r>
         <w:rPr>
           <w:rFonts w:ascii="Times New Roman" w:eastAsia="黑体" w:hAnsi="Times New Roman" w:cs="Times New Roman"/>
@@ -3040,9 +4302,9 @@
         </w:rPr>
         <w:t>范围</w:t>
       </w:r>
-      <w:bookmarkEnd w:id="30"/>
       <w:bookmarkEnd w:id="31"/>
       <w:bookmarkEnd w:id="32"/>
+      <w:bookmarkEnd w:id="33"/>
     </w:p>
     <w:p>
       <w:pPr>
@@ -3178,9 +4440,9 @@
           <w:szCs w:val="30"/>
         </w:rPr>
       </w:pPr>
-      <w:bookmarkStart w:id="33" w:name="_Toc447980016"/>
-      <w:bookmarkStart w:id="34" w:name="_Toc444262583"/>
-      <w:bookmarkStart w:id="35" w:name="_Toc448565540"/>
+      <w:bookmarkStart w:id="34" w:name="_Toc447980016"/>
+      <w:bookmarkStart w:id="35" w:name="_Toc444262583"/>
+      <w:bookmarkStart w:id="36" w:name="_Toc450856199"/>
       <w:r>
         <w:rPr>
           <w:rFonts w:ascii="Times New Roman" w:eastAsia="黑体" w:hAnsi="Times New Roman" w:cs="Times New Roman"/>
@@ -3208,9 +4470,9 @@
         </w:rPr>
         <w:t>引用标准</w:t>
       </w:r>
-      <w:bookmarkEnd w:id="33"/>
       <w:bookmarkEnd w:id="34"/>
       <w:bookmarkEnd w:id="35"/>
+      <w:bookmarkEnd w:id="36"/>
     </w:p>
     <w:p>
       <w:pPr>
@@ -3313,7 +4575,6 @@
         </w:rPr>
         <w:t>版</w:t>
       </w:r>
-      <w:proofErr w:type="gramStart"/>
       <w:r>
         <w:rPr>
           <w:rFonts w:ascii="Times New Roman" w:hAnsi="Times New Roman" w:cs="Times New Roman"/>
@@ -3322,7 +4583,6 @@
         </w:rPr>
         <w:t>》</w:t>
       </w:r>
-      <w:proofErr w:type="gramEnd"/>
       <w:r>
         <w:rPr>
           <w:rFonts w:ascii="Times New Roman" w:hAnsi="Times New Roman" w:cs="Times New Roman" w:hint="eastAsia"/>
@@ -3343,9 +4603,9 @@
           <w:szCs w:val="30"/>
         </w:rPr>
       </w:pPr>
-      <w:bookmarkStart w:id="36" w:name="_Toc444262584"/>
-      <w:bookmarkStart w:id="37" w:name="_Toc447980017"/>
-      <w:bookmarkStart w:id="38" w:name="_Toc448565541"/>
+      <w:bookmarkStart w:id="37" w:name="_Toc444262584"/>
+      <w:bookmarkStart w:id="38" w:name="_Toc447980017"/>
+      <w:bookmarkStart w:id="39" w:name="_Toc450856200"/>
       <w:r>
         <w:rPr>
           <w:rFonts w:ascii="Times New Roman" w:eastAsia="黑体" w:hAnsi="Times New Roman" w:cs="Times New Roman"/>
@@ -3373,9 +4633,9 @@
         </w:rPr>
         <w:t>参考资料</w:t>
       </w:r>
-      <w:bookmarkEnd w:id="36"/>
       <w:bookmarkEnd w:id="37"/>
       <w:bookmarkEnd w:id="38"/>
+      <w:bookmarkEnd w:id="39"/>
     </w:p>
     <w:p>
       <w:pPr>
@@ -3427,7 +4687,7 @@
         </w:rPr>
         <w:t>清华大学出版社</w:t>
       </w:r>
-      <w:bookmarkStart w:id="39" w:name="_Toc444262585"/>
+      <w:bookmarkStart w:id="40" w:name="_Toc444262585"/>
     </w:p>
     <w:p>
       <w:pPr>
@@ -3495,7 +4755,6 @@
         </w:rPr>
         <w:t>版</w:t>
       </w:r>
-      <w:proofErr w:type="gramStart"/>
       <w:r>
         <w:rPr>
           <w:rFonts w:ascii="Times New Roman" w:hAnsi="Times New Roman" w:cs="Times New Roman"/>
@@ -3504,7 +4763,6 @@
         </w:rPr>
         <w:t>》</w:t>
       </w:r>
-      <w:proofErr w:type="gramEnd"/>
       <w:r>
         <w:rPr>
           <w:rFonts w:ascii="Times New Roman" w:hAnsi="Times New Roman" w:cs="Times New Roman" w:hint="eastAsia"/>
@@ -3525,8 +4783,8 @@
           <w:szCs w:val="30"/>
         </w:rPr>
       </w:pPr>
-      <w:bookmarkStart w:id="40" w:name="_Toc447980018"/>
-      <w:bookmarkStart w:id="41" w:name="_Toc448565542"/>
+      <w:bookmarkStart w:id="41" w:name="_Toc447980018"/>
+      <w:bookmarkStart w:id="42" w:name="_Toc450856201"/>
       <w:r>
         <w:rPr>
           <w:rFonts w:ascii="Times New Roman" w:eastAsia="黑体" w:hAnsi="Times New Roman" w:cs="Times New Roman"/>
@@ -3545,9 +4803,9 @@
         </w:rPr>
         <w:t>版本更新信息</w:t>
       </w:r>
-      <w:bookmarkEnd w:id="39"/>
       <w:bookmarkEnd w:id="40"/>
       <w:bookmarkEnd w:id="41"/>
+      <w:bookmarkEnd w:id="42"/>
     </w:p>
     <w:p>
       <w:pPr>
@@ -4530,10 +5788,35 @@
               <w:spacing w:after="0" w:line="360" w:lineRule="auto"/>
               <w:jc w:val="center"/>
               <w:rPr>
+                <w:rFonts w:ascii="Times New Roman" w:hAnsi="Times New Roman" w:cs="Times New Roman"/>
+                <w:sz w:val="24"/>
+                <w:szCs w:val="24"/>
+              </w:rPr>
+            </w:pPr>
+            <w:r>
+              <w:rPr>
                 <w:rFonts w:ascii="Times New Roman" w:hAnsi="Times New Roman" w:cs="Times New Roman" w:hint="eastAsia"/>
                 <w:sz w:val="24"/>
                 <w:szCs w:val="24"/>
               </w:rPr>
+              <w:t>006</w:t>
+            </w:r>
+          </w:p>
+        </w:tc>
+        <w:tc>
+          <w:tcPr>
+            <w:tcW w:w="1184" w:type="dxa"/>
+            <w:vAlign w:val="center"/>
+          </w:tcPr>
+          <w:p>
+            <w:pPr>
+              <w:spacing w:after="0" w:line="360" w:lineRule="auto"/>
+              <w:jc w:val="center"/>
+              <w:rPr>
+                <w:rFonts w:ascii="Times New Roman" w:hAnsi="Times New Roman" w:cs="Times New Roman"/>
+                <w:sz w:val="24"/>
+                <w:szCs w:val="24"/>
+              </w:rPr>
             </w:pPr>
             <w:r>
               <w:rPr>
@@ -4541,24 +5824,57 @@
                 <w:sz w:val="24"/>
                 <w:szCs w:val="24"/>
               </w:rPr>
-              <w:t>006</w:t>
-            </w:r>
-          </w:p>
-        </w:tc>
-        <w:tc>
-          <w:tcPr>
-            <w:tcW w:w="1184" w:type="dxa"/>
+              <w:t>201</w:t>
+            </w:r>
+            <w:r>
+              <w:rPr>
+                <w:rFonts w:ascii="Times New Roman" w:hAnsi="Times New Roman" w:cs="Times New Roman"/>
+                <w:sz w:val="24"/>
+                <w:szCs w:val="24"/>
+              </w:rPr>
+              <w:t>4.4.21</w:t>
+            </w:r>
+          </w:p>
+        </w:tc>
+        <w:tc>
+          <w:tcPr>
+            <w:tcW w:w="1461" w:type="dxa"/>
             <w:vAlign w:val="center"/>
           </w:tcPr>
           <w:p>
             <w:pPr>
               <w:spacing w:after="0" w:line="360" w:lineRule="auto"/>
               <w:jc w:val="center"/>
+              <w:rPr>
+                <w:rFonts w:ascii="Times New Roman" w:hAnsi="Times New Roman" w:cs="Times New Roman"/>
+                <w:sz w:val="24"/>
+                <w:szCs w:val="24"/>
+              </w:rPr>
+            </w:pPr>
+            <w:r>
               <w:rPr>
                 <w:rFonts w:ascii="Times New Roman" w:hAnsi="Times New Roman" w:cs="Times New Roman" w:hint="eastAsia"/>
                 <w:sz w:val="24"/>
                 <w:szCs w:val="24"/>
               </w:rPr>
+              <w:t>2.0</w:t>
+            </w:r>
+          </w:p>
+        </w:tc>
+        <w:tc>
+          <w:tcPr>
+            <w:tcW w:w="1382" w:type="dxa"/>
+            <w:vAlign w:val="center"/>
+          </w:tcPr>
+          <w:p>
+            <w:pPr>
+              <w:spacing w:after="0" w:line="360" w:lineRule="auto"/>
+              <w:jc w:val="center"/>
+              <w:rPr>
+                <w:rFonts w:ascii="Times New Roman" w:hAnsi="Times New Roman" w:cs="Times New Roman"/>
+                <w:sz w:val="24"/>
+                <w:szCs w:val="24"/>
+              </w:rPr>
             </w:pPr>
             <w:r>
               <w:rPr>
@@ -4566,64 +5882,6 @@
                 <w:sz w:val="24"/>
                 <w:szCs w:val="24"/>
               </w:rPr>
-              <w:t>201</w:t>
-            </w:r>
-            <w:r>
-              <w:rPr>
-                <w:rFonts w:ascii="Times New Roman" w:hAnsi="Times New Roman" w:cs="Times New Roman"/>
-                <w:sz w:val="24"/>
-                <w:szCs w:val="24"/>
-              </w:rPr>
-              <w:t>4.4.21</w:t>
-            </w:r>
-          </w:p>
-        </w:tc>
-        <w:tc>
-          <w:tcPr>
-            <w:tcW w:w="1461" w:type="dxa"/>
-            <w:vAlign w:val="center"/>
-          </w:tcPr>
-          <w:p>
-            <w:pPr>
-              <w:spacing w:after="0" w:line="360" w:lineRule="auto"/>
-              <w:jc w:val="center"/>
-              <w:rPr>
-                <w:rFonts w:ascii="Times New Roman" w:hAnsi="Times New Roman" w:cs="Times New Roman" w:hint="eastAsia"/>
-                <w:sz w:val="24"/>
-                <w:szCs w:val="24"/>
-              </w:rPr>
-            </w:pPr>
-            <w:r>
-              <w:rPr>
-                <w:rFonts w:ascii="Times New Roman" w:hAnsi="Times New Roman" w:cs="Times New Roman" w:hint="eastAsia"/>
-                <w:sz w:val="24"/>
-                <w:szCs w:val="24"/>
-              </w:rPr>
-              <w:t>2.0</w:t>
-            </w:r>
-          </w:p>
-        </w:tc>
-        <w:tc>
-          <w:tcPr>
-            <w:tcW w:w="1382" w:type="dxa"/>
-            <w:vAlign w:val="center"/>
-          </w:tcPr>
-          <w:p>
-            <w:pPr>
-              <w:spacing w:after="0" w:line="360" w:lineRule="auto"/>
-              <w:jc w:val="center"/>
-              <w:rPr>
-                <w:rFonts w:ascii="Times New Roman" w:hAnsi="Times New Roman" w:cs="Times New Roman" w:hint="eastAsia"/>
-                <w:sz w:val="24"/>
-                <w:szCs w:val="24"/>
-              </w:rPr>
-            </w:pPr>
-            <w:r>
-              <w:rPr>
-                <w:rFonts w:ascii="Times New Roman" w:hAnsi="Times New Roman" w:cs="Times New Roman" w:hint="eastAsia"/>
-                <w:sz w:val="24"/>
-                <w:szCs w:val="24"/>
-              </w:rPr>
               <w:t>5</w:t>
             </w:r>
           </w:p>
@@ -4638,7 +5896,7 @@
               <w:spacing w:after="0" w:line="360" w:lineRule="auto"/>
               <w:jc w:val="center"/>
               <w:rPr>
-                <w:rFonts w:ascii="Times New Roman" w:hAnsi="Times New Roman" w:cs="Times New Roman" w:hint="eastAsia"/>
+                <w:rFonts w:ascii="Times New Roman" w:hAnsi="Times New Roman" w:cs="Times New Roman"/>
                 <w:sz w:val="24"/>
                 <w:szCs w:val="24"/>
               </w:rPr>
@@ -4676,7 +5934,7 @@
           <w:szCs w:val="44"/>
         </w:rPr>
       </w:pPr>
-      <w:bookmarkStart w:id="42" w:name="_Toc448565543"/>
+      <w:bookmarkStart w:id="43" w:name="_Toc450856202"/>
       <w:r>
         <w:rPr>
           <w:rFonts w:ascii="Times New Roman" w:eastAsia="黑体" w:hAnsi="Times New Roman" w:cs="Times New Roman"/>
@@ -4713,7 +5971,7 @@
         </w:rPr>
         <w:t>简介</w:t>
       </w:r>
-      <w:bookmarkEnd w:id="42"/>
+      <w:bookmarkEnd w:id="43"/>
     </w:p>
     <w:p>
       <w:pPr>
@@ -4761,25 +6019,7 @@
           <w:sz w:val="24"/>
           <w:szCs w:val="24"/>
         </w:rPr>
-        <w:t>用户在</w:t>
-      </w:r>
-      <w:proofErr w:type="gramStart"/>
-      <w:r>
-        <w:rPr>
-          <w:rFonts w:ascii="Times New Roman" w:hAnsi="Times New Roman" w:cs="Times New Roman" w:hint="eastAsia"/>
-          <w:sz w:val="24"/>
-          <w:szCs w:val="24"/>
-        </w:rPr>
-        <w:t>不</w:t>
-      </w:r>
-      <w:proofErr w:type="gramEnd"/>
-      <w:r>
-        <w:rPr>
-          <w:rFonts w:ascii="Times New Roman" w:hAnsi="Times New Roman" w:cs="Times New Roman" w:hint="eastAsia"/>
-          <w:sz w:val="24"/>
-          <w:szCs w:val="24"/>
-        </w:rPr>
-        <w:t>登录的状态下以游客身份仍可以使用除上传食谱和关注等的其他功能。</w:t>
+        <w:t>用户在不登录的状态下以游客身份仍可以使用除上传食谱和关注等的其他功能。</w:t>
       </w:r>
     </w:p>
     <w:p>
@@ -4995,7 +6235,7 @@
           <w:szCs w:val="44"/>
         </w:rPr>
       </w:pPr>
-      <w:bookmarkStart w:id="43" w:name="_Toc448565544"/>
+      <w:bookmarkStart w:id="44" w:name="_Toc450856203"/>
       <w:r>
         <w:rPr>
           <w:rFonts w:ascii="Times New Roman" w:eastAsia="黑体" w:hAnsi="Times New Roman" w:cs="Times New Roman"/>
@@ -5032,7 +6272,7 @@
         </w:rPr>
         <w:t>设计</w:t>
       </w:r>
-      <w:bookmarkEnd w:id="43"/>
+      <w:bookmarkEnd w:id="44"/>
     </w:p>
     <w:p>
       <w:pPr>
@@ -5045,10 +6285,10 @@
           <w:szCs w:val="30"/>
         </w:rPr>
       </w:pPr>
-      <w:bookmarkStart w:id="44" w:name="_Toc416124646"/>
-      <w:bookmarkStart w:id="45" w:name="_Toc416086843"/>
-      <w:bookmarkStart w:id="46" w:name="_Toc416858139"/>
-      <w:bookmarkStart w:id="47" w:name="_Toc448565545"/>
+      <w:bookmarkStart w:id="45" w:name="_Toc416124646"/>
+      <w:bookmarkStart w:id="46" w:name="_Toc416086843"/>
+      <w:bookmarkStart w:id="47" w:name="_Toc416858139"/>
+      <w:bookmarkStart w:id="48" w:name="_Toc450856204"/>
       <w:r>
         <w:rPr>
           <w:rFonts w:ascii="Times New Roman" w:eastAsia="黑体" w:hAnsi="Times New Roman" w:cs="Times New Roman"/>
@@ -5058,8 +6298,8 @@
         </w:rPr>
         <w:t>3.1</w:t>
       </w:r>
-      <w:bookmarkEnd w:id="44"/>
       <w:bookmarkEnd w:id="45"/>
+      <w:bookmarkEnd w:id="46"/>
       <w:r>
         <w:rPr>
           <w:rFonts w:ascii="Times New Roman" w:eastAsia="黑体" w:hAnsi="Times New Roman" w:cs="Times New Roman" w:hint="eastAsia"/>
@@ -5078,7 +6318,7 @@
         </w:rPr>
         <w:t>设计</w:t>
       </w:r>
-      <w:bookmarkEnd w:id="46"/>
+      <w:bookmarkEnd w:id="47"/>
       <w:r>
         <w:rPr>
           <w:rFonts w:ascii="Times New Roman" w:eastAsia="黑体" w:hAnsi="Times New Roman" w:cs="Times New Roman"/>
@@ -5088,7 +6328,7 @@
         </w:rPr>
         <w:t>简介</w:t>
       </w:r>
-      <w:bookmarkEnd w:id="47"/>
+      <w:bookmarkEnd w:id="48"/>
     </w:p>
     <w:p>
       <w:pPr>
@@ -5273,7 +6513,7 @@
             <v:path o:extrusionok="f" gradientshapeok="t" o:connecttype="rect"/>
             <o:lock v:ext="edit" aspectratio="t"/>
           </v:shapetype>
-          <v:shape id="_x0000_i1025" type="#_x0000_t75" style="width:363.15pt;height:241.65pt">
+          <v:shape id="_x0000_i1025" type="#_x0000_t75" style="width:363pt;height:241.5pt">
             <v:imagedata r:id="rId17" o:title=""/>
           </v:shape>
         </w:pict>
@@ -5362,8 +6602,8 @@
           <w:szCs w:val="30"/>
         </w:rPr>
       </w:pPr>
-      <w:bookmarkStart w:id="48" w:name="_Toc416858140"/>
-      <w:bookmarkStart w:id="49" w:name="_Toc448565546"/>
+      <w:bookmarkStart w:id="49" w:name="_Toc416858140"/>
+      <w:bookmarkStart w:id="50" w:name="_Toc450856205"/>
       <w:r>
         <w:rPr>
           <w:rFonts w:ascii="Times New Roman" w:eastAsia="黑体" w:hAnsi="Times New Roman" w:cs="Times New Roman"/>
@@ -5392,8 +6632,8 @@
         </w:rPr>
         <w:t>详细设计</w:t>
       </w:r>
-      <w:bookmarkEnd w:id="48"/>
       <w:bookmarkEnd w:id="49"/>
+      <w:bookmarkEnd w:id="50"/>
     </w:p>
     <w:p>
       <w:pPr>
@@ -5548,7 +6788,7 @@
           <w:szCs w:val="28"/>
         </w:rPr>
       </w:pPr>
-      <w:bookmarkStart w:id="50" w:name="_Toc448565547"/>
+      <w:bookmarkStart w:id="51" w:name="_Toc450856206"/>
       <w:r>
         <w:rPr>
           <w:rFonts w:ascii="Times New Roman" w:eastAsia="黑体" w:hAnsi="Times New Roman" w:cs="Times New Roman"/>
@@ -5567,7 +6807,7 @@
         </w:rPr>
         <w:t>表现层</w:t>
       </w:r>
-      <w:bookmarkEnd w:id="50"/>
+      <w:bookmarkEnd w:id="51"/>
     </w:p>
     <w:p>
       <w:pPr>
@@ -5949,7 +7189,7 @@
           <w:szCs w:val="28"/>
         </w:rPr>
       </w:pPr>
-      <w:bookmarkStart w:id="51" w:name="_Toc448565548"/>
+      <w:bookmarkStart w:id="52" w:name="_Toc450856207"/>
       <w:r>
         <w:rPr>
           <w:rFonts w:ascii="Times New Roman" w:eastAsia="黑体" w:hAnsi="Times New Roman" w:cs="Times New Roman"/>
@@ -5977,14 +7217,14 @@
         </w:rPr>
         <w:t>控制层</w:t>
       </w:r>
-      <w:bookmarkEnd w:id="51"/>
+      <w:bookmarkEnd w:id="52"/>
     </w:p>
     <w:p>
       <w:pPr>
         <w:pStyle w:val="a6"/>
         <w:ind w:left="0"/>
       </w:pPr>
-      <w:bookmarkStart w:id="52" w:name="_Toc416858142"/>
+      <w:bookmarkStart w:id="53" w:name="_Toc416858142"/>
       <w:r>
         <w:rPr>
           <w:rFonts w:hint="eastAsia"/>
@@ -6370,7 +7610,7 @@
           <w:szCs w:val="28"/>
         </w:rPr>
       </w:pPr>
-      <w:bookmarkStart w:id="53" w:name="_Toc448565549"/>
+      <w:bookmarkStart w:id="54" w:name="_Toc450856208"/>
       <w:r>
         <w:rPr>
           <w:rFonts w:ascii="Times New Roman" w:eastAsia="黑体" w:hAnsi="Times New Roman" w:cs="Times New Roman"/>
@@ -6398,8 +7638,8 @@
         </w:rPr>
         <w:t>业务逻辑层</w:t>
       </w:r>
-      <w:bookmarkEnd w:id="52"/>
       <w:bookmarkEnd w:id="53"/>
+      <w:bookmarkEnd w:id="54"/>
     </w:p>
     <w:p>
       <w:pPr>
@@ -6977,7 +8217,6 @@
           <w:sz w:val="24"/>
         </w:rPr>
       </w:pPr>
-      <w:proofErr w:type="spellStart"/>
       <w:r>
         <w:rPr>
           <w:rFonts w:ascii="Times New Roman" w:hAnsi="Times New Roman" w:cs="Times New Roman" w:hint="eastAsia"/>
@@ -6985,7 +8224,6 @@
         </w:rPr>
         <w:t>UserService</w:t>
       </w:r>
-      <w:proofErr w:type="spellEnd"/>
     </w:p>
     <w:p>
       <w:pPr>
@@ -7006,23 +8244,7 @@
           <w:rFonts w:ascii="Times New Roman" w:hAnsi="Times New Roman" w:cs="Times New Roman" w:hint="eastAsia"/>
           <w:sz w:val="24"/>
         </w:rPr>
-        <w:t xml:space="preserve"> Boolean login(String name, String </w:t>
-      </w:r>
-      <w:proofErr w:type="spellStart"/>
-      <w:r>
-        <w:rPr>
-          <w:rFonts w:ascii="Times New Roman" w:hAnsi="Times New Roman" w:cs="Times New Roman" w:hint="eastAsia"/>
-          <w:sz w:val="24"/>
-        </w:rPr>
-        <w:t>passwd</w:t>
-      </w:r>
-      <w:proofErr w:type="spellEnd"/>
-      <w:r>
-        <w:rPr>
-          <w:rFonts w:ascii="Times New Roman" w:hAnsi="Times New Roman" w:cs="Times New Roman" w:hint="eastAsia"/>
-          <w:sz w:val="24"/>
-        </w:rPr>
-        <w:t>);</w:t>
+        <w:t xml:space="preserve"> Boolean login(String name, String passwd);</w:t>
       </w:r>
     </w:p>
     <w:p>
@@ -7140,23 +8362,7 @@
           <w:rFonts w:ascii="Times New Roman" w:hAnsi="Times New Roman" w:cs="Times New Roman" w:hint="eastAsia"/>
           <w:sz w:val="24"/>
         </w:rPr>
-        <w:t xml:space="preserve"> Boolean register(String name, String </w:t>
-      </w:r>
-      <w:proofErr w:type="spellStart"/>
-      <w:r>
-        <w:rPr>
-          <w:rFonts w:ascii="Times New Roman" w:hAnsi="Times New Roman" w:cs="Times New Roman" w:hint="eastAsia"/>
-          <w:sz w:val="24"/>
-        </w:rPr>
-        <w:t>passwd</w:t>
-      </w:r>
-      <w:proofErr w:type="spellEnd"/>
-      <w:r>
-        <w:rPr>
-          <w:rFonts w:ascii="Times New Roman" w:hAnsi="Times New Roman" w:cs="Times New Roman" w:hint="eastAsia"/>
-          <w:sz w:val="24"/>
-        </w:rPr>
-        <w:t>);</w:t>
+        <w:t xml:space="preserve"> Boolean register(String name, String passwd);</w:t>
       </w:r>
     </w:p>
     <w:p>
@@ -7274,87 +8480,7 @@
           <w:rFonts w:ascii="Times New Roman" w:hAnsi="Times New Roman" w:cs="Times New Roman" w:hint="eastAsia"/>
           <w:sz w:val="24"/>
         </w:rPr>
-        <w:t xml:space="preserve"> Boolean </w:t>
-      </w:r>
-      <w:proofErr w:type="spellStart"/>
-      <w:r>
-        <w:rPr>
-          <w:rFonts w:ascii="Times New Roman" w:hAnsi="Times New Roman" w:cs="Times New Roman" w:hint="eastAsia"/>
-          <w:sz w:val="24"/>
-        </w:rPr>
-        <w:t>upLoad</w:t>
-      </w:r>
-      <w:proofErr w:type="spellEnd"/>
-      <w:r>
-        <w:rPr>
-          <w:rFonts w:ascii="Times New Roman" w:hAnsi="Times New Roman" w:cs="Times New Roman" w:hint="eastAsia"/>
-          <w:sz w:val="24"/>
-        </w:rPr>
-        <w:t xml:space="preserve">( String </w:t>
-      </w:r>
-      <w:proofErr w:type="spellStart"/>
-      <w:r>
-        <w:rPr>
-          <w:rFonts w:ascii="Times New Roman" w:hAnsi="Times New Roman" w:cs="Times New Roman" w:hint="eastAsia"/>
-          <w:sz w:val="24"/>
-        </w:rPr>
-        <w:t>uid</w:t>
-      </w:r>
-      <w:proofErr w:type="spellEnd"/>
-      <w:r>
-        <w:rPr>
-          <w:rFonts w:ascii="Times New Roman" w:hAnsi="Times New Roman" w:cs="Times New Roman" w:hint="eastAsia"/>
-          <w:sz w:val="24"/>
-        </w:rPr>
-        <w:t xml:space="preserve">, String </w:t>
-      </w:r>
-      <w:proofErr w:type="spellStart"/>
-      <w:r>
-        <w:rPr>
-          <w:rFonts w:ascii="Times New Roman" w:hAnsi="Times New Roman" w:cs="Times New Roman" w:hint="eastAsia"/>
-          <w:sz w:val="24"/>
-        </w:rPr>
-        <w:t>rName</w:t>
-      </w:r>
-      <w:proofErr w:type="spellEnd"/>
-      <w:r>
-        <w:rPr>
-          <w:rFonts w:ascii="Times New Roman" w:hAnsi="Times New Roman" w:cs="Times New Roman" w:hint="eastAsia"/>
-          <w:sz w:val="24"/>
-        </w:rPr>
-        <w:t xml:space="preserve">,,String </w:t>
-      </w:r>
-      <w:proofErr w:type="spellStart"/>
-      <w:r>
-        <w:rPr>
-          <w:rFonts w:ascii="Times New Roman" w:hAnsi="Times New Roman" w:cs="Times New Roman" w:hint="eastAsia"/>
-          <w:sz w:val="24"/>
-        </w:rPr>
-        <w:t>content,String</w:t>
-      </w:r>
-      <w:proofErr w:type="spellEnd"/>
-      <w:r>
-        <w:rPr>
-          <w:rFonts w:ascii="Times New Roman" w:hAnsi="Times New Roman" w:cs="Times New Roman" w:hint="eastAsia"/>
-          <w:sz w:val="24"/>
-        </w:rPr>
-        <w:t xml:space="preserve"> </w:t>
-      </w:r>
-      <w:proofErr w:type="spellStart"/>
-      <w:r>
-        <w:rPr>
-          <w:rFonts w:ascii="Times New Roman" w:hAnsi="Times New Roman" w:cs="Times New Roman" w:hint="eastAsia"/>
-          <w:sz w:val="24"/>
-        </w:rPr>
-        <w:t>picUrl</w:t>
-      </w:r>
-      <w:proofErr w:type="spellEnd"/>
-      <w:r>
-        <w:rPr>
-          <w:rFonts w:ascii="Times New Roman" w:hAnsi="Times New Roman" w:cs="Times New Roman" w:hint="eastAsia"/>
-          <w:sz w:val="24"/>
-        </w:rPr>
-        <w:t>)</w:t>
+        <w:t xml:space="preserve"> Boolean upLoad( String uid, String rName,,String content,String picUrl)</w:t>
       </w:r>
     </w:p>
     <w:p>
@@ -7482,23 +8608,7 @@
           <w:rFonts w:ascii="Times New Roman" w:hAnsi="Times New Roman" w:cs="Times New Roman" w:hint="eastAsia"/>
           <w:sz w:val="24"/>
         </w:rPr>
-        <w:t>上</w:t>
-      </w:r>
-      <w:proofErr w:type="gramStart"/>
-      <w:r>
-        <w:rPr>
-          <w:rFonts w:ascii="Times New Roman" w:hAnsi="Times New Roman" w:cs="Times New Roman" w:hint="eastAsia"/>
-          <w:sz w:val="24"/>
-        </w:rPr>
-        <w:t>传是否</w:t>
-      </w:r>
-      <w:proofErr w:type="gramEnd"/>
-      <w:r>
-        <w:rPr>
-          <w:rFonts w:ascii="Times New Roman" w:hAnsi="Times New Roman" w:cs="Times New Roman" w:hint="eastAsia"/>
-          <w:sz w:val="24"/>
-        </w:rPr>
-        <w:t>成功，“</w:t>
+        <w:t>上传是否成功，“</w:t>
       </w:r>
       <w:r>
         <w:rPr>
@@ -7548,23 +8658,7 @@
           <w:rFonts w:ascii="Times New Roman" w:hAnsi="Times New Roman" w:cs="Times New Roman" w:hint="eastAsia"/>
           <w:sz w:val="24"/>
         </w:rPr>
-        <w:t xml:space="preserve"> Boolean </w:t>
-      </w:r>
-      <w:proofErr w:type="spellStart"/>
-      <w:r>
-        <w:rPr>
-          <w:rFonts w:ascii="Times New Roman" w:hAnsi="Times New Roman" w:cs="Times New Roman" w:hint="eastAsia"/>
-          <w:sz w:val="24"/>
-        </w:rPr>
-        <w:t>addConcern</w:t>
-      </w:r>
-      <w:proofErr w:type="spellEnd"/>
-      <w:r>
-        <w:rPr>
-          <w:rFonts w:ascii="Times New Roman" w:hAnsi="Times New Roman" w:cs="Times New Roman" w:hint="eastAsia"/>
-          <w:sz w:val="24"/>
-        </w:rPr>
-        <w:t>(String uid1, String uid2)</w:t>
+        <w:t xml:space="preserve"> Boolean addConcern(String uid1, String uid2)</w:t>
       </w:r>
     </w:p>
     <w:p>
@@ -7721,23 +8815,7 @@
           <w:rFonts w:ascii="Times New Roman" w:hAnsi="Times New Roman" w:cs="Times New Roman" w:hint="eastAsia"/>
           <w:sz w:val="24"/>
         </w:rPr>
-        <w:t xml:space="preserve"> Boolean </w:t>
-      </w:r>
-      <w:proofErr w:type="spellStart"/>
-      <w:r>
-        <w:rPr>
-          <w:rFonts w:ascii="Times New Roman" w:hAnsi="Times New Roman" w:cs="Times New Roman" w:hint="eastAsia"/>
-          <w:sz w:val="24"/>
-        </w:rPr>
-        <w:t>cancelConcern</w:t>
-      </w:r>
-      <w:proofErr w:type="spellEnd"/>
-      <w:r>
-        <w:rPr>
-          <w:rFonts w:ascii="Times New Roman" w:hAnsi="Times New Roman" w:cs="Times New Roman" w:hint="eastAsia"/>
-          <w:sz w:val="24"/>
-        </w:rPr>
-        <w:t>(String uid1, String uid2)</w:t>
+        <w:t xml:space="preserve"> Boolean cancelConcern(String uid1, String uid2)</w:t>
       </w:r>
     </w:p>
     <w:p>
@@ -7890,26 +8968,8 @@
           <w:rFonts w:ascii="Times New Roman" w:hAnsi="Times New Roman" w:cs="Times New Roman" w:hint="eastAsia"/>
           <w:sz w:val="24"/>
         </w:rPr>
-        <w:t xml:space="preserve">   (6)  List </w:t>
-      </w:r>
-      <w:proofErr w:type="spellStart"/>
-      <w:proofErr w:type="gramStart"/>
-      <w:r>
-        <w:rPr>
-          <w:rFonts w:ascii="Times New Roman" w:hAnsi="Times New Roman" w:cs="Times New Roman" w:hint="eastAsia"/>
-          <w:sz w:val="24"/>
-        </w:rPr>
-        <w:t>unCheckList</w:t>
-      </w:r>
-      <w:proofErr w:type="spellEnd"/>
-      <w:r>
-        <w:rPr>
-          <w:rFonts w:ascii="Times New Roman" w:hAnsi="Times New Roman" w:cs="Times New Roman" w:hint="eastAsia"/>
-          <w:sz w:val="24"/>
-        </w:rPr>
-        <w:t>()</w:t>
-      </w:r>
-      <w:proofErr w:type="gramEnd"/>
+        <w:t xml:space="preserve">   (6)  List unCheckList()</w:t>
+      </w:r>
     </w:p>
     <w:p>
       <w:pPr>
@@ -7997,17 +9057,8 @@
           <w:rFonts w:ascii="Times New Roman" w:hAnsi="Times New Roman" w:cs="Times New Roman" w:hint="eastAsia"/>
           <w:sz w:val="24"/>
         </w:rPr>
-        <w:t xml:space="preserve">  (7)  Boolean </w:t>
-      </w:r>
-      <w:proofErr w:type="gramStart"/>
-      <w:r>
-        <w:rPr>
-          <w:rFonts w:ascii="Times New Roman" w:hAnsi="Times New Roman" w:cs="Times New Roman" w:hint="eastAsia"/>
-          <w:sz w:val="24"/>
-        </w:rPr>
-        <w:t>check()</w:t>
-      </w:r>
-      <w:proofErr w:type="gramEnd"/>
+        <w:t xml:space="preserve">  (7)  Boolean check()</w:t>
+      </w:r>
     </w:p>
     <w:p>
       <w:pPr>
@@ -8122,7 +9173,6 @@
           <w:sz w:val="24"/>
         </w:rPr>
       </w:pPr>
-      <w:proofErr w:type="spellStart"/>
       <w:r>
         <w:rPr>
           <w:rFonts w:hint="eastAsia"/>
@@ -8131,7 +9181,6 @@
         </w:rPr>
         <w:t>HomePageService</w:t>
       </w:r>
-      <w:proofErr w:type="spellEnd"/>
     </w:p>
     <w:p>
       <w:pPr>
@@ -8170,7 +9219,6 @@
           <w:sz w:val="24"/>
         </w:rPr>
       </w:pPr>
-      <w:proofErr w:type="spellStart"/>
       <w:r>
         <w:rPr>
           <w:rFonts w:hint="eastAsia"/>
@@ -8179,7 +9227,6 @@
         </w:rPr>
         <w:t>RecipeService</w:t>
       </w:r>
-      <w:proofErr w:type="spellEnd"/>
     </w:p>
     <w:p>
       <w:pPr>
@@ -8195,48 +9242,7 @@
           <w:rFonts w:ascii="Times New Roman" w:hAnsi="Times New Roman" w:cs="Times New Roman" w:hint="eastAsia"/>
           <w:sz w:val="24"/>
         </w:rPr>
-        <w:t xml:space="preserve">  (1) Recipe </w:t>
-      </w:r>
-      <w:proofErr w:type="spellStart"/>
-      <w:proofErr w:type="gramStart"/>
-      <w:r>
-        <w:rPr>
-          <w:rFonts w:ascii="Times New Roman" w:hAnsi="Times New Roman" w:cs="Times New Roman" w:hint="eastAsia"/>
-          <w:sz w:val="24"/>
-        </w:rPr>
-        <w:t>getRecipe</w:t>
-      </w:r>
-      <w:proofErr w:type="spellEnd"/>
-      <w:r>
-        <w:rPr>
-          <w:rFonts w:ascii="Times New Roman" w:hAnsi="Times New Roman" w:cs="Times New Roman" w:hint="eastAsia"/>
-          <w:sz w:val="24"/>
-        </w:rPr>
-        <w:t>(</w:t>
-      </w:r>
-      <w:proofErr w:type="gramEnd"/>
-      <w:r>
-        <w:rPr>
-          <w:rFonts w:ascii="Times New Roman" w:hAnsi="Times New Roman" w:cs="Times New Roman" w:hint="eastAsia"/>
-          <w:sz w:val="24"/>
-        </w:rPr>
-        <w:t xml:space="preserve">String </w:t>
-      </w:r>
-      <w:proofErr w:type="spellStart"/>
-      <w:r>
-        <w:rPr>
-          <w:rFonts w:ascii="Times New Roman" w:hAnsi="Times New Roman" w:cs="Times New Roman" w:hint="eastAsia"/>
-          <w:sz w:val="24"/>
-        </w:rPr>
-        <w:t>rName</w:t>
-      </w:r>
-      <w:proofErr w:type="spellEnd"/>
-      <w:r>
-        <w:rPr>
-          <w:rFonts w:ascii="Times New Roman" w:hAnsi="Times New Roman" w:cs="Times New Roman" w:hint="eastAsia"/>
-          <w:sz w:val="24"/>
-        </w:rPr>
-        <w:t>)</w:t>
+        <w:t xml:space="preserve">  (1) Recipe getRecipe(String rName)</w:t>
       </w:r>
     </w:p>
     <w:p>
@@ -8307,71 +9313,7 @@
           <w:rFonts w:ascii="Times New Roman" w:hAnsi="Times New Roman" w:cs="Times New Roman" w:hint="eastAsia"/>
           <w:sz w:val="24"/>
         </w:rPr>
-        <w:t xml:space="preserve">  (2) Bool</w:t>
-      </w:r>
-      <w:r>
-        <w:rPr>
-          <w:rFonts w:ascii="Times New Roman" w:hAnsi="Times New Roman" w:cs="Times New Roman" w:hint="eastAsia"/>
-          <w:sz w:val="24"/>
-        </w:rPr>
-        <w:t xml:space="preserve">ean </w:t>
-      </w:r>
-      <w:proofErr w:type="gramStart"/>
-      <w:r>
-        <w:rPr>
-          <w:rFonts w:ascii="Times New Roman" w:hAnsi="Times New Roman" w:cs="Times New Roman" w:hint="eastAsia"/>
-          <w:sz w:val="24"/>
-        </w:rPr>
-        <w:t>favorite(</w:t>
-      </w:r>
-      <w:proofErr w:type="spellStart"/>
-      <w:proofErr w:type="gramEnd"/>
-      <w:r>
-        <w:rPr>
-          <w:rFonts w:ascii="Times New Roman" w:hAnsi="Times New Roman" w:cs="Times New Roman" w:hint="eastAsia"/>
-          <w:sz w:val="24"/>
-        </w:rPr>
-        <w:t>int</w:t>
-      </w:r>
-      <w:proofErr w:type="spellEnd"/>
-      <w:r>
-        <w:rPr>
-          <w:rFonts w:ascii="Times New Roman" w:hAnsi="Times New Roman" w:cs="Times New Roman" w:hint="eastAsia"/>
-          <w:sz w:val="24"/>
-        </w:rPr>
-        <w:t xml:space="preserve"> </w:t>
-      </w:r>
-      <w:proofErr w:type="spellStart"/>
-      <w:r>
-        <w:rPr>
-          <w:rFonts w:ascii="Times New Roman" w:hAnsi="Times New Roman" w:cs="Times New Roman" w:hint="eastAsia"/>
-          <w:sz w:val="24"/>
-        </w:rPr>
-        <w:t>uid,String</w:t>
-      </w:r>
-      <w:proofErr w:type="spellEnd"/>
-      <w:r>
-        <w:rPr>
-          <w:rFonts w:ascii="Times New Roman" w:hAnsi="Times New Roman" w:cs="Times New Roman" w:hint="eastAsia"/>
-          <w:sz w:val="24"/>
-        </w:rPr>
-        <w:t xml:space="preserve"> </w:t>
-      </w:r>
-      <w:proofErr w:type="spellStart"/>
-      <w:r>
-        <w:rPr>
-          <w:rFonts w:ascii="Times New Roman" w:hAnsi="Times New Roman" w:cs="Times New Roman" w:hint="eastAsia"/>
-          <w:sz w:val="24"/>
-        </w:rPr>
-        <w:t>rName</w:t>
-      </w:r>
-      <w:proofErr w:type="spellEnd"/>
-      <w:r>
-        <w:rPr>
-          <w:rFonts w:ascii="Times New Roman" w:hAnsi="Times New Roman" w:cs="Times New Roman" w:hint="eastAsia"/>
-          <w:sz w:val="24"/>
-        </w:rPr>
-        <w:t>)</w:t>
+        <w:t xml:space="preserve">  (2) Boolean favorite(int uid,String rName)</w:t>
       </w:r>
     </w:p>
     <w:p>
@@ -8493,7 +9435,6 @@
           <w:szCs w:val="24"/>
         </w:rPr>
       </w:pPr>
-      <w:proofErr w:type="spellStart"/>
       <w:r>
         <w:rPr>
           <w:rFonts w:hint="eastAsia"/>
@@ -8502,7 +9443,6 @@
         </w:rPr>
         <w:t>FoodCircleService</w:t>
       </w:r>
-      <w:proofErr w:type="spellEnd"/>
     </w:p>
     <w:p>
       <w:pPr>
@@ -8519,81 +9459,7 @@
           <w:sz w:val="24"/>
           <w:szCs w:val="24"/>
         </w:rPr>
-        <w:t xml:space="preserve">(1) Recipe </w:t>
-      </w:r>
-      <w:proofErr w:type="spellStart"/>
-      <w:proofErr w:type="gramStart"/>
-      <w:r>
-        <w:rPr>
-          <w:rFonts w:hint="eastAsia"/>
-          <w:sz w:val="24"/>
-          <w:szCs w:val="24"/>
-        </w:rPr>
-        <w:t>getRecipe</w:t>
-      </w:r>
-      <w:proofErr w:type="spellEnd"/>
-      <w:r>
-        <w:rPr>
-          <w:rFonts w:hint="eastAsia"/>
-          <w:sz w:val="24"/>
-          <w:szCs w:val="24"/>
-        </w:rPr>
-        <w:t>(</w:t>
-      </w:r>
-      <w:proofErr w:type="spellStart"/>
-      <w:proofErr w:type="gramEnd"/>
-      <w:r>
-        <w:rPr>
-          <w:rFonts w:hint="eastAsia"/>
-          <w:sz w:val="24"/>
-          <w:szCs w:val="24"/>
-        </w:rPr>
-        <w:t>int</w:t>
-      </w:r>
-      <w:proofErr w:type="spellEnd"/>
-      <w:r>
-        <w:rPr>
-          <w:rFonts w:hint="eastAsia"/>
-          <w:sz w:val="24"/>
-          <w:szCs w:val="24"/>
-        </w:rPr>
-        <w:t xml:space="preserve"> </w:t>
-      </w:r>
-      <w:proofErr w:type="spellStart"/>
-      <w:r>
-        <w:rPr>
-          <w:rFonts w:hint="eastAsia"/>
-          <w:sz w:val="24"/>
-          <w:szCs w:val="24"/>
-        </w:rPr>
-        <w:t>uid,String</w:t>
-      </w:r>
-      <w:proofErr w:type="spellEnd"/>
-      <w:r>
-        <w:rPr>
-          <w:rFonts w:hint="eastAsia"/>
-          <w:sz w:val="24"/>
-          <w:szCs w:val="24"/>
-        </w:rPr>
-        <w:t xml:space="preserve"> </w:t>
-      </w:r>
-      <w:proofErr w:type="spellStart"/>
-      <w:r>
-        <w:rPr>
-          <w:rFonts w:hint="eastAsia"/>
-          <w:sz w:val="24"/>
-          <w:szCs w:val="24"/>
-        </w:rPr>
-        <w:t>rName</w:t>
-      </w:r>
-      <w:proofErr w:type="spellEnd"/>
-      <w:r>
-        <w:rPr>
-          <w:rFonts w:hint="eastAsia"/>
-          <w:sz w:val="24"/>
-          <w:szCs w:val="24"/>
-        </w:rPr>
-        <w:t>)</w:t>
+        <w:t>(1) Recipe getRecipe(int uid,String rName)</w:t>
       </w:r>
     </w:p>
     <w:p>
@@ -8690,26 +9556,8 @@
           <w:rFonts w:ascii="Times New Roman" w:hAnsi="Times New Roman" w:cs="Times New Roman" w:hint="eastAsia"/>
           <w:sz w:val="24"/>
         </w:rPr>
-        <w:t xml:space="preserve">(2) List </w:t>
-      </w:r>
-      <w:proofErr w:type="spellStart"/>
-      <w:proofErr w:type="gramStart"/>
-      <w:r>
-        <w:rPr>
-          <w:rFonts w:ascii="Times New Roman" w:hAnsi="Times New Roman" w:cs="Times New Roman" w:hint="eastAsia"/>
-          <w:sz w:val="24"/>
-        </w:rPr>
-        <w:t>personalRecipe</w:t>
-      </w:r>
-      <w:proofErr w:type="spellEnd"/>
-      <w:r>
-        <w:rPr>
-          <w:rFonts w:ascii="Times New Roman" w:hAnsi="Times New Roman" w:cs="Times New Roman" w:hint="eastAsia"/>
-          <w:sz w:val="24"/>
-        </w:rPr>
-        <w:t>()</w:t>
-      </w:r>
-      <w:proofErr w:type="gramEnd"/>
+        <w:t>(2) List personalRecipe()</w:t>
+      </w:r>
     </w:p>
     <w:p>
       <w:pPr>
@@ -8780,57 +9628,7 @@
           <w:rFonts w:ascii="Times New Roman" w:hAnsi="Times New Roman" w:cs="Times New Roman" w:hint="eastAsia"/>
           <w:sz w:val="24"/>
         </w:rPr>
-        <w:t xml:space="preserve">(3) List </w:t>
-      </w:r>
-      <w:proofErr w:type="spellStart"/>
-      <w:proofErr w:type="gramStart"/>
-      <w:r>
-        <w:rPr>
-          <w:rFonts w:ascii="Times New Roman" w:hAnsi="Times New Roman" w:cs="Times New Roman" w:hint="eastAsia"/>
-          <w:sz w:val="24"/>
-        </w:rPr>
-        <w:t>RecipeConcerned</w:t>
-      </w:r>
-      <w:proofErr w:type="spellEnd"/>
-      <w:r>
-        <w:rPr>
-          <w:rFonts w:ascii="Times New Roman" w:hAnsi="Times New Roman" w:cs="Times New Roman" w:hint="eastAsia"/>
-          <w:sz w:val="24"/>
-        </w:rPr>
-        <w:t>(</w:t>
-      </w:r>
-      <w:proofErr w:type="spellStart"/>
-      <w:proofErr w:type="gramEnd"/>
-      <w:r>
-        <w:rPr>
-          <w:rFonts w:ascii="Times New Roman" w:hAnsi="Times New Roman" w:cs="Times New Roman" w:hint="eastAsia"/>
-          <w:sz w:val="24"/>
-        </w:rPr>
-        <w:t>int</w:t>
-      </w:r>
-      <w:proofErr w:type="spellEnd"/>
-      <w:r>
-        <w:rPr>
-          <w:rFonts w:ascii="Times New Roman" w:hAnsi="Times New Roman" w:cs="Times New Roman" w:hint="eastAsia"/>
-          <w:sz w:val="24"/>
-        </w:rPr>
-        <w:t xml:space="preserve"> </w:t>
-      </w:r>
-      <w:proofErr w:type="spellStart"/>
-      <w:r>
-        <w:rPr>
-          <w:rFonts w:ascii="Times New Roman" w:hAnsi="Times New Roman" w:cs="Times New Roman" w:hint="eastAsia"/>
-          <w:sz w:val="24"/>
-        </w:rPr>
-        <w:t>uid</w:t>
-      </w:r>
-      <w:proofErr w:type="spellEnd"/>
-      <w:r>
-        <w:rPr>
-          <w:rFonts w:ascii="Times New Roman" w:hAnsi="Times New Roman" w:cs="Times New Roman" w:hint="eastAsia"/>
-          <w:sz w:val="24"/>
-        </w:rPr>
-        <w:t>)</w:t>
+        <w:t>(3) List RecipeConcerned(int uid)</w:t>
       </w:r>
     </w:p>
     <w:p>
@@ -8912,23 +9710,7 @@
           <w:rFonts w:ascii="Times New Roman" w:hAnsi="Times New Roman" w:cs="Times New Roman" w:hint="eastAsia"/>
           <w:sz w:val="24"/>
         </w:rPr>
-        <w:t xml:space="preserve">Boolean </w:t>
-      </w:r>
-      <w:proofErr w:type="spellStart"/>
-      <w:r>
-        <w:rPr>
-          <w:rFonts w:ascii="Times New Roman" w:hAnsi="Times New Roman" w:cs="Times New Roman" w:hint="eastAsia"/>
-          <w:sz w:val="24"/>
-        </w:rPr>
-        <w:t>addComment</w:t>
-      </w:r>
-      <w:proofErr w:type="spellEnd"/>
-      <w:r>
-        <w:rPr>
-          <w:rFonts w:ascii="Times New Roman" w:hAnsi="Times New Roman" w:cs="Times New Roman" w:hint="eastAsia"/>
-          <w:sz w:val="24"/>
-        </w:rPr>
-        <w:t>(String comment)</w:t>
+        <w:t>Boolean addComment(String comment)</w:t>
       </w:r>
     </w:p>
     <w:p>
@@ -9030,71 +9812,7 @@
           <w:rFonts w:ascii="Times New Roman" w:hAnsi="Times New Roman" w:cs="Times New Roman" w:hint="eastAsia"/>
           <w:sz w:val="24"/>
         </w:rPr>
-        <w:t xml:space="preserve">List </w:t>
-      </w:r>
-      <w:proofErr w:type="spellStart"/>
-      <w:r>
-        <w:rPr>
-          <w:rFonts w:ascii="Times New Roman" w:hAnsi="Times New Roman" w:cs="Times New Roman" w:hint="eastAsia"/>
-          <w:sz w:val="24"/>
-        </w:rPr>
-        <w:t>getComment</w:t>
-      </w:r>
-      <w:proofErr w:type="spellEnd"/>
-      <w:r>
-        <w:rPr>
-          <w:rFonts w:ascii="Times New Roman" w:hAnsi="Times New Roman" w:cs="Times New Roman" w:hint="eastAsia"/>
-          <w:sz w:val="24"/>
-        </w:rPr>
-        <w:t>(</w:t>
-      </w:r>
-      <w:proofErr w:type="spellStart"/>
-      <w:r>
-        <w:rPr>
-          <w:rFonts w:ascii="Times New Roman" w:hAnsi="Times New Roman" w:cs="Times New Roman" w:hint="eastAsia"/>
-          <w:sz w:val="24"/>
-        </w:rPr>
-        <w:t>int</w:t>
-      </w:r>
-      <w:proofErr w:type="spellEnd"/>
-      <w:r>
-        <w:rPr>
-          <w:rFonts w:ascii="Times New Roman" w:hAnsi="Times New Roman" w:cs="Times New Roman" w:hint="eastAsia"/>
-          <w:sz w:val="24"/>
-        </w:rPr>
-        <w:t xml:space="preserve"> </w:t>
-      </w:r>
-      <w:proofErr w:type="spellStart"/>
-      <w:r>
-        <w:rPr>
-          <w:rFonts w:ascii="Times New Roman" w:hAnsi="Times New Roman" w:cs="Times New Roman" w:hint="eastAsia"/>
-          <w:sz w:val="24"/>
-        </w:rPr>
-        <w:t>uid</w:t>
-      </w:r>
-      <w:proofErr w:type="spellEnd"/>
-      <w:r>
-        <w:rPr>
-          <w:rFonts w:ascii="Times New Roman" w:hAnsi="Times New Roman" w:cs="Times New Roman" w:hint="eastAsia"/>
-          <w:sz w:val="24"/>
-        </w:rPr>
-        <w:t xml:space="preserve">, String </w:t>
-      </w:r>
-      <w:proofErr w:type="spellStart"/>
-      <w:r>
-        <w:rPr>
-          <w:rFonts w:ascii="Times New Roman" w:hAnsi="Times New Roman" w:cs="Times New Roman" w:hint="eastAsia"/>
-          <w:sz w:val="24"/>
-        </w:rPr>
-        <w:t>rName</w:t>
-      </w:r>
-      <w:proofErr w:type="spellEnd"/>
-      <w:r>
-        <w:rPr>
-          <w:rFonts w:ascii="Times New Roman" w:hAnsi="Times New Roman" w:cs="Times New Roman" w:hint="eastAsia"/>
-          <w:sz w:val="24"/>
-        </w:rPr>
-        <w:t>)</w:t>
+        <w:t>List getComment(int uid, String rName)</w:t>
       </w:r>
     </w:p>
     <w:p>
@@ -9197,8 +9915,8 @@
           <w:szCs w:val="28"/>
         </w:rPr>
       </w:pPr>
-      <w:bookmarkStart w:id="54" w:name="_Toc448565550"/>
       <w:bookmarkStart w:id="55" w:name="_Toc416858143"/>
+      <w:bookmarkStart w:id="56" w:name="_Toc450856209"/>
       <w:r>
         <w:rPr>
           <w:rFonts w:ascii="Times New Roman" w:eastAsia="黑体" w:hAnsi="Times New Roman" w:cs="Times New Roman"/>
@@ -9226,8 +9944,8 @@
         </w:rPr>
         <w:t>层</w:t>
       </w:r>
-      <w:bookmarkEnd w:id="54"/>
       <w:bookmarkEnd w:id="55"/>
+      <w:bookmarkEnd w:id="56"/>
     </w:p>
     <w:p>
       <w:pPr>
@@ -9263,7 +9981,6 @@
         </w:rPr>
         <w:t>下，实现在包</w:t>
       </w:r>
-      <w:proofErr w:type="spellStart"/>
       <w:r>
         <w:rPr>
           <w:rFonts w:ascii="Times New Roman" w:hAnsi="Times New Roman" w:cs="Times New Roman" w:hint="eastAsia"/>
@@ -9272,7 +9989,6 @@
         </w:rPr>
         <w:t>Dao.Impl</w:t>
       </w:r>
-      <w:proofErr w:type="spellEnd"/>
       <w:r>
         <w:rPr>
           <w:rFonts w:ascii="Times New Roman" w:hAnsi="Times New Roman" w:cs="Times New Roman" w:hint="eastAsia"/>
@@ -9295,18 +10011,8 @@
           <w:sz w:val="24"/>
           <w:szCs w:val="24"/>
         </w:rPr>
-        <w:t>、</w:t>
-      </w:r>
-      <w:proofErr w:type="gramStart"/>
-      <w:r>
-        <w:rPr>
-          <w:rFonts w:ascii="Times New Roman" w:hAnsi="Times New Roman" w:cs="Times New Roman" w:hint="eastAsia"/>
-          <w:sz w:val="24"/>
-          <w:szCs w:val="24"/>
-        </w:rPr>
-        <w:t>删</w:t>
-      </w:r>
-      <w:proofErr w:type="gramEnd"/>
+        <w:t>、删</w:t>
+      </w:r>
       <w:r>
         <w:rPr>
           <w:rFonts w:ascii="Times New Roman" w:hAnsi="Times New Roman" w:cs="Times New Roman" w:hint="eastAsia"/>
@@ -9339,7 +10045,6 @@
         </w:rPr>
         <w:t>、查</w:t>
       </w:r>
-      <w:proofErr w:type="spellStart"/>
       <w:r>
         <w:rPr>
           <w:rFonts w:ascii="Times New Roman" w:hAnsi="Times New Roman" w:cs="Times New Roman" w:hint="eastAsia"/>
@@ -9348,7 +10053,6 @@
         </w:rPr>
         <w:t>queryByxxx</w:t>
       </w:r>
-      <w:proofErr w:type="spellEnd"/>
       <w:r>
         <w:rPr>
           <w:rFonts w:ascii="Times New Roman" w:hAnsi="Times New Roman" w:cs="Times New Roman" w:hint="eastAsia"/>
@@ -9980,7 +10684,7 @@
           <w:szCs w:val="28"/>
         </w:rPr>
       </w:pPr>
-      <w:bookmarkStart w:id="56" w:name="_Toc448565551"/>
+      <w:bookmarkStart w:id="57" w:name="_Toc450856210"/>
       <w:r>
         <w:rPr>
           <w:rFonts w:ascii="Times New Roman" w:eastAsia="黑体" w:hAnsi="Times New Roman" w:cs="Times New Roman"/>
@@ -10008,7 +10712,7 @@
         </w:rPr>
         <w:t>映射类层</w:t>
       </w:r>
-      <w:bookmarkEnd w:id="56"/>
+      <w:bookmarkEnd w:id="57"/>
     </w:p>
     <w:p>
       <w:pPr>
@@ -10111,24 +10815,14 @@
         <w:rPr>
           <w:rFonts w:hint="eastAsia"/>
         </w:rPr>
-        <w:t>、上</w:t>
-      </w:r>
-      <w:proofErr w:type="gramStart"/>
-      <w:r>
-        <w:rPr>
-          <w:rFonts w:hint="eastAsia"/>
-        </w:rPr>
-        <w:t>传记录类</w:t>
-      </w:r>
-      <w:proofErr w:type="spellStart"/>
-      <w:proofErr w:type="gramEnd"/>
+        <w:t>、上传记录类</w:t>
+      </w:r>
       <w:r>
         <w:rPr>
           <w:rFonts w:hint="eastAsia"/>
         </w:rPr>
         <w:t>UpRecords</w:t>
       </w:r>
-      <w:proofErr w:type="spellEnd"/>
       <w:r>
         <w:rPr>
           <w:rFonts w:hint="eastAsia"/>
@@ -10202,8 +10896,6 @@
           </wp:inline>
         </w:drawing>
       </w:r>
-      <w:bookmarkStart w:id="57" w:name="_GoBack"/>
-      <w:bookmarkEnd w:id="57"/>
     </w:p>
     <w:p>
       <w:pPr>
@@ -10252,7 +10944,7 @@
       <w:bookmarkStart w:id="62" w:name="_Toc104264056"/>
       <w:bookmarkStart w:id="63" w:name="_Toc105239816"/>
       <w:bookmarkStart w:id="64" w:name="_Toc104696190"/>
-      <w:bookmarkStart w:id="65" w:name="_Toc448565552"/>
+      <w:bookmarkStart w:id="65" w:name="_Toc450856211"/>
       <w:bookmarkEnd w:id="58"/>
       <w:bookmarkEnd w:id="59"/>
       <w:bookmarkEnd w:id="60"/>
@@ -10349,7 +11041,7 @@
           <w:szCs w:val="30"/>
         </w:rPr>
       </w:pPr>
-      <w:bookmarkStart w:id="66" w:name="_Toc448565553"/>
+      <w:bookmarkStart w:id="66" w:name="_Toc450856212"/>
       <w:r>
         <w:rPr>
           <w:rFonts w:ascii="Times New Roman" w:eastAsia="黑体" w:hAnsi="Times New Roman" w:cs="Times New Roman"/>
@@ -10389,7 +11081,7 @@
           <w:szCs w:val="28"/>
         </w:rPr>
       </w:pPr>
-      <w:bookmarkStart w:id="67" w:name="_Toc448565554"/>
+      <w:bookmarkStart w:id="67" w:name="_Toc450856213"/>
       <w:r>
         <w:rPr>
           <w:rFonts w:ascii="Times New Roman" w:eastAsia="黑体" w:hAnsi="Times New Roman" w:cs="Times New Roman"/>
@@ -11448,7 +12140,7 @@
           <w:szCs w:val="28"/>
         </w:rPr>
       </w:pPr>
-      <w:bookmarkStart w:id="68" w:name="_Toc448565555"/>
+      <w:bookmarkStart w:id="68" w:name="_Toc450856214"/>
       <w:r>
         <w:rPr>
           <w:rFonts w:ascii="Times New Roman" w:eastAsia="黑体" w:hAnsi="Times New Roman" w:cs="Times New Roman"/>
@@ -12025,13 +12717,7 @@
               <w:rPr>
                 <w:rStyle w:val="af4"/>
               </w:rPr>
-              <w:t>id=”xxx”&amp;</w:t>
-            </w:r>
-            <w:r>
-              <w:rPr>
-                <w:rStyle w:val="af4"/>
-              </w:rPr>
-              <w:t>fid=”xxx”</w:t>
+              <w:t>id=”xxx”&amp;fid=”xxx”</w:t>
             </w:r>
           </w:p>
         </w:tc>
@@ -12312,7 +12998,7 @@
           <w:szCs w:val="30"/>
         </w:rPr>
       </w:pPr>
-      <w:bookmarkStart w:id="69" w:name="_Toc448565556"/>
+      <w:bookmarkStart w:id="69" w:name="_Toc450856215"/>
       <w:r>
         <w:rPr>
           <w:rFonts w:ascii="Times New Roman" w:eastAsia="黑体" w:hAnsi="Times New Roman" w:cs="Times New Roman"/>
@@ -12362,7 +13048,7 @@
           <w:szCs w:val="28"/>
         </w:rPr>
       </w:pPr>
-      <w:bookmarkStart w:id="70" w:name="_Toc448565557"/>
+      <w:bookmarkStart w:id="70" w:name="_Toc450856216"/>
       <w:r>
         <w:rPr>
           <w:rFonts w:ascii="Times New Roman" w:eastAsia="黑体" w:hAnsi="Times New Roman" w:cs="Times New Roman"/>
@@ -12744,7 +13430,7 @@
           <w:szCs w:val="28"/>
         </w:rPr>
       </w:pPr>
-      <w:bookmarkStart w:id="71" w:name="_Toc448565558"/>
+      <w:bookmarkStart w:id="71" w:name="_Toc450856217"/>
       <w:r>
         <w:rPr>
           <w:rFonts w:ascii="Times New Roman" w:eastAsia="黑体" w:hAnsi="Times New Roman" w:cs="Times New Roman"/>
@@ -12927,25 +13613,7 @@
                 <w:sz w:val="24"/>
                 <w:lang w:bidi="en-US"/>
               </w:rPr>
-              <w:t>“result”: “succeed”, “</w:t>
-            </w:r>
-            <w:proofErr w:type="spellStart"/>
-            <w:r>
-              <w:rPr>
-                <w:rFonts w:ascii="Times New Roman" w:hAnsi="Times New Roman" w:cs="Times New Roman"/>
-                <w:sz w:val="24"/>
-                <w:lang w:bidi="en-US"/>
-              </w:rPr>
-              <w:t>uid</w:t>
-            </w:r>
-            <w:proofErr w:type="spellEnd"/>
-            <w:r>
-              <w:rPr>
-                <w:rFonts w:ascii="Times New Roman" w:hAnsi="Times New Roman" w:cs="Times New Roman"/>
-                <w:sz w:val="24"/>
-                <w:lang w:bidi="en-US"/>
-              </w:rPr>
-              <w:t>”: xx</w:t>
+              <w:t>“result”: “succeed”, “uid”: xx</w:t>
             </w:r>
             <w:r>
               <w:rPr>
@@ -12982,33 +13650,7 @@
                 <w:sz w:val="24"/>
                 <w:lang w:bidi="en-US"/>
               </w:rPr>
-              <w:t xml:space="preserve">“result”: “failed”, </w:t>
-            </w:r>
-            <w:r>
-              <w:rPr>
-                <w:rFonts w:ascii="Times New Roman" w:hAnsi="Times New Roman" w:cs="Times New Roman"/>
-                <w:sz w:val="24"/>
-                <w:lang w:bidi="en-US"/>
-              </w:rPr>
-              <w:t>“</w:t>
-            </w:r>
-            <w:proofErr w:type="spellStart"/>
-            <w:r>
-              <w:rPr>
-                <w:rFonts w:ascii="Times New Roman" w:hAnsi="Times New Roman" w:cs="Times New Roman"/>
-                <w:sz w:val="24"/>
-                <w:lang w:bidi="en-US"/>
-              </w:rPr>
-              <w:t>uid</w:t>
-            </w:r>
-            <w:proofErr w:type="spellEnd"/>
-            <w:r>
-              <w:rPr>
-                <w:rFonts w:ascii="Times New Roman" w:hAnsi="Times New Roman" w:cs="Times New Roman"/>
-                <w:sz w:val="24"/>
-                <w:lang w:bidi="en-US"/>
-              </w:rPr>
-              <w:t>”: 0</w:t>
+              <w:t>“result”: “failed”, “uid”: 0</w:t>
             </w:r>
             <w:r>
               <w:rPr>
@@ -13113,128 +13755,74 @@
                 <w:sz w:val="24"/>
                 <w:lang w:bidi="en-US"/>
               </w:rPr>
-              <w:t>“result”: “</w:t>
-            </w:r>
-            <w:proofErr w:type="spellStart"/>
-            <w:r>
+              <w:t>“result”: “faild”</w:t>
+            </w:r>
+            <w:r>
+              <w:rPr>
+                <w:rFonts w:ascii="Times New Roman" w:hAnsi="Times New Roman" w:cs="Times New Roman" w:hint="eastAsia"/>
+                <w:sz w:val="24"/>
+                <w:lang w:bidi="en-US"/>
+              </w:rPr>
+              <w:t>}</w:t>
+            </w:r>
+          </w:p>
+        </w:tc>
+      </w:tr>
+      <w:tr>
+        <w:tc>
+          <w:tcPr>
+            <w:tcW w:w="2023" w:type="dxa"/>
+          </w:tcPr>
+          <w:p>
+            <w:pPr>
+              <w:pStyle w:val="13"/>
+              <w:spacing w:line="360" w:lineRule="auto"/>
+              <w:ind w:left="0"/>
+              <w:jc w:val="center"/>
               <w:rPr>
                 <w:rFonts w:ascii="Times New Roman" w:hAnsi="Times New Roman" w:cs="Times New Roman"/>
                 <w:sz w:val="24"/>
                 <w:lang w:bidi="en-US"/>
               </w:rPr>
-              <w:t>faild</w:t>
-            </w:r>
-            <w:proofErr w:type="spellEnd"/>
-            <w:r>
+            </w:pPr>
+            <w:r>
+              <w:rPr>
+                <w:rFonts w:hint="eastAsia"/>
+              </w:rPr>
+              <w:t>美食食谱</w:t>
+            </w:r>
+          </w:p>
+        </w:tc>
+        <w:tc>
+          <w:tcPr>
+            <w:tcW w:w="6499" w:type="dxa"/>
+          </w:tcPr>
+          <w:p>
+            <w:pPr>
+              <w:pStyle w:val="13"/>
+              <w:spacing w:line="360" w:lineRule="auto"/>
+              <w:ind w:left="0"/>
               <w:rPr>
                 <w:rFonts w:ascii="Times New Roman" w:hAnsi="Times New Roman" w:cs="Times New Roman"/>
                 <w:sz w:val="24"/>
                 <w:lang w:bidi="en-US"/>
               </w:rPr>
-              <w:t>”</w:t>
-            </w:r>
+            </w:pPr>
             <w:r>
               <w:rPr>
                 <w:rFonts w:ascii="Times New Roman" w:hAnsi="Times New Roman" w:cs="Times New Roman" w:hint="eastAsia"/>
                 <w:sz w:val="24"/>
                 <w:lang w:bidi="en-US"/>
               </w:rPr>
-              <w:t>}</w:t>
-            </w:r>
-          </w:p>
-        </w:tc>
-      </w:tr>
-      <w:tr>
-        <w:tc>
-          <w:tcPr>
-            <w:tcW w:w="2023" w:type="dxa"/>
-          </w:tcPr>
-          <w:p>
-            <w:pPr>
-              <w:pStyle w:val="13"/>
-              <w:spacing w:line="360" w:lineRule="auto"/>
-              <w:ind w:left="0"/>
-              <w:jc w:val="center"/>
+              <w:t>{</w:t>
+            </w:r>
+            <w:r>
               <w:rPr>
                 <w:rFonts w:ascii="Times New Roman" w:hAnsi="Times New Roman" w:cs="Times New Roman"/>
                 <w:sz w:val="24"/>
                 <w:lang w:bidi="en-US"/>
               </w:rPr>
-            </w:pPr>
-            <w:r>
-              <w:rPr>
-                <w:rFonts w:hint="eastAsia"/>
-              </w:rPr>
-              <w:t>美食食谱</w:t>
-            </w:r>
-          </w:p>
-        </w:tc>
-        <w:tc>
-          <w:tcPr>
-            <w:tcW w:w="6499" w:type="dxa"/>
-          </w:tcPr>
-          <w:p>
-            <w:pPr>
-              <w:pStyle w:val="13"/>
-              <w:spacing w:line="360" w:lineRule="auto"/>
-              <w:ind w:left="0"/>
-              <w:rPr>
-                <w:rFonts w:ascii="Times New Roman" w:hAnsi="Times New Roman" w:cs="Times New Roman"/>
-                <w:sz w:val="24"/>
-                <w:lang w:bidi="en-US"/>
-              </w:rPr>
-            </w:pPr>
-            <w:r>
-              <w:rPr>
-                <w:rFonts w:ascii="Times New Roman" w:hAnsi="Times New Roman" w:cs="Times New Roman" w:hint="eastAsia"/>
-                <w:sz w:val="24"/>
-                <w:lang w:bidi="en-US"/>
-              </w:rPr>
-              <w:t>{</w:t>
-            </w:r>
-            <w:r>
-              <w:rPr>
-                <w:rFonts w:ascii="Times New Roman" w:hAnsi="Times New Roman" w:cs="Times New Roman"/>
-                <w:sz w:val="24"/>
-                <w:lang w:bidi="en-US"/>
-              </w:rPr>
-              <w:t>“recipe”:[{“rid”: xxx, “</w:t>
-            </w:r>
-            <w:proofErr w:type="spellStart"/>
-            <w:r>
-              <w:rPr>
-                <w:rFonts w:ascii="Times New Roman" w:hAnsi="Times New Roman" w:cs="Times New Roman"/>
-                <w:sz w:val="24"/>
-                <w:lang w:bidi="en-US"/>
-              </w:rPr>
-              <w:t>uid</w:t>
-            </w:r>
-            <w:proofErr w:type="spellEnd"/>
-            <w:r>
-              <w:rPr>
-                <w:rFonts w:ascii="Times New Roman" w:hAnsi="Times New Roman" w:cs="Times New Roman"/>
-                <w:sz w:val="24"/>
-                <w:lang w:bidi="en-US"/>
-              </w:rPr>
-              <w:t>”: xxx, “name”: xxx, “content”: xxx, “pic”: xxx, “time”: xxx}, {“rid”: xxx, “</w:t>
-            </w:r>
-            <w:proofErr w:type="spellStart"/>
-            <w:r>
-              <w:rPr>
-                <w:rFonts w:ascii="Times New Roman" w:hAnsi="Times New Roman" w:cs="Times New Roman"/>
-                <w:sz w:val="24"/>
-                <w:lang w:bidi="en-US"/>
-              </w:rPr>
-              <w:t>uid</w:t>
-            </w:r>
-            <w:proofErr w:type="spellEnd"/>
-            <w:r>
-              <w:rPr>
-                <w:rFonts w:ascii="Times New Roman" w:hAnsi="Times New Roman" w:cs="Times New Roman"/>
-                <w:sz w:val="24"/>
-                <w:lang w:bidi="en-US"/>
-              </w:rPr>
-              <w:t xml:space="preserve">”: xxx, “name”: xxx, </w:t>
+              <w:t xml:space="preserve">“recipe”:[{“rid”: xxx, “uid”: xxx, “name”: xxx, “content”: xxx, “pic”: xxx, “time”: xxx}, {“rid”: xxx, “uid”: xxx, “name”: xxx, </w:t>
             </w:r>
             <w:r>
               <w:rPr>
@@ -13280,7 +13868,7 @@
           <w:szCs w:val="44"/>
         </w:rPr>
       </w:pPr>
-      <w:bookmarkStart w:id="72" w:name="_Toc448565559"/>
+      <w:bookmarkStart w:id="72" w:name="_Toc450856218"/>
       <w:r>
         <w:rPr>
           <w:rFonts w:ascii="Times New Roman" w:eastAsia="黑体" w:hAnsi="Times New Roman" w:cs="Times New Roman"/>
@@ -13313,8 +13901,8 @@
         </w:rPr>
       </w:pPr>
       <w:bookmarkStart w:id="73" w:name="_Toc416640910"/>
-      <w:bookmarkStart w:id="74" w:name="_Toc448565560"/>
-      <w:bookmarkStart w:id="75" w:name="_Toc416086871"/>
+      <w:bookmarkStart w:id="74" w:name="_Toc416086871"/>
+      <w:bookmarkStart w:id="75" w:name="_Toc450856219"/>
       <w:r>
         <w:rPr>
           <w:rFonts w:ascii="Times New Roman" w:eastAsia="黑体" w:hAnsi="Times New Roman" w:cs="Times New Roman"/>
@@ -13352,7 +13940,7 @@
         </w:rPr>
         <w:t>选择</w:t>
       </w:r>
-      <w:bookmarkEnd w:id="74"/>
+      <w:bookmarkEnd w:id="75"/>
     </w:p>
     <w:p>
       <w:pPr>
@@ -13413,7 +14001,7 @@
         </w:rPr>
       </w:pPr>
       <w:bookmarkStart w:id="76" w:name="_Toc416640911"/>
-      <w:bookmarkStart w:id="77" w:name="_Toc448565561"/>
+      <w:bookmarkStart w:id="77" w:name="_Toc450856220"/>
       <w:r>
         <w:rPr>
           <w:rFonts w:ascii="Times New Roman" w:eastAsia="黑体" w:hAnsi="Times New Roman" w:cs="Times New Roman"/>
@@ -13638,19 +14226,7 @@
         <w:rPr>
           <w:rFonts w:ascii="楷体_GB2312" w:eastAsia="楷体_GB2312" w:hint="eastAsia"/>
         </w:rPr>
-        <w:t>图</w:t>
-      </w:r>
-      <w:r>
-        <w:rPr>
-          <w:rFonts w:ascii="楷体_GB2312" w:eastAsia="楷体_GB2312" w:hint="eastAsia"/>
-        </w:rPr>
-        <w:t xml:space="preserve">5-2 </w:t>
-      </w:r>
-      <w:r>
-        <w:rPr>
-          <w:rFonts w:ascii="楷体_GB2312" w:eastAsia="楷体_GB2312" w:hint="eastAsia"/>
-        </w:rPr>
-        <w:t>实体关系图</w:t>
+        <w:t>图5-2 实体关系图</w:t>
       </w:r>
     </w:p>
     <w:p>
@@ -13697,7 +14273,7 @@
         </w:rPr>
       </w:pPr>
       <w:bookmarkStart w:id="78" w:name="_Toc416640912"/>
-      <w:bookmarkStart w:id="79" w:name="_Toc448565562"/>
+      <w:bookmarkStart w:id="79" w:name="_Toc450856221"/>
       <w:r>
         <w:rPr>
           <w:rFonts w:ascii="Times New Roman" w:eastAsia="黑体" w:hAnsi="Times New Roman" w:cs="Times New Roman"/>
@@ -13854,18 +14430,8 @@
           <w:sz w:val="24"/>
           <w:szCs w:val="24"/>
         </w:rPr>
-        <w:t>数库</w:t>
-      </w:r>
-      <w:proofErr w:type="gramStart"/>
-      <w:r>
-        <w:rPr>
-          <w:rFonts w:ascii="Times New Roman" w:hAnsi="Times New Roman" w:cs="Times New Roman" w:hint="eastAsia"/>
-          <w:sz w:val="24"/>
-          <w:szCs w:val="24"/>
-        </w:rPr>
-        <w:t>库</w:t>
-      </w:r>
-      <w:proofErr w:type="gramEnd"/>
+        <w:t>数库库</w:t>
+      </w:r>
       <w:r>
         <w:rPr>
           <w:rFonts w:ascii="Times New Roman" w:hAnsi="Times New Roman" w:cs="Times New Roman"/>
@@ -13886,10 +14452,9 @@
           <w:szCs w:val="28"/>
         </w:rPr>
       </w:pPr>
-      <w:bookmarkStart w:id="80" w:name="_Toc448565570"/>
-      <w:bookmarkStart w:id="81" w:name="_Toc416640913"/>
-      <w:bookmarkStart w:id="82" w:name="_Toc448565563"/>
-      <w:bookmarkEnd w:id="75"/>
+      <w:bookmarkStart w:id="80" w:name="_Toc416640913"/>
+      <w:bookmarkStart w:id="81" w:name="_Toc450856222"/>
+      <w:bookmarkEnd w:id="74"/>
       <w:r>
         <w:rPr>
           <w:rFonts w:ascii="Times New Roman" w:eastAsia="黑体" w:hAnsi="Times New Roman" w:cs="Times New Roman"/>
@@ -13953,8 +14518,8 @@
         </w:rPr>
         <w:t>表</w:t>
       </w:r>
+      <w:bookmarkEnd w:id="80"/>
       <w:bookmarkEnd w:id="81"/>
-      <w:bookmarkEnd w:id="82"/>
     </w:p>
     <w:p>
       <w:pPr>
@@ -14299,7 +14864,6 @@
                 <w:szCs w:val="18"/>
               </w:rPr>
             </w:pPr>
-            <w:proofErr w:type="gramStart"/>
             <w:r>
               <w:rPr>
                 <w:rFonts w:ascii="宋体" w:hAnsi="宋体" w:cs="Times New Roman" w:hint="eastAsia"/>
@@ -14308,7 +14872,6 @@
               </w:rPr>
               <w:t>自增主键</w:t>
             </w:r>
-            <w:proofErr w:type="gramEnd"/>
           </w:p>
         </w:tc>
         <w:tc>
@@ -14324,7 +14887,6 @@
                 <w:szCs w:val="18"/>
               </w:rPr>
             </w:pPr>
-            <w:proofErr w:type="spellStart"/>
             <w:r>
               <w:rPr>
                 <w:rFonts w:ascii="宋体" w:hAnsi="宋体" w:cs="Times New Roman"/>
@@ -14333,7 +14895,6 @@
               </w:rPr>
               <w:t>uid</w:t>
             </w:r>
-            <w:proofErr w:type="spellEnd"/>
           </w:p>
         </w:tc>
         <w:tc>
@@ -14349,7 +14910,6 @@
                 <w:szCs w:val="18"/>
               </w:rPr>
             </w:pPr>
-            <w:proofErr w:type="spellStart"/>
             <w:r>
               <w:rPr>
                 <w:rFonts w:ascii="宋体" w:hAnsi="宋体" w:cs="Times New Roman"/>
@@ -14358,7 +14918,6 @@
               </w:rPr>
               <w:t>Int</w:t>
             </w:r>
-            <w:proofErr w:type="spellEnd"/>
           </w:p>
         </w:tc>
         <w:tc>
@@ -14562,7 +15121,6 @@
                 <w:szCs w:val="18"/>
               </w:rPr>
             </w:pPr>
-            <w:proofErr w:type="spellStart"/>
             <w:r>
               <w:rPr>
                 <w:rFonts w:ascii="宋体" w:hAnsi="宋体" w:cs="Times New Roman"/>
@@ -14571,7 +15129,6 @@
               </w:rPr>
               <w:t>passwd</w:t>
             </w:r>
-            <w:proofErr w:type="spellEnd"/>
           </w:p>
         </w:tc>
         <w:tc>
@@ -14692,7 +15249,6 @@
                 <w:szCs w:val="18"/>
               </w:rPr>
             </w:pPr>
-            <w:proofErr w:type="spellStart"/>
             <w:r>
               <w:rPr>
                 <w:rFonts w:ascii="宋体" w:hAnsi="宋体" w:cs="Times New Roman"/>
@@ -14701,7 +15257,6 @@
               </w:rPr>
               <w:t>int</w:t>
             </w:r>
-            <w:proofErr w:type="spellEnd"/>
           </w:p>
         </w:tc>
         <w:tc>
@@ -14884,8 +15439,8 @@
           <w:szCs w:val="28"/>
         </w:rPr>
       </w:pPr>
-      <w:bookmarkStart w:id="83" w:name="_Toc416640914"/>
-      <w:bookmarkStart w:id="84" w:name="_Toc448565564"/>
+      <w:bookmarkStart w:id="82" w:name="_Toc416640914"/>
+      <w:bookmarkStart w:id="83" w:name="_Toc450856223"/>
       <w:r>
         <w:rPr>
           <w:rFonts w:ascii="Times New Roman" w:eastAsia="黑体" w:hAnsi="Times New Roman" w:cs="Times New Roman"/>
@@ -14931,7 +15486,7 @@
         </w:rPr>
         <w:t>：</w:t>
       </w:r>
-      <w:bookmarkEnd w:id="83"/>
+      <w:bookmarkEnd w:id="82"/>
       <w:r>
         <w:rPr>
           <w:rFonts w:ascii="Times New Roman" w:eastAsia="黑体" w:hAnsi="Times New Roman" w:cs="Times New Roman" w:hint="eastAsia"/>
@@ -14941,7 +15496,7 @@
         </w:rPr>
         <w:t>菜谱表</w:t>
       </w:r>
-      <w:bookmarkEnd w:id="84"/>
+      <w:bookmarkEnd w:id="83"/>
     </w:p>
     <w:p>
       <w:pPr>
@@ -15278,7 +15833,6 @@
                 <w:szCs w:val="18"/>
               </w:rPr>
             </w:pPr>
-            <w:proofErr w:type="gramStart"/>
             <w:r>
               <w:rPr>
                 <w:rFonts w:ascii="宋体" w:hAnsi="宋体" w:cs="Times New Roman" w:hint="eastAsia"/>
@@ -15287,7 +15841,6 @@
               </w:rPr>
               <w:t>自增主键</w:t>
             </w:r>
-            <w:proofErr w:type="gramEnd"/>
           </w:p>
         </w:tc>
         <w:tc>
@@ -15326,7 +15879,6 @@
                 <w:szCs w:val="18"/>
               </w:rPr>
             </w:pPr>
-            <w:proofErr w:type="spellStart"/>
             <w:r>
               <w:rPr>
                 <w:rFonts w:ascii="宋体" w:hAnsi="宋体" w:cs="Times New Roman"/>
@@ -15335,7 +15887,6 @@
               </w:rPr>
               <w:t>Int</w:t>
             </w:r>
-            <w:proofErr w:type="spellEnd"/>
           </w:p>
         </w:tc>
         <w:tc>
@@ -15418,54 +15969,57 @@
                 <w:szCs w:val="18"/>
               </w:rPr>
             </w:pPr>
-            <w:proofErr w:type="spellStart"/>
             <w:r>
               <w:rPr>
                 <w:rFonts w:ascii="宋体" w:hAnsi="宋体" w:cs="Times New Roman"/>
                 <w:sz w:val="18"/>
                 <w:szCs w:val="18"/>
               </w:rPr>
-              <w:t>uid</w:t>
-            </w:r>
-            <w:proofErr w:type="spellEnd"/>
-            <w:r>
+              <w:t xml:space="preserve">uid </w:t>
+            </w:r>
+          </w:p>
+        </w:tc>
+        <w:tc>
+          <w:tcPr>
+            <w:tcW w:w="1984" w:type="dxa"/>
+          </w:tcPr>
+          <w:p>
+            <w:pPr>
+              <w:jc w:val="center"/>
               <w:rPr>
                 <w:rFonts w:ascii="宋体" w:hAnsi="宋体" w:cs="Times New Roman"/>
                 <w:sz w:val="18"/>
                 <w:szCs w:val="18"/>
               </w:rPr>
-              <w:t xml:space="preserve"> </w:t>
-            </w:r>
-          </w:p>
-        </w:tc>
-        <w:tc>
-          <w:tcPr>
-            <w:tcW w:w="1984" w:type="dxa"/>
-          </w:tcPr>
-          <w:p>
-            <w:pPr>
-              <w:jc w:val="center"/>
+            </w:pPr>
+            <w:r>
               <w:rPr>
                 <w:rFonts w:ascii="宋体" w:hAnsi="宋体" w:cs="Times New Roman"/>
                 <w:sz w:val="18"/>
                 <w:szCs w:val="18"/>
               </w:rPr>
-            </w:pPr>
-            <w:proofErr w:type="spellStart"/>
-            <w:r>
+              <w:t>Int</w:t>
+            </w:r>
+          </w:p>
+        </w:tc>
+        <w:tc>
+          <w:tcPr>
+            <w:tcW w:w="1180" w:type="dxa"/>
+          </w:tcPr>
+          <w:p>
+            <w:pPr>
+              <w:jc w:val="center"/>
               <w:rPr>
                 <w:rFonts w:ascii="宋体" w:hAnsi="宋体" w:cs="Times New Roman"/>
                 <w:sz w:val="18"/>
                 <w:szCs w:val="18"/>
               </w:rPr>
-              <w:t>Int</w:t>
-            </w:r>
-            <w:proofErr w:type="spellEnd"/>
-          </w:p>
-        </w:tc>
-        <w:tc>
-          <w:tcPr>
-            <w:tcW w:w="1180" w:type="dxa"/>
+            </w:pPr>
+          </w:p>
+        </w:tc>
+        <w:tc>
+          <w:tcPr>
+            <w:tcW w:w="1655" w:type="dxa"/>
           </w:tcPr>
           <w:p>
             <w:pPr>
@@ -15476,22 +16030,6 @@
                 <w:szCs w:val="18"/>
               </w:rPr>
             </w:pPr>
-          </w:p>
-        </w:tc>
-        <w:tc>
-          <w:tcPr>
-            <w:tcW w:w="1655" w:type="dxa"/>
-          </w:tcPr>
-          <w:p>
-            <w:pPr>
-              <w:jc w:val="center"/>
-              <w:rPr>
-                <w:rFonts w:ascii="宋体" w:hAnsi="宋体" w:cs="Times New Roman"/>
-                <w:sz w:val="18"/>
-                <w:szCs w:val="18"/>
-              </w:rPr>
-            </w:pPr>
-            <w:proofErr w:type="gramStart"/>
             <w:r>
               <w:rPr>
                 <w:rFonts w:ascii="宋体" w:hAnsi="宋体" w:cs="Times New Roman" w:hint="eastAsia"/>
@@ -15500,7 +16038,6 @@
               </w:rPr>
               <w:t>外键</w:t>
             </w:r>
-            <w:proofErr w:type="gramEnd"/>
           </w:p>
         </w:tc>
       </w:tr>
@@ -15545,7 +16082,6 @@
                 <w:szCs w:val="18"/>
               </w:rPr>
             </w:pPr>
-            <w:proofErr w:type="spellStart"/>
             <w:r>
               <w:rPr>
                 <w:rFonts w:ascii="宋体" w:hAnsi="宋体" w:cs="Times New Roman"/>
@@ -15554,7 +16090,6 @@
               </w:rPr>
               <w:t>rname</w:t>
             </w:r>
-            <w:proofErr w:type="spellEnd"/>
           </w:p>
         </w:tc>
         <w:tc>
@@ -15910,7 +16445,6 @@
                 <w:szCs w:val="18"/>
               </w:rPr>
             </w:pPr>
-            <w:proofErr w:type="spellStart"/>
             <w:r>
               <w:rPr>
                 <w:rFonts w:ascii="宋体" w:hAnsi="宋体" w:cs="Times New Roman" w:hint="eastAsia"/>
@@ -15919,7 +16453,6 @@
               </w:rPr>
               <w:t>datetime</w:t>
             </w:r>
-            <w:proofErr w:type="spellEnd"/>
           </w:p>
         </w:tc>
         <w:tc>
@@ -16305,17 +16838,17 @@
             <w:pPr>
               <w:jc w:val="center"/>
               <w:rPr>
+                <w:rFonts w:ascii="宋体" w:hAnsi="宋体" w:cs="Times New Roman"/>
+                <w:sz w:val="18"/>
+                <w:szCs w:val="18"/>
+              </w:rPr>
+            </w:pPr>
+            <w:r>
+              <w:rPr>
                 <w:rFonts w:ascii="宋体" w:hAnsi="宋体" w:cs="Times New Roman" w:hint="eastAsia"/>
                 <w:sz w:val="18"/>
                 <w:szCs w:val="18"/>
               </w:rPr>
-            </w:pPr>
-            <w:r>
-              <w:rPr>
-                <w:rFonts w:ascii="宋体" w:hAnsi="宋体" w:cs="Times New Roman" w:hint="eastAsia"/>
-                <w:sz w:val="18"/>
-                <w:szCs w:val="18"/>
-              </w:rPr>
               <w:t>审核人</w:t>
             </w:r>
           </w:p>
@@ -16356,7 +16889,6 @@
                 <w:szCs w:val="18"/>
               </w:rPr>
             </w:pPr>
-            <w:proofErr w:type="spellStart"/>
             <w:r>
               <w:rPr>
                 <w:rFonts w:ascii="宋体" w:hAnsi="宋体" w:cs="Times New Roman"/>
@@ -16365,7 +16897,6 @@
               </w:rPr>
               <w:t>Int</w:t>
             </w:r>
-            <w:proofErr w:type="spellEnd"/>
           </w:p>
         </w:tc>
         <w:tc>
@@ -16440,7 +16971,6 @@
                 <w:szCs w:val="18"/>
               </w:rPr>
             </w:pPr>
-            <w:proofErr w:type="spellStart"/>
             <w:r>
               <w:rPr>
                 <w:rFonts w:ascii="宋体" w:hAnsi="宋体" w:cs="Times New Roman"/>
@@ -16449,7 +16979,6 @@
               </w:rPr>
               <w:t>isAudit</w:t>
             </w:r>
-            <w:proofErr w:type="spellEnd"/>
           </w:p>
         </w:tc>
         <w:tc>
@@ -16555,7 +17084,6 @@
                 <w:szCs w:val="18"/>
               </w:rPr>
             </w:pPr>
-            <w:proofErr w:type="spellStart"/>
             <w:r>
               <w:rPr>
                 <w:rFonts w:ascii="宋体" w:hAnsi="宋体" w:cs="Times New Roman" w:hint="eastAsia"/>
@@ -16564,7 +17092,6 @@
               </w:rPr>
               <w:t>auditResult</w:t>
             </w:r>
-            <w:proofErr w:type="spellEnd"/>
           </w:p>
         </w:tc>
         <w:tc>
@@ -16580,7 +17107,6 @@
                 <w:szCs w:val="18"/>
               </w:rPr>
             </w:pPr>
-            <w:proofErr w:type="spellStart"/>
             <w:r>
               <w:rPr>
                 <w:rFonts w:ascii="宋体" w:hAnsi="宋体" w:cs="Times New Roman"/>
@@ -16597,7 +17123,6 @@
               </w:rPr>
               <w:t>nt</w:t>
             </w:r>
-            <w:proofErr w:type="spellEnd"/>
           </w:p>
         </w:tc>
         <w:tc>
@@ -16680,7 +17205,6 @@
                 <w:szCs w:val="18"/>
               </w:rPr>
             </w:pPr>
-            <w:proofErr w:type="spellStart"/>
             <w:r>
               <w:rPr>
                 <w:rFonts w:ascii="宋体" w:hAnsi="宋体" w:cs="Times New Roman" w:hint="eastAsia"/>
@@ -16689,7 +17213,6 @@
               </w:rPr>
               <w:t>auditTime</w:t>
             </w:r>
-            <w:proofErr w:type="spellEnd"/>
           </w:p>
         </w:tc>
         <w:tc>
@@ -16705,7 +17228,6 @@
                 <w:szCs w:val="18"/>
               </w:rPr>
             </w:pPr>
-            <w:proofErr w:type="spellStart"/>
             <w:r>
               <w:rPr>
                 <w:rFonts w:ascii="宋体" w:hAnsi="宋体" w:cs="Times New Roman" w:hint="eastAsia"/>
@@ -16714,7 +17236,6 @@
               </w:rPr>
               <w:t>datetime</w:t>
             </w:r>
-            <w:proofErr w:type="spellEnd"/>
           </w:p>
         </w:tc>
         <w:tc>
@@ -16785,8 +17306,8 @@
           <w:szCs w:val="28"/>
         </w:rPr>
       </w:pPr>
-      <w:bookmarkStart w:id="85" w:name="_Toc416640916"/>
-      <w:bookmarkStart w:id="86" w:name="_Toc448565565"/>
+      <w:bookmarkStart w:id="84" w:name="_Toc416640916"/>
+      <w:bookmarkStart w:id="85" w:name="_Toc450856224"/>
       <w:r>
         <w:rPr>
           <w:rFonts w:ascii="Times New Roman" w:eastAsia="黑体" w:hAnsi="Times New Roman" w:cs="Times New Roman"/>
@@ -16796,7 +17317,7 @@
         </w:rPr>
         <w:t>5.3.</w:t>
       </w:r>
-      <w:bookmarkEnd w:id="85"/>
+      <w:bookmarkEnd w:id="84"/>
       <w:r>
         <w:rPr>
           <w:rFonts w:ascii="Times New Roman" w:eastAsia="黑体" w:hAnsi="Times New Roman" w:cs="Times New Roman" w:hint="eastAsia"/>
@@ -16833,7 +17354,7 @@
         </w:rPr>
         <w:t>：收藏表</w:t>
       </w:r>
-      <w:bookmarkEnd w:id="86"/>
+      <w:bookmarkEnd w:id="85"/>
     </w:p>
     <w:p>
       <w:pPr>
@@ -17048,14 +17569,12 @@
             <w:pPr>
               <w:jc w:val="center"/>
             </w:pPr>
-            <w:proofErr w:type="gramStart"/>
             <w:r>
               <w:rPr>
                 <w:rFonts w:hint="eastAsia"/>
               </w:rPr>
               <w:t>自增主键</w:t>
             </w:r>
-            <w:proofErr w:type="gramEnd"/>
           </w:p>
         </w:tc>
         <w:tc>
@@ -17079,11 +17598,9 @@
             <w:pPr>
               <w:jc w:val="center"/>
             </w:pPr>
-            <w:proofErr w:type="spellStart"/>
             <w:r>
               <w:t>Int</w:t>
             </w:r>
-            <w:proofErr w:type="spellEnd"/>
           </w:p>
         </w:tc>
         <w:tc>
@@ -17148,11 +17665,9 @@
             <w:pPr>
               <w:jc w:val="center"/>
             </w:pPr>
-            <w:proofErr w:type="spellStart"/>
             <w:r>
               <w:t>uid</w:t>
             </w:r>
-            <w:proofErr w:type="spellEnd"/>
           </w:p>
         </w:tc>
         <w:tc>
@@ -17163,7 +17678,6 @@
             <w:pPr>
               <w:jc w:val="center"/>
             </w:pPr>
-            <w:proofErr w:type="spellStart"/>
             <w:r>
               <w:t>I</w:t>
             </w:r>
@@ -17173,7 +17687,6 @@
               </w:rPr>
               <w:t>nt</w:t>
             </w:r>
-            <w:proofErr w:type="spellEnd"/>
           </w:p>
         </w:tc>
         <w:tc>
@@ -17194,11 +17707,9 @@
             <w:pPr>
               <w:jc w:val="center"/>
             </w:pPr>
-            <w:proofErr w:type="gramStart"/>
             <w:r>
               <w:t>外键</w:t>
             </w:r>
-            <w:proofErr w:type="gramEnd"/>
           </w:p>
         </w:tc>
       </w:tr>
@@ -17250,7 +17761,6 @@
             <w:pPr>
               <w:jc w:val="center"/>
             </w:pPr>
-            <w:proofErr w:type="spellStart"/>
             <w:r>
               <w:t>I</w:t>
             </w:r>
@@ -17260,7 +17770,6 @@
               </w:rPr>
               <w:t>nt</w:t>
             </w:r>
-            <w:proofErr w:type="spellEnd"/>
           </w:p>
         </w:tc>
         <w:tc>
@@ -17281,11 +17790,9 @@
             <w:pPr>
               <w:jc w:val="center"/>
             </w:pPr>
-            <w:proofErr w:type="gramStart"/>
             <w:r>
               <w:t>外键</w:t>
             </w:r>
-            <w:proofErr w:type="gramEnd"/>
           </w:p>
         </w:tc>
       </w:tr>
@@ -17331,11 +17838,9 @@
             <w:pPr>
               <w:jc w:val="center"/>
             </w:pPr>
-            <w:proofErr w:type="spellStart"/>
             <w:r>
               <w:t>datetime</w:t>
             </w:r>
-            <w:proofErr w:type="spellEnd"/>
           </w:p>
         </w:tc>
         <w:tc>
@@ -17371,7 +17876,7 @@
           <w:szCs w:val="28"/>
         </w:rPr>
       </w:pPr>
-      <w:bookmarkStart w:id="87" w:name="_Toc448565566"/>
+      <w:bookmarkStart w:id="86" w:name="_Toc450856225"/>
       <w:r>
         <w:rPr>
           <w:rFonts w:ascii="Times New Roman" w:eastAsia="黑体" w:hAnsi="Times New Roman" w:cs="Times New Roman"/>
@@ -17435,7 +17940,7 @@
         </w:rPr>
         <w:t>表</w:t>
       </w:r>
-      <w:bookmarkEnd w:id="87"/>
+      <w:bookmarkEnd w:id="86"/>
     </w:p>
     <w:p>
       <w:pPr>
@@ -17780,7 +18285,6 @@
                 <w:szCs w:val="18"/>
               </w:rPr>
             </w:pPr>
-            <w:proofErr w:type="gramStart"/>
             <w:r>
               <w:rPr>
                 <w:rFonts w:ascii="宋体" w:hAnsi="宋体" w:cs="Times New Roman" w:hint="eastAsia"/>
@@ -17789,7 +18293,6 @@
               </w:rPr>
               <w:t>自增主键</w:t>
             </w:r>
-            <w:proofErr w:type="gramEnd"/>
           </w:p>
         </w:tc>
         <w:tc>
@@ -17828,7 +18331,6 @@
                 <w:szCs w:val="18"/>
               </w:rPr>
             </w:pPr>
-            <w:proofErr w:type="spellStart"/>
             <w:r>
               <w:rPr>
                 <w:rFonts w:ascii="宋体" w:hAnsi="宋体" w:cs="Times New Roman"/>
@@ -17837,7 +18339,6 @@
               </w:rPr>
               <w:t>Int</w:t>
             </w:r>
-            <w:proofErr w:type="spellEnd"/>
           </w:p>
         </w:tc>
         <w:tc>
@@ -17921,7 +18422,6 @@
                 <w:szCs w:val="18"/>
               </w:rPr>
             </w:pPr>
-            <w:proofErr w:type="spellStart"/>
             <w:r>
               <w:rPr>
                 <w:rFonts w:ascii="宋体" w:hAnsi="宋体" w:cs="Times New Roman" w:hint="eastAsia"/>
@@ -17930,7 +18430,6 @@
               </w:rPr>
               <w:t>uid</w:t>
             </w:r>
-            <w:proofErr w:type="spellEnd"/>
           </w:p>
         </w:tc>
         <w:tc>
@@ -17946,7 +18445,6 @@
                 <w:szCs w:val="18"/>
               </w:rPr>
             </w:pPr>
-            <w:proofErr w:type="spellStart"/>
             <w:r>
               <w:rPr>
                 <w:rFonts w:ascii="宋体" w:hAnsi="宋体" w:cs="Times New Roman" w:hint="eastAsia"/>
@@ -17955,7 +18453,6 @@
               </w:rPr>
               <w:t>int</w:t>
             </w:r>
-            <w:proofErr w:type="spellEnd"/>
           </w:p>
         </w:tc>
         <w:tc>
@@ -17986,7 +18483,6 @@
                 <w:szCs w:val="18"/>
               </w:rPr>
             </w:pPr>
-            <w:proofErr w:type="gramStart"/>
             <w:r>
               <w:rPr>
                 <w:rFonts w:ascii="宋体" w:hAnsi="宋体" w:cs="Times New Roman"/>
@@ -17995,7 +18491,6 @@
               </w:rPr>
               <w:t>外键</w:t>
             </w:r>
-            <w:proofErr w:type="gramEnd"/>
           </w:p>
         </w:tc>
       </w:tr>
@@ -18040,7 +18535,6 @@
                 <w:szCs w:val="18"/>
               </w:rPr>
             </w:pPr>
-            <w:proofErr w:type="spellStart"/>
             <w:r>
               <w:rPr>
                 <w:rFonts w:ascii="宋体" w:hAnsi="宋体" w:cs="Times New Roman" w:hint="eastAsia"/>
@@ -18049,7 +18543,6 @@
               </w:rPr>
               <w:t>cid</w:t>
             </w:r>
-            <w:proofErr w:type="spellEnd"/>
           </w:p>
         </w:tc>
         <w:tc>
@@ -18065,7 +18558,6 @@
                 <w:szCs w:val="18"/>
               </w:rPr>
             </w:pPr>
-            <w:proofErr w:type="spellStart"/>
             <w:r>
               <w:rPr>
                 <w:rFonts w:ascii="宋体" w:hAnsi="宋体" w:cs="Times New Roman"/>
@@ -18074,7 +18566,6 @@
               </w:rPr>
               <w:t>int</w:t>
             </w:r>
-            <w:proofErr w:type="spellEnd"/>
           </w:p>
         </w:tc>
         <w:tc>
@@ -18105,7 +18596,6 @@
                 <w:szCs w:val="18"/>
               </w:rPr>
             </w:pPr>
-            <w:proofErr w:type="gramStart"/>
             <w:r>
               <w:rPr>
                 <w:rFonts w:ascii="宋体" w:hAnsi="宋体" w:cs="Times New Roman" w:hint="eastAsia"/>
@@ -18114,7 +18604,6 @@
               </w:rPr>
               <w:t>外键</w:t>
             </w:r>
-            <w:proofErr w:type="gramEnd"/>
           </w:p>
         </w:tc>
       </w:tr>
@@ -18182,7 +18671,6 @@
                 <w:szCs w:val="18"/>
               </w:rPr>
             </w:pPr>
-            <w:proofErr w:type="spellStart"/>
             <w:r>
               <w:rPr>
                 <w:rFonts w:ascii="宋体" w:hAnsi="宋体" w:cs="Times New Roman" w:hint="eastAsia"/>
@@ -18199,7 +18687,6 @@
               </w:rPr>
               <w:t>time</w:t>
             </w:r>
-            <w:proofErr w:type="spellEnd"/>
           </w:p>
         </w:tc>
         <w:tc>
@@ -18245,7 +18732,7 @@
           <w:szCs w:val="28"/>
         </w:rPr>
       </w:pPr>
-      <w:bookmarkStart w:id="88" w:name="_Toc448565567"/>
+      <w:bookmarkStart w:id="87" w:name="_Toc450856226"/>
       <w:r>
         <w:rPr>
           <w:rFonts w:ascii="Times New Roman" w:eastAsia="黑体" w:hAnsi="Times New Roman" w:cs="Times New Roman"/>
@@ -18291,7 +18778,7 @@
         </w:rPr>
         <w:t>：步骤表</w:t>
       </w:r>
-      <w:bookmarkEnd w:id="88"/>
+      <w:bookmarkEnd w:id="87"/>
     </w:p>
     <w:p>
       <w:pPr>
@@ -18306,7 +18793,6 @@
           <w:szCs w:val="24"/>
         </w:rPr>
       </w:pPr>
-      <w:proofErr w:type="gramStart"/>
       <w:r>
         <w:rPr>
           <w:rFonts w:ascii="Times New Roman" w:hAnsi="Times New Roman" w:cs="Times New Roman" w:hint="eastAsia"/>
@@ -18331,7 +18817,6 @@
         </w:rPr>
         <w:t>的</w:t>
       </w:r>
-      <w:proofErr w:type="gramEnd"/>
       <w:r>
         <w:rPr>
           <w:rFonts w:ascii="Times New Roman" w:hAnsi="Times New Roman" w:cs="Times New Roman"/>
@@ -18362,16 +18847,7 @@
           <w:sz w:val="24"/>
           <w:szCs w:val="24"/>
         </w:rPr>
-        <w:t>所示，这个表描述了上</w:t>
-      </w:r>
-      <w:proofErr w:type="gramStart"/>
-      <w:r>
-        <w:rPr>
-          <w:rFonts w:ascii="Times New Roman" w:hAnsi="Times New Roman" w:cs="Times New Roman" w:hint="eastAsia"/>
-          <w:sz w:val="24"/>
-          <w:szCs w:val="24"/>
-        </w:rPr>
-        <w:t>传</w:t>
+        <w:t>所示，这个表描述了上传</w:t>
       </w:r>
       <w:r>
         <w:rPr>
@@ -18379,16 +18855,7 @@
           <w:sz w:val="24"/>
           <w:szCs w:val="24"/>
         </w:rPr>
-        <w:t>记录</w:t>
-      </w:r>
-      <w:proofErr w:type="gramEnd"/>
-      <w:r>
-        <w:rPr>
-          <w:rFonts w:ascii="Times New Roman" w:hAnsi="Times New Roman" w:cs="Times New Roman"/>
-          <w:sz w:val="24"/>
-          <w:szCs w:val="24"/>
-        </w:rPr>
-        <w:t>的一些基本</w:t>
+        <w:t>记录的一些基本</w:t>
       </w:r>
       <w:r>
         <w:rPr>
@@ -18656,7 +19123,6 @@
                 <w:szCs w:val="18"/>
               </w:rPr>
             </w:pPr>
-            <w:proofErr w:type="gramStart"/>
             <w:r>
               <w:rPr>
                 <w:rFonts w:ascii="宋体" w:hAnsi="宋体" w:cs="Times New Roman" w:hint="eastAsia"/>
@@ -18665,7 +19131,6 @@
               </w:rPr>
               <w:t>自增主键</w:t>
             </w:r>
-            <w:proofErr w:type="gramEnd"/>
           </w:p>
         </w:tc>
         <w:tc>
@@ -18704,7 +19169,6 @@
                 <w:szCs w:val="18"/>
               </w:rPr>
             </w:pPr>
-            <w:proofErr w:type="spellStart"/>
             <w:r>
               <w:rPr>
                 <w:rFonts w:ascii="宋体" w:hAnsi="宋体" w:cs="Times New Roman"/>
@@ -18713,7 +19177,6 @@
               </w:rPr>
               <w:t>Int</w:t>
             </w:r>
-            <w:proofErr w:type="spellEnd"/>
           </w:p>
         </w:tc>
         <w:tc>
@@ -18827,7 +19290,6 @@
                 <w:szCs w:val="18"/>
               </w:rPr>
             </w:pPr>
-            <w:proofErr w:type="spellStart"/>
             <w:r>
               <w:rPr>
                 <w:rFonts w:ascii="宋体" w:hAnsi="宋体" w:cs="Times New Roman" w:hint="eastAsia"/>
@@ -18836,7 +19298,6 @@
               </w:rPr>
               <w:t>int</w:t>
             </w:r>
-            <w:proofErr w:type="spellEnd"/>
           </w:p>
         </w:tc>
         <w:tc>
@@ -18867,7 +19328,6 @@
                 <w:szCs w:val="18"/>
               </w:rPr>
             </w:pPr>
-            <w:proofErr w:type="gramStart"/>
             <w:r>
               <w:rPr>
                 <w:rFonts w:ascii="宋体" w:hAnsi="宋体" w:cs="Times New Roman"/>
@@ -18876,7 +19336,6 @@
               </w:rPr>
               <w:t>外键</w:t>
             </w:r>
-            <w:proofErr w:type="gramEnd"/>
           </w:p>
         </w:tc>
       </w:tr>
@@ -18921,7 +19380,6 @@
                 <w:szCs w:val="18"/>
               </w:rPr>
             </w:pPr>
-            <w:proofErr w:type="spellStart"/>
             <w:r>
               <w:rPr>
                 <w:rFonts w:ascii="宋体" w:hAnsi="宋体" w:cs="Times New Roman"/>
@@ -18938,7 +19396,6 @@
               </w:rPr>
               <w:t>um</w:t>
             </w:r>
-            <w:proofErr w:type="spellEnd"/>
           </w:p>
         </w:tc>
         <w:tc>
@@ -18954,7 +19411,6 @@
                 <w:szCs w:val="18"/>
               </w:rPr>
             </w:pPr>
-            <w:proofErr w:type="spellStart"/>
             <w:r>
               <w:rPr>
                 <w:rFonts w:ascii="宋体" w:hAnsi="宋体" w:cs="Times New Roman" w:hint="eastAsia"/>
@@ -18963,7 +19419,6 @@
               </w:rPr>
               <w:t>int</w:t>
             </w:r>
-            <w:proofErr w:type="spellEnd"/>
           </w:p>
         </w:tc>
         <w:tc>
@@ -19235,7 +19690,7 @@
           <w:szCs w:val="28"/>
         </w:rPr>
       </w:pPr>
-      <w:bookmarkStart w:id="89" w:name="_Toc448565568"/>
+      <w:bookmarkStart w:id="88" w:name="_Toc450856227"/>
       <w:r>
         <w:rPr>
           <w:rFonts w:ascii="Times New Roman" w:eastAsia="黑体" w:hAnsi="Times New Roman" w:cs="Times New Roman"/>
@@ -19281,7 +19736,7 @@
         </w:rPr>
         <w:t>：评论表</w:t>
       </w:r>
-      <w:bookmarkEnd w:id="89"/>
+      <w:bookmarkEnd w:id="88"/>
     </w:p>
     <w:p>
       <w:pPr>
@@ -19626,7 +20081,6 @@
                 <w:szCs w:val="18"/>
               </w:rPr>
             </w:pPr>
-            <w:proofErr w:type="gramStart"/>
             <w:r>
               <w:rPr>
                 <w:rFonts w:ascii="宋体" w:hAnsi="宋体" w:cs="Times New Roman" w:hint="eastAsia"/>
@@ -19635,7 +20089,6 @@
               </w:rPr>
               <w:t>自增主键</w:t>
             </w:r>
-            <w:proofErr w:type="gramEnd"/>
           </w:p>
         </w:tc>
         <w:tc>
@@ -19674,7 +20127,6 @@
                 <w:szCs w:val="18"/>
               </w:rPr>
             </w:pPr>
-            <w:proofErr w:type="spellStart"/>
             <w:r>
               <w:rPr>
                 <w:rFonts w:ascii="宋体" w:hAnsi="宋体" w:cs="Times New Roman"/>
@@ -19683,7 +20135,6 @@
               </w:rPr>
               <w:t>Int</w:t>
             </w:r>
-            <w:proofErr w:type="spellEnd"/>
           </w:p>
         </w:tc>
         <w:tc>
@@ -19766,7 +20217,6 @@
                 <w:szCs w:val="18"/>
               </w:rPr>
             </w:pPr>
-            <w:proofErr w:type="spellStart"/>
             <w:r>
               <w:rPr>
                 <w:rFonts w:ascii="宋体" w:hAnsi="宋体" w:cs="Times New Roman" w:hint="eastAsia"/>
@@ -19775,7 +20225,6 @@
               </w:rPr>
               <w:t>uid</w:t>
             </w:r>
-            <w:proofErr w:type="spellEnd"/>
           </w:p>
         </w:tc>
         <w:tc>
@@ -19791,7 +20240,6 @@
                 <w:szCs w:val="18"/>
               </w:rPr>
             </w:pPr>
-            <w:proofErr w:type="spellStart"/>
             <w:r>
               <w:rPr>
                 <w:rFonts w:ascii="宋体" w:hAnsi="宋体" w:cs="Times New Roman" w:hint="eastAsia"/>
@@ -19800,7 +20248,6 @@
               </w:rPr>
               <w:t>int</w:t>
             </w:r>
-            <w:proofErr w:type="spellEnd"/>
           </w:p>
         </w:tc>
         <w:tc>
@@ -19831,7 +20278,6 @@
                 <w:szCs w:val="18"/>
               </w:rPr>
             </w:pPr>
-            <w:proofErr w:type="gramStart"/>
             <w:r>
               <w:rPr>
                 <w:rFonts w:ascii="宋体" w:hAnsi="宋体" w:cs="Times New Roman"/>
@@ -19840,7 +20286,6 @@
               </w:rPr>
               <w:t>外键</w:t>
             </w:r>
-            <w:proofErr w:type="gramEnd"/>
           </w:p>
         </w:tc>
       </w:tr>
@@ -19908,7 +20353,6 @@
                 <w:szCs w:val="18"/>
               </w:rPr>
             </w:pPr>
-            <w:proofErr w:type="spellStart"/>
             <w:r>
               <w:rPr>
                 <w:rFonts w:ascii="宋体" w:hAnsi="宋体" w:cs="Times New Roman" w:hint="eastAsia"/>
@@ -19917,7 +20361,6 @@
               </w:rPr>
               <w:t>int</w:t>
             </w:r>
-            <w:proofErr w:type="spellEnd"/>
           </w:p>
         </w:tc>
         <w:tc>
@@ -19948,7 +20391,6 @@
                 <w:szCs w:val="18"/>
               </w:rPr>
             </w:pPr>
-            <w:proofErr w:type="gramStart"/>
             <w:r>
               <w:rPr>
                 <w:rFonts w:ascii="宋体" w:hAnsi="宋体" w:cs="Times New Roman"/>
@@ -19957,7 +20399,6 @@
               </w:rPr>
               <w:t>外键</w:t>
             </w:r>
-            <w:proofErr w:type="gramEnd"/>
           </w:p>
         </w:tc>
       </w:tr>
@@ -20130,7 +20571,6 @@
                 <w:szCs w:val="18"/>
               </w:rPr>
             </w:pPr>
-            <w:proofErr w:type="spellStart"/>
             <w:r>
               <w:rPr>
                 <w:rFonts w:ascii="宋体" w:hAnsi="宋体" w:cs="Times New Roman"/>
@@ -20139,7 +20579,6 @@
               </w:rPr>
               <w:t>datetime</w:t>
             </w:r>
-            <w:proofErr w:type="spellEnd"/>
           </w:p>
         </w:tc>
         <w:tc>
@@ -20185,6 +20624,7 @@
           <w:szCs w:val="44"/>
         </w:rPr>
       </w:pPr>
+      <w:bookmarkStart w:id="89" w:name="_Toc450856228"/>
       <w:r>
         <w:rPr>
           <w:rFonts w:ascii="Times New Roman" w:eastAsia="黑体" w:hAnsi="Times New Roman" w:cs="Times New Roman"/>
@@ -20213,7 +20653,7 @@
         </w:rPr>
         <w:t>界面设计</w:t>
       </w:r>
-      <w:bookmarkEnd w:id="80"/>
+      <w:bookmarkEnd w:id="89"/>
     </w:p>
     <w:p>
       <w:pPr>
@@ -20227,7 +20667,7 @@
         </w:rPr>
       </w:pPr>
       <w:bookmarkStart w:id="90" w:name="_Toc448046690"/>
-      <w:bookmarkStart w:id="91" w:name="_Toc448565571"/>
+      <w:bookmarkStart w:id="91" w:name="_Toc450856229"/>
       <w:r>
         <w:rPr>
           <w:rFonts w:ascii="Times New Roman" w:eastAsia="黑体" w:hAnsi="Times New Roman" w:cs="Times New Roman"/>
@@ -20525,7 +20965,7 @@
         </w:rPr>
       </w:pPr>
       <w:bookmarkStart w:id="92" w:name="_Toc448046691"/>
-      <w:bookmarkStart w:id="93" w:name="_Toc448565572"/>
+      <w:bookmarkStart w:id="93" w:name="_Toc450856230"/>
       <w:r>
         <w:rPr>
           <w:rFonts w:ascii="Times New Roman" w:eastAsia="黑体" w:hAnsi="Times New Roman" w:cs="Times New Roman"/>
@@ -20901,7 +21341,7 @@
         </w:rPr>
       </w:pPr>
       <w:bookmarkStart w:id="94" w:name="_Toc448046692"/>
-      <w:bookmarkStart w:id="95" w:name="_Toc448565573"/>
+      <w:bookmarkStart w:id="95" w:name="_Toc450856231"/>
       <w:r>
         <w:rPr>
           <w:rFonts w:ascii="Times New Roman" w:eastAsia="黑体" w:hAnsi="Times New Roman" w:cs="Times New Roman"/>
@@ -21079,27 +21519,7 @@
         <w:rPr>
           <w:rFonts w:hint="eastAsia"/>
         </w:rPr>
-        <w:t>个区域，左部是一个选择</w:t>
-      </w:r>
-      <w:r>
-        <w:rPr>
-          <w:rFonts w:hint="eastAsia"/>
-        </w:rPr>
-        <w:t>区域，右部是一个</w:t>
-      </w:r>
-      <w:proofErr w:type="gramStart"/>
-      <w:r>
-        <w:rPr>
-          <w:rFonts w:hint="eastAsia"/>
-        </w:rPr>
-        <w:t>主图片</w:t>
-      </w:r>
-      <w:proofErr w:type="gramEnd"/>
-      <w:r>
-        <w:rPr>
-          <w:rFonts w:hint="eastAsia"/>
-        </w:rPr>
-        <w:t>显示区域，下部是一个文本显示区域。</w:t>
+        <w:t>个区域，左部是一个选择区域，右部是一个主图片显示区域，下部是一个文本显示区域。</w:t>
       </w:r>
     </w:p>
     <w:p>
@@ -21128,21 +21548,7 @@
         <w:rPr>
           <w:rFonts w:hint="eastAsia"/>
         </w:rPr>
-        <w:t>是一个菜单，用户先选择菜系，我们将全球的菜系进行汇总，罗列</w:t>
-      </w:r>
-      <w:proofErr w:type="gramStart"/>
-      <w:r>
-        <w:rPr>
-          <w:rFonts w:hint="eastAsia"/>
-        </w:rPr>
-        <w:t>于一下</w:t>
-      </w:r>
-      <w:proofErr w:type="gramEnd"/>
-      <w:r>
-        <w:rPr>
-          <w:rFonts w:hint="eastAsia"/>
-        </w:rPr>
-        <w:t>六种：中国菜，韩国菜，日本料理，东南亚菜，法国菜，土耳其菜，在其相应的子菜单中，我们罗列了最具本菜系代表，最受欢迎，最受好评的本菜系代表们，例如韩国餐我们罗列了：石锅拌饭，冷面，炸酱面，辣白菜炒年糕，部队火锅等。但是考虑到中国美食的文化的博大精深，源远流长，我们又将中国菜的</w:t>
+        <w:t>是一个菜单，用户先选择菜系，我们将全球的菜系进行汇总，罗列于一下六种：中国菜，韩国菜，日本料理，东南亚菜，法国菜，土耳其菜，在其相应的子菜单中，我们罗列了最具本菜系代表，最受欢迎，最受好评的本菜系代表们，例如韩国餐我们罗列了：石锅拌饭，冷面，炸酱面，辣白菜炒年糕，部队火锅等。但是考虑到中国美食的文化的博大精深，源远流长，我们又将中国菜的</w:t>
       </w:r>
       <w:r>
         <w:rPr>
@@ -21205,13 +21611,8 @@
         </w:rPr>
         <w:t>,</w:t>
       </w:r>
-      <w:proofErr w:type="gramStart"/>
-      <w:r>
-        <w:t>苏洲</w:t>
-      </w:r>
-      <w:proofErr w:type="gramEnd"/>
-      <w:r>
-        <w:t>菜</w:t>
+      <w:r>
+        <w:t>苏洲菜</w:t>
       </w:r>
       <w:r>
         <w:rPr>
@@ -21223,13 +21624,7 @@
         <w:rPr>
           <w:rFonts w:hint="eastAsia"/>
         </w:rPr>
-        <w:t>浙江菜八个菜系，八大菜对应的子菜单罗列了相应</w:t>
-      </w:r>
-      <w:r>
-        <w:rPr>
-          <w:rFonts w:hint="eastAsia"/>
-        </w:rPr>
-        <w:t>菜系下那色香味俱全的美食。用户点击每级菜单，选出相应的菜名，便会在右侧区域显示图片，下部区域显示相应的做法。</w:t>
+        <w:t>浙江菜八个菜系，八大菜对应的子菜单罗列了相应菜系下那色香味俱全的美食。用户点击每级菜单，选出相应的菜名，便会在右侧区域显示图片，下部区域显示相应的做法。</w:t>
       </w:r>
     </w:p>
     <w:p>
@@ -21360,7 +21755,7 @@
           <w:szCs w:val="30"/>
         </w:rPr>
       </w:pPr>
-      <w:bookmarkStart w:id="96" w:name="_Toc448565574"/>
+      <w:bookmarkStart w:id="96" w:name="_Toc450856232"/>
       <w:r>
         <w:rPr>
           <w:rFonts w:ascii="Times New Roman" w:eastAsia="黑体" w:hAnsi="Times New Roman" w:cs="Times New Roman"/>
@@ -21478,13 +21873,7 @@
         <w:rPr>
           <w:rFonts w:hint="eastAsia"/>
         </w:rPr>
-        <w:t>显示了单前页面处于“美食圈”界</w:t>
-      </w:r>
-      <w:r>
-        <w:rPr>
-          <w:rFonts w:hint="eastAsia"/>
-        </w:rPr>
-        <w:t>面，并且添加了两个按钮“用户”和“发布”，点击会进行相应的页面跳转，相应页面的详细设计见本文档</w:t>
+        <w:t>显示了单前页面处于“美食圈”界面，并且添加了两个按钮“用户”和“发布”，点击会进行相应的页面跳转，相应页面的详细设计见本文档</w:t>
       </w:r>
       <w:r>
         <w:rPr>
@@ -21620,13 +22009,7 @@
         <w:rPr>
           <w:rFonts w:hint="eastAsia"/>
         </w:rPr>
-        <w:t>。下部显示菜</w:t>
-      </w:r>
-      <w:r>
-        <w:rPr>
-          <w:rFonts w:hint="eastAsia"/>
-        </w:rPr>
-        <w:t>谱简介和菜名。</w:t>
+        <w:t>。下部显示菜谱简介和菜名。</w:t>
       </w:r>
     </w:p>
     <w:p>
@@ -21761,7 +22144,7 @@
           <w:szCs w:val="30"/>
         </w:rPr>
       </w:pPr>
-      <w:bookmarkStart w:id="97" w:name="_Toc448565575"/>
+      <w:bookmarkStart w:id="97" w:name="_Toc450856233"/>
       <w:r>
         <w:rPr>
           <w:rFonts w:ascii="Times New Roman" w:eastAsia="黑体" w:hAnsi="Times New Roman" w:cs="Times New Roman"/>
@@ -21917,22 +22300,18 @@
         </w:rPr>
         <w:t>因为本界面使用于显示美食圈界面用户自主上传的食谱详情，所以它处于</w:t>
       </w:r>
-      <w:proofErr w:type="gramStart"/>
       <w:r>
         <w:t>”</w:t>
       </w:r>
-      <w:proofErr w:type="gramEnd"/>
       <w:r>
         <w:rPr>
           <w:rFonts w:hint="eastAsia"/>
         </w:rPr>
         <w:t>美食圈</w:t>
       </w:r>
-      <w:proofErr w:type="gramStart"/>
       <w:r>
         <w:t>”</w:t>
       </w:r>
-      <w:proofErr w:type="gramEnd"/>
       <w:r>
         <w:rPr>
           <w:rFonts w:hint="eastAsia"/>
@@ -21945,22 +22324,18 @@
         </w:rPr>
         <w:t xml:space="preserve"> </w:t>
       </w:r>
-      <w:proofErr w:type="gramStart"/>
       <w:r>
         <w:t>”</w:t>
       </w:r>
-      <w:proofErr w:type="gramEnd"/>
       <w:r>
         <w:rPr>
           <w:rFonts w:hint="eastAsia"/>
         </w:rPr>
         <w:t>美食圈</w:t>
       </w:r>
-      <w:proofErr w:type="gramStart"/>
       <w:r>
         <w:t>”</w:t>
       </w:r>
-      <w:proofErr w:type="gramEnd"/>
       <w:r>
         <w:rPr>
           <w:rFonts w:hint="eastAsia"/>
@@ -22169,7 +22544,7 @@
           <w:szCs w:val="30"/>
         </w:rPr>
       </w:pPr>
-      <w:bookmarkStart w:id="98" w:name="_Toc448565576"/>
+      <w:bookmarkStart w:id="98" w:name="_Toc450856234"/>
       <w:r>
         <w:rPr>
           <w:rFonts w:ascii="Times New Roman" w:eastAsia="黑体" w:hAnsi="Times New Roman" w:cs="Times New Roman"/>
@@ -22186,7 +22561,7 @@
           <w:sz w:val="30"/>
           <w:szCs w:val="30"/>
         </w:rPr>
-        <w:t>6</w:t>
+        <w:t xml:space="preserve">6 </w:t>
       </w:r>
       <w:r>
         <w:rPr>
@@ -22195,154 +22570,169 @@
           <w:sz w:val="30"/>
           <w:szCs w:val="30"/>
         </w:rPr>
+        <w:t>用户界面设计</w:t>
+      </w:r>
+      <w:bookmarkEnd w:id="98"/>
+    </w:p>
+    <w:p>
+      <w:r>
+        <w:rPr>
+          <w:rFonts w:hint="eastAsia"/>
+        </w:rPr>
+        <w:t>如图</w:t>
+      </w:r>
+      <w:r>
+        <w:rPr>
+          <w:rFonts w:hint="eastAsia"/>
+        </w:rPr>
+        <w:t>6.6.1</w:t>
+      </w:r>
+      <w:r>
+        <w:rPr>
+          <w:rFonts w:hint="eastAsia"/>
+        </w:rPr>
+        <w:t>所示，是“美食天下”</w:t>
+      </w:r>
+      <w:r>
+        <w:rPr>
+          <w:rFonts w:hint="eastAsia"/>
+        </w:rPr>
+        <w:t>APP</w:t>
+      </w:r>
+      <w:r>
+        <w:rPr>
+          <w:rFonts w:hint="eastAsia"/>
+        </w:rPr>
+        <w:t>的用户界面，同首页界面一样，该界面同样采用</w:t>
+      </w:r>
+      <w:r>
+        <w:rPr>
+          <w:rFonts w:hint="eastAsia"/>
+        </w:rPr>
+        <w:t xml:space="preserve"> header </w:t>
+      </w:r>
+      <w:r>
+        <w:rPr>
+          <w:rFonts w:hint="eastAsia"/>
+        </w:rPr>
+        <w:t>，</w:t>
+      </w:r>
+      <w:r>
+        <w:rPr>
+          <w:rFonts w:hint="eastAsia"/>
+        </w:rPr>
+        <w:t xml:space="preserve">center </w:t>
+      </w:r>
+      <w:r>
+        <w:rPr>
+          <w:rFonts w:hint="eastAsia"/>
+        </w:rPr>
+        <w:t>，</w:t>
+      </w:r>
+      <w:r>
+        <w:rPr>
+          <w:rFonts w:hint="eastAsia"/>
+        </w:rPr>
+        <w:t>footer</w:t>
+      </w:r>
+      <w:r>
+        <w:rPr>
+          <w:rFonts w:hint="eastAsia"/>
+        </w:rPr>
+        <w:t>样式布局。</w:t>
+      </w:r>
+    </w:p>
+    <w:p>
+      <w:pPr>
+        <w:ind w:firstLine="440"/>
+      </w:pPr>
+      <w:r>
+        <w:rPr>
+          <w:rFonts w:hint="eastAsia"/>
+        </w:rPr>
+        <w:t>页面顶部</w:t>
+      </w:r>
+      <w:r>
+        <w:rPr>
+          <w:rFonts w:hint="eastAsia"/>
+        </w:rPr>
+        <w:t xml:space="preserve">  </w:t>
+      </w:r>
+      <w:r>
+        <w:rPr>
+          <w:rFonts w:hint="eastAsia"/>
+        </w:rPr>
+        <w:t>左侧有一个用户按钮，点击会进行相应的页面跳转，相应页面的详细设计见本文档</w:t>
+      </w:r>
+      <w:r>
+        <w:rPr>
+          <w:rFonts w:hint="eastAsia"/>
+        </w:rPr>
+        <w:t>6.6</w:t>
+      </w:r>
+      <w:r>
+        <w:rPr>
+          <w:rFonts w:hint="eastAsia"/>
+        </w:rPr>
+        <w:t>和</w:t>
+      </w:r>
+      <w:r>
+        <w:rPr>
+          <w:rFonts w:hint="eastAsia"/>
+        </w:rPr>
+        <w:t>6.7</w:t>
+      </w:r>
+      <w:r>
+        <w:rPr>
+          <w:rFonts w:hint="eastAsia"/>
+        </w:rPr>
+        <w:t>。</w:t>
+      </w:r>
+    </w:p>
+    <w:p>
+      <w:pPr>
+        <w:ind w:firstLine="440"/>
+      </w:pPr>
+      <w:r>
+        <w:rPr>
+          <w:rFonts w:hint="eastAsia"/>
+        </w:rPr>
+        <w:t>因为本界面处于用户界面，对用户当前的状态未知，所以暂不在该界面设计发布按钮。</w:t>
+      </w:r>
+    </w:p>
+    <w:p>
+      <w:pPr>
+        <w:ind w:firstLine="440"/>
+      </w:pPr>
+      <w:r>
+        <w:rPr>
+          <w:rFonts w:hint="eastAsia"/>
+        </w:rPr>
+        <w:t>页面中间</w:t>
+      </w:r>
+      <w:r>
+        <w:rPr>
+          <w:rFonts w:hint="eastAsia"/>
+        </w:rPr>
         <w:t xml:space="preserve"> </w:t>
       </w:r>
       <w:r>
         <w:rPr>
-          <w:rFonts w:ascii="Times New Roman" w:eastAsia="黑体" w:hAnsi="Times New Roman" w:cs="Times New Roman" w:hint="eastAsia"/>
-          <w:color w:val="auto"/>
-          <w:sz w:val="30"/>
-          <w:szCs w:val="30"/>
-        </w:rPr>
-        <w:t>用户界面设计</w:t>
-      </w:r>
-      <w:bookmarkEnd w:id="98"/>
-    </w:p>
-    <w:p>
-      <w:r>
-        <w:rPr>
-          <w:rFonts w:hint="eastAsia"/>
-        </w:rPr>
-        <w:t>如图</w:t>
-      </w:r>
-      <w:r>
-        <w:rPr>
-          <w:rFonts w:hint="eastAsia"/>
-        </w:rPr>
-        <w:t>6.6.1</w:t>
-      </w:r>
-      <w:r>
-        <w:rPr>
-          <w:rFonts w:hint="eastAsia"/>
-        </w:rPr>
-        <w:t>所示，是“美食天下”</w:t>
-      </w:r>
-      <w:r>
-        <w:rPr>
-          <w:rFonts w:hint="eastAsia"/>
-        </w:rPr>
-        <w:t>APP</w:t>
-      </w:r>
-      <w:r>
-        <w:rPr>
-          <w:rFonts w:hint="eastAsia"/>
-        </w:rPr>
-        <w:t>的用户界面，同首页界面一样，该界面同样采用</w:t>
-      </w:r>
-      <w:r>
-        <w:rPr>
-          <w:rFonts w:hint="eastAsia"/>
-        </w:rPr>
-        <w:t xml:space="preserve"> header </w:t>
-      </w:r>
-      <w:r>
-        <w:rPr>
-          <w:rFonts w:hint="eastAsia"/>
-        </w:rPr>
-        <w:t>，</w:t>
-      </w:r>
-      <w:r>
-        <w:rPr>
-          <w:rFonts w:hint="eastAsia"/>
-        </w:rPr>
-        <w:t xml:space="preserve">center </w:t>
-      </w:r>
-      <w:r>
-        <w:rPr>
-          <w:rFonts w:hint="eastAsia"/>
-        </w:rPr>
-        <w:t>，</w:t>
-      </w:r>
-      <w:r>
-        <w:rPr>
-          <w:rFonts w:hint="eastAsia"/>
-        </w:rPr>
-        <w:t>footer</w:t>
-      </w:r>
-      <w:r>
-        <w:rPr>
-          <w:rFonts w:hint="eastAsia"/>
-        </w:rPr>
-        <w:t>样式布局。</w:t>
-      </w:r>
-    </w:p>
-    <w:p>
-      <w:pPr>
-        <w:ind w:firstLine="440"/>
-      </w:pPr>
-      <w:r>
-        <w:rPr>
-          <w:rFonts w:hint="eastAsia"/>
-        </w:rPr>
-        <w:t>页面顶部</w:t>
-      </w:r>
-      <w:r>
-        <w:rPr>
-          <w:rFonts w:hint="eastAsia"/>
-        </w:rPr>
-        <w:t xml:space="preserve">  </w:t>
-      </w:r>
-      <w:r>
-        <w:rPr>
-          <w:rFonts w:hint="eastAsia"/>
-        </w:rPr>
-        <w:t>左侧有一个用户按钮，点击会进行相应的页面跳转，相应页面的详细设计见本文档</w:t>
-      </w:r>
-      <w:r>
-        <w:rPr>
-          <w:rFonts w:hint="eastAsia"/>
-        </w:rPr>
-        <w:t>6.6</w:t>
-      </w:r>
-      <w:r>
-        <w:rPr>
-          <w:rFonts w:hint="eastAsia"/>
-        </w:rPr>
-        <w:t>和</w:t>
-      </w:r>
-      <w:r>
-        <w:rPr>
-          <w:rFonts w:hint="eastAsia"/>
-        </w:rPr>
-        <w:t>6.7</w:t>
-      </w:r>
-      <w:r>
-        <w:rPr>
-          <w:rFonts w:hint="eastAsia"/>
-        </w:rPr>
-        <w:t>。</w:t>
-      </w:r>
-    </w:p>
-    <w:p>
-      <w:pPr>
-        <w:ind w:firstLine="440"/>
-      </w:pPr>
-      <w:r>
-        <w:rPr>
-          <w:rFonts w:hint="eastAsia"/>
-        </w:rPr>
-        <w:t>因为本界面处于用户界面，对用户当前的状态未知，所以暂不在该界面设计发布按钮。</w:t>
-      </w:r>
-    </w:p>
-    <w:p>
-      <w:pPr>
-        <w:ind w:firstLine="440"/>
-      </w:pPr>
-      <w:r>
-        <w:rPr>
-          <w:rFonts w:hint="eastAsia"/>
-        </w:rPr>
-        <w:t>页面中间</w:t>
+          <w:rFonts w:hint="eastAsia"/>
+        </w:rPr>
+        <w:t>被划分为</w:t>
+      </w:r>
+      <w:r>
+        <w:rPr>
+          <w:rFonts w:hint="eastAsia"/>
+        </w:rPr>
+        <w:t>3</w:t>
+      </w:r>
+      <w:r>
+        <w:rPr>
+          <w:rFonts w:hint="eastAsia"/>
+        </w:rPr>
+        <w:t>个区域，上部是一个用户状态区域，中部是一个上传显示区域</w:t>
       </w:r>
       <w:r>
         <w:rPr>
@@ -22354,33 +22744,24 @@
         <w:rPr>
           <w:rFonts w:hint="eastAsia"/>
         </w:rPr>
-        <w:t>被划分为</w:t>
-      </w:r>
-      <w:r>
-        <w:rPr>
-          <w:rFonts w:hint="eastAsia"/>
-        </w:rPr>
-        <w:t>3</w:t>
-      </w:r>
-      <w:r>
-        <w:rPr>
-          <w:rFonts w:hint="eastAsia"/>
-        </w:rPr>
-        <w:t>个区域，上部是一个用户状态区域，中部是一个上</w:t>
-      </w:r>
-      <w:proofErr w:type="gramStart"/>
-      <w:r>
-        <w:rPr>
-          <w:rFonts w:hint="eastAsia"/>
-        </w:rPr>
-        <w:t>传显示</w:t>
-      </w:r>
-      <w:proofErr w:type="gramEnd"/>
-      <w:r>
-        <w:rPr>
-          <w:rFonts w:hint="eastAsia"/>
-        </w:rPr>
-        <w:t>区域</w:t>
+        <w:t>下部是一个用户管理的操作。</w:t>
+      </w:r>
+    </w:p>
+    <w:p>
+      <w:pPr>
+        <w:pStyle w:val="af"/>
+      </w:pPr>
+      <w:r>
+        <w:rPr>
+          <w:rFonts w:hint="eastAsia"/>
+        </w:rPr>
+        <w:t xml:space="preserve">   </w:t>
+      </w:r>
+      <w:r>
+        <w:rPr>
+          <w:rFonts w:hint="eastAsia"/>
+        </w:rPr>
+        <w:t>上部区域</w:t>
       </w:r>
       <w:r>
         <w:rPr>
@@ -22392,42 +22773,7 @@
         <w:rPr>
           <w:rFonts w:hint="eastAsia"/>
         </w:rPr>
-        <w:t>下部是一个用户管理的操作。</w:t>
-      </w:r>
-    </w:p>
-    <w:p>
-      <w:pPr>
-        <w:pStyle w:val="af"/>
-      </w:pPr>
-      <w:r>
-        <w:rPr>
-          <w:rFonts w:hint="eastAsia"/>
-        </w:rPr>
-        <w:t xml:space="preserve">   </w:t>
-      </w:r>
-      <w:r>
-        <w:rPr>
-          <w:rFonts w:hint="eastAsia"/>
-        </w:rPr>
-        <w:t>上部区域</w:t>
-      </w:r>
-      <w:r>
-        <w:rPr>
-          <w:rFonts w:hint="eastAsia"/>
-        </w:rPr>
-        <w:t xml:space="preserve"> </w:t>
-      </w:r>
-      <w:r>
-        <w:rPr>
-          <w:rFonts w:hint="eastAsia"/>
-        </w:rPr>
-        <w:t>左侧显示了用户头像，当用户处于未登陆状态时，头像呈现系统</w:t>
-      </w:r>
-      <w:r>
-        <w:rPr>
-          <w:rFonts w:hint="eastAsia"/>
-        </w:rPr>
-        <w:t>默认头像，当用户登录时，头像呈现用户自定义头像，左侧是两个按钮，登录和注册。点击登录，如图</w:t>
+        <w:t>左侧显示了用户头像，当用户处于未登陆状态时，头像呈现系统默认头像，当用户登录时，头像呈现用户自定义头像，左侧是两个按钮，登录和注册。点击登录，如图</w:t>
       </w:r>
       <w:r>
         <w:rPr>
@@ -22510,13 +22856,7 @@
         <w:rPr>
           <w:rFonts w:hint="eastAsia"/>
         </w:rPr>
-        <w:t>是一个菜单，显示了关于当前用户和该系统的具体维护问题。我的关注显示当前用户关注的用户列表，我的作品显示我已上传的作品。关于美食显示当</w:t>
-      </w:r>
-      <w:r>
-        <w:rPr>
-          <w:rFonts w:hint="eastAsia"/>
-        </w:rPr>
-        <w:t>前</w:t>
+        <w:t>是一个菜单，显示了关于当前用户和该系统的具体维护问题。我的关注显示当前用户关注的用户列表，我的作品显示我已上传的作品。关于美食显示当前</w:t>
       </w:r>
       <w:r>
         <w:rPr>
@@ -22736,7 +23076,7 @@
           <w:szCs w:val="30"/>
         </w:rPr>
       </w:pPr>
-      <w:bookmarkStart w:id="99" w:name="_Toc448565577"/>
+      <w:bookmarkStart w:id="99" w:name="_Toc450856235"/>
       <w:r>
         <w:rPr>
           <w:rFonts w:ascii="Times New Roman" w:eastAsia="黑体" w:hAnsi="Times New Roman" w:cs="Times New Roman"/>
@@ -22795,21 +23135,7 @@
         <w:rPr>
           <w:rFonts w:hint="eastAsia"/>
         </w:rPr>
-        <w:t>的发布界面，同其他界面不同，上传界面是一款独立的界面，因为上</w:t>
-      </w:r>
-      <w:proofErr w:type="gramStart"/>
-      <w:r>
-        <w:rPr>
-          <w:rFonts w:hint="eastAsia"/>
-        </w:rPr>
-        <w:t>传功能</w:t>
-      </w:r>
-      <w:proofErr w:type="gramEnd"/>
-      <w:r>
-        <w:rPr>
-          <w:rFonts w:hint="eastAsia"/>
-        </w:rPr>
-        <w:t>独立于其他功能，所以上传界面拥有自己的母板。</w:t>
+        <w:t>的发布界面，同其他界面不同，上传界面是一款独立的界面，因为上传功能独立于其他功能，所以上传界面拥有自己的母板。</w:t>
       </w:r>
     </w:p>
     <w:p>
@@ -22879,21 +23205,7 @@
         <w:rPr>
           <w:rFonts w:hint="eastAsia"/>
         </w:rPr>
-        <w:t>四个文本框，包含了制作该菜谱的全部信息。在底部有一个添加图片的功能，点击右侧添加图片按钮，从本地选取相应的图片，会显示在左侧的</w:t>
-      </w:r>
-      <w:proofErr w:type="gramStart"/>
-      <w:r>
-        <w:rPr>
-          <w:rFonts w:hint="eastAsia"/>
-        </w:rPr>
-        <w:t>的</w:t>
-      </w:r>
-      <w:proofErr w:type="gramEnd"/>
-      <w:r>
-        <w:rPr>
-          <w:rFonts w:hint="eastAsia"/>
-        </w:rPr>
-        <w:t>图片显示区域内。</w:t>
+        <w:t>四个文本框，包含了制作该菜谱的全部信息。在底部有一个添加图片的功能，点击右侧添加图片按钮，从本地选取相应的图片，会显示在左侧的的图片显示区域内。</w:t>
       </w:r>
     </w:p>
     <w:p>
@@ -22916,21 +23228,7 @@
         <w:rPr>
           <w:rFonts w:hint="eastAsia"/>
         </w:rPr>
-        <w:t>只有一个“完成”按钮，点击即可上</w:t>
-      </w:r>
-      <w:proofErr w:type="gramStart"/>
-      <w:r>
-        <w:rPr>
-          <w:rFonts w:hint="eastAsia"/>
-        </w:rPr>
-        <w:t>传当前</w:t>
-      </w:r>
-      <w:proofErr w:type="gramEnd"/>
-      <w:r>
-        <w:rPr>
-          <w:rFonts w:hint="eastAsia"/>
-        </w:rPr>
-        <w:t>的菜谱。</w:t>
+        <w:t>只有一个“完成”按钮，点击即可上传当前的菜谱。</w:t>
       </w:r>
     </w:p>
     <w:p>
@@ -23316,7 +23614,7 @@
         <w:noProof/>
         <w:szCs w:val="21"/>
       </w:rPr>
-      <w:t>11</w:t>
+      <w:t>4</w:t>
     </w:r>
     <w:r>
       <w:rPr>
@@ -23411,7 +23709,6 @@
                     <w:color w:val="808080"/>
                   </w:rPr>
                 </w:pPr>
-                <w:proofErr w:type="spellStart"/>
                 <w:r>
                   <w:rPr>
                     <w:rFonts w:ascii="Arial" w:hAnsi="Arial" w:hint="eastAsia"/>
@@ -23419,7 +23716,6 @@
                   </w:rPr>
                   <w:t>VisionSky</w:t>
                 </w:r>
-                <w:proofErr w:type="spellEnd"/>
                 <w:r>
                   <w:rPr>
                     <w:rFonts w:ascii="Arial" w:eastAsia="黑体" w:hAnsi="Arial" w:hint="eastAsia"/>
@@ -24409,7 +24705,6 @@
     <w:lsdException w:name="Table Web 2" w:semiHidden="1" w:unhideWhenUsed="1"/>
     <w:lsdException w:name="Table Web 3" w:semiHidden="1" w:unhideWhenUsed="1"/>
     <w:lsdException w:name="Balloon Text" w:semiHidden="1" w:uiPriority="99" w:qFormat="1"/>
-    <w:lsdException w:name="Table Grid" w:semiHidden="1" w:unhideWhenUsed="1"/>
     <w:lsdException w:name="Table Theme" w:semiHidden="1" w:unhideWhenUsed="1"/>
     <w:lsdException w:name="Placeholder Text" w:semiHidden="1" w:uiPriority="99"/>
     <w:lsdException w:name="No Spacing" w:uiPriority="99"/>
@@ -26834,7 +27129,7 @@
 </file>
 
 <file path=customXml/itemProps2.xml><?xml version="1.0" encoding="utf-8"?>
-<ds:datastoreItem xmlns:ds="http://schemas.openxmlformats.org/officeDocument/2006/customXml" ds:itemID="{8ACE6B43-FEB7-4774-961F-4B010B9020BD}">
+<ds:datastoreItem xmlns:ds="http://schemas.openxmlformats.org/officeDocument/2006/customXml" ds:itemID="{4FBA2E82-4561-42D0-BCD4-35A961C4D054}">
   <ds:schemaRefs>
     <ds:schemaRef ds:uri="http://schemas.openxmlformats.org/officeDocument/2006/bibliography"/>
   </ds:schemaRefs>
